--- a/INTEL/VID INTREP OPAC-00X_Kambiland_as_candidate_for_Air_attack v0.1 WIP.docx
+++ b/INTEL/VID INTREP OPAC-00X_Kambiland_as_candidate_for_Air_attack v0.1 WIP.docx
@@ -137,10 +137,6 @@
     <w:p>
       <w:pPr>
         <w:pStyle w:val="Cmsor2"/>
-        <w:numPr>
-          <w:ilvl w:val="1"/>
-          <w:numId w:val="6"/>
-        </w:numPr>
       </w:pPr>
       <w:r>
         <w:t>Purpose</w:t>
@@ -186,10 +182,6 @@
     <w:p>
       <w:pPr>
         <w:pStyle w:val="Cmsor2"/>
-        <w:numPr>
-          <w:ilvl w:val="1"/>
-          <w:numId w:val="6"/>
-        </w:numPr>
       </w:pPr>
       <w:r>
         <w:t>Scope</w:t>
@@ -235,10 +227,6 @@
     <w:p>
       <w:pPr>
         <w:pStyle w:val="Cmsor2"/>
-        <w:numPr>
-          <w:ilvl w:val="1"/>
-          <w:numId w:val="6"/>
-        </w:numPr>
       </w:pPr>
       <w:r>
         <w:t>Guidance</w:t>
@@ -305,29 +293,10 @@
     <w:p>
       <w:pPr>
         <w:pStyle w:val="Cmsor2"/>
-        <w:numPr>
-          <w:ilvl w:val="1"/>
-          <w:numId w:val="6"/>
-        </w:numPr>
       </w:pPr>
       <w:r>
         <w:t>Maps</w:t>
       </w:r>
-    </w:p>
-    <w:p>
-      <w:pPr>
-        <w:pBdr>
-          <w:top w:val="nil"/>
-          <w:left w:val="nil"/>
-          <w:bottom w:val="nil"/>
-          <w:right w:val="nil"/>
-          <w:between w:val="nil"/>
-        </w:pBdr>
-        <w:spacing w:after="0" w:line="240" w:lineRule="auto"/>
-        <w:rPr>
-          <w:color w:val="000000"/>
-        </w:rPr>
-      </w:pPr>
     </w:p>
     <w:p>
       <w:pPr>
@@ -360,10 +329,6 @@
     <w:p>
       <w:pPr>
         <w:pStyle w:val="Cmsor2"/>
-        <w:numPr>
-          <w:ilvl w:val="1"/>
-          <w:numId w:val="6"/>
-        </w:numPr>
       </w:pPr>
       <w:r>
         <w:t>General Principles</w:t>
@@ -387,7 +352,19 @@
         <w:rPr>
           <w:color w:val="000000"/>
         </w:rPr>
-        <w:t xml:space="preserve">The economic and social structure of Kambiland is highly integrated. A rapid and parallel destruction of selected critical vulnerabilities associated with Kambiland’s Center of Gravity may bring a series of collapses in related areas until the entire system`s structure collapses or persuades the </w:t>
+        <w:t xml:space="preserve">The economic and social structure of Kambiland is highly </w:t>
+      </w:r>
+      <w:r>
+        <w:rPr>
+          <w:color w:val="000000"/>
+        </w:rPr>
+        <w:t>dependant on Notia</w:t>
+      </w:r>
+      <w:r>
+        <w:rPr>
+          <w:color w:val="000000"/>
+        </w:rPr>
+        <w:t xml:space="preserve">. A rapid and parallel destruction of selected critical vulnerabilities associated with Kambiland’s Center of Gravity may bring a series of collapses in related areas until the entire system`s structure collapses or persuades the </w:t>
       </w:r>
       <w:r>
         <w:rPr>
@@ -483,23 +460,19 @@
         <w:rPr>
           <w:color w:val="000000"/>
         </w:rPr>
-        <w:t xml:space="preserve"> national territory. Affecting such centers </w:t>
+        <w:t xml:space="preserve"> national territory. Affecting such centers of gravity will be constrained by the number of targets needed to achieve the desired effects, </w:t>
       </w:r>
       <w:r>
         <w:rPr>
           <w:color w:val="000000"/>
         </w:rPr>
         <w:lastRenderedPageBreak/>
-        <w:t>of gravity will be constrained by the number of targets needed to achieve the desired effects, the threats to air forces prosecuting these targets and the limitation in friendly capabilities to conduct such attacks.</w:t>
+        <w:t>the threats to air forces prosecuting these targets and the limitation in friendly capabilities to conduct such attacks.</w:t>
       </w:r>
     </w:p>
     <w:p>
       <w:pPr>
         <w:pStyle w:val="Cmsor2"/>
-        <w:numPr>
-          <w:ilvl w:val="1"/>
-          <w:numId w:val="6"/>
-        </w:numPr>
       </w:pPr>
       <w:r>
         <w:t>Air defense</w:t>
@@ -522,14 +495,9 @@
         <w:t xml:space="preserve"> center of gravities.</w:t>
       </w:r>
     </w:p>
-    <w:p/>
     <w:p>
       <w:pPr>
         <w:pStyle w:val="Cmsor2"/>
-        <w:numPr>
-          <w:ilvl w:val="1"/>
-          <w:numId w:val="6"/>
-        </w:numPr>
       </w:pPr>
       <w:r>
         <w:t>Ideal Aerospace objective</w:t>
@@ -586,10 +554,6 @@
     <w:p>
       <w:pPr>
         <w:pStyle w:val="Cmsor2"/>
-        <w:numPr>
-          <w:ilvl w:val="1"/>
-          <w:numId w:val="6"/>
-        </w:numPr>
       </w:pPr>
       <w:r>
         <w:t>CJTF objective in war with Kambiland</w:t>
@@ -696,8 +660,16 @@
       <w:r>
         <w:rPr>
           <w:color w:val="000000"/>
-        </w:rPr>
-        <w:t>Additional objectives will likely be to reduce the offensive capacity of Kambiland and remove the threat from weapons of mass destruction.</w:t>
+          <w:highlight w:val="yellow"/>
+        </w:rPr>
+        <w:t xml:space="preserve">Additional objectives will likely be to reduce the offensive capacity of Kambiland and </w:t>
+      </w:r>
+      <w:r>
+        <w:rPr>
+          <w:color w:val="000000"/>
+          <w:highlight w:val="yellow"/>
+        </w:rPr>
+        <w:t>eliminate terror groups.</w:t>
       </w:r>
     </w:p>
     <w:p>
@@ -718,10 +690,6 @@
     <w:p>
       <w:pPr>
         <w:pStyle w:val="Cmsor2"/>
-        <w:numPr>
-          <w:ilvl w:val="1"/>
-          <w:numId w:val="6"/>
-        </w:numPr>
       </w:pPr>
       <w:r>
         <w:t>Applications of principles in this study</w:t>
@@ -747,6 +715,12 @@
         </w:rPr>
         <w:t>The rest of this study will show that Kambiland is a structured modern nation, integrated with the world economy and vulnerable to air attack</w:t>
       </w:r>
+      <w:r>
+        <w:rPr>
+          <w:color w:val="000000"/>
+        </w:rPr>
+        <w:t>.</w:t>
+      </w:r>
     </w:p>
     <w:p>
       <w:pPr>
@@ -768,21 +742,6 @@
         </w:rPr>
         <w:t>Within Kambiland there are several potential centers of gravities which consists of a limited number of targets. Affecting such centers of gravity with air forces can accomplish or make a decisive contribution to the probable objectives in a war against Kambiland and The Coalition.</w:t>
       </w:r>
-    </w:p>
-    <w:p>
-      <w:pPr>
-        <w:pBdr>
-          <w:top w:val="nil"/>
-          <w:left w:val="nil"/>
-          <w:bottom w:val="nil"/>
-          <w:right w:val="nil"/>
-          <w:between w:val="nil"/>
-        </w:pBdr>
-        <w:spacing w:after="0" w:line="240" w:lineRule="auto"/>
-        <w:rPr>
-          <w:color w:val="000000"/>
-        </w:rPr>
-      </w:pPr>
     </w:p>
     <w:p>
       <w:pPr>
@@ -799,10 +758,6 @@
     <w:p>
       <w:pPr>
         <w:pStyle w:val="Cmsor2"/>
-        <w:numPr>
-          <w:ilvl w:val="1"/>
-          <w:numId w:val="6"/>
-        </w:numPr>
       </w:pPr>
       <w:r>
         <w:t>Geographical</w:t>
@@ -829,10 +784,6 @@
     <w:p>
       <w:pPr>
         <w:pStyle w:val="Cmsor2"/>
-        <w:numPr>
-          <w:ilvl w:val="1"/>
-          <w:numId w:val="6"/>
-        </w:numPr>
       </w:pPr>
       <w:r>
         <w:t>Population</w:t>
@@ -852,101 +803,128 @@
     <w:p>
       <w:pPr>
         <w:pStyle w:val="Cmsor2"/>
-        <w:numPr>
-          <w:ilvl w:val="1"/>
-          <w:numId w:val="6"/>
-        </w:numPr>
+      </w:pPr>
+      <w:r>
+        <w:t>National Character</w:t>
+      </w:r>
+    </w:p>
+    <w:p>
+      <w:pPr>
+        <w:pBdr>
+          <w:top w:val="nil"/>
+          <w:left w:val="nil"/>
+          <w:bottom w:val="nil"/>
+          <w:right w:val="nil"/>
+          <w:between w:val="nil"/>
+        </w:pBdr>
+        <w:spacing w:after="0" w:line="240" w:lineRule="auto"/>
+        <w:rPr>
+          <w:color w:val="000000"/>
+        </w:rPr>
+      </w:pPr>
+      <w:r>
+        <w:rPr>
+          <w:color w:val="000000"/>
+        </w:rPr>
+        <w:t>Not applicable.</w:t>
+      </w:r>
+    </w:p>
+    <w:p>
+      <w:pPr>
+        <w:pStyle w:val="Cmsor2"/>
       </w:pPr>
       <w:r>
         <w:lastRenderedPageBreak/>
-        <w:t>National Character</w:t>
-      </w:r>
-    </w:p>
-    <w:p>
-      <w:pPr>
-        <w:pBdr>
-          <w:top w:val="nil"/>
-          <w:left w:val="nil"/>
-          <w:bottom w:val="nil"/>
-          <w:right w:val="nil"/>
-          <w:between w:val="nil"/>
-        </w:pBdr>
-        <w:spacing w:after="0" w:line="240" w:lineRule="auto"/>
-        <w:rPr>
-          <w:color w:val="000000"/>
-        </w:rPr>
-      </w:pPr>
-      <w:r>
-        <w:rPr>
-          <w:color w:val="000000"/>
-        </w:rPr>
-        <w:t>Not applicable.</w:t>
-      </w:r>
-    </w:p>
-    <w:p>
-      <w:pPr>
-        <w:pBdr>
-          <w:top w:val="nil"/>
-          <w:left w:val="nil"/>
-          <w:bottom w:val="nil"/>
-          <w:right w:val="nil"/>
-          <w:between w:val="nil"/>
-        </w:pBdr>
-        <w:spacing w:after="0" w:line="240" w:lineRule="auto"/>
-        <w:rPr>
-          <w:color w:val="000000"/>
-        </w:rPr>
-      </w:pPr>
+        <w:t>Economy</w:t>
+      </w:r>
+    </w:p>
+    <w:p>
+      <w:pPr>
+        <w:pBdr>
+          <w:top w:val="nil"/>
+          <w:left w:val="nil"/>
+          <w:bottom w:val="nil"/>
+          <w:right w:val="nil"/>
+          <w:between w:val="nil"/>
+        </w:pBdr>
+        <w:spacing w:after="0" w:line="240" w:lineRule="auto"/>
+        <w:rPr>
+          <w:color w:val="000000"/>
+        </w:rPr>
+      </w:pPr>
+      <w:r>
+        <w:t xml:space="preserve">Kambiland's economy is based on forestry, mining, tourism, agriculture, fishing and the paper industry. </w:t>
+      </w:r>
+      <w:r>
+        <w:t xml:space="preserve">The economy of </w:t>
+      </w:r>
+      <w:r>
+        <w:t>Kambiland</w:t>
+      </w:r>
+      <w:r>
+        <w:t xml:space="preserve"> is export-orientated. </w:t>
+      </w:r>
+      <w:r>
+        <w:rPr>
+          <w:highlight w:val="yellow"/>
+        </w:rPr>
+        <w:t>The economy of Kambiland has very strong ties to Notia. Land based trade of Notia is mainly going through Kambiland, and the sea ports and oil storage of Beloe More</w:t>
+      </w:r>
+      <w:r>
+        <w:rPr>
+          <w:highlight w:val="yellow"/>
+        </w:rPr>
+        <w:t xml:space="preserve"> (DRK)</w:t>
+      </w:r>
+      <w:r>
+        <w:rPr>
+          <w:highlight w:val="yellow"/>
+        </w:rPr>
+        <w:t xml:space="preserve"> are a main avenue for DUSS</w:t>
+      </w:r>
+      <w:r>
+        <w:rPr>
+          <w:highlight w:val="yellow"/>
+        </w:rPr>
+        <w:t>*</w:t>
+      </w:r>
+      <w:r>
+        <w:rPr>
+          <w:highlight w:val="yellow"/>
+        </w:rPr>
+        <w:t xml:space="preserve"> oil</w:t>
+      </w:r>
+      <w:r>
+        <w:rPr>
+          <w:highlight w:val="yellow"/>
+        </w:rPr>
+        <w:t xml:space="preserve"> &amp; gas</w:t>
+      </w:r>
+      <w:r>
+        <w:rPr>
+          <w:highlight w:val="yellow"/>
+        </w:rPr>
+        <w:t xml:space="preserve"> market.</w:t>
+      </w:r>
+      <w:r>
+        <w:t xml:space="preserve"> Kandalaksha, a bordering city with Notia has high industrial significance with a heavy </w:t>
+      </w:r>
+      <w:r>
+        <w:t>railway</w:t>
+      </w:r>
+      <w:r>
+        <w:t xml:space="preserve"> industry, also is the largest city in </w:t>
+      </w:r>
+      <w:r>
+        <w:t>the AO vicinity of</w:t>
+      </w:r>
+      <w:r>
+        <w:t xml:space="preserve"> Kambiland. </w:t>
+      </w:r>
     </w:p>
     <w:p>
       <w:pPr>
         <w:pStyle w:val="Cmsor2"/>
-        <w:numPr>
-          <w:ilvl w:val="1"/>
-          <w:numId w:val="6"/>
-        </w:numPr>
-      </w:pPr>
-      <w:r>
-        <w:t>Economy</w:t>
-      </w:r>
-    </w:p>
-    <w:p>
-      <w:pPr>
-        <w:pBdr>
-          <w:top w:val="nil"/>
-          <w:left w:val="nil"/>
-          <w:bottom w:val="nil"/>
-          <w:right w:val="nil"/>
-          <w:between w:val="nil"/>
-        </w:pBdr>
-        <w:spacing w:after="0" w:line="240" w:lineRule="auto"/>
-        <w:rPr>
-          <w:color w:val="000000"/>
-        </w:rPr>
-      </w:pPr>
-      <w:r>
-        <w:t xml:space="preserve">Kambiland's economy is based on forestry, mining, tourism, agriculture, fishing and the paper industry. </w:t>
-      </w:r>
-      <w:r>
-        <w:t xml:space="preserve">The economy of </w:t>
-      </w:r>
-      <w:r>
-        <w:t>Kambiland</w:t>
-      </w:r>
-      <w:r>
-        <w:t xml:space="preserve"> is export-orientated. </w:t>
-      </w:r>
-      <w:r>
-        <w:t xml:space="preserve">The economy of Kambiland has very strong ties to Notia. Land based trade of Notia is mainly going through Kambiland, and the sea ports and oil storage of Beloe More are a main avenue for DUSS oil market. Kandalaksha, a bordering city with Notia has high industrial significance with a heavy train industry, also is the largest city in North Kambiland. </w:t>
-      </w:r>
-    </w:p>
-    <w:p>
-      <w:pPr>
-        <w:pStyle w:val="Cmsor2"/>
-        <w:numPr>
-          <w:ilvl w:val="1"/>
-          <w:numId w:val="6"/>
-        </w:numPr>
       </w:pPr>
       <w:r>
         <w:t>Political-military foundation</w:t>
@@ -1072,71 +1050,156 @@
         <w:spacing w:after="0" w:line="240" w:lineRule="auto"/>
         <w:rPr>
           <w:color w:val="000000"/>
-        </w:rPr>
-      </w:pPr>
-      <w:r>
-        <w:rPr>
-          <w:color w:val="000000"/>
+          <w:highlight w:val="yellow"/>
+        </w:rPr>
+      </w:pPr>
+      <w:r>
+        <w:rPr>
+          <w:color w:val="000000"/>
+          <w:highlight w:val="yellow"/>
         </w:rPr>
         <w:t>The Kambiland army independent units are considered strategic assets and are controlled directly by the headquarters of the Supreme High Command.</w:t>
       </w:r>
-    </w:p>
-    <w:p>
-      <w:pPr>
-        <w:pBdr>
-          <w:top w:val="nil"/>
-          <w:left w:val="nil"/>
-          <w:bottom w:val="nil"/>
-          <w:right w:val="nil"/>
-          <w:between w:val="nil"/>
-        </w:pBdr>
-        <w:spacing w:after="0" w:line="240" w:lineRule="auto"/>
-        <w:rPr>
-          <w:color w:val="000000"/>
-        </w:rPr>
-      </w:pPr>
-      <w:r>
-        <w:rPr>
-          <w:color w:val="000000"/>
-        </w:rPr>
-        <w:t xml:space="preserve">The </w:t>
-      </w:r>
-      <w:r>
-        <w:rPr>
-          <w:color w:val="000000"/>
+      <w:r>
+        <w:rPr>
+          <w:color w:val="000000"/>
+          <w:highlight w:val="yellow"/>
+        </w:rPr>
+        <w:t xml:space="preserve"> While considered independent, DRK forces will LIKELY </w:t>
+      </w:r>
+      <w:r>
+        <w:rPr>
+          <w:color w:val="000000"/>
+          <w:highlight w:val="yellow"/>
+        </w:rPr>
+        <w:t>will be driven</w:t>
+      </w:r>
+      <w:r>
+        <w:rPr>
+          <w:color w:val="000000"/>
+          <w:highlight w:val="yellow"/>
+        </w:rPr>
+        <w:t xml:space="preserve"> </w:t>
+      </w:r>
+      <w:r>
+        <w:rPr>
+          <w:color w:val="000000"/>
+          <w:highlight w:val="yellow"/>
+        </w:rPr>
+        <w:t>by</w:t>
+      </w:r>
+      <w:r>
+        <w:rPr>
+          <w:color w:val="000000"/>
+          <w:highlight w:val="yellow"/>
+        </w:rPr>
+        <w:t xml:space="preserve"> Notian Armed Forces directive and will be associated with it’s Center of Gravity.</w:t>
+      </w:r>
+    </w:p>
+    <w:p>
+      <w:pPr>
+        <w:pBdr>
+          <w:top w:val="nil"/>
+          <w:left w:val="nil"/>
+          <w:bottom w:val="nil"/>
+          <w:right w:val="nil"/>
+          <w:between w:val="nil"/>
+        </w:pBdr>
+        <w:spacing w:after="0" w:line="240" w:lineRule="auto"/>
+        <w:rPr>
+          <w:color w:val="000000"/>
+          <w:highlight w:val="yellow"/>
+        </w:rPr>
+      </w:pPr>
+      <w:r>
+        <w:rPr>
+          <w:color w:val="000000"/>
+          <w:highlight w:val="yellow"/>
+        </w:rPr>
+        <w:t xml:space="preserve">While </w:t>
+      </w:r>
+      <w:r>
+        <w:rPr>
+          <w:color w:val="000000"/>
+          <w:highlight w:val="yellow"/>
         </w:rPr>
         <w:t>Kambiland</w:t>
       </w:r>
       <w:r>
         <w:rPr>
           <w:color w:val="000000"/>
-        </w:rPr>
-        <w:t xml:space="preserve"> armed forces have given significant priority to their air defense systems, and as such the air defense forces are given the best training and equipment and have a very high morale.</w:t>
-      </w:r>
-    </w:p>
-    <w:p>
-      <w:pPr>
-        <w:pBdr>
-          <w:top w:val="nil"/>
-          <w:left w:val="nil"/>
-          <w:bottom w:val="nil"/>
-          <w:right w:val="nil"/>
-          <w:between w:val="nil"/>
-        </w:pBdr>
-        <w:spacing w:after="0" w:line="240" w:lineRule="auto"/>
-        <w:rPr>
-          <w:color w:val="000000"/>
-        </w:rPr>
-      </w:pPr>
-      <w:r>
-        <w:rPr>
-          <w:color w:val="000000"/>
+          <w:highlight w:val="yellow"/>
+        </w:rPr>
+        <w:t xml:space="preserve"> armed forces have given </w:t>
+      </w:r>
+      <w:r>
+        <w:rPr>
+          <w:color w:val="000000"/>
+          <w:highlight w:val="yellow"/>
+        </w:rPr>
+        <w:t>high pr</w:t>
+      </w:r>
+      <w:r>
+        <w:rPr>
+          <w:color w:val="000000"/>
+          <w:highlight w:val="yellow"/>
+        </w:rPr>
+        <w:t xml:space="preserve">iority to their air defense systems, </w:t>
+      </w:r>
+      <w:r>
+        <w:rPr>
+          <w:color w:val="000000"/>
+          <w:highlight w:val="yellow"/>
+        </w:rPr>
+        <w:t xml:space="preserve">they receive mediocre </w:t>
+      </w:r>
+      <w:r>
+        <w:rPr>
+          <w:color w:val="000000"/>
+          <w:highlight w:val="yellow"/>
+        </w:rPr>
+        <w:t xml:space="preserve">training and equipment and have a </w:t>
+      </w:r>
+      <w:r>
+        <w:rPr>
+          <w:color w:val="000000"/>
+          <w:highlight w:val="yellow"/>
+        </w:rPr>
+        <w:t>mediocre</w:t>
+      </w:r>
+      <w:r>
+        <w:rPr>
+          <w:color w:val="000000"/>
+          <w:highlight w:val="yellow"/>
+        </w:rPr>
+        <w:t xml:space="preserve"> morale.</w:t>
+      </w:r>
+    </w:p>
+    <w:p>
+      <w:pPr>
+        <w:pBdr>
+          <w:top w:val="nil"/>
+          <w:left w:val="nil"/>
+          <w:bottom w:val="nil"/>
+          <w:right w:val="nil"/>
+          <w:between w:val="nil"/>
+        </w:pBdr>
+        <w:spacing w:after="0" w:line="240" w:lineRule="auto"/>
+        <w:rPr>
+          <w:color w:val="000000"/>
+        </w:rPr>
+      </w:pPr>
+      <w:r>
+        <w:rPr>
+          <w:color w:val="000000"/>
+          <w:highlight w:val="yellow"/>
         </w:rPr>
         <w:t>The DRK does not field a Navy, they solely rely on their ally, Notia to patrol their territorial waters</w:t>
       </w:r>
       <w:r>
         <w:rPr>
           <w:color w:val="000000"/>
+          <w:highlight w:val="yellow"/>
         </w:rPr>
         <w:t>.</w:t>
       </w:r>
@@ -1174,6 +1237,12 @@
         <w:rPr>
           <w:color w:val="000000"/>
         </w:rPr>
+        <w:t>*</w:t>
+      </w:r>
+      <w:r>
+        <w:rPr>
+          <w:color w:val="000000"/>
+        </w:rPr>
         <w:t xml:space="preserve">Kambiland and </w:t>
       </w:r>
       <w:r>
@@ -1189,10 +1258,6 @@
     <w:p>
       <w:pPr>
         <w:pStyle w:val="Cmsor2"/>
-        <w:numPr>
-          <w:ilvl w:val="1"/>
-          <w:numId w:val="6"/>
-        </w:numPr>
       </w:pPr>
       <w:r>
         <w:t>Summary</w:t>
@@ -1215,8 +1280,92 @@
       <w:r>
         <w:rPr>
           <w:color w:val="000000"/>
-        </w:rPr>
-        <w:t xml:space="preserve">Kambiland is a highly authoritarian regime with a modern economy that is connected to the world markets for import and export. This makes it a viable candidate for air attacks through various targeting priorities. To put pressure on the regime and the centralized command and control will make it harder for the </w:t>
+          <w:highlight w:val="yellow"/>
+        </w:rPr>
+        <w:t>Kambiland is a highly authoritarian regime with a</w:t>
+      </w:r>
+      <w:r>
+        <w:rPr>
+          <w:color w:val="000000"/>
+          <w:highlight w:val="yellow"/>
+        </w:rPr>
+        <w:t>n</w:t>
+      </w:r>
+      <w:r>
+        <w:rPr>
+          <w:color w:val="000000"/>
+          <w:highlight w:val="yellow"/>
+        </w:rPr>
+        <w:t xml:space="preserve"> economy</w:t>
+      </w:r>
+      <w:r>
+        <w:rPr>
+          <w:color w:val="000000"/>
+          <w:highlight w:val="yellow"/>
+        </w:rPr>
+        <w:t xml:space="preserve"> </w:t>
+      </w:r>
+      <w:r>
+        <w:rPr>
+          <w:color w:val="000000"/>
+          <w:highlight w:val="yellow"/>
+        </w:rPr>
+        <w:t xml:space="preserve">and leadership </w:t>
+      </w:r>
+      <w:r>
+        <w:rPr>
+          <w:color w:val="000000"/>
+          <w:highlight w:val="yellow"/>
+        </w:rPr>
+        <w:t>highly dependent on Notia. C</w:t>
+      </w:r>
+      <w:r>
+        <w:rPr>
+          <w:color w:val="000000"/>
+          <w:highlight w:val="yellow"/>
+        </w:rPr>
+        <w:t>onnected to the world markets for import and export</w:t>
+      </w:r>
+      <w:r>
+        <w:rPr>
+          <w:color w:val="000000"/>
+          <w:highlight w:val="yellow"/>
+        </w:rPr>
+        <w:t xml:space="preserve"> via Notian assets and interests, the</w:t>
+      </w:r>
+      <w:r>
+        <w:rPr>
+          <w:color w:val="000000"/>
+          <w:highlight w:val="yellow"/>
+        </w:rPr>
+        <w:t>y</w:t>
+      </w:r>
+      <w:r>
+        <w:rPr>
+          <w:color w:val="000000"/>
+          <w:highlight w:val="yellow"/>
+        </w:rPr>
+        <w:t xml:space="preserve"> are very much dependent on the faith of Notia</w:t>
+      </w:r>
+      <w:r>
+        <w:rPr>
+          <w:color w:val="000000"/>
+          <w:highlight w:val="yellow"/>
+        </w:rPr>
+        <w:t>. On the other hand, Notia is only partially, but still dependent on it’s import/export through Kambiland</w:t>
+      </w:r>
+      <w:r>
+        <w:rPr>
+          <w:color w:val="000000"/>
+          <w:highlight w:val="yellow"/>
+        </w:rPr>
+        <w:t>.</w:t>
+      </w:r>
+      <w:r>
+        <w:rPr>
+          <w:color w:val="000000"/>
+        </w:rPr>
+        <w:t xml:space="preserve"> This makes it a viable candidate for air attacks through various targeting priorities. To put pressure on the regime and the centralized command and control will make it harder for the </w:t>
       </w:r>
       <w:r>
         <w:rPr>
@@ -1230,22 +1379,6 @@
         </w:rPr>
         <w:t xml:space="preserve"> regime to react effectively in a time of crisis. Morale and the people can also be affected by the import and export for the regime. Kambiland have several close ties to other nations that may come to its aid if Kambiland is threatened.</w:t>
       </w:r>
-    </w:p>
-    <w:p>
-      <w:pPr>
-        <w:pBdr>
-          <w:top w:val="nil"/>
-          <w:left w:val="nil"/>
-          <w:bottom w:val="nil"/>
-          <w:right w:val="nil"/>
-          <w:between w:val="nil"/>
-        </w:pBdr>
-        <w:spacing w:after="0" w:line="240" w:lineRule="auto"/>
-        <w:rPr>
-          <w:color w:val="000000"/>
-          <w:highlight w:val="yellow"/>
-        </w:rPr>
-      </w:pPr>
     </w:p>
     <w:p>
       <w:pPr>
@@ -1262,1593 +1395,1386 @@
     <w:p>
       <w:pPr>
         <w:pStyle w:val="Cmsor2"/>
+      </w:pPr>
+      <w:r>
+        <w:t>National Military Policy</w:t>
+      </w:r>
+    </w:p>
+    <w:p>
+      <w:pPr>
+        <w:pStyle w:val="Cmsor3"/>
+      </w:pPr>
+      <w:r>
+        <w:t>Doctrine</w:t>
+      </w:r>
+    </w:p>
+    <w:p>
+      <w:pPr>
+        <w:pBdr>
+          <w:top w:val="nil"/>
+          <w:left w:val="nil"/>
+          <w:bottom w:val="nil"/>
+          <w:right w:val="nil"/>
+          <w:between w:val="nil"/>
+        </w:pBdr>
+        <w:spacing w:after="0" w:line="240" w:lineRule="auto"/>
+        <w:rPr>
+          <w:color w:val="000000"/>
+        </w:rPr>
+      </w:pPr>
+      <w:r>
+        <w:rPr>
+          <w:color w:val="000000"/>
+        </w:rPr>
+        <w:t xml:space="preserve">The </w:t>
+      </w:r>
+      <w:r>
+        <w:rPr>
+          <w:color w:val="000000"/>
+        </w:rPr>
+        <w:t>Kambiland</w:t>
+      </w:r>
+      <w:r>
+        <w:rPr>
+          <w:color w:val="000000"/>
+        </w:rPr>
+        <w:t xml:space="preserve"> regime is a highly authoritarian regime with a strong hierarchy for its military forces. The </w:t>
+      </w:r>
+      <w:r>
+        <w:rPr>
+          <w:color w:val="000000"/>
+        </w:rPr>
+        <w:t>Kambiland</w:t>
+      </w:r>
+      <w:r>
+        <w:rPr>
+          <w:color w:val="000000"/>
+        </w:rPr>
+        <w:t xml:space="preserve"> armed forces use a very centralized system for command and control.</w:t>
+      </w:r>
+    </w:p>
+    <w:p>
+      <w:pPr>
+        <w:pBdr>
+          <w:top w:val="nil"/>
+          <w:left w:val="nil"/>
+          <w:bottom w:val="nil"/>
+          <w:right w:val="nil"/>
+          <w:between w:val="nil"/>
+        </w:pBdr>
+        <w:spacing w:after="0" w:line="240" w:lineRule="auto"/>
+        <w:rPr>
+          <w:color w:val="000000"/>
+        </w:rPr>
+      </w:pPr>
+      <w:r>
+        <w:rPr>
+          <w:color w:val="000000"/>
+        </w:rPr>
+        <w:t xml:space="preserve">The </w:t>
+      </w:r>
+      <w:r>
+        <w:rPr>
+          <w:color w:val="000000"/>
+        </w:rPr>
+        <w:t>Kambiland</w:t>
+      </w:r>
+      <w:r>
+        <w:rPr>
+          <w:color w:val="000000"/>
+        </w:rPr>
+        <w:t>s recognize that effective command and control is critical for success in modern warfare, while at the same time they do not want to give their commanders too much freedom as they are afraid of losing control of the various military units. Their method of ensuring success is to establish and maintain a system of tightly centralized command and control over the combat and supporting forces at each level of command.</w:t>
+      </w:r>
+    </w:p>
+    <w:p>
+      <w:pPr>
+        <w:pBdr>
+          <w:top w:val="nil"/>
+          <w:left w:val="nil"/>
+          <w:bottom w:val="nil"/>
+          <w:right w:val="nil"/>
+          <w:between w:val="nil"/>
+        </w:pBdr>
+        <w:spacing w:after="0" w:line="240" w:lineRule="auto"/>
+        <w:rPr>
+          <w:color w:val="000000"/>
+        </w:rPr>
+      </w:pPr>
+    </w:p>
+    <w:p>
+      <w:pPr>
+        <w:pBdr>
+          <w:top w:val="nil"/>
+          <w:left w:val="nil"/>
+          <w:bottom w:val="nil"/>
+          <w:right w:val="nil"/>
+          <w:between w:val="nil"/>
+        </w:pBdr>
+        <w:spacing w:after="0" w:line="240" w:lineRule="auto"/>
+        <w:rPr>
+          <w:color w:val="000000"/>
+        </w:rPr>
+      </w:pPr>
+      <w:r>
+        <w:rPr>
+          <w:color w:val="000000"/>
+        </w:rPr>
+        <w:lastRenderedPageBreak/>
+        <w:t xml:space="preserve">The </w:t>
+      </w:r>
+      <w:r>
+        <w:rPr>
+          <w:color w:val="000000"/>
+        </w:rPr>
+        <w:t>Kambiland</w:t>
+      </w:r>
+      <w:r>
+        <w:rPr>
+          <w:color w:val="000000"/>
+        </w:rPr>
+        <w:t xml:space="preserve"> commander at each level is charged with overall responsibility for his forces. The Corps commander is responsible for the conduct of the entire operation in which his Corps is involved and for carrying out long-term operational plans. Division commanders, in turn, receive their missions from their respective Corps commanders.</w:t>
+      </w:r>
+    </w:p>
+    <w:p>
+      <w:pPr>
+        <w:pBdr>
+          <w:top w:val="nil"/>
+          <w:left w:val="nil"/>
+          <w:bottom w:val="nil"/>
+          <w:right w:val="nil"/>
+          <w:between w:val="nil"/>
+        </w:pBdr>
+        <w:spacing w:after="0" w:line="240" w:lineRule="auto"/>
+        <w:rPr>
+          <w:color w:val="000000"/>
+        </w:rPr>
+      </w:pPr>
+      <w:r>
+        <w:rPr>
+          <w:color w:val="000000"/>
+        </w:rPr>
+        <w:t>Neutralization of the centralized command and control structure will have the effect of paralyzing the organization. If a division HQ/ Division commander is neutralized the Division’s operations will come to a standstill, and it will take some time (1-2 days) before the command structure is re-established and a new commander is in place to work effectively.</w:t>
+      </w:r>
+    </w:p>
+    <w:p>
+      <w:pPr>
+        <w:pBdr>
+          <w:top w:val="nil"/>
+          <w:left w:val="nil"/>
+          <w:bottom w:val="nil"/>
+          <w:right w:val="nil"/>
+          <w:between w:val="nil"/>
+        </w:pBdr>
+        <w:spacing w:after="0" w:line="240" w:lineRule="auto"/>
+        <w:rPr>
+          <w:color w:val="000000"/>
+        </w:rPr>
+      </w:pPr>
+    </w:p>
+    <w:p>
+      <w:pPr>
+        <w:pBdr>
+          <w:top w:val="nil"/>
+          <w:left w:val="nil"/>
+          <w:bottom w:val="nil"/>
+          <w:right w:val="nil"/>
+          <w:between w:val="nil"/>
+        </w:pBdr>
+        <w:spacing w:after="0" w:line="240" w:lineRule="auto"/>
+        <w:rPr>
+          <w:color w:val="000000"/>
+        </w:rPr>
+      </w:pPr>
+      <w:r>
+        <w:rPr>
+          <w:color w:val="000000"/>
+        </w:rPr>
+        <w:t xml:space="preserve">Future plans are not shared down the chain of command and commanders so any attacks at higher echelons contribute to delaying </w:t>
+      </w:r>
+      <w:r>
+        <w:rPr>
+          <w:color w:val="000000"/>
+        </w:rPr>
+        <w:t>Kambiland</w:t>
+      </w:r>
+      <w:r>
+        <w:rPr>
+          <w:color w:val="000000"/>
+        </w:rPr>
+        <w:t xml:space="preserve"> offensive and defensive actions.</w:t>
+      </w:r>
+    </w:p>
+    <w:p>
+      <w:pPr>
+        <w:pStyle w:val="Cmsor3"/>
+      </w:pPr>
+      <w:r>
+        <w:t>Influence of geographic and economic factors</w:t>
+      </w:r>
+    </w:p>
+    <w:p>
+      <w:pPr>
+        <w:pBdr>
+          <w:top w:val="nil"/>
+          <w:left w:val="nil"/>
+          <w:bottom w:val="nil"/>
+          <w:right w:val="nil"/>
+          <w:between w:val="nil"/>
+        </w:pBdr>
+        <w:spacing w:after="0" w:line="240" w:lineRule="auto"/>
+        <w:rPr>
+          <w:color w:val="000000"/>
+          <w:highlight w:val="yellow"/>
+        </w:rPr>
+      </w:pPr>
+      <w:r>
+        <w:rPr>
+          <w:color w:val="000000"/>
+          <w:highlight w:val="yellow"/>
+        </w:rPr>
+        <w:t xml:space="preserve">The main basic industries give half the value of the economy. </w:t>
+      </w:r>
+      <w:r>
+        <w:rPr>
+          <w:color w:val="000000"/>
+          <w:highlight w:val="yellow"/>
+        </w:rPr>
+        <w:t xml:space="preserve">Revenue from </w:t>
+      </w:r>
+      <w:r>
+        <w:rPr>
+          <w:color w:val="000000"/>
+          <w:highlight w:val="yellow"/>
+        </w:rPr>
+        <w:t>trade</w:t>
+      </w:r>
+      <w:r>
+        <w:rPr>
+          <w:color w:val="000000"/>
+          <w:highlight w:val="yellow"/>
+        </w:rPr>
+        <w:t xml:space="preserve"> of oil </w:t>
+      </w:r>
+      <w:r>
+        <w:rPr>
+          <w:color w:val="000000"/>
+          <w:highlight w:val="yellow"/>
+        </w:rPr>
+        <w:t>and</w:t>
+      </w:r>
+      <w:r>
+        <w:rPr>
+          <w:highlight w:val="yellow"/>
+        </w:rPr>
+        <w:t xml:space="preserve"> gas</w:t>
+      </w:r>
+      <w:r>
+        <w:rPr>
+          <w:color w:val="000000"/>
+          <w:highlight w:val="yellow"/>
+        </w:rPr>
+        <w:t xml:space="preserve"> is </w:t>
+      </w:r>
+      <w:r>
+        <w:rPr>
+          <w:color w:val="000000"/>
+          <w:highlight w:val="yellow"/>
+        </w:rPr>
+        <w:t>accounting for the other half.</w:t>
+      </w:r>
+      <w:r>
+        <w:rPr>
+          <w:color w:val="000000"/>
+          <w:highlight w:val="yellow"/>
+        </w:rPr>
+        <w:t xml:space="preserve"> Attacks or threats of attacks against the oil industry will create pressure and set conditions for leverage during negotiations in final phases of a conflict</w:t>
+      </w:r>
+      <w:r>
+        <w:rPr>
+          <w:color w:val="000000"/>
+          <w:highlight w:val="yellow"/>
+        </w:rPr>
+        <w:t>, while attacks on their own basic industry will only raise popularity of the government</w:t>
+      </w:r>
+      <w:r>
+        <w:rPr>
+          <w:color w:val="000000"/>
+          <w:highlight w:val="yellow"/>
+        </w:rPr>
+        <w:t xml:space="preserve"> among the people</w:t>
+      </w:r>
+      <w:r>
+        <w:rPr>
+          <w:color w:val="000000"/>
+          <w:highlight w:val="yellow"/>
+        </w:rPr>
+        <w:t>.</w:t>
+      </w:r>
+    </w:p>
+    <w:p>
+      <w:pPr>
+        <w:pBdr>
+          <w:top w:val="nil"/>
+          <w:left w:val="nil"/>
+          <w:bottom w:val="nil"/>
+          <w:right w:val="nil"/>
+          <w:between w:val="nil"/>
+        </w:pBdr>
+        <w:spacing w:after="0" w:line="240" w:lineRule="auto"/>
+        <w:rPr>
+          <w:color w:val="000000"/>
+        </w:rPr>
+      </w:pPr>
+      <w:r>
+        <w:rPr>
+          <w:color w:val="000000"/>
+          <w:highlight w:val="yellow"/>
+        </w:rPr>
+        <w:t xml:space="preserve">Kambiland </w:t>
+      </w:r>
+      <w:r>
+        <w:rPr>
+          <w:highlight w:val="yellow"/>
+        </w:rPr>
+        <w:t>and Notia have created a strategic connection on their land border, with electricity, oil and gas products flowing both ways. Notia has land access to advanced goods only through Kambiland</w:t>
+      </w:r>
+      <w:r>
+        <w:rPr>
+          <w:highlight w:val="yellow"/>
+        </w:rPr>
+        <w:t>, while Kambiland has great revenue from goods going towards, and from the Murmans seaport in Notia.</w:t>
+      </w:r>
+    </w:p>
+    <w:p>
+      <w:pPr>
+        <w:pStyle w:val="Cmsor3"/>
+      </w:pPr>
+      <w:r>
+        <w:t>Perceived greatest threat</w:t>
+      </w:r>
+    </w:p>
+    <w:p>
+      <w:pPr>
+        <w:pBdr>
+          <w:top w:val="nil"/>
+          <w:left w:val="nil"/>
+          <w:bottom w:val="nil"/>
+          <w:right w:val="nil"/>
+          <w:between w:val="nil"/>
+        </w:pBdr>
+        <w:spacing w:after="0" w:line="240" w:lineRule="auto"/>
+        <w:rPr>
+          <w:color w:val="000000"/>
+        </w:rPr>
+      </w:pPr>
+      <w:r>
+        <w:rPr>
+          <w:color w:val="000000"/>
+        </w:rPr>
+        <w:t xml:space="preserve">Kambiland’s perceived greatest threat is western airpower and ability to conduct power projection from the air. Because of this </w:t>
+      </w:r>
+      <w:r>
+        <w:rPr>
+          <w:color w:val="000000"/>
+          <w:highlight w:val="yellow"/>
+        </w:rPr>
+        <w:t>Kambiland have put down effort</w:t>
+      </w:r>
+      <w:r>
+        <w:rPr>
+          <w:color w:val="000000"/>
+          <w:highlight w:val="yellow"/>
+        </w:rPr>
+        <w:t>s within it’s capabilities</w:t>
+      </w:r>
+      <w:r>
+        <w:rPr>
+          <w:color w:val="000000"/>
+          <w:highlight w:val="yellow"/>
+        </w:rPr>
+        <w:t xml:space="preserve"> in increasing its air defense structure</w:t>
+      </w:r>
+      <w:r>
+        <w:rPr>
+          <w:color w:val="000000"/>
+          <w:highlight w:val="yellow"/>
+        </w:rPr>
+        <w:t>.</w:t>
+      </w:r>
+    </w:p>
+    <w:p>
+      <w:pPr>
+        <w:pStyle w:val="Cmsor2"/>
+      </w:pPr>
+      <w:r>
+        <w:t>Defense Establishment</w:t>
+      </w:r>
+    </w:p>
+    <w:p>
+      <w:pPr>
+        <w:pBdr>
+          <w:top w:val="nil"/>
+          <w:left w:val="nil"/>
+          <w:bottom w:val="nil"/>
+          <w:right w:val="nil"/>
+          <w:between w:val="nil"/>
+        </w:pBdr>
+        <w:spacing w:after="0" w:line="240" w:lineRule="auto"/>
+        <w:rPr>
+          <w:color w:val="000000"/>
+        </w:rPr>
+      </w:pPr>
+      <w:r>
+        <w:rPr>
+          <w:color w:val="000000"/>
+        </w:rPr>
+        <w:t xml:space="preserve">The </w:t>
+      </w:r>
+      <w:r>
+        <w:rPr>
+          <w:color w:val="000000"/>
+        </w:rPr>
+        <w:t>Kambiland</w:t>
+      </w:r>
+      <w:r>
+        <w:rPr>
+          <w:color w:val="000000"/>
+        </w:rPr>
+        <w:t xml:space="preserve"> armed forces are organized into the following branches:</w:t>
+      </w:r>
+    </w:p>
+    <w:p>
+      <w:pPr>
+        <w:pStyle w:val="Listaszerbekezds"/>
+        <w:numPr>
+          <w:ilvl w:val="0"/>
+          <w:numId w:val="18"/>
+        </w:numPr>
+        <w:pBdr>
+          <w:top w:val="nil"/>
+          <w:left w:val="nil"/>
+          <w:bottom w:val="nil"/>
+          <w:right w:val="nil"/>
+          <w:between w:val="nil"/>
+        </w:pBdr>
+        <w:spacing w:after="0" w:line="240" w:lineRule="auto"/>
+        <w:rPr>
+          <w:color w:val="000000"/>
+        </w:rPr>
+      </w:pPr>
+      <w:r>
+        <w:rPr>
+          <w:color w:val="000000"/>
+        </w:rPr>
+        <w:t xml:space="preserve">DRK </w:t>
+      </w:r>
+      <w:r>
+        <w:rPr>
+          <w:color w:val="000000"/>
+        </w:rPr>
+        <w:t xml:space="preserve">Army </w:t>
+      </w:r>
+    </w:p>
+    <w:p>
+      <w:pPr>
+        <w:pStyle w:val="Listaszerbekezds"/>
+        <w:numPr>
+          <w:ilvl w:val="0"/>
+          <w:numId w:val="18"/>
+        </w:numPr>
+        <w:pBdr>
+          <w:top w:val="nil"/>
+          <w:left w:val="nil"/>
+          <w:bottom w:val="nil"/>
+          <w:right w:val="nil"/>
+          <w:between w:val="nil"/>
+        </w:pBdr>
+        <w:spacing w:after="0" w:line="240" w:lineRule="auto"/>
+        <w:rPr>
+          <w:color w:val="000000"/>
+        </w:rPr>
+      </w:pPr>
+      <w:r>
+        <w:rPr>
+          <w:color w:val="000000"/>
+        </w:rPr>
+        <w:t xml:space="preserve">DRK </w:t>
+      </w:r>
+      <w:r>
+        <w:rPr>
+          <w:color w:val="000000"/>
+        </w:rPr>
+        <w:t>Air Force</w:t>
+      </w:r>
+    </w:p>
+    <w:p>
+      <w:pPr>
+        <w:pStyle w:val="Listaszerbekezds"/>
+        <w:numPr>
+          <w:ilvl w:val="0"/>
+          <w:numId w:val="18"/>
+        </w:numPr>
+        <w:pBdr>
+          <w:top w:val="nil"/>
+          <w:left w:val="nil"/>
+          <w:bottom w:val="nil"/>
+          <w:right w:val="nil"/>
+          <w:between w:val="nil"/>
+        </w:pBdr>
+        <w:spacing w:after="0" w:line="240" w:lineRule="auto"/>
+        <w:rPr>
+          <w:color w:val="000000"/>
+        </w:rPr>
+      </w:pPr>
+      <w:r>
+        <w:rPr>
+          <w:color w:val="000000"/>
+        </w:rPr>
+        <w:t xml:space="preserve">Independent Units / </w:t>
+      </w:r>
+      <w:r>
+        <w:rPr>
+          <w:color w:val="000000"/>
+        </w:rPr>
+        <w:t>Special Forces</w:t>
+      </w:r>
+    </w:p>
+    <w:p>
+      <w:pPr>
+        <w:pStyle w:val="Cmsor2"/>
+      </w:pPr>
+      <w:r>
+        <w:t xml:space="preserve">The </w:t>
+      </w:r>
+      <w:r>
+        <w:t>Kambiland</w:t>
+      </w:r>
+      <w:r>
+        <w:t xml:space="preserve"> Army</w:t>
+      </w:r>
+    </w:p>
+    <w:p>
+      <w:pPr>
+        <w:pBdr>
+          <w:top w:val="nil"/>
+          <w:left w:val="nil"/>
+          <w:bottom w:val="nil"/>
+          <w:right w:val="nil"/>
+          <w:between w:val="nil"/>
+        </w:pBdr>
+        <w:spacing w:after="0" w:line="240" w:lineRule="auto"/>
+        <w:rPr>
+          <w:color w:val="000000"/>
+        </w:rPr>
+      </w:pPr>
+      <w:r>
+        <w:rPr>
+          <w:color w:val="000000"/>
+        </w:rPr>
+        <w:t>The Kambiland army independent units are considered strategic assets and are controlled directly by the headquarters of the Supreme High Command.</w:t>
+      </w:r>
+    </w:p>
+    <w:p>
+      <w:pPr>
+        <w:pBdr>
+          <w:top w:val="nil"/>
+          <w:left w:val="nil"/>
+          <w:bottom w:val="nil"/>
+          <w:right w:val="nil"/>
+          <w:between w:val="nil"/>
+        </w:pBdr>
+        <w:spacing w:after="0" w:line="240" w:lineRule="auto"/>
+        <w:rPr>
+          <w:color w:val="000000"/>
+        </w:rPr>
+      </w:pPr>
+      <w:r>
+        <w:rPr>
+          <w:color w:val="000000"/>
+        </w:rPr>
+        <w:t xml:space="preserve">Within the Kambiland armed forces, the highest importance are the armored divisions in the Army, independent units (as strategic assets) and air defense forces. These units have the </w:t>
+      </w:r>
+      <w:r>
+        <w:rPr>
+          <w:color w:val="000000"/>
+        </w:rPr>
+        <w:t xml:space="preserve">mediocre </w:t>
+      </w:r>
+      <w:r>
+        <w:rPr>
+          <w:color w:val="000000"/>
+        </w:rPr>
+        <w:t xml:space="preserve">standards, </w:t>
+      </w:r>
+      <w:r>
+        <w:rPr>
+          <w:color w:val="000000"/>
+        </w:rPr>
+        <w:t xml:space="preserve">but </w:t>
+      </w:r>
+      <w:r>
+        <w:rPr>
+          <w:color w:val="000000"/>
+        </w:rPr>
+        <w:t>high training, receive the highest priority if needing to prioritize fuel, ammunition, or food.</w:t>
+      </w:r>
+    </w:p>
+    <w:p>
+      <w:pPr>
+        <w:pBdr>
+          <w:top w:val="nil"/>
+          <w:left w:val="nil"/>
+          <w:bottom w:val="nil"/>
+          <w:right w:val="nil"/>
+          <w:between w:val="nil"/>
+        </w:pBdr>
+        <w:spacing w:after="0" w:line="240" w:lineRule="auto"/>
+        <w:rPr>
+          <w:color w:val="000000"/>
+        </w:rPr>
+      </w:pPr>
+      <w:r>
+        <w:rPr>
+          <w:color w:val="000000"/>
+        </w:rPr>
+        <w:t>For more information, see</w:t>
+      </w:r>
+      <w:r>
+        <w:rPr>
+          <w:color w:val="000000"/>
+        </w:rPr>
+        <w:br/>
+      </w:r>
+      <w:r>
+        <w:rPr>
+          <w:color w:val="000000"/>
+        </w:rPr>
+        <w:t>INTREP VID OPAC-003 - DUSS ground combat tactic</w:t>
+      </w:r>
+      <w:r>
+        <w:rPr>
+          <w:color w:val="000000"/>
+        </w:rPr>
+        <w:t>s</w:t>
+      </w:r>
+      <w:r>
+        <w:rPr>
+          <w:color w:val="000000"/>
+        </w:rPr>
+        <w:br/>
+      </w:r>
+      <w:r>
+        <w:rPr>
+          <w:color w:val="000000"/>
+        </w:rPr>
+        <w:t>INTREP VID B-001 Generic Ground Force Structure</w:t>
+      </w:r>
+    </w:p>
+    <w:p>
+      <w:pPr>
+        <w:pStyle w:val="Cmsor3"/>
+      </w:pPr>
+      <w:r>
+        <w:t>Kambiland Army 5th Corps</w:t>
+      </w:r>
+    </w:p>
+    <w:p>
+      <w:pPr>
+        <w:pStyle w:val="Cmsor4"/>
+      </w:pPr>
+      <w:r>
+        <w:t>DRKTGT001</w:t>
+      </w:r>
+      <w:r>
+        <w:tab/>
+        <w:t>Kambiland Army 5th Corps HQ</w:t>
+      </w:r>
+    </w:p>
+    <w:p>
+      <w:pPr>
+        <w:pStyle w:val="Nincstrkz"/>
+      </w:pPr>
+      <w:r>
+        <w:t>- 50th Armored Division (T-80)</w:t>
+      </w:r>
+    </w:p>
+    <w:p>
+      <w:pPr>
+        <w:pStyle w:val="Nincstrkz"/>
+      </w:pPr>
+      <w:r>
+        <w:t>- 51st Armored Division (T-72)</w:t>
+      </w:r>
+    </w:p>
+    <w:p>
+      <w:pPr>
+        <w:pStyle w:val="Nincstrkz"/>
+      </w:pPr>
+      <w:r>
+        <w:t>- 52th Mechanized Division (BMP-1)</w:t>
+      </w:r>
+    </w:p>
+    <w:p>
+      <w:pPr>
+        <w:pStyle w:val="Nincstrkz"/>
+      </w:pPr>
+      <w:r>
+        <w:t>- 53rd Air Defense Division</w:t>
+      </w:r>
+    </w:p>
+    <w:p>
+      <w:pPr>
+        <w:pStyle w:val="Nincstrkz"/>
+      </w:pPr>
+      <w:r>
+        <w:t>- 54th Rocket artillery regiment</w:t>
+      </w:r>
+    </w:p>
+    <w:p>
+      <w:pPr>
+        <w:pStyle w:val="Nincstrkz"/>
+      </w:pPr>
+      <w:r>
+        <w:t>- 55th Reconnaissance Regiment</w:t>
+      </w:r>
+    </w:p>
+    <w:p>
+      <w:pPr>
+        <w:pStyle w:val="Nincstrkz"/>
+      </w:pPr>
+      <w:r>
+        <w:t>- 56th Helicopter Regiment</w:t>
+      </w:r>
+    </w:p>
+    <w:p>
+      <w:pPr>
+        <w:pStyle w:val="Nincstrkz"/>
+      </w:pPr>
+      <w:r>
+        <w:lastRenderedPageBreak/>
+        <w:t>- 57th Logistics Regiment</w:t>
+      </w:r>
+    </w:p>
+    <w:p>
+      <w:pPr>
+        <w:pStyle w:val="Cmsor3"/>
+      </w:pPr>
+      <w:r>
+        <w:t>Kambiland Army 6th Corps</w:t>
+      </w:r>
+    </w:p>
+    <w:p>
+      <w:pPr>
+        <w:pStyle w:val="Cmsor4"/>
+      </w:pPr>
+      <w:r>
+        <w:t>DRKTGT002</w:t>
+      </w:r>
+      <w:r>
+        <w:tab/>
+        <w:t>Kambiland Army 6th Corps HQ</w:t>
+      </w:r>
+    </w:p>
+    <w:p>
+      <w:pPr>
+        <w:pStyle w:val="Nincstrkz"/>
+      </w:pPr>
+      <w:r>
+        <w:t>- 60th Armored Division (T-72)</w:t>
+      </w:r>
+    </w:p>
+    <w:p>
+      <w:pPr>
+        <w:pStyle w:val="Nincstrkz"/>
+      </w:pPr>
+      <w:r>
+        <w:t>- 61st Mechanized Division (BMP-2)</w:t>
+      </w:r>
+    </w:p>
+    <w:p>
+      <w:pPr>
+        <w:pStyle w:val="Nincstrkz"/>
+      </w:pPr>
+      <w:r>
+        <w:t>- 62th Mechanized Division (BMP-3)</w:t>
+      </w:r>
+    </w:p>
+    <w:p>
+      <w:pPr>
+        <w:pStyle w:val="Nincstrkz"/>
+      </w:pPr>
+      <w:r>
+        <w:t>- 63rd Air Defense Division</w:t>
+      </w:r>
+    </w:p>
+    <w:p>
+      <w:pPr>
+        <w:pStyle w:val="Nincstrkz"/>
+      </w:pPr>
+      <w:r>
+        <w:t>- 64th Rocket artillery regiment</w:t>
+      </w:r>
+    </w:p>
+    <w:p>
+      <w:pPr>
+        <w:pStyle w:val="Nincstrkz"/>
+      </w:pPr>
+      <w:r>
+        <w:t>- 66th Helicopter Regiment</w:t>
+      </w:r>
+    </w:p>
+    <w:p>
+      <w:pPr>
+        <w:pStyle w:val="Nincstrkz"/>
+      </w:pPr>
+      <w:r>
+        <w:t>- 67th Logistics Regiment</w:t>
+      </w:r>
+    </w:p>
+    <w:p>
+      <w:pPr>
+        <w:pStyle w:val="Cmsor3"/>
+      </w:pPr>
+      <w:r>
+        <w:t>INDEPENDENT UNIT  81st  Guards Armored Division (Strategic reserve)</w:t>
+      </w:r>
+    </w:p>
+    <w:p>
+      <w:pPr>
+        <w:pStyle w:val="Nincstrkz"/>
+        <w:rPr>
+          <w:color w:val="000000"/>
+        </w:rPr>
+      </w:pPr>
+      <w:r>
+        <w:t xml:space="preserve">Controlled by the </w:t>
+      </w:r>
+      <w:r>
+        <w:rPr>
+          <w:color w:val="000000"/>
+          <w:highlight w:val="yellow"/>
+        </w:rPr>
+        <w:t>Supreme High Command</w:t>
+      </w:r>
+    </w:p>
+    <w:p>
+      <w:pPr>
+        <w:pStyle w:val="Cmsor4"/>
+      </w:pPr>
+      <w:r>
+        <w:t>DRKTGT003</w:t>
+      </w:r>
+      <w:r>
+        <w:tab/>
+        <w:t>81st  Guards Armored Division (Strategic reserve)</w:t>
+      </w:r>
+    </w:p>
+    <w:p>
+      <w:pPr>
+        <w:pStyle w:val="Cmsor3"/>
+      </w:pPr>
+      <w:r>
+        <w:t>INDEPENDENT UNIT 822nd Rocket artillery regiment</w:t>
+      </w:r>
+    </w:p>
+    <w:p>
+      <w:pPr>
+        <w:pStyle w:val="Nincstrkz"/>
+      </w:pPr>
+      <w:r>
+        <w:t xml:space="preserve">Controlled by the </w:t>
+      </w:r>
+      <w:r>
+        <w:rPr>
+          <w:color w:val="000000"/>
+          <w:highlight w:val="yellow"/>
+        </w:rPr>
+        <w:t>Supreme High Command</w:t>
+      </w:r>
+    </w:p>
+    <w:p>
+      <w:pPr>
+        <w:pStyle w:val="Nincstrkz"/>
+      </w:pPr>
+    </w:p>
+    <w:p>
+      <w:pPr>
+        <w:pStyle w:val="Cmsor3"/>
+      </w:pPr>
+      <w:r>
+        <w:t>INDEPENDENT UNIT 823rd Rocket artillery regiment</w:t>
+      </w:r>
+    </w:p>
+    <w:p>
+      <w:pPr>
+        <w:pStyle w:val="Nincstrkz"/>
+      </w:pPr>
+      <w:r>
+        <w:t xml:space="preserve">Controlled by the </w:t>
+      </w:r>
+      <w:r>
+        <w:rPr>
+          <w:color w:val="000000"/>
+          <w:highlight w:val="yellow"/>
+        </w:rPr>
+        <w:t>Supreme High Command</w:t>
+      </w:r>
+    </w:p>
+    <w:p>
+      <w:pPr>
+        <w:pStyle w:val="Nincstrkz"/>
+      </w:pPr>
+    </w:p>
+    <w:p>
+      <w:pPr>
+        <w:pStyle w:val="Cmsor3"/>
+      </w:pPr>
+      <w:bookmarkStart w:id="0" w:name="_INDEPENDENT_UNIT_831th"/>
+      <w:bookmarkEnd w:id="0"/>
+      <w:r>
+        <w:t>INDEPENDENT UNIT 831th Special Forces Brigade</w:t>
+      </w:r>
+    </w:p>
+    <w:p>
+      <w:pPr>
+        <w:pStyle w:val="Nincstrkz"/>
+      </w:pPr>
+      <w:r>
+        <w:t xml:space="preserve">Controlled by the </w:t>
+      </w:r>
+      <w:r>
+        <w:rPr>
+          <w:color w:val="000000"/>
+          <w:highlight w:val="yellow"/>
+        </w:rPr>
+        <w:t>Supreme High Command</w:t>
+      </w:r>
+    </w:p>
+    <w:p>
+      <w:pPr>
+        <w:pStyle w:val="Nincstrkz"/>
+      </w:pPr>
+      <w:r>
+        <w:t xml:space="preserve">Close ties to </w:t>
+      </w:r>
+      <w:hyperlink w:anchor="_The_Dawn’s_Vengance" w:history="1">
+        <w:r>
+          <w:rPr>
+            <w:rStyle w:val="Hiperhivatkozs"/>
+          </w:rPr>
+          <w:t>The Dawn’s Vengance Terrorgroup</w:t>
+        </w:r>
+      </w:hyperlink>
+    </w:p>
+    <w:p>
+      <w:pPr>
+        <w:pStyle w:val="Nincstrkz"/>
+        <w:numPr>
+          <w:ilvl w:val="0"/>
+          <w:numId w:val="19"/>
+        </w:numPr>
+      </w:pPr>
+      <w:r>
+        <w:t>To mentor and support terrorist and insurgent groups.</w:t>
+      </w:r>
+    </w:p>
+    <w:p>
+      <w:pPr>
+        <w:pStyle w:val="Nincstrkz"/>
+        <w:numPr>
+          <w:ilvl w:val="0"/>
+          <w:numId w:val="19"/>
+        </w:numPr>
+      </w:pPr>
+      <w:r>
+        <w:t>Long range reconnaissance (in other countries)</w:t>
+      </w:r>
+    </w:p>
+    <w:p>
+      <w:pPr>
+        <w:pStyle w:val="Nincstrkz"/>
         <w:numPr>
           <w:ilvl w:val="1"/>
-          <w:numId w:val="6"/>
+          <w:numId w:val="19"/>
         </w:numPr>
       </w:pPr>
       <w:r>
-        <w:t>National Military Policy</w:t>
-      </w:r>
-    </w:p>
-    <w:p>
-      <w:pPr>
-        <w:pStyle w:val="Cmsor3"/>
+        <w:t>This can be toward airfields, FARPs, harbors, to give early warning about enemy activity.</w:t>
+      </w:r>
+    </w:p>
+    <w:p>
+      <w:pPr>
+        <w:pStyle w:val="Nincstrkz"/>
         <w:numPr>
-          <w:ilvl w:val="2"/>
-          <w:numId w:val="6"/>
+          <w:ilvl w:val="0"/>
+          <w:numId w:val="19"/>
         </w:numPr>
       </w:pPr>
       <w:r>
-        <w:t>Doctrine</w:t>
-      </w:r>
-    </w:p>
-    <w:p>
-      <w:pPr>
-        <w:pBdr>
-          <w:top w:val="nil"/>
-          <w:left w:val="nil"/>
-          <w:bottom w:val="nil"/>
-          <w:right w:val="nil"/>
-          <w:between w:val="nil"/>
-        </w:pBdr>
-        <w:spacing w:after="0" w:line="240" w:lineRule="auto"/>
-        <w:rPr>
-          <w:color w:val="000000"/>
-        </w:rPr>
-      </w:pPr>
-      <w:r>
-        <w:rPr>
-          <w:color w:val="000000"/>
-        </w:rPr>
-        <w:t xml:space="preserve">The </w:t>
-      </w:r>
-      <w:r>
-        <w:rPr>
-          <w:color w:val="000000"/>
-        </w:rPr>
-        <w:t>Kambiland</w:t>
-      </w:r>
-      <w:r>
-        <w:rPr>
-          <w:color w:val="000000"/>
-        </w:rPr>
-        <w:t xml:space="preserve"> regime is a highly authoritarian regime with a strong hierarchy for its military forces. The </w:t>
-      </w:r>
-      <w:r>
-        <w:rPr>
-          <w:color w:val="000000"/>
-        </w:rPr>
-        <w:t>Kambiland</w:t>
-      </w:r>
-      <w:r>
-        <w:rPr>
-          <w:color w:val="000000"/>
-        </w:rPr>
-        <w:t xml:space="preserve"> armed forces use a very centralized system for command and control.</w:t>
-      </w:r>
-    </w:p>
-    <w:p>
-      <w:pPr>
-        <w:pBdr>
-          <w:top w:val="nil"/>
-          <w:left w:val="nil"/>
-          <w:bottom w:val="nil"/>
-          <w:right w:val="nil"/>
-          <w:between w:val="nil"/>
-        </w:pBdr>
-        <w:spacing w:after="0" w:line="240" w:lineRule="auto"/>
-        <w:rPr>
-          <w:color w:val="000000"/>
-        </w:rPr>
-      </w:pPr>
-      <w:r>
-        <w:rPr>
-          <w:color w:val="000000"/>
-        </w:rPr>
-        <w:t xml:space="preserve">The </w:t>
-      </w:r>
-      <w:r>
-        <w:rPr>
-          <w:color w:val="000000"/>
-        </w:rPr>
-        <w:t>Kambiland</w:t>
-      </w:r>
-      <w:r>
-        <w:rPr>
-          <w:color w:val="000000"/>
-        </w:rPr>
-        <w:t>s recognize that effective command and control is critical for success in modern warfare, while at the same time they do not want to give their commanders too much freedom as they are afraid of losing control of the various military units. Their method of ensuring success is to establish and maintain a system of tightly centralized command and control over the combat and supporting forces at each level of command.</w:t>
-      </w:r>
-    </w:p>
-    <w:p>
-      <w:pPr>
-        <w:pBdr>
-          <w:top w:val="nil"/>
-          <w:left w:val="nil"/>
-          <w:bottom w:val="nil"/>
-          <w:right w:val="nil"/>
-          <w:between w:val="nil"/>
-        </w:pBdr>
-        <w:spacing w:after="0" w:line="240" w:lineRule="auto"/>
-        <w:rPr>
-          <w:color w:val="000000"/>
-        </w:rPr>
-      </w:pPr>
-    </w:p>
-    <w:p>
-      <w:pPr>
-        <w:pBdr>
-          <w:top w:val="nil"/>
-          <w:left w:val="nil"/>
-          <w:bottom w:val="nil"/>
-          <w:right w:val="nil"/>
-          <w:between w:val="nil"/>
-        </w:pBdr>
-        <w:spacing w:after="0" w:line="240" w:lineRule="auto"/>
-        <w:rPr>
-          <w:color w:val="000000"/>
-        </w:rPr>
-      </w:pPr>
-      <w:r>
-        <w:rPr>
-          <w:color w:val="000000"/>
-        </w:rPr>
-        <w:t xml:space="preserve">The </w:t>
-      </w:r>
-      <w:r>
-        <w:rPr>
-          <w:color w:val="000000"/>
-        </w:rPr>
-        <w:t>Kambiland</w:t>
-      </w:r>
-      <w:r>
-        <w:rPr>
-          <w:color w:val="000000"/>
-        </w:rPr>
-        <w:t xml:space="preserve"> commander at each level is charged with overall responsibility for his forces. The Corps commander is responsible for the conduct of the entire operation in which his Corps is involved and for carrying out long-term operational plans. Division commanders, in turn, receive their missions from their respective Corps commanders.</w:t>
-      </w:r>
-    </w:p>
-    <w:p>
-      <w:pPr>
-        <w:pBdr>
-          <w:top w:val="nil"/>
-          <w:left w:val="nil"/>
-          <w:bottom w:val="nil"/>
-          <w:right w:val="nil"/>
-          <w:between w:val="nil"/>
-        </w:pBdr>
-        <w:spacing w:after="0" w:line="240" w:lineRule="auto"/>
-        <w:rPr>
-          <w:color w:val="000000"/>
-        </w:rPr>
-      </w:pPr>
-      <w:r>
-        <w:rPr>
-          <w:color w:val="000000"/>
-        </w:rPr>
-        <w:t>Neutralization of the centralized command and control structure will have the effect of paralyzing the organization. If a division HQ/ Division commander is neutralized the Division’s operations will come to a standstill, and it will take some time (1-2 days) before the command structure is re-established and a new commander is in place to work effectively.</w:t>
-      </w:r>
-    </w:p>
-    <w:p>
-      <w:pPr>
-        <w:pBdr>
-          <w:top w:val="nil"/>
-          <w:left w:val="nil"/>
-          <w:bottom w:val="nil"/>
-          <w:right w:val="nil"/>
-          <w:between w:val="nil"/>
-        </w:pBdr>
-        <w:spacing w:after="0" w:line="240" w:lineRule="auto"/>
-        <w:rPr>
-          <w:color w:val="000000"/>
-        </w:rPr>
-      </w:pPr>
-    </w:p>
-    <w:p>
-      <w:pPr>
-        <w:pBdr>
-          <w:top w:val="nil"/>
-          <w:left w:val="nil"/>
-          <w:bottom w:val="nil"/>
-          <w:right w:val="nil"/>
-          <w:between w:val="nil"/>
-        </w:pBdr>
-        <w:spacing w:after="0" w:line="240" w:lineRule="auto"/>
-        <w:rPr>
-          <w:color w:val="000000"/>
-        </w:rPr>
-      </w:pPr>
-      <w:r>
-        <w:rPr>
-          <w:color w:val="000000"/>
-        </w:rPr>
-        <w:t xml:space="preserve">Future plans are not shared down the chain of command and commanders so any attacks at higher echelons contribute to delaying </w:t>
-      </w:r>
-      <w:r>
-        <w:rPr>
-          <w:color w:val="000000"/>
-        </w:rPr>
-        <w:t>Kambiland</w:t>
-      </w:r>
-      <w:r>
-        <w:rPr>
-          <w:color w:val="000000"/>
-        </w:rPr>
-        <w:t xml:space="preserve"> offensive and defensive actions.</w:t>
-      </w:r>
-    </w:p>
-    <w:p>
-      <w:pPr>
-        <w:pStyle w:val="Cmsor3"/>
-        <w:numPr>
-          <w:ilvl w:val="2"/>
-          <w:numId w:val="6"/>
-        </w:numPr>
-      </w:pPr>
-      <w:r>
-        <w:t>Influence of geographic and economic factors</w:t>
-      </w:r>
-    </w:p>
-    <w:p>
-      <w:pPr>
-        <w:pBdr>
-          <w:top w:val="nil"/>
-          <w:left w:val="nil"/>
-          <w:bottom w:val="nil"/>
-          <w:right w:val="nil"/>
-          <w:between w:val="nil"/>
-        </w:pBdr>
-        <w:spacing w:after="0" w:line="240" w:lineRule="auto"/>
-        <w:rPr>
-          <w:color w:val="000000"/>
-        </w:rPr>
-      </w:pPr>
-      <w:r>
-        <w:rPr>
-          <w:color w:val="000000"/>
-        </w:rPr>
-        <w:t>Revenue from export of oil from the oil</w:t>
-      </w:r>
-      <w:r>
-        <w:t xml:space="preserve"> and gas</w:t>
-      </w:r>
-      <w:r>
-        <w:rPr>
-          <w:color w:val="000000"/>
-        </w:rPr>
-        <w:t xml:space="preserve"> industry in Kambiland is very important for the</w:t>
-      </w:r>
-      <w:r>
-        <w:t>ir</w:t>
-      </w:r>
-      <w:r>
-        <w:rPr>
-          <w:color w:val="000000"/>
-        </w:rPr>
-        <w:t xml:space="preserve"> economy. Attacks or threats of attacks against the oil industry will create pressure and set conditions for leverage during negotiations in final phases of a conflict.</w:t>
-      </w:r>
-    </w:p>
-    <w:p>
-      <w:pPr>
-        <w:pBdr>
-          <w:top w:val="nil"/>
-          <w:left w:val="nil"/>
-          <w:bottom w:val="nil"/>
-          <w:right w:val="nil"/>
-          <w:between w:val="nil"/>
-        </w:pBdr>
-        <w:spacing w:after="0" w:line="240" w:lineRule="auto"/>
-        <w:rPr>
-          <w:color w:val="000000"/>
-        </w:rPr>
-      </w:pPr>
-      <w:r>
-        <w:rPr>
-          <w:color w:val="000000"/>
-        </w:rPr>
-        <w:t xml:space="preserve">Kambiland </w:t>
-      </w:r>
-      <w:r>
-        <w:t>and Notia have created a strategic connection on their land border, with electricity, oil and gas products flowing both ways. Notia has land access to advanced goods only through Kambiland.</w:t>
-      </w:r>
-    </w:p>
-    <w:p>
-      <w:pPr>
-        <w:pStyle w:val="Cmsor3"/>
-        <w:numPr>
-          <w:ilvl w:val="2"/>
-          <w:numId w:val="6"/>
-        </w:numPr>
-      </w:pPr>
-      <w:r>
-        <w:t>Perceived greatest threat</w:t>
-      </w:r>
-    </w:p>
-    <w:p>
-      <w:pPr>
-        <w:pBdr>
-          <w:top w:val="nil"/>
-          <w:left w:val="nil"/>
-          <w:bottom w:val="nil"/>
-          <w:right w:val="nil"/>
-          <w:between w:val="nil"/>
-        </w:pBdr>
-        <w:spacing w:after="0" w:line="240" w:lineRule="auto"/>
-        <w:rPr>
-          <w:color w:val="000000"/>
-        </w:rPr>
-      </w:pPr>
-      <w:r>
-        <w:rPr>
-          <w:color w:val="000000"/>
-        </w:rPr>
-        <w:t>Kambiland’s perceived greatest threat is western airpower and ability to conduct power projection from the air. Because of this Kambiland have put down effort</w:t>
-      </w:r>
-      <w:r>
-        <w:rPr>
-          <w:color w:val="000000"/>
-        </w:rPr>
-        <w:t>s within it’s capabilities</w:t>
-      </w:r>
-      <w:r>
-        <w:rPr>
-          <w:color w:val="000000"/>
-        </w:rPr>
-        <w:t xml:space="preserve"> in increasing its air defense structure</w:t>
-      </w:r>
-    </w:p>
-    <w:p>
-      <w:pPr>
-        <w:pBdr>
-          <w:top w:val="nil"/>
-          <w:left w:val="nil"/>
-          <w:bottom w:val="nil"/>
-          <w:right w:val="nil"/>
-          <w:between w:val="nil"/>
-        </w:pBdr>
-        <w:spacing w:after="0" w:line="240" w:lineRule="auto"/>
-        <w:rPr>
-          <w:color w:val="000000"/>
-        </w:rPr>
-      </w:pPr>
-    </w:p>
-    <w:p>
-      <w:pPr>
-        <w:pStyle w:val="Cmsor2"/>
+        <w:t>Direct action and sabotage against important targets in other countries.</w:t>
+      </w:r>
+    </w:p>
+    <w:p>
+      <w:pPr>
+        <w:pStyle w:val="Nincstrkz"/>
         <w:numPr>
           <w:ilvl w:val="1"/>
-          <w:numId w:val="6"/>
+          <w:numId w:val="19"/>
         </w:numPr>
       </w:pPr>
       <w:r>
-        <w:t>Defense Establishment</w:t>
-      </w:r>
-    </w:p>
-    <w:p>
-      <w:pPr>
-        <w:pBdr>
-          <w:top w:val="nil"/>
-          <w:left w:val="nil"/>
-          <w:bottom w:val="nil"/>
-          <w:right w:val="nil"/>
-          <w:between w:val="nil"/>
-        </w:pBdr>
-        <w:spacing w:after="0" w:line="240" w:lineRule="auto"/>
-        <w:rPr>
-          <w:color w:val="000000"/>
-        </w:rPr>
-      </w:pPr>
-      <w:r>
-        <w:rPr>
-          <w:color w:val="000000"/>
-        </w:rPr>
-        <w:t xml:space="preserve">The </w:t>
-      </w:r>
-      <w:r>
-        <w:rPr>
-          <w:color w:val="000000"/>
-        </w:rPr>
-        <w:t>Kambiland</w:t>
-      </w:r>
-      <w:r>
-        <w:rPr>
-          <w:color w:val="000000"/>
-        </w:rPr>
-        <w:t xml:space="preserve"> armed forces are organized into the following branches:</w:t>
-      </w:r>
-    </w:p>
-    <w:p>
-      <w:pPr>
+        <w:t>This can be airfields, ammo storages, SAMs, radars, or other important targets in order to reduce the enemy capacity.</w:t>
+      </w:r>
+    </w:p>
+    <w:p>
+      <w:pPr>
+        <w:pStyle w:val="Nincstrkz"/>
         <w:numPr>
           <w:ilvl w:val="0"/>
-          <w:numId w:val="4"/>
+          <w:numId w:val="19"/>
         </w:numPr>
-        <w:pBdr>
-          <w:top w:val="nil"/>
-          <w:left w:val="nil"/>
-          <w:bottom w:val="nil"/>
-          <w:right w:val="nil"/>
-          <w:between w:val="nil"/>
-        </w:pBdr>
-        <w:spacing w:after="0" w:line="240" w:lineRule="auto"/>
-        <w:rPr>
-          <w:color w:val="000000"/>
-        </w:rPr>
-      </w:pPr>
-      <w:r>
-        <w:rPr>
-          <w:color w:val="000000"/>
-        </w:rPr>
+        <w:rPr>
+          <w:highlight w:val="yellow"/>
+        </w:rPr>
+      </w:pPr>
+      <w:r>
+        <w:rPr>
+          <w:highlight w:val="yellow"/>
+        </w:rPr>
+        <w:t>Provide targeting for artillery, and other forces</w:t>
+      </w:r>
+    </w:p>
+    <w:p>
+      <w:pPr>
+        <w:pStyle w:val="Cmsor2"/>
+      </w:pPr>
+      <w:r>
         <w:t xml:space="preserve">The </w:t>
       </w:r>
       <w:r>
-        <w:rPr>
-          <w:color w:val="000000"/>
-        </w:rPr>
         <w:t>Kambiland</w:t>
       </w:r>
       <w:r>
-        <w:rPr>
-          <w:color w:val="000000"/>
-        </w:rPr>
-        <w:t xml:space="preserve"> Army</w:t>
-      </w:r>
-    </w:p>
-    <w:p>
-      <w:pPr>
+        <w:t xml:space="preserve"> Air Force (which include the Air Defense Forces) </w:t>
+      </w:r>
+    </w:p>
+    <w:p>
+      <w:pPr>
+        <w:pStyle w:val="Nincstrkz"/>
+      </w:pPr>
+      <w:r>
+        <w:rPr>
+          <w:highlight w:val="yellow"/>
+        </w:rPr>
+        <w:t>DRK Air Force is mediocre at best, fielding an interceptor and a multirole squadron only</w:t>
+      </w:r>
+      <w:r>
+        <w:rPr>
+          <w:highlight w:val="yellow"/>
+        </w:rPr>
+        <w:t>,</w:t>
+      </w:r>
+      <w:r>
+        <w:rPr>
+          <w:highlight w:val="yellow"/>
+        </w:rPr>
+        <w:t xml:space="preserve"> based at Alakourtti</w:t>
+      </w:r>
+      <w:r>
+        <w:t xml:space="preserve">. </w:t>
+      </w:r>
+    </w:p>
+    <w:p>
+      <w:pPr>
+        <w:pStyle w:val="Nincstrkz"/>
+      </w:pPr>
+      <w:r>
+        <w:t>30th Fighter Division</w:t>
+      </w:r>
+      <w:r>
+        <w:t>:</w:t>
+      </w:r>
+    </w:p>
+    <w:p>
+      <w:pPr>
+        <w:pStyle w:val="Nincstrkz"/>
         <w:numPr>
           <w:ilvl w:val="0"/>
-          <w:numId w:val="4"/>
+          <w:numId w:val="20"/>
         </w:numPr>
-        <w:pBdr>
-          <w:top w:val="nil"/>
-          <w:left w:val="nil"/>
-          <w:bottom w:val="nil"/>
-          <w:right w:val="nil"/>
-          <w:between w:val="nil"/>
-        </w:pBdr>
-        <w:spacing w:after="0" w:line="240" w:lineRule="auto"/>
-        <w:rPr>
-          <w:color w:val="000000"/>
-        </w:rPr>
-      </w:pPr>
-      <w:r>
-        <w:rPr>
-          <w:color w:val="000000"/>
-        </w:rPr>
-        <w:t xml:space="preserve">The </w:t>
-      </w:r>
-      <w:r>
-        <w:rPr>
-          <w:color w:val="000000"/>
-        </w:rPr>
-        <w:t>Kambiland</w:t>
-      </w:r>
-      <w:r>
-        <w:rPr>
-          <w:color w:val="000000"/>
-        </w:rPr>
-        <w:t xml:space="preserve"> Air Force (which include the Air Defense Forces) </w:t>
-      </w:r>
-    </w:p>
-    <w:p>
-      <w:pPr>
-        <w:pBdr>
-          <w:top w:val="nil"/>
-          <w:left w:val="nil"/>
-          <w:bottom w:val="nil"/>
-          <w:right w:val="nil"/>
-          <w:between w:val="nil"/>
-        </w:pBdr>
-        <w:spacing w:after="0" w:line="240" w:lineRule="auto"/>
-        <w:ind w:left="720"/>
-        <w:rPr>
-          <w:color w:val="000000"/>
-        </w:rPr>
-      </w:pPr>
-    </w:p>
-    <w:p>
-      <w:pPr>
-        <w:pBdr>
-          <w:top w:val="nil"/>
-          <w:left w:val="nil"/>
-          <w:bottom w:val="nil"/>
-          <w:right w:val="nil"/>
-          <w:between w:val="nil"/>
-        </w:pBdr>
-        <w:spacing w:after="0" w:line="240" w:lineRule="auto"/>
-        <w:rPr>
-          <w:color w:val="000000"/>
-        </w:rPr>
-      </w:pPr>
-      <w:r>
-        <w:rPr>
-          <w:color w:val="000000"/>
-        </w:rPr>
-        <w:t xml:space="preserve">The </w:t>
-      </w:r>
-      <w:r>
-        <w:rPr>
-          <w:color w:val="000000"/>
-        </w:rPr>
-        <w:t>Kambiland</w:t>
-      </w:r>
-      <w:r>
-        <w:rPr>
-          <w:color w:val="000000"/>
-        </w:rPr>
-        <w:t xml:space="preserve"> armed forces are loyal and answer directly to the President in his role as Supreme Commander in Chief. The President is supported by his general staff which have the direct control of the armed forces on behalf of the president. The </w:t>
-      </w:r>
-      <w:r>
-        <w:rPr>
-          <w:color w:val="000000"/>
-        </w:rPr>
-        <w:t>Kambiland</w:t>
-      </w:r>
-      <w:r>
-        <w:rPr>
-          <w:color w:val="000000"/>
-        </w:rPr>
-        <w:t xml:space="preserve"> armed forces are controlled by the General staff as the main military council in peacetime and as the headquarters of the Supreme High Command in war.</w:t>
-      </w:r>
-    </w:p>
-    <w:p>
-      <w:pPr>
-        <w:pBdr>
-          <w:top w:val="nil"/>
-          <w:left w:val="nil"/>
-          <w:bottom w:val="nil"/>
-          <w:right w:val="nil"/>
-          <w:between w:val="nil"/>
-        </w:pBdr>
-        <w:spacing w:after="0" w:line="240" w:lineRule="auto"/>
-        <w:rPr>
-          <w:color w:val="000000"/>
-        </w:rPr>
-      </w:pPr>
-    </w:p>
-    <w:p>
-      <w:pPr>
-        <w:pBdr>
-          <w:top w:val="nil"/>
-          <w:left w:val="nil"/>
-          <w:bottom w:val="nil"/>
-          <w:right w:val="nil"/>
-          <w:between w:val="nil"/>
-        </w:pBdr>
-        <w:spacing w:after="0" w:line="240" w:lineRule="auto"/>
-        <w:rPr>
-          <w:color w:val="000000"/>
-        </w:rPr>
-      </w:pPr>
-      <w:r>
-        <w:rPr>
-          <w:color w:val="000000"/>
-        </w:rPr>
-        <w:t xml:space="preserve">The </w:t>
-      </w:r>
-      <w:r>
-        <w:rPr>
-          <w:color w:val="000000"/>
-        </w:rPr>
-        <w:t>Kambiland</w:t>
-      </w:r>
-      <w:r>
-        <w:rPr>
-          <w:color w:val="000000"/>
-        </w:rPr>
-        <w:t xml:space="preserve"> army independent units are considered strategic assets and are controlled directly by the headquarters of the Supreme High Command.</w:t>
-      </w:r>
-    </w:p>
-    <w:p>
-      <w:pPr>
-        <w:pBdr>
-          <w:top w:val="nil"/>
-          <w:left w:val="nil"/>
-          <w:bottom w:val="nil"/>
-          <w:right w:val="nil"/>
-          <w:between w:val="nil"/>
-        </w:pBdr>
-        <w:spacing w:after="0" w:line="240" w:lineRule="auto"/>
-        <w:rPr>
-          <w:color w:val="000000"/>
-        </w:rPr>
-      </w:pPr>
-    </w:p>
-    <w:p>
-      <w:pPr>
-        <w:pBdr>
-          <w:top w:val="nil"/>
-          <w:left w:val="nil"/>
-          <w:bottom w:val="nil"/>
-          <w:right w:val="nil"/>
-          <w:between w:val="nil"/>
-        </w:pBdr>
-        <w:spacing w:after="0" w:line="240" w:lineRule="auto"/>
-        <w:rPr>
-          <w:color w:val="000000"/>
-        </w:rPr>
-      </w:pPr>
-      <w:r>
-        <w:rPr>
-          <w:color w:val="000000"/>
-        </w:rPr>
-        <w:t xml:space="preserve">Within the </w:t>
-      </w:r>
-      <w:r>
-        <w:rPr>
-          <w:color w:val="000000"/>
-        </w:rPr>
-        <w:t>Kambiland</w:t>
-      </w:r>
-      <w:r>
-        <w:rPr>
-          <w:color w:val="000000"/>
-        </w:rPr>
-        <w:t xml:space="preserve"> armed forces, the highest importance are the armored divisions in the Army, independent units (as strategic assets) and air defense forces. These units have the highest standards, highest training, receive the highest priority if needing to prioritize fuel, ammunition, or food.</w:t>
-      </w:r>
-    </w:p>
-    <w:p>
-      <w:pPr>
-        <w:pBdr>
-          <w:top w:val="nil"/>
-          <w:left w:val="nil"/>
-          <w:bottom w:val="nil"/>
-          <w:right w:val="nil"/>
-          <w:between w:val="nil"/>
-        </w:pBdr>
-        <w:spacing w:after="0" w:line="240" w:lineRule="auto"/>
-        <w:rPr>
-          <w:color w:val="000000"/>
-        </w:rPr>
-      </w:pPr>
-    </w:p>
-    <w:p>
-      <w:pPr>
-        <w:pStyle w:val="Cmsor2"/>
-        <w:numPr>
-          <w:ilvl w:val="1"/>
-          <w:numId w:val="6"/>
-        </w:numPr>
-      </w:pPr>
-      <w:r>
-        <w:t>Kambiland</w:t>
-      </w:r>
-      <w:r>
-        <w:t xml:space="preserve"> Army</w:t>
-      </w:r>
-    </w:p>
-    <w:p>
-      <w:pPr>
-        <w:pBdr>
-          <w:top w:val="nil"/>
-          <w:left w:val="nil"/>
-          <w:bottom w:val="nil"/>
-          <w:right w:val="nil"/>
-          <w:between w:val="nil"/>
-        </w:pBdr>
-        <w:spacing w:after="0" w:line="240" w:lineRule="auto"/>
-        <w:rPr>
-          <w:color w:val="000000"/>
-        </w:rPr>
-      </w:pPr>
-      <w:r>
-        <w:t xml:space="preserve">Kambiland has two main armies fielded, the 5th and 6th Army. </w:t>
-      </w:r>
-    </w:p>
-    <w:p>
-      <w:pPr>
-        <w:pStyle w:val="Cmsor2"/>
-        <w:numPr>
-          <w:ilvl w:val="1"/>
-          <w:numId w:val="6"/>
-        </w:numPr>
-      </w:pPr>
-      <w:r>
-        <w:t>Kambiland</w:t>
-      </w:r>
-      <w:r>
-        <w:t xml:space="preserve"> Airforce</w:t>
-      </w:r>
-    </w:p>
-    <w:p>
-      <w:r>
-        <w:t xml:space="preserve">Based in Alakurtti, they operate two squadrons of interceptors. </w:t>
-      </w:r>
-    </w:p>
-    <w:p>
-      <w:pPr>
-        <w:pBdr>
-          <w:top w:val="nil"/>
-          <w:left w:val="nil"/>
-          <w:bottom w:val="nil"/>
-          <w:right w:val="nil"/>
-          <w:between w:val="nil"/>
-        </w:pBdr>
-        <w:spacing w:after="0" w:line="240" w:lineRule="auto"/>
-        <w:rPr>
-          <w:color w:val="000000"/>
-        </w:rPr>
-      </w:pPr>
-    </w:p>
-    <w:p>
-      <w:pPr>
-        <w:pStyle w:val="Cmsor2"/>
-        <w:numPr>
-          <w:ilvl w:val="1"/>
-          <w:numId w:val="6"/>
-        </w:numPr>
-      </w:pPr>
-      <w:r>
-        <w:lastRenderedPageBreak/>
-        <w:t>Command, Control and Communications</w:t>
-      </w:r>
-    </w:p>
-    <w:p>
-      <w:pPr>
-        <w:pBdr>
-          <w:top w:val="nil"/>
-          <w:left w:val="nil"/>
-          <w:bottom w:val="nil"/>
-          <w:right w:val="nil"/>
-          <w:between w:val="nil"/>
-        </w:pBdr>
-        <w:spacing w:after="0" w:line="240" w:lineRule="auto"/>
-        <w:rPr>
-          <w:color w:val="000000"/>
-        </w:rPr>
-      </w:pPr>
-    </w:p>
-    <w:p>
-      <w:pPr>
-        <w:pBdr>
-          <w:top w:val="nil"/>
-          <w:left w:val="nil"/>
-          <w:bottom w:val="nil"/>
-          <w:right w:val="nil"/>
-          <w:between w:val="nil"/>
-        </w:pBdr>
-        <w:spacing w:after="0" w:line="240" w:lineRule="auto"/>
-        <w:rPr>
-          <w:color w:val="000000"/>
-        </w:rPr>
-      </w:pPr>
-    </w:p>
-    <w:p>
-      <w:pPr>
-        <w:pStyle w:val="Cmsor2"/>
-        <w:numPr>
-          <w:ilvl w:val="1"/>
-          <w:numId w:val="6"/>
-        </w:numPr>
-      </w:pPr>
-      <w:r>
-        <w:t xml:space="preserve">Military research </w:t>
-      </w:r>
-    </w:p>
-    <w:p>
-      <w:pPr>
-        <w:pBdr>
-          <w:top w:val="nil"/>
-          <w:left w:val="nil"/>
-          <w:bottom w:val="nil"/>
-          <w:right w:val="nil"/>
-          <w:between w:val="nil"/>
-        </w:pBdr>
-        <w:spacing w:after="0" w:line="240" w:lineRule="auto"/>
-        <w:rPr>
-          <w:color w:val="000000"/>
-        </w:rPr>
-      </w:pPr>
-      <w:bookmarkStart w:id="0" w:name="_heading=h.gjdgxs" w:colFirst="0" w:colLast="0"/>
-      <w:bookmarkEnd w:id="0"/>
-    </w:p>
-    <w:p>
-      <w:pPr>
-        <w:pBdr>
-          <w:top w:val="nil"/>
-          <w:left w:val="nil"/>
-          <w:bottom w:val="nil"/>
-          <w:right w:val="nil"/>
-          <w:between w:val="nil"/>
-        </w:pBdr>
-        <w:spacing w:after="0" w:line="240" w:lineRule="auto"/>
-        <w:rPr>
-          <w:color w:val="000000"/>
-        </w:rPr>
-      </w:pPr>
-    </w:p>
-    <w:p>
-      <w:pPr>
-        <w:pStyle w:val="Cmsor2"/>
-        <w:numPr>
-          <w:ilvl w:val="1"/>
-          <w:numId w:val="6"/>
-        </w:numPr>
-      </w:pPr>
-      <w:r>
-        <w:t>Unconventional Warfare</w:t>
-      </w:r>
-    </w:p>
-    <w:p>
-      <w:pPr>
-        <w:pBdr>
-          <w:top w:val="nil"/>
-          <w:left w:val="nil"/>
-          <w:bottom w:val="nil"/>
-          <w:right w:val="nil"/>
-          <w:between w:val="nil"/>
-        </w:pBdr>
-        <w:spacing w:after="0" w:line="240" w:lineRule="auto"/>
-        <w:rPr>
-          <w:color w:val="000000"/>
-        </w:rPr>
-      </w:pPr>
-    </w:p>
-    <w:p>
-      <w:pPr>
-        <w:pStyle w:val="Cmsor2"/>
-        <w:numPr>
-          <w:ilvl w:val="1"/>
-          <w:numId w:val="6"/>
-        </w:numPr>
-      </w:pPr>
-      <w:bookmarkStart w:id="1" w:name="_heading=h.30j0zll" w:colFirst="0" w:colLast="0"/>
-      <w:bookmarkEnd w:id="1"/>
-      <w:r>
-        <w:t>Weapons of Mass Destruction</w:t>
-      </w:r>
-    </w:p>
-    <w:p>
-      <w:pPr>
-        <w:pBdr>
-          <w:top w:val="nil"/>
-          <w:left w:val="nil"/>
-          <w:bottom w:val="nil"/>
-          <w:right w:val="nil"/>
-          <w:between w:val="nil"/>
-        </w:pBdr>
-        <w:spacing w:after="0" w:line="240" w:lineRule="auto"/>
-        <w:rPr>
-          <w:color w:val="000000"/>
-        </w:rPr>
-      </w:pPr>
-      <w:r>
-        <w:rPr>
-          <w:color w:val="000000"/>
-        </w:rPr>
-        <w:t xml:space="preserve">The </w:t>
-      </w:r>
-      <w:r>
-        <w:rPr>
-          <w:color w:val="000000"/>
-        </w:rPr>
-        <w:t>Kambiland</w:t>
-      </w:r>
-      <w:r>
-        <w:rPr>
-          <w:color w:val="000000"/>
-        </w:rPr>
-        <w:t xml:space="preserve"> army have three surface-to-surface missile regiments (922</w:t>
-      </w:r>
-      <w:r>
-        <w:rPr>
-          <w:color w:val="000000"/>
-          <w:vertAlign w:val="superscript"/>
-        </w:rPr>
-        <w:t>nd</w:t>
-      </w:r>
-      <w:r>
-        <w:rPr>
-          <w:color w:val="000000"/>
-        </w:rPr>
-        <w:t>, 923</w:t>
-      </w:r>
-      <w:r>
-        <w:rPr>
-          <w:color w:val="000000"/>
-          <w:vertAlign w:val="superscript"/>
-        </w:rPr>
-        <w:t>rd</w:t>
-      </w:r>
-      <w:r>
-        <w:rPr>
-          <w:color w:val="000000"/>
-        </w:rPr>
-        <w:t xml:space="preserve"> and 924</w:t>
-      </w:r>
-      <w:r>
-        <w:rPr>
-          <w:color w:val="000000"/>
-          <w:vertAlign w:val="superscript"/>
-        </w:rPr>
-        <w:t>th</w:t>
-      </w:r>
-      <w:r>
-        <w:rPr>
-          <w:color w:val="000000"/>
-        </w:rPr>
-        <w:t>) equipped with SCUD’s. The SCUDs can be used with either a conventional warhead, or with a WMD warhead. Destruction of the SCUD regiments will eliminate the threat of WMD delivered by ballistic missiles.</w:t>
-      </w:r>
-    </w:p>
-    <w:p>
-      <w:pPr>
-        <w:pBdr>
-          <w:top w:val="nil"/>
-          <w:left w:val="nil"/>
-          <w:bottom w:val="nil"/>
-          <w:right w:val="nil"/>
-          <w:between w:val="nil"/>
-        </w:pBdr>
-        <w:spacing w:after="0" w:line="240" w:lineRule="auto"/>
-        <w:rPr>
-          <w:color w:val="000000"/>
-        </w:rPr>
-      </w:pPr>
-    </w:p>
-    <w:p>
-      <w:pPr>
-        <w:pBdr>
-          <w:top w:val="nil"/>
-          <w:left w:val="nil"/>
-          <w:bottom w:val="nil"/>
-          <w:right w:val="nil"/>
-          <w:between w:val="nil"/>
-        </w:pBdr>
-        <w:spacing w:after="0" w:line="240" w:lineRule="auto"/>
-        <w:rPr>
-          <w:color w:val="000000"/>
-        </w:rPr>
-      </w:pPr>
-      <w:r>
-        <w:rPr>
-          <w:color w:val="000000"/>
-        </w:rPr>
-        <w:t xml:space="preserve">SCUD battalions operate at three different alert levels: </w:t>
-      </w:r>
-    </w:p>
-    <w:p>
-      <w:pPr>
+      </w:pPr>
+      <w:r>
+        <w:t>311st Fighter Squadron</w:t>
+      </w:r>
+    </w:p>
+    <w:p>
+      <w:pPr>
+        <w:pStyle w:val="Nincstrkz"/>
         <w:numPr>
           <w:ilvl w:val="0"/>
-          <w:numId w:val="3"/>
+          <w:numId w:val="20"/>
         </w:numPr>
-        <w:pBdr>
-          <w:top w:val="nil"/>
-          <w:left w:val="nil"/>
-          <w:bottom w:val="nil"/>
-          <w:right w:val="nil"/>
-          <w:between w:val="nil"/>
-        </w:pBdr>
-        <w:spacing w:after="0" w:line="240" w:lineRule="auto"/>
-        <w:rPr>
-          <w:color w:val="000000"/>
-        </w:rPr>
-      </w:pPr>
-      <w:r>
-        <w:rPr>
-          <w:color w:val="000000"/>
-        </w:rPr>
-        <w:t>Alert level 1: Highest alert. SCUDs are deployed to the field and are either hidden or mobile to prevent targeting from enemy forces. In alert 1 SCUDs just need to rendezvous with fuel trucks and ammo trucks with warheads before being ready to fire.</w:t>
-      </w:r>
-    </w:p>
-    <w:p>
-      <w:pPr>
-        <w:numPr>
-          <w:ilvl w:val="0"/>
-          <w:numId w:val="3"/>
-        </w:numPr>
-        <w:pBdr>
-          <w:top w:val="nil"/>
-          <w:left w:val="nil"/>
-          <w:bottom w:val="nil"/>
-          <w:right w:val="nil"/>
-          <w:between w:val="nil"/>
-        </w:pBdr>
-        <w:spacing w:after="0" w:line="240" w:lineRule="auto"/>
-        <w:rPr>
-          <w:color w:val="000000"/>
-        </w:rPr>
-      </w:pPr>
-      <w:r>
-        <w:rPr>
-          <w:color w:val="000000"/>
-        </w:rPr>
-        <w:t>Alert level 2: SCUDs are still in base but are ready to leave base at 30 minutes notice in order to avoid being targeted from enemy forces.</w:t>
-      </w:r>
-    </w:p>
-    <w:p>
-      <w:pPr>
-        <w:numPr>
-          <w:ilvl w:val="0"/>
-          <w:numId w:val="3"/>
-        </w:numPr>
-        <w:pBdr>
-          <w:top w:val="nil"/>
-          <w:left w:val="nil"/>
-          <w:bottom w:val="nil"/>
-          <w:right w:val="nil"/>
-          <w:between w:val="nil"/>
-        </w:pBdr>
-        <w:spacing w:after="0" w:line="240" w:lineRule="auto"/>
-        <w:rPr>
-          <w:color w:val="000000"/>
-        </w:rPr>
-      </w:pPr>
-      <w:r>
-        <w:rPr>
-          <w:color w:val="000000"/>
-        </w:rPr>
-        <w:t>Alert level 3: Lowest alert. SCUDs are at home base and personnel can take leave and it will take up to 24 hours before the SCUDs can leave home base. This is the default alert level for SCUD battalions.</w:t>
-      </w:r>
-    </w:p>
-    <w:p>
-      <w:pPr>
-        <w:numPr>
-          <w:ilvl w:val="0"/>
-          <w:numId w:val="3"/>
-        </w:numPr>
-        <w:pBdr>
-          <w:top w:val="nil"/>
-          <w:left w:val="nil"/>
-          <w:bottom w:val="nil"/>
-          <w:right w:val="nil"/>
-          <w:between w:val="nil"/>
-        </w:pBdr>
-        <w:spacing w:after="0" w:line="240" w:lineRule="auto"/>
-        <w:rPr>
-          <w:color w:val="000000"/>
-        </w:rPr>
-      </w:pPr>
-    </w:p>
-    <w:p>
-      <w:pPr>
-        <w:pBdr>
-          <w:top w:val="nil"/>
-          <w:left w:val="nil"/>
-          <w:bottom w:val="nil"/>
-          <w:right w:val="nil"/>
-          <w:between w:val="nil"/>
-        </w:pBdr>
-        <w:spacing w:after="0" w:line="240" w:lineRule="auto"/>
-        <w:rPr>
-          <w:color w:val="000000"/>
-        </w:rPr>
-      </w:pPr>
-      <w:r>
-        <w:rPr>
-          <w:color w:val="000000"/>
-        </w:rPr>
-        <w:t xml:space="preserve">To launch an attack with WMD, the </w:t>
-      </w:r>
-      <w:r>
-        <w:rPr>
-          <w:color w:val="000000"/>
-        </w:rPr>
-        <w:t>Kambiland</w:t>
-      </w:r>
-      <w:r>
-        <w:rPr>
-          <w:color w:val="000000"/>
-        </w:rPr>
-        <w:t xml:space="preserve"> Regime need approximately 48</w:t>
-      </w:r>
-      <w:r>
-        <w:rPr>
-          <w:color w:val="000000"/>
+      </w:pPr>
+      <w:r>
+        <w:t>312nd Interceptor Squadron</w:t>
+      </w:r>
+    </w:p>
+    <w:p>
+      <w:pPr>
+        <w:pStyle w:val="Nincstrkz"/>
+      </w:pPr>
+    </w:p>
+    <w:p>
+      <w:pPr>
+        <w:pStyle w:val="Nincstrkz"/>
+      </w:pPr>
+      <w:r>
+        <w:t>Army Corps are home to 56</w:t>
+      </w:r>
+      <w:r>
+        <w:rPr>
           <w:vertAlign w:val="superscript"/>
         </w:rPr>
         <w:t>th</w:t>
       </w:r>
       <w:r>
-        <w:rPr>
-          <w:color w:val="000000"/>
-        </w:rPr>
-        <w:t xml:space="preserve"> hours to prepare and set-up.</w:t>
-      </w:r>
-    </w:p>
-    <w:p>
-      <w:pPr>
-        <w:pBdr>
-          <w:top w:val="nil"/>
-          <w:left w:val="nil"/>
-          <w:bottom w:val="nil"/>
-          <w:right w:val="nil"/>
-          <w:between w:val="nil"/>
-        </w:pBdr>
-        <w:spacing w:after="0" w:line="240" w:lineRule="auto"/>
-        <w:rPr>
-          <w:color w:val="000000"/>
-        </w:rPr>
-      </w:pPr>
-    </w:p>
-    <w:p>
-      <w:pPr>
-        <w:pBdr>
-          <w:top w:val="nil"/>
-          <w:left w:val="nil"/>
-          <w:bottom w:val="nil"/>
-          <w:right w:val="nil"/>
-          <w:between w:val="nil"/>
-        </w:pBdr>
-        <w:spacing w:after="0" w:line="240" w:lineRule="auto"/>
-        <w:rPr>
-          <w:color w:val="000000"/>
-        </w:rPr>
-      </w:pPr>
-      <w:r>
-        <w:rPr>
-          <w:color w:val="000000"/>
-        </w:rPr>
-        <w:t>The assessed modus operandi for such an attack is as follows:</w:t>
-      </w:r>
-    </w:p>
-    <w:p>
-      <w:pPr>
-        <w:numPr>
-          <w:ilvl w:val="0"/>
-          <w:numId w:val="5"/>
-        </w:numPr>
-        <w:pBdr>
-          <w:top w:val="nil"/>
-          <w:left w:val="nil"/>
-          <w:bottom w:val="nil"/>
-          <w:right w:val="nil"/>
-          <w:between w:val="nil"/>
-        </w:pBdr>
-        <w:spacing w:after="0" w:line="240" w:lineRule="auto"/>
-        <w:rPr>
-          <w:color w:val="000000"/>
-        </w:rPr>
-      </w:pPr>
-      <w:r>
-        <w:rPr>
-          <w:color w:val="000000"/>
-        </w:rPr>
-        <w:t xml:space="preserve">SCUDs depart from their bases to the </w:t>
-      </w:r>
-      <w:r>
-        <w:rPr>
-          <w:color w:val="000000"/>
-        </w:rPr>
-        <w:t>forests</w:t>
-      </w:r>
-      <w:r>
-        <w:rPr>
-          <w:color w:val="000000"/>
-        </w:rPr>
-        <w:t xml:space="preserve"> to be hidden and not targeted. (Time dependent on alert status and distance from storage to operation area).</w:t>
-      </w:r>
-    </w:p>
-    <w:p>
-      <w:pPr>
-        <w:numPr>
-          <w:ilvl w:val="0"/>
-          <w:numId w:val="5"/>
-        </w:numPr>
-        <w:pBdr>
-          <w:top w:val="nil"/>
-          <w:left w:val="nil"/>
-          <w:bottom w:val="nil"/>
-          <w:right w:val="nil"/>
-          <w:between w:val="nil"/>
-        </w:pBdr>
-        <w:spacing w:after="0" w:line="240" w:lineRule="auto"/>
-        <w:rPr>
-          <w:color w:val="000000"/>
-        </w:rPr>
-      </w:pPr>
-      <w:r>
-        <w:rPr>
-          <w:color w:val="000000"/>
-        </w:rPr>
-        <w:t>Precursor chemicals are brought from storage into facility X or Y. (Time dependent on storage and alertness of transport battalions)</w:t>
-      </w:r>
-    </w:p>
-    <w:p>
-      <w:pPr>
-        <w:numPr>
-          <w:ilvl w:val="0"/>
-          <w:numId w:val="5"/>
-        </w:numPr>
-        <w:pBdr>
-          <w:top w:val="nil"/>
-          <w:left w:val="nil"/>
-          <w:bottom w:val="nil"/>
-          <w:right w:val="nil"/>
-          <w:between w:val="nil"/>
-        </w:pBdr>
-        <w:spacing w:after="0" w:line="240" w:lineRule="auto"/>
-        <w:rPr>
-          <w:color w:val="000000"/>
-        </w:rPr>
-      </w:pPr>
-      <w:r>
-        <w:rPr>
-          <w:color w:val="000000"/>
-        </w:rPr>
-        <w:t xml:space="preserve">Precursor chemicals are mixed into the final chemical weapon warhead at either </w:t>
-      </w:r>
-      <w:r>
-        <w:rPr>
-          <w:color w:val="000000"/>
+        <w:t xml:space="preserve"> and </w:t>
+      </w:r>
+      <w:r>
+        <w:t>66th Helicopter Regiment</w:t>
+      </w:r>
+      <w:r>
+        <w:t>.</w:t>
+      </w:r>
+      <w:r>
+        <w:br/>
+        <w:t>See for more information:</w:t>
+      </w:r>
+      <w:r>
+        <w:br/>
+      </w:r>
+      <w:r>
+        <w:t>INTREP VID OPAC-001 - Enemy Air Assets in Notia and Kambiland</w:t>
+      </w:r>
+    </w:p>
+    <w:p>
+      <w:pPr>
+        <w:pStyle w:val="Cmsor4"/>
+      </w:pPr>
+      <w:r>
+        <w:t>DRKTGT011</w:t>
+      </w:r>
+      <w:r>
+        <w:tab/>
+        <w:t>Alakourtti Airbase</w:t>
+      </w:r>
+    </w:p>
+    <w:p>
+      <w:r>
+        <w:t xml:space="preserve">Home for squadrons: </w:t>
+      </w:r>
+      <w:r>
+        <w:t>MiG-29 SQN (311) MiG-25 SQN (312)</w:t>
+      </w:r>
+    </w:p>
+    <w:p>
+      <w:pPr>
+        <w:pStyle w:val="Cmsor2"/>
+      </w:pPr>
+      <w:r>
+        <w:t>Command, Control and Communications</w:t>
+      </w:r>
+    </w:p>
+    <w:p>
+      <w:pPr>
+        <w:pStyle w:val="Nincstrkz"/>
+      </w:pPr>
+      <w:r>
+        <w:t xml:space="preserve">Due to the centralized nature of the </w:t>
+      </w:r>
+      <w:r>
+        <w:t xml:space="preserve">DRK </w:t>
+      </w:r>
+      <w:r>
+        <w:t xml:space="preserve">Command and control system, the effects of destroying the Command Centers and communication links that enable command and </w:t>
+      </w:r>
+      <w:r>
+        <w:lastRenderedPageBreak/>
+        <w:t xml:space="preserve">control will likely remove the ability for the </w:t>
+      </w:r>
+      <w:r>
+        <w:t>DRK</w:t>
+      </w:r>
+      <w:r>
+        <w:t xml:space="preserve"> IADS network to operate efficiently, e.g. degraded IADS, reduced readiness, increased QRA reaction time and forced autonomous action by local commanders who are not at all used to making key decisions on their own.</w:t>
+      </w:r>
+    </w:p>
+    <w:p>
+      <w:pPr>
+        <w:pStyle w:val="Cmsor2"/>
+      </w:pPr>
+      <w:bookmarkStart w:id="1" w:name="_heading=h.gjdgxs" w:colFirst="0" w:colLast="0"/>
+      <w:bookmarkEnd w:id="1"/>
+      <w:r>
+        <w:t>Unconventional Warfare</w:t>
+      </w:r>
+    </w:p>
+    <w:p>
+      <w:pPr>
+        <w:pStyle w:val="Cmsor3"/>
+      </w:pPr>
+      <w:r>
+        <w:t>Terrorgroups</w:t>
+      </w:r>
+    </w:p>
+    <w:p>
+      <w:pPr>
+        <w:pStyle w:val="Cmsor4"/>
+      </w:pPr>
+      <w:bookmarkStart w:id="2" w:name="_The_Dawn’s_Vengance"/>
+      <w:bookmarkEnd w:id="2"/>
+      <w:r>
+        <w:t>The Dawn’s Vengance</w:t>
+      </w:r>
+    </w:p>
+    <w:p>
+      <w:pPr>
+        <w:pStyle w:val="Nincstrkz"/>
+      </w:pPr>
+      <w:r>
+        <w:t xml:space="preserve">Emerging from Kambiland’s mountainous border regions, The Dawn’s Vengeance wages a relentless campaign to restore the territory they claim was taken by Finland generations ago. Drawing support from local tribes and nationalist movements, they orchestrate daring cross-border raids designed to destabilize Finnish control over the contested area. Although they portray themselves as freedom fighters for Kambiland’s sovereignty, their activities occasionally draw international condemnation for their willingness to use violent tactics. At the helm of The Dawn’s Vengeance is the enigmatic </w:t>
+      </w:r>
+      <w:r>
+        <w:rPr>
+          <w:b/>
+          <w:bCs/>
+        </w:rPr>
+        <w:t>Comrade Vladislav Makarov</w:t>
+      </w:r>
+      <w:r>
+        <w:t>, a figure admired by his followers for his fervent speeches on national unity and feared by opponents for his uncompromising stance on territorial reclamation.</w:t>
+      </w:r>
+    </w:p>
+    <w:p>
+      <w:r>
+        <w:t>Terror group in support of Kamibland. Close ties to Kambiland special forces</w:t>
+      </w:r>
+      <w:r>
+        <w:t xml:space="preserve"> </w:t>
+      </w:r>
+      <w:hyperlink w:anchor="_INDEPENDENT_UNIT_831th" w:history="1">
+        <w:r>
+          <w:rPr>
+            <w:rStyle w:val="Hiperhivatkozs"/>
+          </w:rPr>
+          <w:t>831th Special Forces Brigade</w:t>
+        </w:r>
+      </w:hyperlink>
+      <w:r>
+        <w:t xml:space="preserve">. </w:t>
+      </w:r>
+      <w:r>
+        <w:rPr>
           <w:highlight w:val="yellow"/>
         </w:rPr>
-        <w:t>XXXX CHEMICAL WEAPON HANDLING FACILITIES TBD.</w:t>
-      </w:r>
-      <w:r>
-        <w:rPr>
-          <w:color w:val="000000"/>
-        </w:rPr>
-        <w:t xml:space="preserve"> (Time: 12 hours)</w:t>
-      </w:r>
-    </w:p>
-    <w:p>
-      <w:pPr>
-        <w:numPr>
-          <w:ilvl w:val="0"/>
-          <w:numId w:val="5"/>
-        </w:numPr>
-        <w:pBdr>
-          <w:top w:val="nil"/>
-          <w:left w:val="nil"/>
-          <w:bottom w:val="nil"/>
-          <w:right w:val="nil"/>
-          <w:between w:val="nil"/>
-        </w:pBdr>
-        <w:spacing w:after="0" w:line="240" w:lineRule="auto"/>
-        <w:rPr>
-          <w:color w:val="000000"/>
-        </w:rPr>
-      </w:pPr>
-      <w:r>
-        <w:rPr>
-          <w:color w:val="000000"/>
-        </w:rPr>
-        <w:t>Chemical Weapon warhead is brought out to location of SCUDs</w:t>
-      </w:r>
-    </w:p>
-    <w:p>
-      <w:pPr>
-        <w:numPr>
-          <w:ilvl w:val="0"/>
-          <w:numId w:val="5"/>
-        </w:numPr>
-        <w:pBdr>
-          <w:top w:val="nil"/>
-          <w:left w:val="nil"/>
-          <w:bottom w:val="nil"/>
-          <w:right w:val="nil"/>
-          <w:between w:val="nil"/>
-        </w:pBdr>
-        <w:spacing w:after="0" w:line="240" w:lineRule="auto"/>
-        <w:rPr>
-          <w:color w:val="000000"/>
-        </w:rPr>
-      </w:pPr>
-      <w:r>
-        <w:rPr>
-          <w:color w:val="000000"/>
-        </w:rPr>
-        <w:t>SCUDs are loaded with chemical weapon warhead (4 hours)</w:t>
-      </w:r>
-    </w:p>
-    <w:p>
-      <w:pPr>
-        <w:numPr>
-          <w:ilvl w:val="0"/>
-          <w:numId w:val="5"/>
-        </w:numPr>
-        <w:pBdr>
-          <w:top w:val="nil"/>
-          <w:left w:val="nil"/>
-          <w:bottom w:val="nil"/>
-          <w:right w:val="nil"/>
-          <w:between w:val="nil"/>
-        </w:pBdr>
-        <w:spacing w:after="0" w:line="240" w:lineRule="auto"/>
-        <w:rPr>
-          <w:color w:val="000000"/>
-        </w:rPr>
-      </w:pPr>
-      <w:r>
-        <w:rPr>
-          <w:color w:val="000000"/>
-        </w:rPr>
-        <w:t>SCUDs are loaded with propellent for the rocket (6 hours)</w:t>
-      </w:r>
-    </w:p>
-    <w:p>
-      <w:pPr>
-        <w:numPr>
-          <w:ilvl w:val="0"/>
-          <w:numId w:val="5"/>
-        </w:numPr>
-        <w:pBdr>
-          <w:top w:val="nil"/>
-          <w:left w:val="nil"/>
-          <w:bottom w:val="nil"/>
-          <w:right w:val="nil"/>
-          <w:between w:val="nil"/>
-        </w:pBdr>
-        <w:spacing w:after="0" w:line="240" w:lineRule="auto"/>
-        <w:rPr>
-          <w:color w:val="000000"/>
-        </w:rPr>
-      </w:pPr>
-      <w:r>
-        <w:rPr>
-          <w:color w:val="000000"/>
-        </w:rPr>
-        <w:t xml:space="preserve">SCUDs are ready to launch </w:t>
-      </w:r>
-    </w:p>
-    <w:p>
-      <w:pPr>
-        <w:pBdr>
-          <w:top w:val="nil"/>
-          <w:left w:val="nil"/>
-          <w:bottom w:val="nil"/>
-          <w:right w:val="nil"/>
-          <w:between w:val="nil"/>
-        </w:pBdr>
-        <w:spacing w:after="0" w:line="240" w:lineRule="auto"/>
-        <w:rPr>
-          <w:color w:val="000000"/>
-        </w:rPr>
-      </w:pPr>
-    </w:p>
-    <w:p>
-      <w:pPr>
-        <w:pBdr>
-          <w:top w:val="nil"/>
-          <w:left w:val="nil"/>
-          <w:bottom w:val="nil"/>
-          <w:right w:val="nil"/>
-          <w:between w:val="nil"/>
-        </w:pBdr>
-        <w:spacing w:after="0" w:line="240" w:lineRule="auto"/>
-        <w:rPr>
-          <w:color w:val="000000"/>
-        </w:rPr>
-      </w:pPr>
-      <w:r>
-        <w:rPr>
-          <w:color w:val="000000"/>
-        </w:rPr>
-        <w:t xml:space="preserve">Alert level 1 does not necessarily mean that SCUDs are intended for attack or chemical weapon attack, as it can also be a defensive measure to prevent the SCUDs from being attacked. However, SCUD BN’s at alert level 1 only need to link-up with the fuel trucks and the ammo trucks with the warheads before launch and if stage 2 and 3 is conducted without warning or indication, then warning time is reduced. </w:t>
-      </w:r>
-    </w:p>
-    <w:p>
-      <w:pPr>
-        <w:pBdr>
-          <w:top w:val="nil"/>
-          <w:left w:val="nil"/>
-          <w:bottom w:val="nil"/>
-          <w:right w:val="nil"/>
-          <w:between w:val="nil"/>
-        </w:pBdr>
-        <w:spacing w:after="0" w:line="240" w:lineRule="auto"/>
-        <w:rPr>
-          <w:color w:val="000000"/>
-        </w:rPr>
-      </w:pPr>
-    </w:p>
-    <w:p>
-      <w:pPr>
-        <w:pBdr>
-          <w:top w:val="nil"/>
-          <w:left w:val="nil"/>
-          <w:bottom w:val="nil"/>
-          <w:right w:val="nil"/>
-          <w:between w:val="nil"/>
-        </w:pBdr>
-        <w:spacing w:after="0" w:line="240" w:lineRule="auto"/>
-        <w:rPr>
-          <w:color w:val="000000"/>
-        </w:rPr>
-      </w:pPr>
-      <w:r>
-        <w:rPr>
-          <w:color w:val="000000"/>
-        </w:rPr>
-        <w:t>Indicators for SCUD attacks:</w:t>
-      </w:r>
-    </w:p>
-    <w:p>
-      <w:pPr>
-        <w:numPr>
-          <w:ilvl w:val="0"/>
-          <w:numId w:val="3"/>
-        </w:numPr>
-        <w:pBdr>
-          <w:top w:val="nil"/>
-          <w:left w:val="nil"/>
-          <w:bottom w:val="nil"/>
-          <w:right w:val="nil"/>
-          <w:between w:val="nil"/>
-        </w:pBdr>
-        <w:spacing w:after="0" w:line="240" w:lineRule="auto"/>
-        <w:rPr>
-          <w:color w:val="000000"/>
-        </w:rPr>
-      </w:pPr>
-      <w:r>
-        <w:rPr>
-          <w:color w:val="000000"/>
-        </w:rPr>
-        <w:t>SCUD leave home base (but can also just be raising alert to level 1)</w:t>
-      </w:r>
-    </w:p>
-    <w:p>
-      <w:pPr>
-        <w:numPr>
-          <w:ilvl w:val="0"/>
-          <w:numId w:val="3"/>
-        </w:numPr>
-        <w:pBdr>
-          <w:top w:val="nil"/>
-          <w:left w:val="nil"/>
-          <w:bottom w:val="nil"/>
-          <w:right w:val="nil"/>
-          <w:between w:val="nil"/>
-        </w:pBdr>
-        <w:spacing w:after="0" w:line="240" w:lineRule="auto"/>
-        <w:rPr>
-          <w:color w:val="000000"/>
-        </w:rPr>
-      </w:pPr>
-      <w:r>
-        <w:rPr>
-          <w:color w:val="000000"/>
-        </w:rPr>
-        <w:t xml:space="preserve">Fuel truck loading rocket fuel and joining up with SCUD BN in field (Special kind of fuel truck, only for rocket fuel, see Surface-to-surface missile regiment in </w:t>
-      </w:r>
-      <w:r>
-        <w:rPr>
-          <w:b/>
-          <w:color w:val="000000"/>
-        </w:rPr>
-        <w:t>INTREP VID B-001 Generic Ground Force Structure</w:t>
-      </w:r>
-    </w:p>
-    <w:p>
-      <w:pPr>
-        <w:numPr>
-          <w:ilvl w:val="0"/>
-          <w:numId w:val="3"/>
-        </w:numPr>
-        <w:pBdr>
-          <w:top w:val="nil"/>
-          <w:left w:val="nil"/>
-          <w:bottom w:val="nil"/>
-          <w:right w:val="nil"/>
-          <w:between w:val="nil"/>
-        </w:pBdr>
-        <w:spacing w:after="0" w:line="240" w:lineRule="auto"/>
-        <w:rPr>
-          <w:color w:val="000000"/>
-        </w:rPr>
-      </w:pPr>
-      <w:r>
-        <w:rPr>
-          <w:color w:val="000000"/>
-        </w:rPr>
-        <w:lastRenderedPageBreak/>
-        <w:t xml:space="preserve">Ammo truck loading warhead (either conventional warhead from home base or SCUD storages. But can also be finished chemical weapon warhead from </w:t>
-      </w:r>
-      <w:r>
-        <w:rPr>
-          <w:color w:val="000000"/>
+        <w:t>xxxxx</w:t>
+      </w:r>
+    </w:p>
+    <w:p>
+      <w:pPr>
+        <w:pStyle w:val="Cmsor2"/>
+      </w:pPr>
+      <w:bookmarkStart w:id="3" w:name="_heading=h.30j0zll" w:colFirst="0" w:colLast="0"/>
+      <w:bookmarkEnd w:id="3"/>
+      <w:r>
+        <w:t>Summary</w:t>
+      </w:r>
+    </w:p>
+    <w:p>
+      <w:pPr>
+        <w:pBdr>
+          <w:top w:val="nil"/>
+          <w:left w:val="nil"/>
+          <w:bottom w:val="nil"/>
+          <w:right w:val="nil"/>
+          <w:between w:val="nil"/>
+        </w:pBdr>
+        <w:spacing w:after="0" w:line="240" w:lineRule="auto"/>
+        <w:rPr>
+          <w:color w:val="000000"/>
+        </w:rPr>
+      </w:pPr>
+      <w:r>
+        <w:rPr>
+          <w:color w:val="000000"/>
+        </w:rPr>
+        <w:t xml:space="preserve">Eliminating Special Forces leadership and heagquarters will </w:t>
+      </w:r>
+      <w:r>
+        <w:rPr>
+          <w:color w:val="000000"/>
+        </w:rPr>
+        <w:t xml:space="preserve">MOST LIKELY </w:t>
+      </w:r>
+      <w:r>
+        <w:rPr>
+          <w:color w:val="000000"/>
+        </w:rPr>
+        <w:t>cripple the terrorgroup.</w:t>
+      </w:r>
+    </w:p>
+    <w:p>
+      <w:pPr>
+        <w:pStyle w:val="Cmsor2"/>
+      </w:pPr>
+      <w:r>
+        <w:t>Armed Forces as candidate for Aerospace attack</w:t>
+      </w:r>
+    </w:p>
+    <w:p>
+      <w:pPr>
+        <w:pStyle w:val="Cmsor3"/>
+        <w:rPr>
           <w:highlight w:val="yellow"/>
         </w:rPr>
-        <w:t>XXX or XXX</w:t>
-      </w:r>
-    </w:p>
-    <w:p>
-      <w:pPr>
-        <w:numPr>
-          <w:ilvl w:val="0"/>
-          <w:numId w:val="3"/>
-        </w:numPr>
-        <w:pBdr>
-          <w:top w:val="nil"/>
-          <w:left w:val="nil"/>
-          <w:bottom w:val="nil"/>
-          <w:right w:val="nil"/>
-          <w:between w:val="nil"/>
-        </w:pBdr>
-        <w:spacing w:after="0" w:line="240" w:lineRule="auto"/>
-        <w:rPr>
-          <w:color w:val="000000"/>
-        </w:rPr>
-      </w:pPr>
-      <w:r>
-        <w:rPr>
-          <w:color w:val="000000"/>
-        </w:rPr>
-        <w:t>SCUD TEL, fuel truck and ammo truck co-located</w:t>
-      </w:r>
-    </w:p>
-    <w:p>
-      <w:pPr>
-        <w:pBdr>
-          <w:top w:val="nil"/>
-          <w:left w:val="nil"/>
-          <w:bottom w:val="nil"/>
-          <w:right w:val="nil"/>
-          <w:between w:val="nil"/>
-        </w:pBdr>
-        <w:spacing w:after="0" w:line="240" w:lineRule="auto"/>
-        <w:ind w:left="720"/>
-        <w:rPr>
-          <w:color w:val="000000"/>
-        </w:rPr>
-      </w:pPr>
-    </w:p>
-    <w:p>
-      <w:pPr>
-        <w:pStyle w:val="Cmsor2"/>
-        <w:numPr>
-          <w:ilvl w:val="1"/>
-          <w:numId w:val="6"/>
-        </w:numPr>
-      </w:pPr>
-      <w:r>
-        <w:t>Summary</w:t>
-      </w:r>
-    </w:p>
-    <w:p>
-      <w:pPr>
-        <w:pBdr>
-          <w:top w:val="nil"/>
-          <w:left w:val="nil"/>
-          <w:bottom w:val="nil"/>
-          <w:right w:val="nil"/>
-          <w:between w:val="nil"/>
-        </w:pBdr>
-        <w:spacing w:after="0" w:line="240" w:lineRule="auto"/>
-        <w:rPr>
-          <w:color w:val="000000"/>
-        </w:rPr>
-      </w:pPr>
-    </w:p>
-    <w:p>
-      <w:pPr>
-        <w:pStyle w:val="Cmsor2"/>
-        <w:numPr>
-          <w:ilvl w:val="1"/>
-          <w:numId w:val="6"/>
-        </w:numPr>
-      </w:pPr>
-      <w:r>
-        <w:t>Armed Forces as candidate for Aerospace attack</w:t>
-      </w:r>
-    </w:p>
-    <w:p>
-      <w:pPr>
-        <w:pStyle w:val="Cmsor3"/>
-        <w:numPr>
-          <w:ilvl w:val="2"/>
-          <w:numId w:val="6"/>
-        </w:numPr>
       </w:pPr>
       <w:r>
         <w:rPr>
           <w:rFonts w:ascii="Arial" w:eastAsia="Arial" w:hAnsi="Arial" w:cs="Arial"/>
           <w:color w:val="0000B2"/>
+          <w:highlight w:val="yellow"/>
         </w:rPr>
         <w:t>Strategic center of gravity</w:t>
       </w:r>
       <w:r>
+        <w:rPr>
+          <w:highlight w:val="yellow"/>
+        </w:rPr>
         <w:t xml:space="preserve"> (are the </w:t>
       </w:r>
       <w:r>
+        <w:rPr>
+          <w:highlight w:val="yellow"/>
+        </w:rPr>
         <w:t>Kambiland</w:t>
       </w:r>
       <w:r>
-        <w:t xml:space="preserve"> Armed forces Kambiland’s national center of gravity?)</w:t>
+        <w:rPr>
+          <w:highlight w:val="yellow"/>
+        </w:rPr>
+        <w:t xml:space="preserve"> </w:t>
+      </w:r>
+      <w:r>
+        <w:rPr>
+          <w:highlight w:val="yellow"/>
+        </w:rPr>
+        <w:t>Special</w:t>
+      </w:r>
+      <w:r>
+        <w:rPr>
+          <w:highlight w:val="yellow"/>
+        </w:rPr>
+        <w:t xml:space="preserve"> forces Kambiland’s national center of gravity?)</w:t>
       </w:r>
     </w:p>
     <w:p>
@@ -2869,10 +2795,6 @@
     <w:p>
       <w:pPr>
         <w:pStyle w:val="Cmsor3"/>
-        <w:numPr>
-          <w:ilvl w:val="2"/>
-          <w:numId w:val="6"/>
-        </w:numPr>
       </w:pPr>
       <w:r>
         <w:t>Operational center of gravity (within the armed forces)</w:t>
@@ -2953,13 +2875,13 @@
           <w:b/>
           <w:color w:val="000000"/>
         </w:rPr>
-        <w:t>SCUDs:</w:t>
-      </w:r>
-      <w:r>
-        <w:rPr>
-          <w:color w:val="000000"/>
-        </w:rPr>
-        <w:t xml:space="preserve"> Threat of attacks with weapons of mass destruction is used by the </w:t>
+        <w:t>Air Defense Forces (IADS):</w:t>
+      </w:r>
+      <w:r>
+        <w:rPr>
+          <w:color w:val="000000"/>
+        </w:rPr>
+        <w:t xml:space="preserve"> The ability to protect Kambiland from attack from the air is vital and enable the </w:t>
       </w:r>
       <w:r>
         <w:rPr>
@@ -2971,71 +2893,12 @@
         <w:rPr>
           <w:color w:val="000000"/>
         </w:rPr>
-        <w:t xml:space="preserve"> regime to project power and influence.</w:t>
-      </w:r>
-    </w:p>
-    <w:p>
-      <w:pPr>
-        <w:pBdr>
-          <w:top w:val="nil"/>
-          <w:left w:val="nil"/>
-          <w:bottom w:val="nil"/>
-          <w:right w:val="nil"/>
-          <w:between w:val="nil"/>
-        </w:pBdr>
-        <w:spacing w:after="0" w:line="240" w:lineRule="auto"/>
-        <w:rPr>
-          <w:color w:val="000000"/>
-        </w:rPr>
-      </w:pPr>
-      <w:r>
-        <w:rPr>
-          <w:b/>
-          <w:color w:val="000000"/>
-        </w:rPr>
-        <w:t>Air Defense Forces (IADS):</w:t>
-      </w:r>
-      <w:r>
-        <w:rPr>
-          <w:color w:val="000000"/>
-        </w:rPr>
-        <w:t xml:space="preserve"> The ability to protect Kambiland from attack from the air is vital and enable the </w:t>
-      </w:r>
-      <w:r>
-        <w:rPr>
-          <w:color w:val="000000"/>
-        </w:rPr>
-        <w:t>Kambiland</w:t>
-      </w:r>
-      <w:r>
-        <w:rPr>
-          <w:color w:val="000000"/>
-        </w:rPr>
         <w:t xml:space="preserve"> Army to operate without threat from the air.</w:t>
       </w:r>
     </w:p>
     <w:p>
       <w:pPr>
-        <w:pBdr>
-          <w:top w:val="nil"/>
-          <w:left w:val="nil"/>
-          <w:bottom w:val="nil"/>
-          <w:right w:val="nil"/>
-          <w:between w:val="nil"/>
-        </w:pBdr>
-        <w:spacing w:after="0" w:line="240" w:lineRule="auto"/>
-        <w:rPr>
-          <w:color w:val="000000"/>
-        </w:rPr>
-      </w:pPr>
-    </w:p>
-    <w:p>
-      <w:pPr>
         <w:pStyle w:val="Cmsor2"/>
-        <w:numPr>
-          <w:ilvl w:val="1"/>
-          <w:numId w:val="6"/>
-        </w:numPr>
       </w:pPr>
       <w:r>
         <w:t>Armed Forces Counterair capability</w:t>
@@ -3055,21 +2918,27 @@
           <w:color w:val="000000"/>
         </w:rPr>
       </w:pPr>
-    </w:p>
-    <w:p>
-      <w:pPr>
-        <w:pBdr>
-          <w:top w:val="nil"/>
-          <w:left w:val="nil"/>
-          <w:bottom w:val="nil"/>
-          <w:right w:val="nil"/>
-          <w:between w:val="nil"/>
-        </w:pBdr>
-        <w:spacing w:after="0" w:line="240" w:lineRule="auto"/>
-        <w:rPr>
-          <w:color w:val="000000"/>
-        </w:rPr>
-      </w:pPr>
+      <w:r>
+        <w:t xml:space="preserve">See </w:t>
+      </w:r>
+      <w:r>
+        <w:t>INTREP VID OPAC-001 - Enemy Air Assets in Notia and Kambiland</w:t>
+      </w:r>
+      <w:r>
+        <w:t xml:space="preserve"> for information. In addition to this, </w:t>
+      </w:r>
+      <w:r>
+        <w:t>DRK</w:t>
+      </w:r>
+      <w:r>
+        <w:t xml:space="preserve"> Army’s Corps have Air Defense divisions to protect </w:t>
+      </w:r>
+      <w:r>
+        <w:t>DRK</w:t>
+      </w:r>
+      <w:r>
+        <w:t xml:space="preserve"> Army Corps.</w:t>
+      </w:r>
     </w:p>
     <w:p>
       <w:pPr>
@@ -3085,16 +2954,18 @@
     </w:p>
     <w:p>
       <w:r>
-        <w:t xml:space="preserve">With a population density of 3 inhabitants per square km, and only 20% of the population living in rural areas, Kambiland is very centralised in cities. Targeting should heavily concentrate on precision strikes as most military and industrial areas are within the cities. </w:t>
+        <w:t>With a population density of 3 inhabitants per square km, and only 20% of the population living in rural areas, Kambiland is very centralised in cities. Targeting should heavily concentrate on precision strikes as m</w:t>
+      </w:r>
+      <w:r>
+        <w:t>any</w:t>
+      </w:r>
+      <w:r>
+        <w:t xml:space="preserve"> military and industrial areas are within the cities. </w:t>
       </w:r>
     </w:p>
     <w:p>
       <w:pPr>
         <w:pStyle w:val="Cmsor2"/>
-        <w:numPr>
-          <w:ilvl w:val="1"/>
-          <w:numId w:val="6"/>
-        </w:numPr>
       </w:pPr>
       <w:r>
         <w:t>Food supply</w:t>
@@ -3102,267 +2973,192 @@
     </w:p>
     <w:p>
       <w:pPr>
-        <w:pBdr>
-          <w:top w:val="nil"/>
-          <w:left w:val="nil"/>
-          <w:bottom w:val="nil"/>
-          <w:right w:val="nil"/>
-          <w:between w:val="nil"/>
-        </w:pBdr>
-        <w:spacing w:after="0" w:line="240" w:lineRule="auto"/>
-        <w:rPr>
-          <w:color w:val="000000"/>
-        </w:rPr>
-      </w:pPr>
-      <w:r>
-        <w:rPr>
-          <w:color w:val="000000"/>
-        </w:rPr>
+        <w:pStyle w:val="Cmsor2"/>
+      </w:pPr>
+      <w:r>
+        <w:t>Clothing</w:t>
+      </w:r>
+    </w:p>
+    <w:p>
+      <w:pPr>
+        <w:pStyle w:val="Cmsor2"/>
+      </w:pPr>
+      <w:r>
+        <w:t>Shelter</w:t>
+      </w:r>
+    </w:p>
+    <w:p>
+      <w:pPr>
+        <w:pBdr>
+          <w:top w:val="nil"/>
+          <w:left w:val="nil"/>
+          <w:bottom w:val="nil"/>
+          <w:right w:val="nil"/>
+          <w:between w:val="nil"/>
+        </w:pBdr>
+        <w:spacing w:after="0" w:line="240" w:lineRule="auto"/>
+        <w:rPr>
+          <w:color w:val="000000"/>
+        </w:rPr>
+      </w:pPr>
+    </w:p>
+    <w:p>
+      <w:pPr>
+        <w:pStyle w:val="Cmsor2"/>
+      </w:pPr>
+      <w:r>
+        <w:lastRenderedPageBreak/>
+        <w:t>Public health</w:t>
+      </w:r>
+    </w:p>
+    <w:p>
+      <w:r>
+        <w:t xml:space="preserve">Access to main cities are key to public health, because of the scarce road network and few hospitals. </w:t>
+      </w:r>
+    </w:p>
+    <w:p>
+      <w:pPr>
+        <w:pBdr>
+          <w:top w:val="nil"/>
+          <w:left w:val="nil"/>
+          <w:bottom w:val="nil"/>
+          <w:right w:val="nil"/>
+          <w:between w:val="nil"/>
+        </w:pBdr>
+        <w:spacing w:after="0" w:line="240" w:lineRule="auto"/>
+        <w:ind w:left="720"/>
+        <w:rPr>
+          <w:color w:val="000000"/>
+        </w:rPr>
+      </w:pPr>
+    </w:p>
+    <w:p>
+      <w:pPr>
+        <w:pStyle w:val="Cmsor3"/>
+      </w:pPr>
+      <w:r>
+        <w:t>Public utilities</w:t>
+      </w:r>
+    </w:p>
+    <w:p>
+      <w:pPr>
+        <w:pBdr>
+          <w:top w:val="nil"/>
+          <w:left w:val="nil"/>
+          <w:bottom w:val="nil"/>
+          <w:right w:val="nil"/>
+          <w:between w:val="nil"/>
+        </w:pBdr>
+        <w:spacing w:after="0" w:line="240" w:lineRule="auto"/>
+        <w:rPr>
+          <w:color w:val="000000"/>
+        </w:rPr>
+      </w:pPr>
+      <w:r>
+        <w:rPr>
+          <w:color w:val="000000"/>
+        </w:rPr>
+        <w:t>NSTR</w:t>
+      </w:r>
+    </w:p>
+    <w:p>
+      <w:pPr>
+        <w:pStyle w:val="Cmsor2"/>
+      </w:pPr>
+      <w:r>
+        <w:t>Agriculture</w:t>
+      </w:r>
+    </w:p>
+    <w:p>
+      <w:pPr>
+        <w:pBdr>
+          <w:top w:val="nil"/>
+          <w:left w:val="nil"/>
+          <w:bottom w:val="nil"/>
+          <w:right w:val="nil"/>
+          <w:between w:val="nil"/>
+        </w:pBdr>
+        <w:spacing w:after="0" w:line="240" w:lineRule="auto"/>
+      </w:pPr>
+      <w:r>
+        <w:t>Fishing enterprises of Kambiland produced 91.9 thousand tons of aquatic biological resources in 20</w:t>
+      </w:r>
+      <w:r>
+        <w:t>08</w:t>
+      </w:r>
+      <w:r>
+        <w:t>.  Due to Kambiland’s climate, only 1,2% of the land is used for farming.</w:t>
+      </w:r>
+      <w:r>
+        <w:t xml:space="preserve"> Land based food is </w:t>
+      </w:r>
+      <w:r>
+        <w:t xml:space="preserve">mostly </w:t>
+      </w:r>
+      <w:r>
+        <w:t>imported</w:t>
+      </w:r>
+      <w:r>
+        <w:t>, or not produced by the industry</w:t>
+      </w:r>
+      <w:r>
         <w:t>.</w:t>
       </w:r>
     </w:p>
-    <w:p/>
     <w:p>
       <w:pPr>
         <w:pStyle w:val="Cmsor2"/>
-        <w:numPr>
-          <w:ilvl w:val="1"/>
-          <w:numId w:val="6"/>
-        </w:numPr>
-      </w:pPr>
-      <w:r>
-        <w:t>Clothing</w:t>
+      </w:pPr>
+      <w:r>
+        <w:t>Basic Industry</w:t>
+      </w:r>
+    </w:p>
+    <w:p>
+      <w:r>
+        <w:t>Forestry</w:t>
+      </w:r>
+      <w:r>
+        <w:t xml:space="preserve"> with paper production</w:t>
+      </w:r>
+      <w:r>
+        <w:t xml:space="preserve">, mining and fishing are the main industries of the DRK. </w:t>
+      </w:r>
+      <w:r>
+        <w:t>Also significant is Railway industry in Kandalaksha.</w:t>
       </w:r>
     </w:p>
     <w:p>
       <w:pPr>
         <w:pStyle w:val="Cmsor2"/>
-        <w:numPr>
-          <w:ilvl w:val="1"/>
-          <w:numId w:val="6"/>
-        </w:numPr>
-      </w:pPr>
-      <w:r>
-        <w:t>Shelter</w:t>
-      </w:r>
-    </w:p>
-    <w:p>
-      <w:pPr>
-        <w:pBdr>
-          <w:top w:val="nil"/>
-          <w:left w:val="nil"/>
-          <w:bottom w:val="nil"/>
-          <w:right w:val="nil"/>
-          <w:between w:val="nil"/>
-        </w:pBdr>
-        <w:spacing w:after="0" w:line="240" w:lineRule="auto"/>
-        <w:rPr>
-          <w:color w:val="000000"/>
-        </w:rPr>
-      </w:pPr>
+      </w:pPr>
+      <w:r>
+        <w:t>Information</w:t>
+      </w:r>
+    </w:p>
+    <w:p>
+      <w:pPr>
+        <w:pBdr>
+          <w:top w:val="nil"/>
+          <w:left w:val="nil"/>
+          <w:bottom w:val="nil"/>
+          <w:right w:val="nil"/>
+          <w:between w:val="nil"/>
+        </w:pBdr>
+        <w:spacing w:after="0" w:line="240" w:lineRule="auto"/>
+        <w:rPr>
+          <w:color w:val="000000"/>
+        </w:rPr>
+      </w:pPr>
+      <w:r>
+        <w:rPr>
+          <w:color w:val="000000"/>
+        </w:rPr>
+        <w:t>NSTR</w:t>
+      </w:r>
     </w:p>
     <w:p>
       <w:pPr>
         <w:pStyle w:val="Cmsor2"/>
-        <w:numPr>
-          <w:ilvl w:val="1"/>
-          <w:numId w:val="6"/>
-        </w:numPr>
-      </w:pPr>
-      <w:r>
-        <w:t>Public health</w:t>
-      </w:r>
-    </w:p>
-    <w:p>
-      <w:r>
-        <w:t xml:space="preserve">Access to main cities are key to public health, because of the scarce road network and few hospitals. </w:t>
-      </w:r>
-    </w:p>
-    <w:p>
-      <w:pPr>
-        <w:pBdr>
-          <w:top w:val="nil"/>
-          <w:left w:val="nil"/>
-          <w:bottom w:val="nil"/>
-          <w:right w:val="nil"/>
-          <w:between w:val="nil"/>
-        </w:pBdr>
-        <w:spacing w:after="0" w:line="240" w:lineRule="auto"/>
-        <w:ind w:left="720"/>
-        <w:rPr>
-          <w:color w:val="000000"/>
-        </w:rPr>
-      </w:pPr>
-    </w:p>
-    <w:p>
-      <w:pPr>
-        <w:pStyle w:val="Cmsor3"/>
-        <w:numPr>
-          <w:ilvl w:val="2"/>
-          <w:numId w:val="6"/>
-        </w:numPr>
-      </w:pPr>
-      <w:r>
-        <w:t>Public utilities</w:t>
-      </w:r>
-    </w:p>
-    <w:p>
-      <w:pPr>
-        <w:pBdr>
-          <w:top w:val="nil"/>
-          <w:left w:val="nil"/>
-          <w:bottom w:val="nil"/>
-          <w:right w:val="nil"/>
-          <w:between w:val="nil"/>
-        </w:pBdr>
-        <w:spacing w:after="0" w:line="240" w:lineRule="auto"/>
-        <w:rPr>
-          <w:color w:val="000000"/>
-        </w:rPr>
-      </w:pPr>
-      <w:r>
-        <w:rPr>
-          <w:color w:val="000000"/>
-        </w:rPr>
-        <w:t>NSTR</w:t>
-      </w:r>
-    </w:p>
-    <w:p>
-      <w:pPr>
-        <w:pBdr>
-          <w:top w:val="nil"/>
-          <w:left w:val="nil"/>
-          <w:bottom w:val="nil"/>
-          <w:right w:val="nil"/>
-          <w:between w:val="nil"/>
-        </w:pBdr>
-        <w:spacing w:after="0" w:line="240" w:lineRule="auto"/>
-        <w:rPr>
-          <w:color w:val="000000"/>
-        </w:rPr>
-      </w:pPr>
-    </w:p>
-    <w:p>
-      <w:pPr>
-        <w:pStyle w:val="Cmsor2"/>
-        <w:numPr>
-          <w:ilvl w:val="1"/>
-          <w:numId w:val="6"/>
-        </w:numPr>
-      </w:pPr>
-      <w:r>
-        <w:lastRenderedPageBreak/>
-        <w:t>Agriculture</w:t>
-      </w:r>
-    </w:p>
-    <w:p>
-      <w:pPr>
-        <w:pBdr>
-          <w:top w:val="nil"/>
-          <w:left w:val="nil"/>
-          <w:bottom w:val="nil"/>
-          <w:right w:val="nil"/>
-          <w:between w:val="nil"/>
-        </w:pBdr>
-        <w:spacing w:after="0" w:line="240" w:lineRule="auto"/>
-      </w:pPr>
-      <w:r>
-        <w:t>Fishing enterprises of Kambiland produced 91.9 thousand tons of aquatic biological resources in 2011.  Due to Kambiland’s climate, only 1,2% of the land is used for farming.</w:t>
-      </w:r>
-    </w:p>
-    <w:p>
-      <w:pPr>
-        <w:pBdr>
-          <w:top w:val="nil"/>
-          <w:left w:val="nil"/>
-          <w:bottom w:val="nil"/>
-          <w:right w:val="nil"/>
-          <w:between w:val="nil"/>
-        </w:pBdr>
-        <w:spacing w:after="0" w:line="240" w:lineRule="auto"/>
-        <w:rPr>
-          <w:color w:val="000000"/>
-        </w:rPr>
-      </w:pPr>
-    </w:p>
-    <w:p>
-      <w:pPr>
-        <w:pStyle w:val="Cmsor2"/>
-        <w:numPr>
-          <w:ilvl w:val="1"/>
-          <w:numId w:val="6"/>
-        </w:numPr>
-      </w:pPr>
-      <w:r>
-        <w:t>Basic Industry</w:t>
-      </w:r>
-    </w:p>
-    <w:p>
-      <w:r>
-        <w:t>Forestry</w:t>
-      </w:r>
-      <w:r>
-        <w:t xml:space="preserve"> with paper production</w:t>
-      </w:r>
-      <w:r>
-        <w:t xml:space="preserve">, mining and fishing are the main industries of the DRK. </w:t>
-      </w:r>
-    </w:p>
-    <w:p>
-      <w:pPr>
-        <w:pStyle w:val="Cmsor2"/>
-        <w:numPr>
-          <w:ilvl w:val="1"/>
-          <w:numId w:val="6"/>
-        </w:numPr>
-      </w:pPr>
-      <w:r>
-        <w:t>Information</w:t>
-      </w:r>
-    </w:p>
-    <w:p>
-      <w:pPr>
-        <w:pBdr>
-          <w:top w:val="nil"/>
-          <w:left w:val="nil"/>
-          <w:bottom w:val="nil"/>
-          <w:right w:val="nil"/>
-          <w:between w:val="nil"/>
-        </w:pBdr>
-        <w:spacing w:after="0" w:line="240" w:lineRule="auto"/>
-        <w:rPr>
-          <w:color w:val="000000"/>
-        </w:rPr>
-      </w:pPr>
-      <w:r>
-        <w:rPr>
-          <w:color w:val="000000"/>
-        </w:rPr>
-        <w:t>NSTR</w:t>
-      </w:r>
-    </w:p>
-    <w:p>
-      <w:pPr>
-        <w:pBdr>
-          <w:top w:val="nil"/>
-          <w:left w:val="nil"/>
-          <w:bottom w:val="nil"/>
-          <w:right w:val="nil"/>
-          <w:between w:val="nil"/>
-        </w:pBdr>
-        <w:spacing w:after="0" w:line="240" w:lineRule="auto"/>
-        <w:rPr>
-          <w:color w:val="000000"/>
-        </w:rPr>
-      </w:pPr>
-    </w:p>
-    <w:p>
-      <w:pPr>
-        <w:pStyle w:val="Cmsor2"/>
-        <w:numPr>
-          <w:ilvl w:val="1"/>
-          <w:numId w:val="6"/>
-        </w:numPr>
       </w:pPr>
       <w:r>
         <w:t>Summary</w:t>
@@ -3382,6 +3178,34 @@
           <w:color w:val="000000"/>
         </w:rPr>
       </w:pPr>
+      <w:r>
+        <w:rPr>
+          <w:color w:val="000000"/>
+          <w:highlight w:val="yellow"/>
+        </w:rPr>
+        <w:t>While oil &amp; gas industry is vital as income, it is mostly transit, and not associated with DRK basic industry, thus is a valid target to affect DUSS vulnerabilities. However it is questionable to attack local basic industry, as it is the people’s main income and any harm to it will likely raise morale in DRK troops</w:t>
+      </w:r>
+      <w:r>
+        <w:rPr>
+          <w:color w:val="000000"/>
+          <w:highlight w:val="yellow"/>
+        </w:rPr>
+        <w:t>, and provoke</w:t>
+      </w:r>
+      <w:r>
+        <w:rPr>
+          <w:color w:val="000000"/>
+          <w:highlight w:val="yellow"/>
+        </w:rPr>
+        <w:t xml:space="preserve"> more deliberate</w:t>
+      </w:r>
+      <w:r>
+        <w:rPr>
+          <w:color w:val="000000"/>
+          <w:highlight w:val="yellow"/>
+        </w:rPr>
+        <w:t xml:space="preserve"> attacks from terror groups.</w:t>
+      </w:r>
     </w:p>
     <w:p>
       <w:pPr>
@@ -3398,10 +3222,6 @@
     <w:p>
       <w:pPr>
         <w:pStyle w:val="Cmsor2"/>
-        <w:numPr>
-          <w:ilvl w:val="1"/>
-          <w:numId w:val="6"/>
-        </w:numPr>
       </w:pPr>
       <w:r>
         <w:t>Communications</w:t>
@@ -3410,10 +3230,6 @@
     <w:p>
       <w:pPr>
         <w:pStyle w:val="Cmsor3"/>
-        <w:numPr>
-          <w:ilvl w:val="2"/>
-          <w:numId w:val="6"/>
-        </w:numPr>
       </w:pPr>
       <w:r>
         <w:t>Telecommunications</w:t>
@@ -3422,10 +3238,6 @@
     <w:p>
       <w:pPr>
         <w:pStyle w:val="Cmsor3"/>
-        <w:numPr>
-          <w:ilvl w:val="2"/>
-          <w:numId w:val="6"/>
-        </w:numPr>
       </w:pPr>
       <w:r>
         <w:t>Broadcast Media</w:t>
@@ -3434,38 +3246,14 @@
     <w:p>
       <w:pPr>
         <w:pStyle w:val="Cmsor3"/>
-        <w:numPr>
-          <w:ilvl w:val="2"/>
-          <w:numId w:val="6"/>
-        </w:numPr>
       </w:pPr>
       <w:r>
         <w:t>Information Flow</w:t>
       </w:r>
     </w:p>
-    <w:p/>
-    <w:p>
-      <w:pPr>
-        <w:pBdr>
-          <w:top w:val="nil"/>
-          <w:left w:val="nil"/>
-          <w:bottom w:val="nil"/>
-          <w:right w:val="nil"/>
-          <w:between w:val="nil"/>
-        </w:pBdr>
-        <w:spacing w:after="0" w:line="240" w:lineRule="auto"/>
-        <w:rPr>
-          <w:color w:val="000000"/>
-        </w:rPr>
-      </w:pPr>
-    </w:p>
     <w:p>
       <w:pPr>
         <w:pStyle w:val="Cmsor2"/>
-        <w:numPr>
-          <w:ilvl w:val="1"/>
-          <w:numId w:val="6"/>
-        </w:numPr>
       </w:pPr>
       <w:r>
         <w:t>Electrical Pow</w:t>
@@ -3476,16 +3264,21 @@
     </w:p>
     <w:p>
       <w:r>
-        <w:t xml:space="preserve">Most electrical power consumed by Kambiland is supplied by Notia, through land power lines. POLYARNIE Zori is the main hub of this supply. </w:t>
+        <w:t xml:space="preserve">Most electrical power consumed by Kambiland is supplied by Notia, through land power lines. POLYARNIE Zori </w:t>
+      </w:r>
+      <w:r>
+        <w:t xml:space="preserve">in Notia </w:t>
+      </w:r>
+      <w:r>
+        <w:t xml:space="preserve">is the main hub of this supply. </w:t>
+      </w:r>
+      <w:r>
+        <w:t>Other significant power production are hydroelectrical dams in Kambiland.</w:t>
       </w:r>
     </w:p>
     <w:p>
       <w:pPr>
         <w:pStyle w:val="Cmsor2"/>
-        <w:numPr>
-          <w:ilvl w:val="1"/>
-          <w:numId w:val="6"/>
-        </w:numPr>
       </w:pPr>
       <w:r>
         <w:t>Roads</w:t>
@@ -3522,85 +3315,137 @@
         <w:t xml:space="preserve"> and Murmansk seaport to the South, and continues to the European highway E105. Other highways connect with Finland in Louhsky district Värtsilä and Kostomuksha.</w:t>
       </w:r>
       <w:r>
-        <w:t xml:space="preserve"> Road network in Kambiland is underdeveloped.</w:t>
-      </w:r>
-    </w:p>
-    <w:p>
-      <w:pPr>
-        <w:pBdr>
-          <w:top w:val="nil"/>
-          <w:left w:val="nil"/>
-          <w:bottom w:val="nil"/>
-          <w:right w:val="nil"/>
-          <w:between w:val="nil"/>
-        </w:pBdr>
-        <w:spacing w:after="0" w:line="240" w:lineRule="auto"/>
-        <w:rPr>
-          <w:color w:val="000000"/>
-        </w:rPr>
-      </w:pPr>
+        <w:t xml:space="preserve"> Road network in Kambiland is underdeveloped</w:t>
+      </w:r>
+      <w:r>
+        <w:t>, but essential</w:t>
+      </w:r>
+      <w:r>
+        <w:t>.</w:t>
+      </w:r>
+      <w:r>
+        <w:t xml:space="preserve"> Disabling any path in these routes will have high logistical effects in days</w:t>
+      </w:r>
+      <w:r>
+        <w:t>, but R-21 and E105 are NOT a main avenue of approach in a DRK-Finland offensive.</w:t>
+      </w:r>
     </w:p>
     <w:p>
       <w:pPr>
         <w:pStyle w:val="Cmsor2"/>
+      </w:pPr>
+      <w:r>
+        <w:t>Railroads</w:t>
+      </w:r>
+    </w:p>
+    <w:p>
+      <w:pPr>
+        <w:pBdr>
+          <w:top w:val="nil"/>
+          <w:left w:val="nil"/>
+          <w:bottom w:val="nil"/>
+          <w:right w:val="nil"/>
+          <w:between w:val="nil"/>
+        </w:pBdr>
+        <w:spacing w:after="0" w:line="240" w:lineRule="auto"/>
+      </w:pPr>
+      <w:r>
+        <w:t xml:space="preserve">Kambiland is a strategically important railroad region due to the fact that it connects Murmansk with the South. Most of DUSS railway lines are served by the Kandalaksha </w:t>
+      </w:r>
+      <w:r>
+        <w:lastRenderedPageBreak/>
+        <w:t xml:space="preserve">Railway Yard, which is one of the largest budget-forming enterprises of the Union. All Kambiland district capitals are connected by railroad. Kambiland has 1915 km of railway. </w:t>
+      </w:r>
+      <w:r>
+        <w:t xml:space="preserve">Disabling Kandalaksha Railway Complex will </w:t>
+      </w:r>
+      <w:r>
+        <w:t>significantly impact</w:t>
+      </w:r>
+      <w:r>
+        <w:t xml:space="preserve"> DRK economy, as DRK oil and gas transfer, and Notia fuel import will fall short.</w:t>
+      </w:r>
+    </w:p>
+    <w:p>
+      <w:pPr>
+        <w:pStyle w:val="Cmsor4"/>
+      </w:pPr>
+      <w:r>
+        <w:t>DRKTGT005</w:t>
+      </w:r>
+      <w:r>
+        <w:tab/>
+        <w:t>Railway Depot</w:t>
+      </w:r>
+    </w:p>
+    <w:p>
+      <w:r>
+        <w:t>The biggest Railway Infrastructure of the Region</w:t>
+      </w:r>
+      <w:r>
+        <w:t xml:space="preserve"> is located in Kandalaksha. VIS has</w:t>
+      </w:r>
+      <w:r>
+        <w:t xml:space="preserve"> identified</w:t>
+      </w:r>
+      <w:r>
+        <w:t xml:space="preserve"> three </w:t>
+      </w:r>
+      <w:r>
+        <w:t>key categories here</w:t>
+      </w:r>
+      <w:r>
+        <w:t>. Destroying the facility will disable railway repairs, and halt railway operations in weeks.</w:t>
+      </w:r>
+    </w:p>
+    <w:p>
+      <w:pPr>
+        <w:pStyle w:val="Listaszerbekezds"/>
         <w:numPr>
-          <w:ilvl w:val="1"/>
-          <w:numId w:val="6"/>
+          <w:ilvl w:val="0"/>
+          <w:numId w:val="17"/>
         </w:numPr>
       </w:pPr>
       <w:r>
-        <w:t>Railroads</w:t>
-      </w:r>
-    </w:p>
-    <w:p>
-      <w:pPr>
-        <w:pBdr>
-          <w:top w:val="nil"/>
-          <w:left w:val="nil"/>
-          <w:bottom w:val="nil"/>
-          <w:right w:val="nil"/>
-          <w:between w:val="nil"/>
-        </w:pBdr>
-        <w:spacing w:after="0" w:line="240" w:lineRule="auto"/>
-        <w:rPr>
-          <w:color w:val="000000"/>
-        </w:rPr>
-      </w:pPr>
-      <w:r>
-        <w:t xml:space="preserve">Kambiland is a strategically important railroad region due to the fact that it connects Murmansk with the South. Most of DUSS railway lines are served by the Kandalaksha Railway Yard, which is one of the largest budget-forming enterprises of the Union. All Kambiland district capitals are connected by railroad. Kambiland has 1915 km of railway. </w:t>
-      </w:r>
-      <w:r>
-        <w:t xml:space="preserve">Disabling Kandalaksha Railway Complex will </w:t>
-      </w:r>
-      <w:r>
-        <w:t>significantly impact</w:t>
-      </w:r>
-      <w:r>
-        <w:t xml:space="preserve"> DRK economy, as DRK oil and gas transfer, and Notia fuel import will fall short.</w:t>
-      </w:r>
-    </w:p>
-    <w:p>
-      <w:pPr>
-        <w:pBdr>
-          <w:top w:val="nil"/>
-          <w:left w:val="nil"/>
-          <w:bottom w:val="nil"/>
-          <w:right w:val="nil"/>
-          <w:between w:val="nil"/>
-        </w:pBdr>
-        <w:spacing w:after="0" w:line="240" w:lineRule="auto"/>
-        <w:rPr>
-          <w:color w:val="000000"/>
-        </w:rPr>
-      </w:pPr>
+        <w:t xml:space="preserve">10 </w:t>
+      </w:r>
+      <w:r>
+        <w:t>Production</w:t>
+      </w:r>
+    </w:p>
+    <w:p>
+      <w:pPr>
+        <w:pStyle w:val="Listaszerbekezds"/>
+        <w:numPr>
+          <w:ilvl w:val="0"/>
+          <w:numId w:val="17"/>
+        </w:numPr>
+      </w:pPr>
+      <w:r>
+        <w:t xml:space="preserve">11 </w:t>
+      </w:r>
+      <w:r>
+        <w:t>Repair Facility</w:t>
+      </w:r>
+    </w:p>
+    <w:p>
+      <w:pPr>
+        <w:pStyle w:val="Listaszerbekezds"/>
+        <w:numPr>
+          <w:ilvl w:val="0"/>
+          <w:numId w:val="17"/>
+        </w:numPr>
+      </w:pPr>
+      <w:r>
+        <w:t xml:space="preserve">14 </w:t>
+      </w:r>
+      <w:r>
+        <w:t>Infrastructure (railway construction and maintenance)</w:t>
+      </w:r>
     </w:p>
     <w:p>
       <w:pPr>
         <w:pStyle w:val="Cmsor2"/>
-        <w:numPr>
-          <w:ilvl w:val="1"/>
-          <w:numId w:val="6"/>
-        </w:numPr>
       </w:pPr>
       <w:r>
         <w:t>Shipping</w:t>
@@ -3621,49 +3466,14 @@
         <w:t>Oil and gas shipping is a key economy factor through the Beloe More seaport</w:t>
       </w:r>
       <w:r>
-        <w:t>. and the adjacent refinery</w:t>
-      </w:r>
-    </w:p>
-    <w:p>
-      <w:pPr>
-        <w:pBdr>
-          <w:top w:val="nil"/>
-          <w:left w:val="nil"/>
-          <w:bottom w:val="nil"/>
-          <w:right w:val="nil"/>
-          <w:between w:val="nil"/>
-        </w:pBdr>
-        <w:spacing w:after="0" w:line="240" w:lineRule="auto"/>
-      </w:pPr>
-      <w:r>
-        <w:t xml:space="preserve"> (DRKTGT005)</w:t>
-      </w:r>
-    </w:p>
-    <w:p>
-      <w:pPr>
-        <w:pBdr>
-          <w:top w:val="nil"/>
-          <w:left w:val="nil"/>
-          <w:bottom w:val="nil"/>
-          <w:right w:val="nil"/>
-          <w:between w:val="nil"/>
-        </w:pBdr>
-        <w:spacing w:after="0" w:line="240" w:lineRule="auto"/>
-        <w:rPr>
-          <w:color w:val="000000"/>
-        </w:rPr>
-      </w:pPr>
+        <w:t>. and the adjacent refinery (DRKTGT005)</w:t>
+      </w:r>
     </w:p>
     <w:p>
       <w:pPr>
         <w:pStyle w:val="Cmsor2"/>
-        <w:numPr>
-          <w:ilvl w:val="1"/>
-          <w:numId w:val="6"/>
-        </w:numPr>
-      </w:pPr>
-      <w:r>
-        <w:lastRenderedPageBreak/>
+      </w:pPr>
+      <w:r>
         <w:t>Civil aviation</w:t>
       </w:r>
     </w:p>
@@ -3687,26 +3497,7 @@
     </w:p>
     <w:p>
       <w:pPr>
-        <w:pBdr>
-          <w:top w:val="nil"/>
-          <w:left w:val="nil"/>
-          <w:bottom w:val="nil"/>
-          <w:right w:val="nil"/>
-          <w:between w:val="nil"/>
-        </w:pBdr>
-        <w:spacing w:after="0" w:line="240" w:lineRule="auto"/>
-        <w:rPr>
-          <w:color w:val="000000"/>
-        </w:rPr>
-      </w:pPr>
-    </w:p>
-    <w:p>
-      <w:pPr>
         <w:pStyle w:val="Cmsor2"/>
-        <w:numPr>
-          <w:ilvl w:val="1"/>
-          <w:numId w:val="6"/>
-        </w:numPr>
       </w:pPr>
       <w:r>
         <w:t>Military Aviation</w:t>
@@ -3715,10 +3506,6 @@
     <w:p>
       <w:pPr>
         <w:pStyle w:val="Cmsor3"/>
-        <w:numPr>
-          <w:ilvl w:val="2"/>
-          <w:numId w:val="6"/>
-        </w:numPr>
       </w:pPr>
       <w:r>
         <w:t>Airbases</w:t>
@@ -3924,10 +3711,6 @@
     <w:p>
       <w:pPr>
         <w:pStyle w:val="Cmsor3"/>
-        <w:numPr>
-          <w:ilvl w:val="2"/>
-          <w:numId w:val="6"/>
-        </w:numPr>
       </w:pPr>
       <w:r>
         <w:t>Airbase ammo storage</w:t>
@@ -4002,6 +3785,7 @@
         <w:spacing w:after="0" w:line="240" w:lineRule="auto"/>
         <w:rPr>
           <w:color w:val="000000"/>
+          <w:highlight w:val="yellow"/>
         </w:rPr>
       </w:pPr>
       <w:r>
@@ -4040,43 +3824,7 @@
     </w:p>
     <w:p>
       <w:pPr>
-        <w:pBdr>
-          <w:top w:val="nil"/>
-          <w:left w:val="nil"/>
-          <w:bottom w:val="nil"/>
-          <w:right w:val="nil"/>
-          <w:between w:val="nil"/>
-        </w:pBdr>
-        <w:spacing w:after="0" w:line="240" w:lineRule="auto"/>
-        <w:rPr>
-          <w:color w:val="000000"/>
-          <w:highlight w:val="yellow"/>
-        </w:rPr>
-      </w:pPr>
-    </w:p>
-    <w:p>
-      <w:pPr>
-        <w:pBdr>
-          <w:top w:val="nil"/>
-          <w:left w:val="nil"/>
-          <w:bottom w:val="nil"/>
-          <w:right w:val="nil"/>
-          <w:between w:val="nil"/>
-        </w:pBdr>
-        <w:spacing w:after="0" w:line="240" w:lineRule="auto"/>
-        <w:rPr>
-          <w:color w:val="000000"/>
-          <w:highlight w:val="yellow"/>
-        </w:rPr>
-      </w:pPr>
-    </w:p>
-    <w:p>
-      <w:pPr>
         <w:pStyle w:val="Cmsor2"/>
-        <w:numPr>
-          <w:ilvl w:val="1"/>
-          <w:numId w:val="6"/>
-        </w:numPr>
       </w:pPr>
       <w:r>
         <w:t>Summary</w:t>
@@ -4084,18 +3832,44 @@
     </w:p>
     <w:p>
       <w:pPr>
-        <w:pBdr>
-          <w:top w:val="nil"/>
-          <w:left w:val="nil"/>
-          <w:bottom w:val="nil"/>
-          <w:right w:val="nil"/>
-          <w:between w:val="nil"/>
-        </w:pBdr>
-        <w:spacing w:after="0" w:line="240" w:lineRule="auto"/>
-        <w:rPr>
-          <w:color w:val="000000"/>
-        </w:rPr>
-      </w:pPr>
+        <w:pStyle w:val="Nincstrkz"/>
+        <w:rPr>
+          <w:color w:val="000000"/>
+        </w:rPr>
+      </w:pPr>
+      <w:r>
+        <w:t xml:space="preserve">Infrastructure is key in the supply of both Kambiland and Notia, as </w:t>
+      </w:r>
+      <w:r>
+        <w:t>both</w:t>
+      </w:r>
+      <w:r>
+        <w:t xml:space="preserve"> basic</w:t>
+      </w:r>
+      <w:r>
+        <w:t xml:space="preserve"> and advanced</w:t>
+      </w:r>
+      <w:r>
+        <w:t xml:space="preserve"> resources are flowing through.</w:t>
+      </w:r>
+      <w:r>
+        <w:t xml:space="preserve"> Attacking any node will also have short and long term effects, in both military and civilian areas.</w:t>
+      </w:r>
+      <w:r>
+        <w:t xml:space="preserve"> Short term effects are due to singular nodes in the networks, i.e. some bridge on </w:t>
+      </w:r>
+      <w:r>
+        <w:t xml:space="preserve">railway, or </w:t>
+      </w:r>
+      <w:r>
+        <w:t>the R-21 freeway are singular points, that simply don’t have alternative routes</w:t>
+      </w:r>
+      <w:r>
+        <w:t xml:space="preserve"> for conventional vehicles</w:t>
+      </w:r>
+      <w:r>
+        <w:t>.</w:t>
+      </w:r>
     </w:p>
     <w:p>
       <w:pPr>
@@ -4106,19 +3880,16 @@
         </w:numPr>
       </w:pPr>
       <w:r>
+        <w:lastRenderedPageBreak/>
         <w:t>System Essentials</w:t>
       </w:r>
     </w:p>
     <w:p>
       <w:pPr>
         <w:pStyle w:val="Cmsor2"/>
-        <w:numPr>
-          <w:ilvl w:val="1"/>
-          <w:numId w:val="6"/>
-        </w:numPr>
-      </w:pPr>
-      <w:bookmarkStart w:id="2" w:name="_heading=h.1fob9te" w:colFirst="0" w:colLast="0"/>
-      <w:bookmarkEnd w:id="2"/>
+      </w:pPr>
+      <w:bookmarkStart w:id="4" w:name="_heading=h.1fob9te" w:colFirst="0" w:colLast="0"/>
+      <w:bookmarkEnd w:id="4"/>
       <w:r>
         <w:t>Petroleum, Oil and Lubricants (POL)</w:t>
       </w:r>
@@ -4126,10 +3897,6 @@
     <w:p>
       <w:pPr>
         <w:pStyle w:val="Cmsor3"/>
-        <w:numPr>
-          <w:ilvl w:val="2"/>
-          <w:numId w:val="6"/>
-        </w:numPr>
       </w:pPr>
       <w:r>
         <w:t>Jet fuel:</w:t>
@@ -4327,7 +4094,6 @@
         <w:rPr>
           <w:color w:val="000000"/>
         </w:rPr>
-        <w:lastRenderedPageBreak/>
         <w:t>Oil refinery (Prevent refinement of raw oil to jet fuel)</w:t>
       </w:r>
     </w:p>
@@ -4359,10 +4125,6 @@
     <w:p>
       <w:pPr>
         <w:pStyle w:val="Cmsor3"/>
-        <w:numPr>
-          <w:ilvl w:val="2"/>
-          <w:numId w:val="6"/>
-        </w:numPr>
       </w:pPr>
       <w:r>
         <w:t xml:space="preserve">Fuel for the </w:t>
@@ -4376,26 +4138,7 @@
     </w:p>
     <w:p>
       <w:pPr>
-        <w:pBdr>
-          <w:top w:val="nil"/>
-          <w:left w:val="nil"/>
-          <w:bottom w:val="nil"/>
-          <w:right w:val="nil"/>
-          <w:between w:val="nil"/>
-        </w:pBdr>
-        <w:spacing w:after="0" w:line="240" w:lineRule="auto"/>
-        <w:rPr>
-          <w:color w:val="000000"/>
-        </w:rPr>
-      </w:pPr>
-    </w:p>
-    <w:p>
-      <w:pPr>
         <w:pStyle w:val="Cmsor3"/>
-        <w:numPr>
-          <w:ilvl w:val="2"/>
-          <w:numId w:val="6"/>
-        </w:numPr>
       </w:pPr>
       <w:r>
         <w:t>Oil refinery</w:t>
@@ -4403,11 +4146,44 @@
     </w:p>
     <w:p>
       <w:pPr>
+        <w:pStyle w:val="Cmsor4"/>
+      </w:pPr>
+      <w:r>
+        <w:t>DRKTGT004</w:t>
+      </w:r>
+      <w:r>
+        <w:tab/>
+        <w:t>Fuel  Refinery and Storage</w:t>
+      </w:r>
+    </w:p>
+    <w:p>
+      <w:r>
+        <w:t>Main DUSS Fuel production in AO</w:t>
+      </w:r>
+      <w:r>
+        <w:t>.</w:t>
+      </w:r>
+    </w:p>
+    <w:p>
+      <w:pPr>
+        <w:pStyle w:val="Cmsor4"/>
+      </w:pPr>
+      <w:r>
+        <w:t>DRKTGT006</w:t>
+      </w:r>
+      <w:r>
+        <w:tab/>
+        <w:t>Fuel Docks</w:t>
+      </w:r>
+    </w:p>
+    <w:p>
+      <w:r>
+        <w:t>Docks for DRKTGT004</w:t>
+      </w:r>
+    </w:p>
+    <w:p>
+      <w:pPr>
         <w:pStyle w:val="Cmsor3"/>
-        <w:numPr>
-          <w:ilvl w:val="2"/>
-          <w:numId w:val="6"/>
-        </w:numPr>
       </w:pPr>
       <w:r>
         <w:t>Rocket Fuel</w:t>
@@ -4415,32 +4191,7 @@
     </w:p>
     <w:p>
       <w:pPr>
-        <w:pBdr>
-          <w:top w:val="nil"/>
-          <w:left w:val="nil"/>
-          <w:bottom w:val="nil"/>
-          <w:right w:val="nil"/>
-          <w:between w:val="nil"/>
-        </w:pBdr>
-        <w:spacing w:after="0" w:line="240" w:lineRule="auto"/>
-        <w:rPr>
-          <w:color w:val="000000"/>
-        </w:rPr>
-      </w:pPr>
-      <w:r>
-        <w:rPr>
-          <w:color w:val="000000"/>
-        </w:rPr>
-        <w:t xml:space="preserve">SCUD rockets use a special type of fuel, and this is made only at this facility: </w:t>
-      </w:r>
-    </w:p>
-    <w:p>
-      <w:pPr>
         <w:pStyle w:val="Cmsor3"/>
-        <w:numPr>
-          <w:ilvl w:val="2"/>
-          <w:numId w:val="6"/>
-        </w:numPr>
       </w:pPr>
       <w:r>
         <w:t>Sources</w:t>
@@ -4449,10 +4200,6 @@
     <w:p>
       <w:pPr>
         <w:pStyle w:val="Cmsor3"/>
-        <w:numPr>
-          <w:ilvl w:val="2"/>
-          <w:numId w:val="6"/>
-        </w:numPr>
       </w:pPr>
       <w:r>
         <w:t>Storage</w:t>
@@ -4460,41 +4207,7 @@
     </w:p>
     <w:p>
       <w:pPr>
-        <w:pBdr>
-          <w:top w:val="nil"/>
-          <w:left w:val="nil"/>
-          <w:bottom w:val="nil"/>
-          <w:right w:val="nil"/>
-          <w:between w:val="nil"/>
-        </w:pBdr>
-        <w:spacing w:after="0" w:line="240" w:lineRule="auto"/>
-        <w:rPr>
-          <w:color w:val="000000"/>
-        </w:rPr>
-      </w:pPr>
-    </w:p>
-    <w:p>
-      <w:pPr>
-        <w:pBdr>
-          <w:top w:val="nil"/>
-          <w:left w:val="nil"/>
-          <w:bottom w:val="nil"/>
-          <w:right w:val="nil"/>
-          <w:between w:val="nil"/>
-        </w:pBdr>
-        <w:spacing w:after="0" w:line="240" w:lineRule="auto"/>
-        <w:rPr>
-          <w:color w:val="000000"/>
-        </w:rPr>
-      </w:pPr>
-    </w:p>
-    <w:p>
-      <w:pPr>
         <w:pStyle w:val="Cmsor2"/>
-        <w:numPr>
-          <w:ilvl w:val="1"/>
-          <w:numId w:val="6"/>
-        </w:numPr>
       </w:pPr>
       <w:r>
         <w:t>Strategic Materials</w:t>
@@ -4503,10 +4216,6 @@
     <w:p>
       <w:pPr>
         <w:pStyle w:val="Cmsor3"/>
-        <w:numPr>
-          <w:ilvl w:val="2"/>
-          <w:numId w:val="6"/>
-        </w:numPr>
       </w:pPr>
       <w:r>
         <w:t>Oil</w:t>
@@ -4571,26 +4280,7 @@
     </w:p>
     <w:p>
       <w:pPr>
-        <w:pBdr>
-          <w:top w:val="nil"/>
-          <w:left w:val="nil"/>
-          <w:bottom w:val="nil"/>
-          <w:right w:val="nil"/>
-          <w:between w:val="nil"/>
-        </w:pBdr>
-        <w:spacing w:after="0" w:line="240" w:lineRule="auto"/>
-        <w:rPr>
-          <w:color w:val="000000"/>
-        </w:rPr>
-      </w:pPr>
-    </w:p>
-    <w:p>
-      <w:pPr>
         <w:pStyle w:val="Cmsor3"/>
-        <w:numPr>
-          <w:ilvl w:val="2"/>
-          <w:numId w:val="6"/>
-        </w:numPr>
       </w:pPr>
       <w:r>
         <w:t>Food</w:t>
@@ -4631,41 +4321,7 @@
     </w:p>
     <w:p>
       <w:pPr>
-        <w:pBdr>
-          <w:top w:val="nil"/>
-          <w:left w:val="nil"/>
-          <w:bottom w:val="nil"/>
-          <w:right w:val="nil"/>
-          <w:between w:val="nil"/>
-        </w:pBdr>
-        <w:spacing w:after="0" w:line="240" w:lineRule="auto"/>
-        <w:rPr>
-          <w:color w:val="000000"/>
-        </w:rPr>
-      </w:pPr>
-    </w:p>
-    <w:p>
-      <w:pPr>
-        <w:pBdr>
-          <w:top w:val="nil"/>
-          <w:left w:val="nil"/>
-          <w:bottom w:val="nil"/>
-          <w:right w:val="nil"/>
-          <w:between w:val="nil"/>
-        </w:pBdr>
-        <w:spacing w:after="0" w:line="240" w:lineRule="auto"/>
-        <w:rPr>
-          <w:color w:val="000000"/>
-        </w:rPr>
-      </w:pPr>
-    </w:p>
-    <w:p>
-      <w:pPr>
         <w:pStyle w:val="Cmsor2"/>
-        <w:numPr>
-          <w:ilvl w:val="1"/>
-          <w:numId w:val="6"/>
-        </w:numPr>
       </w:pPr>
       <w:r>
         <w:t>Military production</w:t>
@@ -4674,10 +4330,6 @@
     <w:p>
       <w:pPr>
         <w:pStyle w:val="Cmsor3"/>
-        <w:numPr>
-          <w:ilvl w:val="2"/>
-          <w:numId w:val="6"/>
-        </w:numPr>
       </w:pPr>
       <w:r>
         <w:t>Vehicle Factories</w:t>
@@ -4722,6 +4374,7 @@
         <w:rPr>
           <w:color w:val="000000"/>
         </w:rPr>
+        <w:lastRenderedPageBreak/>
         <w:t xml:space="preserve">With a full mobilization of the </w:t>
       </w:r>
       <w:r>
@@ -4740,10 +4393,6 @@
     <w:p>
       <w:pPr>
         <w:pStyle w:val="Cmsor3"/>
-        <w:numPr>
-          <w:ilvl w:val="2"/>
-          <w:numId w:val="6"/>
-        </w:numPr>
       </w:pPr>
       <w:r>
         <w:t>Aircraft and aircraft parts factories</w:t>
@@ -4752,10 +4401,6 @@
     <w:p>
       <w:pPr>
         <w:pStyle w:val="Cmsor3"/>
-        <w:numPr>
-          <w:ilvl w:val="2"/>
-          <w:numId w:val="6"/>
-        </w:numPr>
       </w:pPr>
       <w:r>
         <w:t>Munition Factories - Shells</w:t>
@@ -4764,10 +4409,6 @@
     <w:p>
       <w:pPr>
         <w:pStyle w:val="Cmsor3"/>
-        <w:numPr>
-          <w:ilvl w:val="2"/>
-          <w:numId w:val="6"/>
-        </w:numPr>
       </w:pPr>
       <w:r>
         <w:t>Munition Factories - Rockets</w:t>
@@ -4776,10 +4417,6 @@
     <w:p>
       <w:pPr>
         <w:pStyle w:val="Cmsor3"/>
-        <w:numPr>
-          <w:ilvl w:val="2"/>
-          <w:numId w:val="6"/>
-        </w:numPr>
       </w:pPr>
       <w:r>
         <w:t>Munition Factories - Bombs</w:t>
@@ -4788,10 +4425,6 @@
     <w:p>
       <w:pPr>
         <w:pStyle w:val="Cmsor3"/>
-        <w:numPr>
-          <w:ilvl w:val="2"/>
-          <w:numId w:val="6"/>
-        </w:numPr>
       </w:pPr>
       <w:r>
         <w:t>Munition Factories - Ammunition</w:t>
@@ -4800,149 +4433,30 @@
     <w:p>
       <w:pPr>
         <w:pStyle w:val="Cmsor3"/>
-        <w:numPr>
-          <w:ilvl w:val="2"/>
-          <w:numId w:val="6"/>
-        </w:numPr>
       </w:pPr>
       <w:r>
         <w:t>Storage</w:t>
       </w:r>
     </w:p>
     <w:p>
-      <w:r>
-        <w:br w:type="page"/>
+      <w:pPr>
+        <w:pStyle w:val="Cmsor4"/>
+      </w:pPr>
+      <w:r>
+        <w:t>DRKTGT007</w:t>
+      </w:r>
+      <w:r>
+        <w:tab/>
+        <w:t>Army Fuel Depot</w:t>
       </w:r>
     </w:p>
     <w:p>
       <w:pPr>
         <w:pStyle w:val="Cmsor2"/>
-        <w:numPr>
-          <w:ilvl w:val="1"/>
-          <w:numId w:val="6"/>
-        </w:numPr>
-      </w:pPr>
-      <w:r>
-        <w:lastRenderedPageBreak/>
-        <w:t>WMD</w:t>
-      </w:r>
-    </w:p>
-    <w:p>
-      <w:pPr>
-        <w:pStyle w:val="Cmsor3"/>
-        <w:numPr>
-          <w:ilvl w:val="2"/>
-          <w:numId w:val="6"/>
-        </w:numPr>
-      </w:pPr>
-      <w:r>
-        <w:t>Storage</w:t>
-      </w:r>
-    </w:p>
-    <w:p>
-      <w:pPr>
-        <w:pStyle w:val="Cmsor3"/>
-        <w:numPr>
-          <w:ilvl w:val="2"/>
-          <w:numId w:val="6"/>
-        </w:numPr>
-      </w:pPr>
-      <w:r>
-        <w:t xml:space="preserve">Chemical </w:t>
-      </w:r>
-    </w:p>
-    <w:p>
-      <w:pPr>
-        <w:pStyle w:val="Cmsor3"/>
-        <w:numPr>
-          <w:ilvl w:val="2"/>
-          <w:numId w:val="6"/>
-        </w:numPr>
-      </w:pPr>
-      <w:r>
-        <w:t xml:space="preserve">Nuclear </w:t>
-      </w:r>
-    </w:p>
-    <w:p>
-      <w:pPr>
-        <w:pStyle w:val="Cmsor3"/>
-        <w:numPr>
-          <w:ilvl w:val="2"/>
-          <w:numId w:val="6"/>
-        </w:numPr>
-      </w:pPr>
-      <w:r>
-        <w:t>Uranium enrichment centrifuges</w:t>
-      </w:r>
-    </w:p>
-    <w:p>
-      <w:pPr>
-        <w:pStyle w:val="Cmsor3"/>
-        <w:numPr>
-          <w:ilvl w:val="2"/>
-          <w:numId w:val="6"/>
-        </w:numPr>
-      </w:pPr>
-      <w:r>
-        <w:t xml:space="preserve">Biological </w:t>
-      </w:r>
-    </w:p>
-    <w:p>
-      <w:pPr>
-        <w:pBdr>
-          <w:top w:val="nil"/>
-          <w:left w:val="nil"/>
-          <w:bottom w:val="nil"/>
-          <w:right w:val="nil"/>
-          <w:between w:val="nil"/>
-        </w:pBdr>
-        <w:spacing w:after="0" w:line="240" w:lineRule="auto"/>
-        <w:rPr>
-          <w:color w:val="000000"/>
-        </w:rPr>
-      </w:pPr>
-    </w:p>
-    <w:p>
-      <w:pPr>
-        <w:pBdr>
-          <w:top w:val="nil"/>
-          <w:left w:val="nil"/>
-          <w:bottom w:val="nil"/>
-          <w:right w:val="nil"/>
-          <w:between w:val="nil"/>
-        </w:pBdr>
-        <w:spacing w:after="0" w:line="240" w:lineRule="auto"/>
-        <w:rPr>
-          <w:color w:val="000000"/>
-        </w:rPr>
-      </w:pPr>
-    </w:p>
-    <w:p>
-      <w:pPr>
-        <w:pStyle w:val="Cmsor2"/>
-        <w:numPr>
-          <w:ilvl w:val="1"/>
-          <w:numId w:val="6"/>
-        </w:numPr>
       </w:pPr>
       <w:r>
         <w:t>Summary</w:t>
       </w:r>
-    </w:p>
-    <w:p>
-      <w:pPr>
-        <w:pBdr>
-          <w:top w:val="nil"/>
-          <w:left w:val="nil"/>
-          <w:bottom w:val="nil"/>
-          <w:right w:val="nil"/>
-          <w:between w:val="nil"/>
-        </w:pBdr>
-        <w:spacing w:after="0" w:line="240" w:lineRule="auto"/>
-        <w:rPr>
-          <w:color w:val="000000"/>
-        </w:rPr>
-      </w:pPr>
     </w:p>
     <w:p>
       <w:pPr>
@@ -4952,8 +4466,8 @@
           <w:numId w:val="6"/>
         </w:numPr>
       </w:pPr>
-      <w:bookmarkStart w:id="3" w:name="_heading=h.3znysh7" w:colFirst="0" w:colLast="0"/>
-      <w:bookmarkEnd w:id="3"/>
+      <w:bookmarkStart w:id="5" w:name="_heading=h.3znysh7" w:colFirst="0" w:colLast="0"/>
+      <w:bookmarkEnd w:id="5"/>
       <w:r>
         <w:t>Leadership</w:t>
       </w:r>
@@ -4961,13 +4475,12 @@
     <w:p>
       <w:pPr>
         <w:pStyle w:val="Cmsor2"/>
-        <w:numPr>
-          <w:ilvl w:val="1"/>
-          <w:numId w:val="6"/>
-        </w:numPr>
-      </w:pPr>
-      <w:r>
-        <w:t>Key people/institutions</w:t>
+      </w:pPr>
+      <w:r>
+        <w:t>Key people/</w:t>
+      </w:r>
+      <w:r>
+        <w:t>institutions</w:t>
       </w:r>
       <w:r>
         <w:rPr>
@@ -4988,391 +4501,427 @@
         <w:spacing w:after="0" w:line="240" w:lineRule="auto"/>
         <w:rPr>
           <w:color w:val="000000"/>
-          <w:highlight w:val="yellow"/>
-        </w:rPr>
-      </w:pPr>
-      <w:r>
-        <w:rPr>
-          <w:color w:val="000000"/>
-          <w:highlight w:val="yellow"/>
-        </w:rPr>
-        <w:t>General secretary of the National Party (President): Arkady Pokrovskii</w:t>
-      </w:r>
-    </w:p>
-    <w:p>
-      <w:pPr>
-        <w:pBdr>
-          <w:top w:val="nil"/>
-          <w:left w:val="nil"/>
-          <w:bottom w:val="nil"/>
-          <w:right w:val="nil"/>
-          <w:between w:val="nil"/>
-        </w:pBdr>
-        <w:spacing w:after="0" w:line="240" w:lineRule="auto"/>
-        <w:rPr>
-          <w:color w:val="000000"/>
-          <w:highlight w:val="yellow"/>
-        </w:rPr>
-      </w:pPr>
-      <w:r>
-        <w:rPr>
-          <w:color w:val="000000"/>
-          <w:highlight w:val="yellow"/>
-        </w:rPr>
-        <w:t>Minister of Defense: Leopold Pirogov</w:t>
-      </w:r>
-    </w:p>
-    <w:p>
-      <w:pPr>
-        <w:pBdr>
-          <w:top w:val="nil"/>
-          <w:left w:val="nil"/>
-          <w:bottom w:val="nil"/>
-          <w:right w:val="nil"/>
-          <w:between w:val="nil"/>
-        </w:pBdr>
-        <w:spacing w:after="0" w:line="240" w:lineRule="auto"/>
-        <w:rPr>
-          <w:color w:val="000000"/>
-          <w:highlight w:val="yellow"/>
-        </w:rPr>
-      </w:pPr>
-      <w:r>
-        <w:rPr>
-          <w:color w:val="000000"/>
-          <w:highlight w:val="yellow"/>
-        </w:rPr>
-        <w:t>Minister of Internal affairs: Arkady Pokrovskii</w:t>
-      </w:r>
-    </w:p>
-    <w:p>
-      <w:pPr>
-        <w:pBdr>
-          <w:top w:val="nil"/>
-          <w:left w:val="nil"/>
-          <w:bottom w:val="nil"/>
-          <w:right w:val="nil"/>
-          <w:between w:val="nil"/>
-        </w:pBdr>
-        <w:spacing w:after="0" w:line="240" w:lineRule="auto"/>
-        <w:rPr>
-          <w:color w:val="000000"/>
-          <w:highlight w:val="yellow"/>
-        </w:rPr>
-      </w:pPr>
-      <w:r>
-        <w:rPr>
-          <w:color w:val="000000"/>
-          <w:highlight w:val="yellow"/>
+        </w:rPr>
+      </w:pPr>
+      <w:r>
+        <w:rPr>
+          <w:color w:val="000000"/>
+        </w:rPr>
+        <w:t xml:space="preserve">General secretary of the National Party (President): </w:t>
+      </w:r>
+      <w:r>
+        <w:rPr>
+          <w:color w:val="000000"/>
+        </w:rPr>
+        <w:t>Valerie Repin</w:t>
+      </w:r>
+    </w:p>
+    <w:p>
+      <w:pPr>
+        <w:pBdr>
+          <w:top w:val="nil"/>
+          <w:left w:val="nil"/>
+          <w:bottom w:val="nil"/>
+          <w:right w:val="nil"/>
+          <w:between w:val="nil"/>
+        </w:pBdr>
+        <w:spacing w:after="0" w:line="240" w:lineRule="auto"/>
+        <w:rPr>
+          <w:color w:val="000000"/>
+        </w:rPr>
+      </w:pPr>
+      <w:r>
+        <w:rPr>
+          <w:color w:val="000000"/>
+        </w:rPr>
+        <w:t xml:space="preserve">Minister of Defense: </w:t>
+      </w:r>
+      <w:r>
+        <w:rPr>
+          <w:color w:val="000000"/>
+        </w:rPr>
+        <w:t>Cyril Ozerov</w:t>
+      </w:r>
+    </w:p>
+    <w:p>
+      <w:pPr>
+        <w:pBdr>
+          <w:top w:val="nil"/>
+          <w:left w:val="nil"/>
+          <w:bottom w:val="nil"/>
+          <w:right w:val="nil"/>
+          <w:between w:val="nil"/>
+        </w:pBdr>
+        <w:spacing w:after="0" w:line="240" w:lineRule="auto"/>
+        <w:rPr>
+          <w:color w:val="000000"/>
+        </w:rPr>
+      </w:pPr>
+      <w:r>
+        <w:rPr>
+          <w:color w:val="000000"/>
+        </w:rPr>
+        <w:t xml:space="preserve">Minister of Internal affairs: </w:t>
+      </w:r>
+      <w:r>
+        <w:rPr>
+          <w:color w:val="000000"/>
+        </w:rPr>
+        <w:t>Emelyan Sokolov</w:t>
+      </w:r>
+    </w:p>
+    <w:p>
+      <w:pPr>
+        <w:pBdr>
+          <w:top w:val="nil"/>
+          <w:left w:val="nil"/>
+          <w:bottom w:val="nil"/>
+          <w:right w:val="nil"/>
+          <w:between w:val="nil"/>
+        </w:pBdr>
+        <w:spacing w:after="0" w:line="240" w:lineRule="auto"/>
+        <w:rPr>
+          <w:color w:val="000000"/>
+        </w:rPr>
+      </w:pPr>
+      <w:r>
+        <w:rPr>
+          <w:color w:val="000000"/>
         </w:rPr>
         <w:t>Kambiland</w:t>
       </w:r>
       <w:r>
         <w:rPr>
           <w:color w:val="000000"/>
-          <w:highlight w:val="yellow"/>
-        </w:rPr>
-        <w:t xml:space="preserve"> Armed Forces Commander: Philip Woronoff</w:t>
-      </w:r>
-    </w:p>
-    <w:p>
-      <w:pPr>
-        <w:pBdr>
-          <w:top w:val="nil"/>
-          <w:left w:val="nil"/>
-          <w:bottom w:val="nil"/>
-          <w:right w:val="nil"/>
-          <w:between w:val="nil"/>
-        </w:pBdr>
-        <w:spacing w:after="0" w:line="240" w:lineRule="auto"/>
-        <w:rPr>
-          <w:color w:val="000000"/>
-          <w:highlight w:val="yellow"/>
-        </w:rPr>
-      </w:pPr>
-      <w:r>
-        <w:rPr>
-          <w:color w:val="000000"/>
-          <w:highlight w:val="yellow"/>
-        </w:rPr>
-        <w:t>Chief of the General Staff: General Igor Baranov</w:t>
-      </w:r>
-    </w:p>
-    <w:p>
-      <w:pPr>
-        <w:pBdr>
-          <w:top w:val="nil"/>
-          <w:left w:val="nil"/>
-          <w:bottom w:val="nil"/>
-          <w:right w:val="nil"/>
-          <w:between w:val="nil"/>
-        </w:pBdr>
-        <w:spacing w:after="0" w:line="240" w:lineRule="auto"/>
-        <w:rPr>
-          <w:color w:val="000000"/>
-          <w:highlight w:val="yellow"/>
-        </w:rPr>
-      </w:pPr>
-      <w:r>
-        <w:rPr>
-          <w:color w:val="000000"/>
-          <w:highlight w:val="yellow"/>
-        </w:rPr>
-        <w:t>Chief of Civil Defense: Philip Woronoff</w:t>
-      </w:r>
-    </w:p>
-    <w:p>
-      <w:pPr>
-        <w:pBdr>
-          <w:top w:val="nil"/>
-          <w:left w:val="nil"/>
-          <w:bottom w:val="nil"/>
-          <w:right w:val="nil"/>
-          <w:between w:val="nil"/>
-        </w:pBdr>
-        <w:spacing w:after="0" w:line="240" w:lineRule="auto"/>
-        <w:rPr>
-          <w:color w:val="000000"/>
-          <w:highlight w:val="yellow"/>
-        </w:rPr>
-      </w:pPr>
-      <w:r>
-        <w:rPr>
-          <w:color w:val="000000"/>
-          <w:highlight w:val="yellow"/>
-        </w:rPr>
-        <w:t>Chief of Main political administration: Jacob Zhdanov</w:t>
-      </w:r>
-    </w:p>
-    <w:p>
-      <w:pPr>
-        <w:pBdr>
-          <w:top w:val="nil"/>
-          <w:left w:val="nil"/>
-          <w:bottom w:val="nil"/>
-          <w:right w:val="nil"/>
-          <w:between w:val="nil"/>
-        </w:pBdr>
-        <w:spacing w:after="0" w:line="240" w:lineRule="auto"/>
-        <w:rPr>
-          <w:color w:val="000000"/>
-          <w:highlight w:val="yellow"/>
-        </w:rPr>
-      </w:pPr>
-      <w:r>
-        <w:rPr>
-          <w:color w:val="000000"/>
-          <w:highlight w:val="yellow"/>
-        </w:rPr>
-        <w:t>Chief of Rear Services: Arkhip Krylov</w:t>
-      </w:r>
-    </w:p>
-    <w:p>
-      <w:pPr>
-        <w:pBdr>
-          <w:top w:val="nil"/>
-          <w:left w:val="nil"/>
-          <w:bottom w:val="nil"/>
-          <w:right w:val="nil"/>
-          <w:between w:val="nil"/>
-        </w:pBdr>
-        <w:spacing w:after="0" w:line="240" w:lineRule="auto"/>
-        <w:rPr>
-          <w:color w:val="000000"/>
-          <w:highlight w:val="yellow"/>
-        </w:rPr>
-      </w:pPr>
-      <w:r>
-        <w:rPr>
-          <w:color w:val="000000"/>
-          <w:highlight w:val="yellow"/>
+        </w:rPr>
+        <w:t xml:space="preserve"> Armed Forces Commander: </w:t>
+      </w:r>
+      <w:r>
+        <w:rPr>
+          <w:color w:val="000000"/>
+        </w:rPr>
+        <w:t>Kuzma Ponomarev</w:t>
+      </w:r>
+    </w:p>
+    <w:p>
+      <w:pPr>
+        <w:pBdr>
+          <w:top w:val="nil"/>
+          <w:left w:val="nil"/>
+          <w:bottom w:val="nil"/>
+          <w:right w:val="nil"/>
+          <w:between w:val="nil"/>
+        </w:pBdr>
+        <w:spacing w:after="0" w:line="240" w:lineRule="auto"/>
+        <w:rPr>
+          <w:color w:val="000000"/>
+        </w:rPr>
+      </w:pPr>
+      <w:r>
+        <w:rPr>
+          <w:color w:val="000000"/>
+        </w:rPr>
+        <w:t xml:space="preserve">Chief of the General Staff: General </w:t>
+      </w:r>
+      <w:r>
+        <w:rPr>
+          <w:color w:val="000000"/>
+        </w:rPr>
+        <w:t>Oles Mordvinov</w:t>
+      </w:r>
+    </w:p>
+    <w:p>
+      <w:pPr>
+        <w:pBdr>
+          <w:top w:val="nil"/>
+          <w:left w:val="nil"/>
+          <w:bottom w:val="nil"/>
+          <w:right w:val="nil"/>
+          <w:between w:val="nil"/>
+        </w:pBdr>
+        <w:spacing w:after="0" w:line="240" w:lineRule="auto"/>
+        <w:rPr>
+          <w:color w:val="000000"/>
+        </w:rPr>
+      </w:pPr>
+      <w:r>
+        <w:rPr>
+          <w:color w:val="000000"/>
+        </w:rPr>
+        <w:t xml:space="preserve">Chief of Civil Defense: </w:t>
+      </w:r>
+      <w:r>
+        <w:rPr>
+          <w:color w:val="000000"/>
+        </w:rPr>
+        <w:t>Anatoly Tretiakov</w:t>
+      </w:r>
+    </w:p>
+    <w:p>
+      <w:pPr>
+        <w:pBdr>
+          <w:top w:val="nil"/>
+          <w:left w:val="nil"/>
+          <w:bottom w:val="nil"/>
+          <w:right w:val="nil"/>
+          <w:between w:val="nil"/>
+        </w:pBdr>
+        <w:spacing w:after="0" w:line="240" w:lineRule="auto"/>
+        <w:rPr>
+          <w:color w:val="000000"/>
+        </w:rPr>
+      </w:pPr>
+      <w:r>
+        <w:rPr>
+          <w:color w:val="000000"/>
+        </w:rPr>
+        <w:t xml:space="preserve">Chief of Main political administration: </w:t>
+      </w:r>
+      <w:r>
+        <w:rPr>
+          <w:color w:val="000000"/>
+        </w:rPr>
+        <w:t>Zinovy Bazhenov</w:t>
+      </w:r>
+    </w:p>
+    <w:p>
+      <w:pPr>
+        <w:pBdr>
+          <w:top w:val="nil"/>
+          <w:left w:val="nil"/>
+          <w:bottom w:val="nil"/>
+          <w:right w:val="nil"/>
+          <w:between w:val="nil"/>
+        </w:pBdr>
+        <w:spacing w:after="0" w:line="240" w:lineRule="auto"/>
+        <w:rPr>
+          <w:color w:val="000000"/>
+        </w:rPr>
+      </w:pPr>
+      <w:r>
+        <w:rPr>
+          <w:color w:val="000000"/>
         </w:rPr>
         <w:t xml:space="preserve">Commander </w:t>
       </w:r>
       <w:r>
         <w:rPr>
           <w:color w:val="000000"/>
-          <w:highlight w:val="yellow"/>
         </w:rPr>
         <w:t>Kambiland</w:t>
       </w:r>
       <w:r>
         <w:rPr>
           <w:color w:val="000000"/>
-          <w:highlight w:val="yellow"/>
-        </w:rPr>
-        <w:t xml:space="preserve"> Air Force: General Leopold Efremov</w:t>
-      </w:r>
-    </w:p>
-    <w:p>
-      <w:pPr>
-        <w:pBdr>
-          <w:top w:val="nil"/>
-          <w:left w:val="nil"/>
-          <w:bottom w:val="nil"/>
-          <w:right w:val="nil"/>
-          <w:between w:val="nil"/>
-        </w:pBdr>
-        <w:spacing w:after="0" w:line="240" w:lineRule="auto"/>
-        <w:rPr>
-          <w:color w:val="000000"/>
-          <w:highlight w:val="yellow"/>
-        </w:rPr>
-      </w:pPr>
-      <w:r>
-        <w:rPr>
-          <w:color w:val="000000"/>
-          <w:highlight w:val="yellow"/>
+        </w:rPr>
+        <w:t xml:space="preserve"> Air Force: General </w:t>
+      </w:r>
+      <w:r>
+        <w:rPr>
+          <w:color w:val="000000"/>
+        </w:rPr>
+        <w:t>Rafik Borodin</w:t>
+      </w:r>
+    </w:p>
+    <w:p>
+      <w:pPr>
+        <w:pBdr>
+          <w:top w:val="nil"/>
+          <w:left w:val="nil"/>
+          <w:bottom w:val="nil"/>
+          <w:right w:val="nil"/>
+          <w:between w:val="nil"/>
+        </w:pBdr>
+        <w:spacing w:after="0" w:line="240" w:lineRule="auto"/>
+        <w:rPr>
+          <w:color w:val="000000"/>
+        </w:rPr>
+      </w:pPr>
+      <w:r>
+        <w:rPr>
+          <w:color w:val="000000"/>
         </w:rPr>
         <w:t xml:space="preserve">Commander of the </w:t>
       </w:r>
       <w:r>
         <w:rPr>
           <w:color w:val="000000"/>
-          <w:highlight w:val="yellow"/>
         </w:rPr>
         <w:t>Kambiland</w:t>
       </w:r>
       <w:r>
         <w:rPr>
           <w:color w:val="000000"/>
-          <w:highlight w:val="yellow"/>
-        </w:rPr>
-        <w:t xml:space="preserve"> Air Defense Forces: General Isaiah Fedorov</w:t>
-      </w:r>
-    </w:p>
-    <w:p>
-      <w:pPr>
-        <w:pBdr>
-          <w:top w:val="nil"/>
-          <w:left w:val="nil"/>
-          <w:bottom w:val="nil"/>
-          <w:right w:val="nil"/>
-          <w:between w:val="nil"/>
-        </w:pBdr>
-        <w:spacing w:after="0" w:line="240" w:lineRule="auto"/>
-        <w:rPr>
-          <w:color w:val="000000"/>
-          <w:highlight w:val="yellow"/>
-        </w:rPr>
-      </w:pPr>
-      <w:r>
-        <w:rPr>
-          <w:color w:val="000000"/>
-          <w:highlight w:val="yellow"/>
+        </w:rPr>
+        <w:t xml:space="preserve"> Air Defense Forces: General </w:t>
+      </w:r>
+      <w:r>
+        <w:rPr>
+          <w:color w:val="000000"/>
+        </w:rPr>
+        <w:t>Ildar Evdokimov</w:t>
+      </w:r>
+    </w:p>
+    <w:p>
+      <w:pPr>
+        <w:pBdr>
+          <w:top w:val="nil"/>
+          <w:left w:val="nil"/>
+          <w:bottom w:val="nil"/>
+          <w:right w:val="nil"/>
+          <w:between w:val="nil"/>
+        </w:pBdr>
+        <w:spacing w:after="0" w:line="240" w:lineRule="auto"/>
+        <w:rPr>
+          <w:color w:val="000000"/>
+        </w:rPr>
+      </w:pPr>
+      <w:r>
+        <w:rPr>
+          <w:color w:val="000000"/>
         </w:rPr>
         <w:t xml:space="preserve">Commander of the </w:t>
       </w:r>
       <w:r>
         <w:rPr>
           <w:color w:val="000000"/>
-          <w:highlight w:val="yellow"/>
         </w:rPr>
         <w:t>Kambiland</w:t>
       </w:r>
       <w:r>
         <w:rPr>
           <w:color w:val="000000"/>
-          <w:highlight w:val="yellow"/>
-        </w:rPr>
-        <w:t xml:space="preserve"> Army: General Rashid Izmailov</w:t>
-      </w:r>
-    </w:p>
-    <w:p>
-      <w:pPr>
-        <w:pBdr>
-          <w:top w:val="nil"/>
-          <w:left w:val="nil"/>
-          <w:bottom w:val="nil"/>
-          <w:right w:val="nil"/>
-          <w:between w:val="nil"/>
-        </w:pBdr>
-        <w:spacing w:after="0" w:line="240" w:lineRule="auto"/>
-        <w:rPr>
-          <w:color w:val="000000"/>
-          <w:highlight w:val="yellow"/>
-        </w:rPr>
-      </w:pPr>
-      <w:r>
-        <w:rPr>
-          <w:color w:val="000000"/>
-          <w:highlight w:val="yellow"/>
+        </w:rPr>
+        <w:t xml:space="preserve"> Army: General </w:t>
+      </w:r>
+      <w:r>
+        <w:rPr>
+          <w:color w:val="000000"/>
+        </w:rPr>
+        <w:t>Valentine Bobrov</w:t>
+      </w:r>
+    </w:p>
+    <w:p>
+      <w:pPr>
+        <w:pBdr>
+          <w:top w:val="nil"/>
+          <w:left w:val="nil"/>
+          <w:bottom w:val="nil"/>
+          <w:right w:val="nil"/>
+          <w:between w:val="nil"/>
+        </w:pBdr>
+        <w:spacing w:after="0" w:line="240" w:lineRule="auto"/>
+        <w:rPr>
+          <w:color w:val="000000"/>
+        </w:rPr>
+      </w:pPr>
+      <w:r>
+        <w:rPr>
+          <w:color w:val="000000"/>
         </w:rPr>
         <w:t xml:space="preserve">Commander of the </w:t>
       </w:r>
       <w:r>
         <w:rPr>
           <w:color w:val="000000"/>
-          <w:highlight w:val="yellow"/>
         </w:rPr>
         <w:t>Kambiland</w:t>
       </w:r>
       <w:r>
         <w:rPr>
           <w:color w:val="000000"/>
-          <w:highlight w:val="yellow"/>
-        </w:rPr>
-        <w:t xml:space="preserve"> Intelligence Service: General Michael Afanasyev</w:t>
-      </w:r>
-    </w:p>
-    <w:p>
-      <w:pPr>
-        <w:pBdr>
-          <w:top w:val="nil"/>
-          <w:left w:val="nil"/>
-          <w:bottom w:val="nil"/>
-          <w:right w:val="nil"/>
-          <w:between w:val="nil"/>
-        </w:pBdr>
-        <w:spacing w:after="0" w:line="240" w:lineRule="auto"/>
-        <w:rPr>
-          <w:color w:val="000000"/>
-        </w:rPr>
-      </w:pPr>
-      <w:r>
-        <w:rPr>
-          <w:color w:val="000000"/>
-          <w:highlight w:val="yellow"/>
+        </w:rPr>
+        <w:t xml:space="preserve"> Intelligence Service: General </w:t>
+      </w:r>
+      <w:r>
+        <w:rPr>
+          <w:color w:val="000000"/>
+        </w:rPr>
+        <w:t>Oles Andreev</w:t>
+      </w:r>
+    </w:p>
+    <w:p>
+      <w:pPr>
+        <w:pBdr>
+          <w:top w:val="nil"/>
+          <w:left w:val="nil"/>
+          <w:bottom w:val="nil"/>
+          <w:right w:val="nil"/>
+          <w:between w:val="nil"/>
+        </w:pBdr>
+        <w:spacing w:after="0" w:line="240" w:lineRule="auto"/>
+        <w:rPr>
+          <w:color w:val="000000"/>
+        </w:rPr>
+      </w:pPr>
+      <w:r>
+        <w:rPr>
+          <w:color w:val="000000"/>
         </w:rPr>
         <w:t xml:space="preserve">Commander of the </w:t>
       </w:r>
       <w:r>
         <w:rPr>
           <w:color w:val="000000"/>
-          <w:highlight w:val="yellow"/>
         </w:rPr>
         <w:t>Kambiland</w:t>
       </w:r>
       <w:r>
         <w:rPr>
           <w:color w:val="000000"/>
-          <w:highlight w:val="yellow"/>
-        </w:rPr>
-        <w:t xml:space="preserve"> Special Forces: General Ramiro Kharlamov</w:t>
-      </w:r>
-    </w:p>
-    <w:p>
-      <w:pPr>
-        <w:pBdr>
-          <w:top w:val="nil"/>
-          <w:left w:val="nil"/>
-          <w:bottom w:val="nil"/>
-          <w:right w:val="nil"/>
-          <w:between w:val="nil"/>
-        </w:pBdr>
-        <w:spacing w:after="0" w:line="240" w:lineRule="auto"/>
-        <w:rPr>
-          <w:color w:val="000000"/>
-        </w:rPr>
-      </w:pPr>
+        </w:rPr>
+        <w:t xml:space="preserve"> Special Forces: General </w:t>
+      </w:r>
+      <w:r>
+        <w:rPr>
+          <w:color w:val="000000"/>
+        </w:rPr>
+        <w:t>Leopold Alexeyeva</w:t>
+      </w:r>
+    </w:p>
+    <w:p>
+      <w:pPr>
+        <w:pBdr>
+          <w:top w:val="nil"/>
+          <w:left w:val="nil"/>
+          <w:bottom w:val="nil"/>
+          <w:right w:val="nil"/>
+          <w:between w:val="nil"/>
+        </w:pBdr>
+        <w:spacing w:after="0" w:line="240" w:lineRule="auto"/>
+        <w:rPr>
+          <w:b/>
+          <w:bCs/>
+          <w:color w:val="000000"/>
+        </w:rPr>
+      </w:pPr>
+      <w:r>
+        <w:rPr>
+          <w:b/>
+          <w:bCs/>
+          <w:color w:val="000000"/>
+        </w:rPr>
+        <w:t xml:space="preserve">Leader of </w:t>
+      </w:r>
+      <w:r>
+        <w:rPr>
+          <w:b/>
+          <w:bCs/>
+        </w:rPr>
+        <w:t xml:space="preserve">Dawn’s Vengeance: </w:t>
+      </w:r>
+      <w:r>
+        <w:rPr>
+          <w:b/>
+          <w:bCs/>
+          <w:color w:val="000000"/>
+        </w:rPr>
+        <w:t>Comrade Vladislav Makarov</w:t>
+      </w:r>
     </w:p>
     <w:p>
       <w:pPr>
         <w:pStyle w:val="Cmsor3"/>
-        <w:numPr>
-          <w:ilvl w:val="2"/>
-          <w:numId w:val="6"/>
-        </w:numPr>
       </w:pPr>
       <w:r>
         <w:t xml:space="preserve">The </w:t>
@@ -5482,85 +5031,78 @@
     </w:p>
     <w:p>
       <w:pPr>
+        <w:pStyle w:val="Cmsor3"/>
+      </w:pPr>
+      <w:r>
+        <w:t xml:space="preserve">The Council of Defense / </w:t>
+      </w:r>
+      <w:r>
+        <w:t>State</w:t>
+      </w:r>
+      <w:r>
+        <w:t xml:space="preserve"> Committee of Defense (War cabinet)</w:t>
+      </w:r>
+    </w:p>
+    <w:p>
+      <w:pPr>
         <w:pStyle w:val="Cmsor4"/>
-        <w:numPr>
-          <w:ilvl w:val="3"/>
-          <w:numId w:val="6"/>
-        </w:numPr>
-      </w:pPr>
-      <w:r>
-        <w:t>The Council of Defense / State Committee of Defense (War cabinet)</w:t>
+      </w:pPr>
+      <w:r>
+        <w:t>DRKTGT010</w:t>
+      </w:r>
+      <w:r>
+        <w:tab/>
+        <w:t xml:space="preserve">The Council of </w:t>
+      </w:r>
+      <w:r>
+        <w:t>Defense</w:t>
+      </w:r>
+    </w:p>
+    <w:p>
+      <w:pPr>
+        <w:pBdr>
+          <w:top w:val="nil"/>
+          <w:left w:val="nil"/>
+          <w:bottom w:val="nil"/>
+          <w:right w:val="nil"/>
+          <w:between w:val="nil"/>
+        </w:pBdr>
+        <w:spacing w:after="0" w:line="240" w:lineRule="auto"/>
+        <w:rPr>
+          <w:color w:val="000000"/>
+        </w:rPr>
+      </w:pPr>
+      <w:r>
+        <w:rPr>
+          <w:color w:val="000000"/>
+        </w:rPr>
+        <w:t xml:space="preserve">The Council of Defense is responsible for planning and preparing the country for war. It is chaired by the General Secretary of the National Party of Kambiland. The council is made up of selected National party members, including the Minister of Defense. This council is Kambiland’s highest military-economic planning agency; it deliberates interrelated issues concerning the nation's defenses, economic plans, and government branches. These include the mobilization of industry, transportation, and manpower for war, and the peacetime </w:t>
+      </w:r>
+      <w:r>
+        <w:rPr>
+          <w:color w:val="000000"/>
+        </w:rPr>
+        <w:lastRenderedPageBreak/>
+        <w:t xml:space="preserve">structure of the armed forces. Its deliberation and decrees are translated into law. In wartime, this body would be reorganized into the State Committee of Defense -essentially a war cabinet with oversight of the political, diplomatic, and economic aspects of the nation at war, as well as general policy matters concerned with the conduct of military operations. The state committee of defense holds its meetings in the basement of building </w:t>
+      </w:r>
+      <w:r>
+        <w:rPr>
+          <w:color w:val="000000"/>
+        </w:rPr>
+        <w:t>DRKTGT010</w:t>
+      </w:r>
+    </w:p>
+    <w:p>
+      <w:pPr>
+        <w:pStyle w:val="Cmsor3"/>
+      </w:pPr>
+      <w:r>
+        <w:t>The Main Military Council / Headquarters of the Supreme High Command</w:t>
       </w:r>
     </w:p>
     <w:p>
       <w:pPr>
         <w:pStyle w:val="Cmsor4"/>
-        <w:numPr>
-          <w:ilvl w:val="0"/>
-          <w:numId w:val="10"/>
-        </w:numPr>
-      </w:pPr>
-      <w:r>
-        <w:t>DRKTGT010</w:t>
-      </w:r>
-      <w:r>
-        <w:tab/>
-        <w:t>The Council of Defense</w:t>
-      </w:r>
-    </w:p>
-    <w:p>
-      <w:pPr>
-        <w:pBdr>
-          <w:top w:val="nil"/>
-          <w:left w:val="nil"/>
-          <w:bottom w:val="nil"/>
-          <w:right w:val="nil"/>
-          <w:between w:val="nil"/>
-        </w:pBdr>
-        <w:spacing w:after="0" w:line="240" w:lineRule="auto"/>
-        <w:rPr>
-          <w:color w:val="000000"/>
-        </w:rPr>
-      </w:pPr>
-      <w:r>
-        <w:rPr>
-          <w:color w:val="000000"/>
-        </w:rPr>
-        <w:t xml:space="preserve">The Council of Defense is responsible for planning and preparing the country for war. It is chaired by the General Secretary of the National Party of Kambiland. The council is made up of selected National party members, including the Minister of Defense. This council is Kambiland’s highest military-economic planning agency; it deliberates interrelated issues concerning the nation's defenses, economic plans, and government branches. These include the mobilization of industry, transportation, and manpower for war, and the peacetime structure of the armed forces. Its deliberation and decrees are translated into law. In wartime, </w:t>
-      </w:r>
-      <w:r>
-        <w:rPr>
-          <w:color w:val="000000"/>
-        </w:rPr>
-        <w:lastRenderedPageBreak/>
-        <w:t xml:space="preserve">this body would be reorganized into the State Committee of Defense -essentially a war cabinet with oversight of the political, diplomatic, and economic aspects of the nation at war, as well as general policy matters concerned with the conduct of military operations. The state committee of defense holds its meetings in the basement of building </w:t>
-      </w:r>
-      <w:r>
-        <w:rPr>
-          <w:color w:val="000000"/>
-        </w:rPr>
-        <w:t>DRKTGT010</w:t>
-      </w:r>
-    </w:p>
-    <w:p>
-      <w:pPr>
-        <w:pStyle w:val="Cmsor4"/>
-        <w:numPr>
-          <w:ilvl w:val="3"/>
-          <w:numId w:val="6"/>
-        </w:numPr>
-      </w:pPr>
-      <w:r>
-        <w:t>The Main Military Council / Headquarters of the Supreme High Command</w:t>
-      </w:r>
-    </w:p>
-    <w:p>
-      <w:pPr>
-        <w:pStyle w:val="Cmsor4"/>
-        <w:numPr>
-          <w:ilvl w:val="0"/>
-          <w:numId w:val="9"/>
-        </w:numPr>
       </w:pPr>
       <w:r>
         <w:t>DRKTGT008</w:t>
@@ -5584,21 +5126,6 @@
           <w:color w:val="000000"/>
         </w:rPr>
       </w:pPr>
-    </w:p>
-    <w:p>
-      <w:pPr>
-        <w:pBdr>
-          <w:top w:val="nil"/>
-          <w:left w:val="nil"/>
-          <w:bottom w:val="nil"/>
-          <w:right w:val="nil"/>
-          <w:between w:val="nil"/>
-        </w:pBdr>
-        <w:spacing w:after="0" w:line="240" w:lineRule="auto"/>
-        <w:rPr>
-          <w:color w:val="000000"/>
-        </w:rPr>
-      </w:pPr>
       <w:r>
         <w:rPr>
           <w:color w:val="000000"/>
@@ -5692,23 +5219,15 @@
     </w:p>
     <w:p>
       <w:pPr>
+        <w:pStyle w:val="Cmsor3"/>
+      </w:pPr>
+      <w:r>
+        <w:t>The General Staff</w:t>
+      </w:r>
+    </w:p>
+    <w:p>
+      <w:pPr>
         <w:pStyle w:val="Cmsor4"/>
-        <w:numPr>
-          <w:ilvl w:val="3"/>
-          <w:numId w:val="6"/>
-        </w:numPr>
-      </w:pPr>
-      <w:r>
-        <w:t>The General Staff</w:t>
-      </w:r>
-    </w:p>
-    <w:p>
-      <w:pPr>
-        <w:pStyle w:val="Cmsor4"/>
-        <w:numPr>
-          <w:ilvl w:val="0"/>
-          <w:numId w:val="9"/>
-        </w:numPr>
       </w:pPr>
       <w:r>
         <w:t>DRKTGT009</w:t>
@@ -5820,10 +5339,6 @@
     <w:p>
       <w:pPr>
         <w:pStyle w:val="Cmsor2"/>
-        <w:numPr>
-          <w:ilvl w:val="1"/>
-          <w:numId w:val="6"/>
-        </w:numPr>
       </w:pPr>
       <w:r>
         <w:t>Control Systems</w:t>
@@ -5853,10 +5368,6 @@
     <w:p>
       <w:pPr>
         <w:pStyle w:val="Cmsor2"/>
-        <w:numPr>
-          <w:ilvl w:val="1"/>
-          <w:numId w:val="6"/>
-        </w:numPr>
       </w:pPr>
       <w:r>
         <w:t>Opposition</w:t>
@@ -5886,10 +5397,6 @@
     <w:p>
       <w:pPr>
         <w:pStyle w:val="Cmsor2"/>
-        <w:numPr>
-          <w:ilvl w:val="1"/>
-          <w:numId w:val="6"/>
-        </w:numPr>
       </w:pPr>
       <w:r>
         <w:t>Communications</w:t>
@@ -5919,97 +5426,44 @@
     <w:p>
       <w:pPr>
         <w:pStyle w:val="Cmsor2"/>
-        <w:numPr>
-          <w:ilvl w:val="1"/>
-          <w:numId w:val="6"/>
-        </w:numPr>
+      </w:pPr>
+      <w:r>
+        <w:t>Strategic capabilities/assets</w:t>
+      </w:r>
+    </w:p>
+    <w:p>
+      <w:pPr>
+        <w:pBdr>
+          <w:top w:val="nil"/>
+          <w:left w:val="nil"/>
+          <w:bottom w:val="nil"/>
+          <w:right w:val="nil"/>
+          <w:between w:val="nil"/>
+        </w:pBdr>
+        <w:spacing w:after="0" w:line="240" w:lineRule="auto"/>
+        <w:rPr>
+          <w:color w:val="000000"/>
+        </w:rPr>
+      </w:pPr>
+      <w:r>
+        <w:rPr>
+          <w:color w:val="000000"/>
+        </w:rPr>
+        <w:t>None as of intel prodiuction</w:t>
+      </w:r>
+      <w:r>
+        <w:rPr>
+          <w:color w:val="000000"/>
+        </w:rPr>
+        <w:t>.</w:t>
+      </w:r>
+    </w:p>
+    <w:p>
+      <w:pPr>
+        <w:pStyle w:val="Cmsor2"/>
       </w:pPr>
       <w:r>
         <w:lastRenderedPageBreak/>
-        <w:t>Strategic capabilities/assets</w:t>
-      </w:r>
-    </w:p>
-    <w:p>
-      <w:pPr>
-        <w:pStyle w:val="Cmsor3"/>
-        <w:numPr>
-          <w:ilvl w:val="2"/>
-          <w:numId w:val="6"/>
-        </w:numPr>
-      </w:pPr>
-      <w:r>
-        <w:t>SCUD</w:t>
-      </w:r>
-    </w:p>
-    <w:p>
-      <w:pPr>
-        <w:pStyle w:val="Cmsor3"/>
-        <w:numPr>
-          <w:ilvl w:val="2"/>
-          <w:numId w:val="6"/>
-        </w:numPr>
-      </w:pPr>
-      <w:r>
-        <w:t>WMD</w:t>
-      </w:r>
-    </w:p>
-    <w:p>
-      <w:pPr>
-        <w:pBdr>
-          <w:top w:val="nil"/>
-          <w:left w:val="nil"/>
-          <w:bottom w:val="nil"/>
-          <w:right w:val="nil"/>
-          <w:between w:val="nil"/>
-        </w:pBdr>
-        <w:spacing w:after="0" w:line="240" w:lineRule="auto"/>
-        <w:rPr>
-          <w:color w:val="000000"/>
-        </w:rPr>
-      </w:pPr>
-    </w:p>
-    <w:p>
-      <w:pPr>
-        <w:pStyle w:val="Cmsor3"/>
-        <w:numPr>
-          <w:ilvl w:val="2"/>
-          <w:numId w:val="6"/>
-        </w:numPr>
-      </w:pPr>
-      <w:r>
-        <w:t>Special Forces</w:t>
-      </w:r>
-    </w:p>
-    <w:p>
-      <w:pPr>
-        <w:pBdr>
-          <w:top w:val="nil"/>
-          <w:left w:val="nil"/>
-          <w:bottom w:val="nil"/>
-          <w:right w:val="nil"/>
-          <w:between w:val="nil"/>
-        </w:pBdr>
-        <w:spacing w:after="0" w:line="240" w:lineRule="auto"/>
-        <w:rPr>
-          <w:color w:val="000000"/>
-        </w:rPr>
-      </w:pPr>
-      <w:r>
-        <w:rPr>
-          <w:color w:val="000000"/>
-        </w:rPr>
-        <w:t>NSTR</w:t>
-      </w:r>
-    </w:p>
-    <w:p>
-      <w:pPr>
-        <w:pStyle w:val="Cmsor2"/>
-        <w:numPr>
-          <w:ilvl w:val="1"/>
-          <w:numId w:val="6"/>
-        </w:numPr>
-      </w:pPr>
-      <w:r>
         <w:t>External politics /alliances</w:t>
       </w:r>
     </w:p>
@@ -6118,7 +5572,7 @@
         <w:rPr>
           <w:color w:val="000000"/>
         </w:rPr>
-        <w:t>Libya</w:t>
+        <w:t>Syria</w:t>
       </w:r>
     </w:p>
     <w:p>
@@ -6143,31 +5597,37 @@
         <w:rPr>
           <w:color w:val="000000"/>
         </w:rPr>
+        <w:t>Libya</w:t>
+      </w:r>
+    </w:p>
+    <w:p>
+      <w:pPr>
+        <w:numPr>
+          <w:ilvl w:val="0"/>
+          <w:numId w:val="1"/>
+        </w:numPr>
+        <w:pBdr>
+          <w:top w:val="nil"/>
+          <w:left w:val="nil"/>
+          <w:bottom w:val="nil"/>
+          <w:right w:val="nil"/>
+          <w:between w:val="nil"/>
+        </w:pBdr>
+        <w:spacing w:after="0" w:line="240" w:lineRule="auto"/>
+        <w:rPr>
+          <w:color w:val="000000"/>
+        </w:rPr>
+      </w:pPr>
+      <w:r>
+        <w:rPr>
+          <w:color w:val="000000"/>
+        </w:rPr>
         <w:t>Iran</w:t>
       </w:r>
     </w:p>
     <w:p>
       <w:pPr>
-        <w:pBdr>
-          <w:top w:val="nil"/>
-          <w:left w:val="nil"/>
-          <w:bottom w:val="nil"/>
-          <w:right w:val="nil"/>
-          <w:between w:val="nil"/>
-        </w:pBdr>
-        <w:spacing w:after="0" w:line="240" w:lineRule="auto"/>
-        <w:rPr>
-          <w:color w:val="000000"/>
-        </w:rPr>
-      </w:pPr>
-    </w:p>
-    <w:p>
-      <w:pPr>
         <w:pStyle w:val="Cmsor2"/>
-        <w:numPr>
-          <w:ilvl w:val="1"/>
-          <w:numId w:val="6"/>
-        </w:numPr>
       </w:pPr>
       <w:r>
         <w:t>Summary</w:t>
@@ -6187,36 +5647,48 @@
           <w:color w:val="000000"/>
         </w:rPr>
       </w:pPr>
-    </w:p>
-    <w:p>
-      <w:pPr>
-        <w:pBdr>
-          <w:top w:val="nil"/>
-          <w:left w:val="nil"/>
-          <w:bottom w:val="nil"/>
-          <w:right w:val="nil"/>
-          <w:between w:val="nil"/>
-        </w:pBdr>
-        <w:spacing w:after="0" w:line="240" w:lineRule="auto"/>
-        <w:rPr>
-          <w:color w:val="000000"/>
-        </w:rPr>
-      </w:pPr>
-    </w:p>
-    <w:p>
-      <w:pPr>
-        <w:pBdr>
-          <w:top w:val="nil"/>
-          <w:left w:val="nil"/>
-          <w:bottom w:val="nil"/>
-          <w:right w:val="nil"/>
-          <w:between w:val="nil"/>
-        </w:pBdr>
-        <w:spacing w:after="0" w:line="240" w:lineRule="auto"/>
-        <w:rPr>
-          <w:color w:val="000000"/>
-        </w:rPr>
-      </w:pPr>
+      <w:r>
+        <w:rPr>
+          <w:color w:val="000000"/>
+          <w:highlight w:val="yellow"/>
+        </w:rPr>
+        <w:t xml:space="preserve">Incapacitating DRK key leadership will cripple </w:t>
+      </w:r>
+      <w:r>
+        <w:rPr>
+          <w:color w:val="000000"/>
+          <w:highlight w:val="yellow"/>
+        </w:rPr>
+        <w:t xml:space="preserve">DRK </w:t>
+      </w:r>
+      <w:r>
+        <w:rPr>
+          <w:color w:val="000000"/>
+          <w:highlight w:val="yellow"/>
+        </w:rPr>
+        <w:t xml:space="preserve">offensive capabilities, and cease </w:t>
+      </w:r>
+      <w:r>
+        <w:rPr>
+          <w:color w:val="000000"/>
+          <w:highlight w:val="yellow"/>
+        </w:rPr>
+        <w:t xml:space="preserve">Army </w:t>
+      </w:r>
+      <w:r>
+        <w:rPr>
+          <w:color w:val="000000"/>
+          <w:highlight w:val="yellow"/>
+        </w:rPr>
+        <w:t>support of Notia’s claims of Finnish territory.</w:t>
+      </w:r>
+      <w:r>
+        <w:rPr>
+          <w:color w:val="000000"/>
+          <w:highlight w:val="yellow"/>
+        </w:rPr>
+        <w:t xml:space="preserve"> Terrorgroups however will remain capable.</w:t>
+      </w:r>
     </w:p>
     <w:sectPr>
       <w:headerReference w:type="default" r:id="rId13"/>
@@ -6601,128 +6073,319 @@
     </w:lvl>
   </w:abstractNum>
   <w:abstractNum w:abstractNumId="1" w15:restartNumberingAfterBreak="0">
+    <w:nsid w:val="1A6C4C76"/>
+    <w:multiLevelType w:val="hybridMultilevel"/>
+    <w:tmpl w:val="027CA4BE"/>
+    <w:lvl w:ilvl="0" w:tplc="040E0001">
+      <w:start w:val="1"/>
+      <w:numFmt w:val="bullet"/>
+      <w:lvlText w:val=""/>
+      <w:lvlJc w:val="left"/>
+      <w:pPr>
+        <w:ind w:left="720" w:hanging="360"/>
+      </w:pPr>
+      <w:rPr>
+        <w:rFonts w:ascii="Symbol" w:hAnsi="Symbol" w:hint="default"/>
+      </w:rPr>
+    </w:lvl>
+    <w:lvl w:ilvl="1" w:tplc="040E0003" w:tentative="1">
+      <w:start w:val="1"/>
+      <w:numFmt w:val="bullet"/>
+      <w:lvlText w:val="o"/>
+      <w:lvlJc w:val="left"/>
+      <w:pPr>
+        <w:ind w:left="1440" w:hanging="360"/>
+      </w:pPr>
+      <w:rPr>
+        <w:rFonts w:ascii="Courier New" w:hAnsi="Courier New" w:cs="Courier New" w:hint="default"/>
+      </w:rPr>
+    </w:lvl>
+    <w:lvl w:ilvl="2" w:tplc="040E0005" w:tentative="1">
+      <w:start w:val="1"/>
+      <w:numFmt w:val="bullet"/>
+      <w:lvlText w:val=""/>
+      <w:lvlJc w:val="left"/>
+      <w:pPr>
+        <w:ind w:left="2160" w:hanging="360"/>
+      </w:pPr>
+      <w:rPr>
+        <w:rFonts w:ascii="Wingdings" w:hAnsi="Wingdings" w:hint="default"/>
+      </w:rPr>
+    </w:lvl>
+    <w:lvl w:ilvl="3" w:tplc="040E0001" w:tentative="1">
+      <w:start w:val="1"/>
+      <w:numFmt w:val="bullet"/>
+      <w:lvlText w:val=""/>
+      <w:lvlJc w:val="left"/>
+      <w:pPr>
+        <w:ind w:left="2880" w:hanging="360"/>
+      </w:pPr>
+      <w:rPr>
+        <w:rFonts w:ascii="Symbol" w:hAnsi="Symbol" w:hint="default"/>
+      </w:rPr>
+    </w:lvl>
+    <w:lvl w:ilvl="4" w:tplc="040E0003" w:tentative="1">
+      <w:start w:val="1"/>
+      <w:numFmt w:val="bullet"/>
+      <w:lvlText w:val="o"/>
+      <w:lvlJc w:val="left"/>
+      <w:pPr>
+        <w:ind w:left="3600" w:hanging="360"/>
+      </w:pPr>
+      <w:rPr>
+        <w:rFonts w:ascii="Courier New" w:hAnsi="Courier New" w:cs="Courier New" w:hint="default"/>
+      </w:rPr>
+    </w:lvl>
+    <w:lvl w:ilvl="5" w:tplc="040E0005" w:tentative="1">
+      <w:start w:val="1"/>
+      <w:numFmt w:val="bullet"/>
+      <w:lvlText w:val=""/>
+      <w:lvlJc w:val="left"/>
+      <w:pPr>
+        <w:ind w:left="4320" w:hanging="360"/>
+      </w:pPr>
+      <w:rPr>
+        <w:rFonts w:ascii="Wingdings" w:hAnsi="Wingdings" w:hint="default"/>
+      </w:rPr>
+    </w:lvl>
+    <w:lvl w:ilvl="6" w:tplc="040E0001" w:tentative="1">
+      <w:start w:val="1"/>
+      <w:numFmt w:val="bullet"/>
+      <w:lvlText w:val=""/>
+      <w:lvlJc w:val="left"/>
+      <w:pPr>
+        <w:ind w:left="5040" w:hanging="360"/>
+      </w:pPr>
+      <w:rPr>
+        <w:rFonts w:ascii="Symbol" w:hAnsi="Symbol" w:hint="default"/>
+      </w:rPr>
+    </w:lvl>
+    <w:lvl w:ilvl="7" w:tplc="040E0003" w:tentative="1">
+      <w:start w:val="1"/>
+      <w:numFmt w:val="bullet"/>
+      <w:lvlText w:val="o"/>
+      <w:lvlJc w:val="left"/>
+      <w:pPr>
+        <w:ind w:left="5760" w:hanging="360"/>
+      </w:pPr>
+      <w:rPr>
+        <w:rFonts w:ascii="Courier New" w:hAnsi="Courier New" w:cs="Courier New" w:hint="default"/>
+      </w:rPr>
+    </w:lvl>
+    <w:lvl w:ilvl="8" w:tplc="040E0005" w:tentative="1">
+      <w:start w:val="1"/>
+      <w:numFmt w:val="bullet"/>
+      <w:lvlText w:val=""/>
+      <w:lvlJc w:val="left"/>
+      <w:pPr>
+        <w:ind w:left="6480" w:hanging="360"/>
+      </w:pPr>
+      <w:rPr>
+        <w:rFonts w:ascii="Wingdings" w:hAnsi="Wingdings" w:hint="default"/>
+      </w:rPr>
+    </w:lvl>
+  </w:abstractNum>
+  <w:abstractNum w:abstractNumId="2" w15:restartNumberingAfterBreak="0">
+    <w:nsid w:val="222B0F73"/>
+    <w:multiLevelType w:val="hybridMultilevel"/>
+    <w:tmpl w:val="E31C683C"/>
+    <w:lvl w:ilvl="0" w:tplc="040E0001">
+      <w:start w:val="1"/>
+      <w:numFmt w:val="bullet"/>
+      <w:lvlText w:val=""/>
+      <w:lvlJc w:val="left"/>
+      <w:pPr>
+        <w:ind w:left="720" w:hanging="360"/>
+      </w:pPr>
+      <w:rPr>
+        <w:rFonts w:ascii="Symbol" w:hAnsi="Symbol" w:hint="default"/>
+      </w:rPr>
+    </w:lvl>
+    <w:lvl w:ilvl="1" w:tplc="040E0003" w:tentative="1">
+      <w:start w:val="1"/>
+      <w:numFmt w:val="bullet"/>
+      <w:lvlText w:val="o"/>
+      <w:lvlJc w:val="left"/>
+      <w:pPr>
+        <w:ind w:left="1440" w:hanging="360"/>
+      </w:pPr>
+      <w:rPr>
+        <w:rFonts w:ascii="Courier New" w:hAnsi="Courier New" w:cs="Courier New" w:hint="default"/>
+      </w:rPr>
+    </w:lvl>
+    <w:lvl w:ilvl="2" w:tplc="040E0005" w:tentative="1">
+      <w:start w:val="1"/>
+      <w:numFmt w:val="bullet"/>
+      <w:lvlText w:val=""/>
+      <w:lvlJc w:val="left"/>
+      <w:pPr>
+        <w:ind w:left="2160" w:hanging="360"/>
+      </w:pPr>
+      <w:rPr>
+        <w:rFonts w:ascii="Wingdings" w:hAnsi="Wingdings" w:hint="default"/>
+      </w:rPr>
+    </w:lvl>
+    <w:lvl w:ilvl="3" w:tplc="040E0001" w:tentative="1">
+      <w:start w:val="1"/>
+      <w:numFmt w:val="bullet"/>
+      <w:lvlText w:val=""/>
+      <w:lvlJc w:val="left"/>
+      <w:pPr>
+        <w:ind w:left="2880" w:hanging="360"/>
+      </w:pPr>
+      <w:rPr>
+        <w:rFonts w:ascii="Symbol" w:hAnsi="Symbol" w:hint="default"/>
+      </w:rPr>
+    </w:lvl>
+    <w:lvl w:ilvl="4" w:tplc="040E0003" w:tentative="1">
+      <w:start w:val="1"/>
+      <w:numFmt w:val="bullet"/>
+      <w:lvlText w:val="o"/>
+      <w:lvlJc w:val="left"/>
+      <w:pPr>
+        <w:ind w:left="3600" w:hanging="360"/>
+      </w:pPr>
+      <w:rPr>
+        <w:rFonts w:ascii="Courier New" w:hAnsi="Courier New" w:cs="Courier New" w:hint="default"/>
+      </w:rPr>
+    </w:lvl>
+    <w:lvl w:ilvl="5" w:tplc="040E0005" w:tentative="1">
+      <w:start w:val="1"/>
+      <w:numFmt w:val="bullet"/>
+      <w:lvlText w:val=""/>
+      <w:lvlJc w:val="left"/>
+      <w:pPr>
+        <w:ind w:left="4320" w:hanging="360"/>
+      </w:pPr>
+      <w:rPr>
+        <w:rFonts w:ascii="Wingdings" w:hAnsi="Wingdings" w:hint="default"/>
+      </w:rPr>
+    </w:lvl>
+    <w:lvl w:ilvl="6" w:tplc="040E0001" w:tentative="1">
+      <w:start w:val="1"/>
+      <w:numFmt w:val="bullet"/>
+      <w:lvlText w:val=""/>
+      <w:lvlJc w:val="left"/>
+      <w:pPr>
+        <w:ind w:left="5040" w:hanging="360"/>
+      </w:pPr>
+      <w:rPr>
+        <w:rFonts w:ascii="Symbol" w:hAnsi="Symbol" w:hint="default"/>
+      </w:rPr>
+    </w:lvl>
+    <w:lvl w:ilvl="7" w:tplc="040E0003" w:tentative="1">
+      <w:start w:val="1"/>
+      <w:numFmt w:val="bullet"/>
+      <w:lvlText w:val="o"/>
+      <w:lvlJc w:val="left"/>
+      <w:pPr>
+        <w:ind w:left="5760" w:hanging="360"/>
+      </w:pPr>
+      <w:rPr>
+        <w:rFonts w:ascii="Courier New" w:hAnsi="Courier New" w:cs="Courier New" w:hint="default"/>
+      </w:rPr>
+    </w:lvl>
+    <w:lvl w:ilvl="8" w:tplc="040E0005" w:tentative="1">
+      <w:start w:val="1"/>
+      <w:numFmt w:val="bullet"/>
+      <w:lvlText w:val=""/>
+      <w:lvlJc w:val="left"/>
+      <w:pPr>
+        <w:ind w:left="6480" w:hanging="360"/>
+      </w:pPr>
+      <w:rPr>
+        <w:rFonts w:ascii="Wingdings" w:hAnsi="Wingdings" w:hint="default"/>
+      </w:rPr>
+    </w:lvl>
+  </w:abstractNum>
+  <w:abstractNum w:abstractNumId="3" w15:restartNumberingAfterBreak="0">
     <w:nsid w:val="2B796FED"/>
     <w:multiLevelType w:val="multilevel"/>
-    <w:tmpl w:val="4D38E242"/>
+    <w:tmpl w:val="DFE25C8A"/>
     <w:lvl w:ilvl="0">
       <w:start w:val="1"/>
-      <w:numFmt w:val="bullet"/>
-      <w:pStyle w:val="Cmsor1"/>
-      <w:lvlText w:val="●"/>
-      <w:lvlJc w:val="left"/>
-      <w:pPr>
-        <w:ind w:left="720" w:hanging="360"/>
-      </w:pPr>
-      <w:rPr>
-        <w:rFonts w:ascii="Noto Sans Symbols" w:eastAsia="Noto Sans Symbols" w:hAnsi="Noto Sans Symbols" w:cs="Noto Sans Symbols"/>
-      </w:rPr>
+      <w:numFmt w:val="decimal"/>
+      <w:pStyle w:val="Cmsor4"/>
+      <w:lvlText w:val="%1."/>
+      <w:lvlJc w:val="left"/>
+      <w:pPr>
+        <w:ind w:left="360" w:hanging="360"/>
+      </w:pPr>
     </w:lvl>
     <w:lvl w:ilvl="1">
       <w:start w:val="1"/>
-      <w:numFmt w:val="bullet"/>
-      <w:pStyle w:val="Cmsor2"/>
-      <w:lvlText w:val="o"/>
-      <w:lvlJc w:val="left"/>
-      <w:pPr>
-        <w:ind w:left="1440" w:hanging="360"/>
-      </w:pPr>
-      <w:rPr>
-        <w:rFonts w:ascii="Courier New" w:eastAsia="Courier New" w:hAnsi="Courier New" w:cs="Courier New"/>
-      </w:rPr>
+      <w:numFmt w:val="decimal"/>
+      <w:lvlText w:val="%1.%2."/>
+      <w:lvlJc w:val="left"/>
+      <w:pPr>
+        <w:ind w:left="792" w:hanging="432"/>
+      </w:pPr>
     </w:lvl>
     <w:lvl w:ilvl="2">
       <w:start w:val="1"/>
-      <w:numFmt w:val="bullet"/>
-      <w:pStyle w:val="Cmsor3"/>
-      <w:lvlText w:val="▪"/>
-      <w:lvlJc w:val="left"/>
-      <w:pPr>
-        <w:ind w:left="2160" w:hanging="360"/>
-      </w:pPr>
-      <w:rPr>
-        <w:rFonts w:ascii="Noto Sans Symbols" w:eastAsia="Noto Sans Symbols" w:hAnsi="Noto Sans Symbols" w:cs="Noto Sans Symbols"/>
-      </w:rPr>
+      <w:numFmt w:val="decimal"/>
+      <w:lvlText w:val="%1.%2.%3."/>
+      <w:lvlJc w:val="left"/>
+      <w:pPr>
+        <w:ind w:left="1224" w:hanging="504"/>
+      </w:pPr>
     </w:lvl>
     <w:lvl w:ilvl="3">
       <w:start w:val="1"/>
-      <w:numFmt w:val="bullet"/>
-      <w:pStyle w:val="Cmsor4"/>
-      <w:lvlText w:val="●"/>
-      <w:lvlJc w:val="left"/>
-      <w:pPr>
-        <w:ind w:left="2880" w:hanging="360"/>
-      </w:pPr>
-      <w:rPr>
-        <w:rFonts w:ascii="Noto Sans Symbols" w:eastAsia="Noto Sans Symbols" w:hAnsi="Noto Sans Symbols" w:cs="Noto Sans Symbols"/>
-      </w:rPr>
+      <w:numFmt w:val="decimal"/>
+      <w:lvlText w:val="%1.%2.%3.%4."/>
+      <w:lvlJc w:val="left"/>
+      <w:pPr>
+        <w:ind w:left="1728" w:hanging="648"/>
+      </w:pPr>
     </w:lvl>
     <w:lvl w:ilvl="4">
       <w:start w:val="1"/>
-      <w:numFmt w:val="bullet"/>
-      <w:pStyle w:val="Cmsor5"/>
-      <w:lvlText w:val="o"/>
-      <w:lvlJc w:val="left"/>
-      <w:pPr>
-        <w:ind w:left="3600" w:hanging="360"/>
-      </w:pPr>
-      <w:rPr>
-        <w:rFonts w:ascii="Courier New" w:eastAsia="Courier New" w:hAnsi="Courier New" w:cs="Courier New"/>
-      </w:rPr>
+      <w:numFmt w:val="decimal"/>
+      <w:lvlText w:val="%1.%2.%3.%4.%5."/>
+      <w:lvlJc w:val="left"/>
+      <w:pPr>
+        <w:ind w:left="2232" w:hanging="792"/>
+      </w:pPr>
     </w:lvl>
     <w:lvl w:ilvl="5">
       <w:start w:val="1"/>
-      <w:numFmt w:val="bullet"/>
-      <w:pStyle w:val="Cmsor6"/>
-      <w:lvlText w:val="▪"/>
-      <w:lvlJc w:val="left"/>
-      <w:pPr>
-        <w:ind w:left="4320" w:hanging="360"/>
-      </w:pPr>
-      <w:rPr>
-        <w:rFonts w:ascii="Noto Sans Symbols" w:eastAsia="Noto Sans Symbols" w:hAnsi="Noto Sans Symbols" w:cs="Noto Sans Symbols"/>
-      </w:rPr>
+      <w:numFmt w:val="decimal"/>
+      <w:lvlText w:val="%1.%2.%3.%4.%5.%6."/>
+      <w:lvlJc w:val="left"/>
+      <w:pPr>
+        <w:ind w:left="2736" w:hanging="936"/>
+      </w:pPr>
     </w:lvl>
     <w:lvl w:ilvl="6">
       <w:start w:val="1"/>
-      <w:numFmt w:val="bullet"/>
-      <w:pStyle w:val="Cmsor7"/>
-      <w:lvlText w:val="●"/>
-      <w:lvlJc w:val="left"/>
-      <w:pPr>
-        <w:ind w:left="5040" w:hanging="360"/>
-      </w:pPr>
-      <w:rPr>
-        <w:rFonts w:ascii="Noto Sans Symbols" w:eastAsia="Noto Sans Symbols" w:hAnsi="Noto Sans Symbols" w:cs="Noto Sans Symbols"/>
-      </w:rPr>
+      <w:numFmt w:val="decimal"/>
+      <w:lvlText w:val="%1.%2.%3.%4.%5.%6.%7."/>
+      <w:lvlJc w:val="left"/>
+      <w:pPr>
+        <w:ind w:left="3240" w:hanging="1080"/>
+      </w:pPr>
     </w:lvl>
     <w:lvl w:ilvl="7">
       <w:start w:val="1"/>
-      <w:numFmt w:val="bullet"/>
-      <w:pStyle w:val="Cmsor8"/>
-      <w:lvlText w:val="o"/>
-      <w:lvlJc w:val="left"/>
-      <w:pPr>
-        <w:ind w:left="5760" w:hanging="360"/>
-      </w:pPr>
-      <w:rPr>
-        <w:rFonts w:ascii="Courier New" w:eastAsia="Courier New" w:hAnsi="Courier New" w:cs="Courier New"/>
-      </w:rPr>
+      <w:numFmt w:val="decimal"/>
+      <w:lvlText w:val="%1.%2.%3.%4.%5.%6.%7.%8."/>
+      <w:lvlJc w:val="left"/>
+      <w:pPr>
+        <w:ind w:left="3744" w:hanging="1224"/>
+      </w:pPr>
     </w:lvl>
     <w:lvl w:ilvl="8">
       <w:start w:val="1"/>
-      <w:numFmt w:val="bullet"/>
-      <w:pStyle w:val="Cmsor9"/>
-      <w:lvlText w:val="▪"/>
-      <w:lvlJc w:val="left"/>
-      <w:pPr>
-        <w:ind w:left="6480" w:hanging="360"/>
-      </w:pPr>
-      <w:rPr>
-        <w:rFonts w:ascii="Noto Sans Symbols" w:eastAsia="Noto Sans Symbols" w:hAnsi="Noto Sans Symbols" w:cs="Noto Sans Symbols"/>
-      </w:rPr>
+      <w:numFmt w:val="decimal"/>
+      <w:lvlText w:val="%1.%2.%3.%4.%5.%6.%7.%8.%9."/>
+      <w:lvlJc w:val="left"/>
+      <w:pPr>
+        <w:ind w:left="4320" w:hanging="1440"/>
+      </w:pPr>
     </w:lvl>
   </w:abstractNum>
-  <w:abstractNum w:abstractNumId="2" w15:restartNumberingAfterBreak="0">
+  <w:abstractNum w:abstractNumId="4" w15:restartNumberingAfterBreak="0">
     <w:nsid w:val="2DAF46BB"/>
     <w:multiLevelType w:val="hybridMultilevel"/>
     <w:tmpl w:val="9398C3D0"/>
@@ -6808,7 +6471,120 @@
       </w:pPr>
     </w:lvl>
   </w:abstractNum>
-  <w:abstractNum w:abstractNumId="3" w15:restartNumberingAfterBreak="0">
+  <w:abstractNum w:abstractNumId="5" w15:restartNumberingAfterBreak="0">
+    <w:nsid w:val="2E6A48B9"/>
+    <w:multiLevelType w:val="hybridMultilevel"/>
+    <w:tmpl w:val="5BDC719A"/>
+    <w:lvl w:ilvl="0" w:tplc="040E0001">
+      <w:start w:val="1"/>
+      <w:numFmt w:val="bullet"/>
+      <w:lvlText w:val=""/>
+      <w:lvlJc w:val="left"/>
+      <w:pPr>
+        <w:ind w:left="720" w:hanging="360"/>
+      </w:pPr>
+      <w:rPr>
+        <w:rFonts w:ascii="Symbol" w:hAnsi="Symbol" w:hint="default"/>
+      </w:rPr>
+    </w:lvl>
+    <w:lvl w:ilvl="1" w:tplc="040E0003" w:tentative="1">
+      <w:start w:val="1"/>
+      <w:numFmt w:val="bullet"/>
+      <w:lvlText w:val="o"/>
+      <w:lvlJc w:val="left"/>
+      <w:pPr>
+        <w:ind w:left="1440" w:hanging="360"/>
+      </w:pPr>
+      <w:rPr>
+        <w:rFonts w:ascii="Courier New" w:hAnsi="Courier New" w:cs="Courier New" w:hint="default"/>
+      </w:rPr>
+    </w:lvl>
+    <w:lvl w:ilvl="2" w:tplc="040E0005" w:tentative="1">
+      <w:start w:val="1"/>
+      <w:numFmt w:val="bullet"/>
+      <w:lvlText w:val=""/>
+      <w:lvlJc w:val="left"/>
+      <w:pPr>
+        <w:ind w:left="2160" w:hanging="360"/>
+      </w:pPr>
+      <w:rPr>
+        <w:rFonts w:ascii="Wingdings" w:hAnsi="Wingdings" w:hint="default"/>
+      </w:rPr>
+    </w:lvl>
+    <w:lvl w:ilvl="3" w:tplc="040E0001" w:tentative="1">
+      <w:start w:val="1"/>
+      <w:numFmt w:val="bullet"/>
+      <w:lvlText w:val=""/>
+      <w:lvlJc w:val="left"/>
+      <w:pPr>
+        <w:ind w:left="2880" w:hanging="360"/>
+      </w:pPr>
+      <w:rPr>
+        <w:rFonts w:ascii="Symbol" w:hAnsi="Symbol" w:hint="default"/>
+      </w:rPr>
+    </w:lvl>
+    <w:lvl w:ilvl="4" w:tplc="040E0003" w:tentative="1">
+      <w:start w:val="1"/>
+      <w:numFmt w:val="bullet"/>
+      <w:lvlText w:val="o"/>
+      <w:lvlJc w:val="left"/>
+      <w:pPr>
+        <w:ind w:left="3600" w:hanging="360"/>
+      </w:pPr>
+      <w:rPr>
+        <w:rFonts w:ascii="Courier New" w:hAnsi="Courier New" w:cs="Courier New" w:hint="default"/>
+      </w:rPr>
+    </w:lvl>
+    <w:lvl w:ilvl="5" w:tplc="040E0005" w:tentative="1">
+      <w:start w:val="1"/>
+      <w:numFmt w:val="bullet"/>
+      <w:lvlText w:val=""/>
+      <w:lvlJc w:val="left"/>
+      <w:pPr>
+        <w:ind w:left="4320" w:hanging="360"/>
+      </w:pPr>
+      <w:rPr>
+        <w:rFonts w:ascii="Wingdings" w:hAnsi="Wingdings" w:hint="default"/>
+      </w:rPr>
+    </w:lvl>
+    <w:lvl w:ilvl="6" w:tplc="040E0001" w:tentative="1">
+      <w:start w:val="1"/>
+      <w:numFmt w:val="bullet"/>
+      <w:lvlText w:val=""/>
+      <w:lvlJc w:val="left"/>
+      <w:pPr>
+        <w:ind w:left="5040" w:hanging="360"/>
+      </w:pPr>
+      <w:rPr>
+        <w:rFonts w:ascii="Symbol" w:hAnsi="Symbol" w:hint="default"/>
+      </w:rPr>
+    </w:lvl>
+    <w:lvl w:ilvl="7" w:tplc="040E0003" w:tentative="1">
+      <w:start w:val="1"/>
+      <w:numFmt w:val="bullet"/>
+      <w:lvlText w:val="o"/>
+      <w:lvlJc w:val="left"/>
+      <w:pPr>
+        <w:ind w:left="5760" w:hanging="360"/>
+      </w:pPr>
+      <w:rPr>
+        <w:rFonts w:ascii="Courier New" w:hAnsi="Courier New" w:cs="Courier New" w:hint="default"/>
+      </w:rPr>
+    </w:lvl>
+    <w:lvl w:ilvl="8" w:tplc="040E0005" w:tentative="1">
+      <w:start w:val="1"/>
+      <w:numFmt w:val="bullet"/>
+      <w:lvlText w:val=""/>
+      <w:lvlJc w:val="left"/>
+      <w:pPr>
+        <w:ind w:left="6480" w:hanging="360"/>
+      </w:pPr>
+      <w:rPr>
+        <w:rFonts w:ascii="Wingdings" w:hAnsi="Wingdings" w:hint="default"/>
+      </w:rPr>
+    </w:lvl>
+  </w:abstractNum>
+  <w:abstractNum w:abstractNumId="6" w15:restartNumberingAfterBreak="0">
     <w:nsid w:val="30573E0C"/>
     <w:multiLevelType w:val="hybridMultilevel"/>
     <w:tmpl w:val="2870A148"/>
@@ -6921,7 +6697,120 @@
       </w:rPr>
     </w:lvl>
   </w:abstractNum>
-  <w:abstractNum w:abstractNumId="4" w15:restartNumberingAfterBreak="0">
+  <w:abstractNum w:abstractNumId="7" w15:restartNumberingAfterBreak="0">
+    <w:nsid w:val="35566153"/>
+    <w:multiLevelType w:val="hybridMultilevel"/>
+    <w:tmpl w:val="4D7847C2"/>
+    <w:lvl w:ilvl="0" w:tplc="57E07E4A">
+      <w:start w:val="1"/>
+      <w:numFmt w:val="bullet"/>
+      <w:lvlText w:val="-"/>
+      <w:lvlJc w:val="left"/>
+      <w:pPr>
+        <w:ind w:left="720" w:hanging="360"/>
+      </w:pPr>
+      <w:rPr>
+        <w:rFonts w:ascii="Arial" w:eastAsiaTheme="minorEastAsia" w:hAnsi="Arial" w:cs="Arial" w:hint="default"/>
+      </w:rPr>
+    </w:lvl>
+    <w:lvl w:ilvl="1" w:tplc="04140003">
+      <w:start w:val="1"/>
+      <w:numFmt w:val="bullet"/>
+      <w:lvlText w:val="o"/>
+      <w:lvlJc w:val="left"/>
+      <w:pPr>
+        <w:ind w:left="1440" w:hanging="360"/>
+      </w:pPr>
+      <w:rPr>
+        <w:rFonts w:ascii="Courier New" w:hAnsi="Courier New" w:cs="Courier New" w:hint="default"/>
+      </w:rPr>
+    </w:lvl>
+    <w:lvl w:ilvl="2" w:tplc="04140005" w:tentative="1">
+      <w:start w:val="1"/>
+      <w:numFmt w:val="bullet"/>
+      <w:lvlText w:val=""/>
+      <w:lvlJc w:val="left"/>
+      <w:pPr>
+        <w:ind w:left="2160" w:hanging="360"/>
+      </w:pPr>
+      <w:rPr>
+        <w:rFonts w:ascii="Wingdings" w:hAnsi="Wingdings" w:hint="default"/>
+      </w:rPr>
+    </w:lvl>
+    <w:lvl w:ilvl="3" w:tplc="04140001" w:tentative="1">
+      <w:start w:val="1"/>
+      <w:numFmt w:val="bullet"/>
+      <w:lvlText w:val=""/>
+      <w:lvlJc w:val="left"/>
+      <w:pPr>
+        <w:ind w:left="2880" w:hanging="360"/>
+      </w:pPr>
+      <w:rPr>
+        <w:rFonts w:ascii="Symbol" w:hAnsi="Symbol" w:hint="default"/>
+      </w:rPr>
+    </w:lvl>
+    <w:lvl w:ilvl="4" w:tplc="04140003" w:tentative="1">
+      <w:start w:val="1"/>
+      <w:numFmt w:val="bullet"/>
+      <w:lvlText w:val="o"/>
+      <w:lvlJc w:val="left"/>
+      <w:pPr>
+        <w:ind w:left="3600" w:hanging="360"/>
+      </w:pPr>
+      <w:rPr>
+        <w:rFonts w:ascii="Courier New" w:hAnsi="Courier New" w:cs="Courier New" w:hint="default"/>
+      </w:rPr>
+    </w:lvl>
+    <w:lvl w:ilvl="5" w:tplc="04140005" w:tentative="1">
+      <w:start w:val="1"/>
+      <w:numFmt w:val="bullet"/>
+      <w:lvlText w:val=""/>
+      <w:lvlJc w:val="left"/>
+      <w:pPr>
+        <w:ind w:left="4320" w:hanging="360"/>
+      </w:pPr>
+      <w:rPr>
+        <w:rFonts w:ascii="Wingdings" w:hAnsi="Wingdings" w:hint="default"/>
+      </w:rPr>
+    </w:lvl>
+    <w:lvl w:ilvl="6" w:tplc="04140001" w:tentative="1">
+      <w:start w:val="1"/>
+      <w:numFmt w:val="bullet"/>
+      <w:lvlText w:val=""/>
+      <w:lvlJc w:val="left"/>
+      <w:pPr>
+        <w:ind w:left="5040" w:hanging="360"/>
+      </w:pPr>
+      <w:rPr>
+        <w:rFonts w:ascii="Symbol" w:hAnsi="Symbol" w:hint="default"/>
+      </w:rPr>
+    </w:lvl>
+    <w:lvl w:ilvl="7" w:tplc="04140003" w:tentative="1">
+      <w:start w:val="1"/>
+      <w:numFmt w:val="bullet"/>
+      <w:lvlText w:val="o"/>
+      <w:lvlJc w:val="left"/>
+      <w:pPr>
+        <w:ind w:left="5760" w:hanging="360"/>
+      </w:pPr>
+      <w:rPr>
+        <w:rFonts w:ascii="Courier New" w:hAnsi="Courier New" w:cs="Courier New" w:hint="default"/>
+      </w:rPr>
+    </w:lvl>
+    <w:lvl w:ilvl="8" w:tplc="04140005" w:tentative="1">
+      <w:start w:val="1"/>
+      <w:numFmt w:val="bullet"/>
+      <w:lvlText w:val=""/>
+      <w:lvlJc w:val="left"/>
+      <w:pPr>
+        <w:ind w:left="6480" w:hanging="360"/>
+      </w:pPr>
+      <w:rPr>
+        <w:rFonts w:ascii="Wingdings" w:hAnsi="Wingdings" w:hint="default"/>
+      </w:rPr>
+    </w:lvl>
+  </w:abstractNum>
+  <w:abstractNum w:abstractNumId="8" w15:restartNumberingAfterBreak="0">
     <w:nsid w:val="3942479A"/>
     <w:multiLevelType w:val="hybridMultilevel"/>
     <w:tmpl w:val="2D4891C2"/>
@@ -7007,7 +6896,7 @@
       </w:pPr>
     </w:lvl>
   </w:abstractNum>
-  <w:abstractNum w:abstractNumId="5" w15:restartNumberingAfterBreak="0">
+  <w:abstractNum w:abstractNumId="9" w15:restartNumberingAfterBreak="0">
     <w:nsid w:val="474F7872"/>
     <w:multiLevelType w:val="hybridMultilevel"/>
     <w:tmpl w:val="FC84E2D2"/>
@@ -7120,7 +7009,7 @@
       </w:rPr>
     </w:lvl>
   </w:abstractNum>
-  <w:abstractNum w:abstractNumId="6" w15:restartNumberingAfterBreak="0">
+  <w:abstractNum w:abstractNumId="10" w15:restartNumberingAfterBreak="0">
     <w:nsid w:val="528A4BF4"/>
     <w:multiLevelType w:val="multilevel"/>
     <w:tmpl w:val="2CA4FFFA"/>
@@ -7206,10 +7095,10 @@
       </w:pPr>
     </w:lvl>
   </w:abstractNum>
-  <w:abstractNum w:abstractNumId="7" w15:restartNumberingAfterBreak="0">
+  <w:abstractNum w:abstractNumId="11" w15:restartNumberingAfterBreak="0">
     <w:nsid w:val="593D31B2"/>
     <w:multiLevelType w:val="multilevel"/>
-    <w:tmpl w:val="87D0C6F4"/>
+    <w:tmpl w:val="C1042B20"/>
     <w:lvl w:ilvl="0">
       <w:start w:val="1"/>
       <w:numFmt w:val="decimal"/>
@@ -7222,6 +7111,7 @@
     <w:lvl w:ilvl="1">
       <w:start w:val="1"/>
       <w:numFmt w:val="decimal"/>
+      <w:pStyle w:val="Cmsor2"/>
       <w:lvlText w:val="%1.%2"/>
       <w:lvlJc w:val="left"/>
       <w:pPr>
@@ -7231,10 +7121,11 @@
     <w:lvl w:ilvl="2">
       <w:start w:val="1"/>
       <w:numFmt w:val="decimal"/>
+      <w:pStyle w:val="Cmsor3"/>
       <w:lvlText w:val="%1.%2.%3"/>
       <w:lvlJc w:val="left"/>
       <w:pPr>
-        <w:ind w:left="720" w:hanging="720"/>
+        <w:ind w:left="2705" w:hanging="720"/>
       </w:pPr>
     </w:lvl>
     <w:lvl w:ilvl="3">
@@ -7292,7 +7183,7 @@
       </w:pPr>
     </w:lvl>
   </w:abstractNum>
-  <w:abstractNum w:abstractNumId="8" w15:restartNumberingAfterBreak="0">
+  <w:abstractNum w:abstractNumId="12" w15:restartNumberingAfterBreak="0">
     <w:nsid w:val="5BFF025A"/>
     <w:multiLevelType w:val="hybridMultilevel"/>
     <w:tmpl w:val="ED1E5958"/>
@@ -7405,7 +7296,7 @@
       </w:rPr>
     </w:lvl>
   </w:abstractNum>
-  <w:abstractNum w:abstractNumId="9" w15:restartNumberingAfterBreak="0">
+  <w:abstractNum w:abstractNumId="13" w15:restartNumberingAfterBreak="0">
     <w:nsid w:val="5E4B352E"/>
     <w:multiLevelType w:val="multilevel"/>
     <w:tmpl w:val="A1D4B3B6"/>
@@ -7518,7 +7409,7 @@
       </w:rPr>
     </w:lvl>
   </w:abstractNum>
-  <w:abstractNum w:abstractNumId="10" w15:restartNumberingAfterBreak="0">
+  <w:abstractNum w:abstractNumId="14" w15:restartNumberingAfterBreak="0">
     <w:nsid w:val="64961CCE"/>
     <w:multiLevelType w:val="hybridMultilevel"/>
     <w:tmpl w:val="7A5454A0"/>
@@ -7604,7 +7495,7 @@
       </w:pPr>
     </w:lvl>
   </w:abstractNum>
-  <w:abstractNum w:abstractNumId="11" w15:restartNumberingAfterBreak="0">
+  <w:abstractNum w:abstractNumId="15" w15:restartNumberingAfterBreak="0">
     <w:nsid w:val="664F2FEE"/>
     <w:multiLevelType w:val="hybridMultilevel"/>
     <w:tmpl w:val="CE52AE4E"/>
@@ -7690,7 +7581,7 @@
       </w:pPr>
     </w:lvl>
   </w:abstractNum>
-  <w:abstractNum w:abstractNumId="12" w15:restartNumberingAfterBreak="0">
+  <w:abstractNum w:abstractNumId="16" w15:restartNumberingAfterBreak="0">
     <w:nsid w:val="694250B6"/>
     <w:multiLevelType w:val="hybridMultilevel"/>
     <w:tmpl w:val="246EE9C6"/>
@@ -7803,7 +7694,7 @@
       </w:rPr>
     </w:lvl>
   </w:abstractNum>
-  <w:abstractNum w:abstractNumId="13" w15:restartNumberingAfterBreak="0">
+  <w:abstractNum w:abstractNumId="17" w15:restartNumberingAfterBreak="0">
     <w:nsid w:val="7110361E"/>
     <w:multiLevelType w:val="hybridMultilevel"/>
     <w:tmpl w:val="B52CDF76"/>
@@ -7889,7 +7780,7 @@
       </w:pPr>
     </w:lvl>
   </w:abstractNum>
-  <w:abstractNum w:abstractNumId="14" w15:restartNumberingAfterBreak="0">
+  <w:abstractNum w:abstractNumId="18" w15:restartNumberingAfterBreak="0">
     <w:nsid w:val="7A18441C"/>
     <w:multiLevelType w:val="hybridMultilevel"/>
     <w:tmpl w:val="2BC6D934"/>
@@ -8002,7 +7893,7 @@
       </w:rPr>
     </w:lvl>
   </w:abstractNum>
-  <w:abstractNum w:abstractNumId="15" w15:restartNumberingAfterBreak="0">
+  <w:abstractNum w:abstractNumId="19" w15:restartNumberingAfterBreak="0">
     <w:nsid w:val="7C5A6EA4"/>
     <w:multiLevelType w:val="multilevel"/>
     <w:tmpl w:val="CDA27C62"/>
@@ -8116,52 +8007,64 @@
     </w:lvl>
   </w:abstractNum>
   <w:num w:numId="1" w16cid:durableId="2000771976">
-    <w:abstractNumId w:val="9"/>
+    <w:abstractNumId w:val="13"/>
   </w:num>
   <w:num w:numId="2" w16cid:durableId="1259799746">
-    <w:abstractNumId w:val="15"/>
+    <w:abstractNumId w:val="19"/>
   </w:num>
   <w:num w:numId="3" w16cid:durableId="1185247448">
     <w:abstractNumId w:val="0"/>
   </w:num>
   <w:num w:numId="4" w16cid:durableId="216281129">
+    <w:abstractNumId w:val="3"/>
+  </w:num>
+  <w:num w:numId="5" w16cid:durableId="1076198074">
+    <w:abstractNumId w:val="10"/>
+  </w:num>
+  <w:num w:numId="6" w16cid:durableId="1257984550">
+    <w:abstractNumId w:val="11"/>
+  </w:num>
+  <w:num w:numId="7" w16cid:durableId="1663119593">
+    <w:abstractNumId w:val="14"/>
+  </w:num>
+  <w:num w:numId="8" w16cid:durableId="1775973667">
+    <w:abstractNumId w:val="9"/>
+  </w:num>
+  <w:num w:numId="9" w16cid:durableId="1548685201">
+    <w:abstractNumId w:val="12"/>
+  </w:num>
+  <w:num w:numId="10" w16cid:durableId="1044140203">
+    <w:abstractNumId w:val="16"/>
+  </w:num>
+  <w:num w:numId="11" w16cid:durableId="1917594657">
+    <w:abstractNumId w:val="6"/>
+  </w:num>
+  <w:num w:numId="12" w16cid:durableId="463278140">
+    <w:abstractNumId w:val="18"/>
+  </w:num>
+  <w:num w:numId="13" w16cid:durableId="1596867152">
+    <w:abstractNumId w:val="4"/>
+  </w:num>
+  <w:num w:numId="14" w16cid:durableId="1804078189">
+    <w:abstractNumId w:val="15"/>
+  </w:num>
+  <w:num w:numId="15" w16cid:durableId="1858539506">
+    <w:abstractNumId w:val="17"/>
+  </w:num>
+  <w:num w:numId="16" w16cid:durableId="654185227">
+    <w:abstractNumId w:val="8"/>
+  </w:num>
+  <w:num w:numId="17" w16cid:durableId="4136739">
+    <w:abstractNumId w:val="5"/>
+  </w:num>
+  <w:num w:numId="18" w16cid:durableId="156457363">
     <w:abstractNumId w:val="1"/>
   </w:num>
-  <w:num w:numId="5" w16cid:durableId="1076198074">
-    <w:abstractNumId w:val="6"/>
-  </w:num>
-  <w:num w:numId="6" w16cid:durableId="1257984550">
+  <w:num w:numId="19" w16cid:durableId="1292052935">
     <w:abstractNumId w:val="7"/>
   </w:num>
-  <w:num w:numId="7" w16cid:durableId="1663119593">
-    <w:abstractNumId w:val="10"/>
-  </w:num>
-  <w:num w:numId="8" w16cid:durableId="1775973667">
-    <w:abstractNumId w:val="5"/>
-  </w:num>
-  <w:num w:numId="9" w16cid:durableId="1548685201">
-    <w:abstractNumId w:val="8"/>
-  </w:num>
-  <w:num w:numId="10" w16cid:durableId="1044140203">
-    <w:abstractNumId w:val="12"/>
-  </w:num>
-  <w:num w:numId="11" w16cid:durableId="1917594657">
-    <w:abstractNumId w:val="3"/>
-  </w:num>
-  <w:num w:numId="12" w16cid:durableId="463278140">
-    <w:abstractNumId w:val="14"/>
-  </w:num>
-  <w:num w:numId="13" w16cid:durableId="1596867152">
+  <w:num w:numId="20" w16cid:durableId="1637636265">
     <w:abstractNumId w:val="2"/>
-  </w:num>
-  <w:num w:numId="14" w16cid:durableId="1804078189">
-    <w:abstractNumId w:val="11"/>
-  </w:num>
-  <w:num w:numId="15" w16cid:durableId="1858539506">
-    <w:abstractNumId w:val="13"/>
-  </w:num>
-  <w:num w:numId="16" w16cid:durableId="654185227">
-    <w:abstractNumId w:val="4"/>
   </w:num>
 </w:numbering>
 </file>
@@ -8577,9 +8480,6 @@
     <w:pPr>
       <w:keepNext/>
       <w:keepLines/>
-      <w:numPr>
-        <w:numId w:val="4"/>
-      </w:numPr>
       <w:spacing w:before="480"/>
       <w:outlineLvl w:val="0"/>
     </w:pPr>
@@ -8600,13 +8500,13 @@
     <w:uiPriority w:val="9"/>
     <w:unhideWhenUsed/>
     <w:qFormat/>
-    <w:rsid w:val="00343D16"/>
+    <w:rsid w:val="0082095E"/>
     <w:pPr>
       <w:keepNext/>
       <w:keepLines/>
       <w:numPr>
         <w:ilvl w:val="1"/>
-        <w:numId w:val="4"/>
+        <w:numId w:val="6"/>
       </w:numPr>
       <w:spacing w:before="200"/>
       <w:outlineLvl w:val="1"/>
@@ -8628,15 +8528,16 @@
     <w:uiPriority w:val="9"/>
     <w:unhideWhenUsed/>
     <w:qFormat/>
-    <w:rsid w:val="00B43144"/>
+    <w:rsid w:val="0082095E"/>
     <w:pPr>
       <w:keepNext/>
       <w:keepLines/>
       <w:numPr>
         <w:ilvl w:val="2"/>
-        <w:numId w:val="4"/>
+        <w:numId w:val="6"/>
       </w:numPr>
       <w:spacing w:before="200"/>
+      <w:ind w:left="720"/>
       <w:outlineLvl w:val="2"/>
     </w:pPr>
     <w:rPr>
@@ -8654,12 +8555,11 @@
     <w:uiPriority w:val="9"/>
     <w:unhideWhenUsed/>
     <w:qFormat/>
-    <w:rsid w:val="00D12A41"/>
+    <w:rsid w:val="00A20D29"/>
     <w:pPr>
       <w:keepNext/>
       <w:keepLines/>
       <w:numPr>
-        <w:ilvl w:val="3"/>
         <w:numId w:val="4"/>
       </w:numPr>
       <w:spacing w:before="200" w:after="0"/>
@@ -8680,17 +8580,12 @@
     <w:next w:val="Norml"/>
     <w:link w:val="Cmsor5Char"/>
     <w:uiPriority w:val="9"/>
-    <w:semiHidden/>
     <w:unhideWhenUsed/>
     <w:qFormat/>
     <w:rsid w:val="00D12A41"/>
     <w:pPr>
       <w:keepNext/>
       <w:keepLines/>
-      <w:numPr>
-        <w:ilvl w:val="4"/>
-        <w:numId w:val="4"/>
-      </w:numPr>
       <w:spacing w:before="200" w:after="0"/>
       <w:outlineLvl w:val="4"/>
     </w:pPr>
@@ -8712,10 +8607,6 @@
     <w:pPr>
       <w:keepNext/>
       <w:keepLines/>
-      <w:numPr>
-        <w:ilvl w:val="5"/>
-        <w:numId w:val="4"/>
-      </w:numPr>
       <w:spacing w:before="200" w:after="0"/>
       <w:outlineLvl w:val="5"/>
     </w:pPr>
@@ -8739,10 +8630,6 @@
     <w:pPr>
       <w:keepNext/>
       <w:keepLines/>
-      <w:numPr>
-        <w:ilvl w:val="6"/>
-        <w:numId w:val="4"/>
-      </w:numPr>
       <w:spacing w:before="200" w:after="0"/>
       <w:outlineLvl w:val="6"/>
     </w:pPr>
@@ -8766,10 +8653,6 @@
     <w:pPr>
       <w:keepNext/>
       <w:keepLines/>
-      <w:numPr>
-        <w:ilvl w:val="7"/>
-        <w:numId w:val="4"/>
-      </w:numPr>
       <w:spacing w:before="200" w:after="0"/>
       <w:outlineLvl w:val="7"/>
     </w:pPr>
@@ -8793,10 +8676,6 @@
     <w:pPr>
       <w:keepNext/>
       <w:keepLines/>
-      <w:numPr>
-        <w:ilvl w:val="8"/>
-        <w:numId w:val="4"/>
-      </w:numPr>
       <w:spacing w:before="200" w:after="0"/>
       <w:outlineLvl w:val="8"/>
     </w:pPr>
@@ -8900,7 +8779,7 @@
     <w:basedOn w:val="Bekezdsalapbettpusa"/>
     <w:link w:val="Cmsor2"/>
     <w:uiPriority w:val="9"/>
-    <w:rsid w:val="00B43144"/>
+    <w:rsid w:val="0082095E"/>
     <w:rPr>
       <w:rFonts w:asciiTheme="majorHAnsi" w:eastAsiaTheme="majorEastAsia" w:hAnsiTheme="majorHAnsi" w:cstheme="majorBidi"/>
       <w:b/>
@@ -9004,7 +8883,7 @@
     <w:basedOn w:val="Bekezdsalapbettpusa"/>
     <w:link w:val="Cmsor3"/>
     <w:uiPriority w:val="9"/>
-    <w:rsid w:val="00B43144"/>
+    <w:rsid w:val="0082095E"/>
     <w:rPr>
       <w:rFonts w:asciiTheme="majorHAnsi" w:eastAsiaTheme="majorEastAsia" w:hAnsiTheme="majorHAnsi" w:cstheme="majorBidi"/>
       <w:b/>
@@ -9017,7 +8896,7 @@
     <w:basedOn w:val="Bekezdsalapbettpusa"/>
     <w:link w:val="Cmsor4"/>
     <w:uiPriority w:val="9"/>
-    <w:rsid w:val="00D12A41"/>
+    <w:rsid w:val="00A20D29"/>
     <w:rPr>
       <w:rFonts w:asciiTheme="majorHAnsi" w:eastAsiaTheme="majorEastAsia" w:hAnsiTheme="majorHAnsi" w:cstheme="majorBidi"/>
       <w:b/>
@@ -9032,7 +8911,6 @@
     <w:basedOn w:val="Bekezdsalapbettpusa"/>
     <w:link w:val="Cmsor5"/>
     <w:uiPriority w:val="9"/>
-    <w:semiHidden/>
     <w:rsid w:val="00D12A41"/>
     <w:rPr>
       <w:rFonts w:asciiTheme="majorHAnsi" w:eastAsiaTheme="majorEastAsia" w:hAnsiTheme="majorHAnsi" w:cstheme="majorBidi"/>
@@ -9234,9 +9112,6 @@
     <w:qFormat/>
     <w:rsid w:val="001004B8"/>
     <w:pPr>
-      <w:numPr>
-        <w:numId w:val="0"/>
-      </w:numPr>
       <w:spacing w:line="276" w:lineRule="auto"/>
       <w:outlineLvl w:val="9"/>
     </w:pPr>
@@ -9452,6 +9327,30 @@
       <w:ind w:left="720"/>
       <w:contextualSpacing/>
     </w:pPr>
+  </w:style>
+  <w:style w:type="character" w:styleId="Feloldatlanmegemlts">
+    <w:name w:val="Unresolved Mention"/>
+    <w:basedOn w:val="Bekezdsalapbettpusa"/>
+    <w:uiPriority w:val="99"/>
+    <w:semiHidden/>
+    <w:unhideWhenUsed/>
+    <w:rsid w:val="002C2949"/>
+    <w:rPr>
+      <w:color w:val="605E5C"/>
+      <w:shd w:val="clear" w:color="auto" w:fill="E1DFDD"/>
+    </w:rPr>
+  </w:style>
+  <w:style w:type="character" w:styleId="Mrltotthiperhivatkozs">
+    <w:name w:val="FollowedHyperlink"/>
+    <w:basedOn w:val="Bekezdsalapbettpusa"/>
+    <w:uiPriority w:val="99"/>
+    <w:semiHidden/>
+    <w:unhideWhenUsed/>
+    <w:rsid w:val="002C2949"/>
+    <w:rPr>
+      <w:color w:val="800080" w:themeColor="followedHyperlink"/>
+      <w:u w:val="single"/>
+    </w:rPr>
   </w:style>
 </w:styles>
 </file>
@@ -9740,28 +9639,28 @@
 </file>
 
 <file path=customXml/item1.xml><?xml version="1.0" encoding="utf-8"?>
+<b:Sources xmlns:b="http://schemas.openxmlformats.org/officeDocument/2006/bibliography" xmlns="http://schemas.openxmlformats.org/officeDocument/2006/bibliography" SelectedStyle="\APASixthEditionOfficeOnline.xsl" StyleName="APA" Version="6"/>
+</file>
+
+<file path=customXml/item2.xml><?xml version="1.0" encoding="utf-8"?>
 <go:gDocsCustomXmlDataStorage xmlns:go="http://customooxmlschemas.google.com/" xmlns:r="http://schemas.openxmlformats.org/officeDocument/2006/relationships" uri="GoogleDocsCustomDataVersion2">
   <go:docsCustomData xmlns:go="http://customooxmlschemas.google.com/" roundtripDataSignature="AMtx7mg64sckyX9akPtQUH45bL3YObyFPA==">CgMxLjAyCGguZ2pkZ3hzMgloLjMwajB6bGwyCWguMWZvYjl0ZTIJaC4zem55c2g3OAByITFZZTlEb1lUejJCTHFvZEdnYWdpS3hTT293S29RM0xHcg==</go:docsCustomData>
 </go:gDocsCustomXmlDataStorage>
 </file>
 
-<file path=customXml/item2.xml><?xml version="1.0" encoding="utf-8"?>
-<b:Sources xmlns:b="http://schemas.openxmlformats.org/officeDocument/2006/bibliography" xmlns="http://schemas.openxmlformats.org/officeDocument/2006/bibliography" SelectedStyle="\APASixthEditionOfficeOnline.xsl" StyleName="APA" Version="6"/>
+<file path=customXml/itemProps1.xml><?xml version="1.0" encoding="utf-8"?>
+<ds:datastoreItem xmlns:ds="http://schemas.openxmlformats.org/officeDocument/2006/customXml" ds:itemID="{895FA0BF-F4A0-45B5-869F-999084CA3CFF}">
+  <ds:schemaRefs>
+    <ds:schemaRef ds:uri="http://schemas.openxmlformats.org/officeDocument/2006/bibliography"/>
+  </ds:schemaRefs>
+</ds:datastoreItem>
 </file>
 
-<file path=customXml/itemProps1.xml><?xml version="1.0" encoding="utf-8"?>
+<file path=customXml/itemProps2.xml><?xml version="1.0" encoding="utf-8"?>
 <ds:datastoreItem xmlns:ds="http://schemas.openxmlformats.org/officeDocument/2006/customXml" ds:itemID="{11111111-1234-1234-1234-123412341234}">
   <ds:schemaRefs>
     <ds:schemaRef ds:uri="http://customooxmlschemas.google.com/"/>
     <ds:schemaRef ds:uri="http://schemas.openxmlformats.org/officeDocument/2006/relationships"/>
   </ds:schemaRefs>
 </ds:datastoreItem>
-</file>
-
-<file path=customXml/itemProps2.xml><?xml version="1.0" encoding="utf-8"?>
-<ds:datastoreItem xmlns:ds="http://schemas.openxmlformats.org/officeDocument/2006/customXml" ds:itemID="{895FA0BF-F4A0-45B5-869F-999084CA3CFF}">
-  <ds:schemaRefs>
-    <ds:schemaRef ds:uri="http://schemas.openxmlformats.org/officeDocument/2006/bibliography"/>
-  </ds:schemaRefs>
-</ds:datastoreItem>
 </file>
--- a/INTEL/VID INTREP OPAC-00X_Kambiland_as_candidate_for_Air_attack v0.1 WIP.docx
+++ b/INTEL/VID INTREP OPAC-00X_Kambiland_as_candidate_for_Air_attack v0.1 WIP.docx
@@ -1,10 +1,10 @@
 
 <file path=word/document.xml><?xml version="1.0" encoding="utf-8"?>
-<w:document xmlns:wpc="http://schemas.microsoft.com/office/word/2010/wordprocessingCanvas" xmlns:cx="http://schemas.microsoft.com/office/drawing/2014/chartex" xmlns:cx1="http://schemas.microsoft.com/office/drawing/2015/9/8/chartex" xmlns:cx2="http://schemas.microsoft.com/office/drawing/2015/10/21/chartex" xmlns:cx3="http://schemas.microsoft.com/office/drawing/2016/5/9/chartex" xmlns:cx4="http://schemas.microsoft.com/office/drawing/2016/5/10/chartex" xmlns:cx5="http://schemas.microsoft.com/office/drawing/2016/5/11/chartex" xmlns:cx6="http://schemas.microsoft.com/office/drawing/2016/5/12/chartex" xmlns:cx7="http://schemas.microsoft.com/office/drawing/2016/5/13/chartex" xmlns:cx8="http://schemas.microsoft.com/office/drawing/2016/5/14/chartex" xmlns:mc="http://schemas.openxmlformats.org/markup-compatibility/2006" xmlns:aink="http://schemas.microsoft.com/office/drawing/2016/ink" xmlns:am3d="http://schemas.microsoft.com/office/drawing/2017/model3d" xmlns:o="urn:schemas-microsoft-com:office:office" xmlns:oel="http://schemas.microsoft.com/office/2019/extlst" xmlns:r="http://schemas.openxmlformats.org/officeDocument/2006/relationships" xmlns:m="http://schemas.openxmlformats.org/officeDocument/2006/math" xmlns:v="urn:schemas-microsoft-com:vml" xmlns:wp14="http://schemas.microsoft.com/office/word/2010/wordprocessingDrawing" xmlns:wp="http://schemas.openxmlformats.org/drawingml/2006/wordprocessingDrawing" xmlns:w10="urn:schemas-microsoft-com:office:word" xmlns:w="http://schemas.openxmlformats.org/wordprocessingml/2006/main" xmlns:w14="http://schemas.microsoft.com/office/word/2010/wordml" xmlns:w15="http://schemas.microsoft.com/office/word/2012/wordml" xmlns:w16cex="http://schemas.microsoft.com/office/word/2018/wordml/cex" xmlns:w16cid="http://schemas.microsoft.com/office/word/2016/wordml/cid" xmlns:w16="http://schemas.microsoft.com/office/word/2018/wordml" xmlns:w16du="http://schemas.microsoft.com/office/word/2023/wordml/word16du" xmlns:w16sdtdh="http://schemas.microsoft.com/office/word/2020/wordml/sdtdatahash" xmlns:w16sdtfl="http://schemas.microsoft.com/office/word/2024/wordml/sdtformatlock" xmlns:w16se="http://schemas.microsoft.com/office/word/2015/wordml/symex" xmlns:wpg="http://schemas.microsoft.com/office/word/2010/wordprocessingGroup" xmlns:wpi="http://schemas.microsoft.com/office/word/2010/wordprocessingInk" xmlns:wne="http://schemas.microsoft.com/office/word/2006/wordml" xmlns:wps="http://schemas.microsoft.com/office/word/2010/wordprocessingShape" mc:Ignorable="w14 w15 w16se w16cid w16 w16cex w16sdtdh w16sdtfl w16du wp14">
+<w:document xmlns:ve="http://schemas.openxmlformats.org/markup-compatibility/2006" xmlns:o="urn:schemas-microsoft-com:office:office" xmlns:r="http://schemas.openxmlformats.org/officeDocument/2006/relationships" xmlns:m="http://schemas.openxmlformats.org/officeDocument/2006/math" xmlns:v="urn:schemas-microsoft-com:vml" xmlns:wp="http://schemas.openxmlformats.org/drawingml/2006/wordprocessingDrawing" xmlns:w10="urn:schemas-microsoft-com:office:word" xmlns:w="http://schemas.openxmlformats.org/wordprocessingml/2006/main" xmlns:wne="http://schemas.microsoft.com/office/word/2006/wordml">
   <w:body>
     <w:p>
       <w:pPr>
-        <w:pStyle w:val="Cm"/>
+        <w:pStyle w:val="Tittel"/>
         <w:spacing w:after="0"/>
         <w:jc w:val="center"/>
       </w:pPr>
@@ -15,9 +15,10 @@
           <w:color w:val="000000"/>
           <w:sz w:val="22"/>
           <w:szCs w:val="22"/>
+          <w:lang w:val="nb-NO" w:eastAsia="nb-NO"/>
         </w:rPr>
         <w:drawing>
-          <wp:inline distT="0" distB="0" distL="0" distR="0" wp14:anchorId="075622CE" wp14:editId="0E81FFB9">
+          <wp:inline distT="0" distB="0" distL="0" distR="0">
             <wp:extent cx="1725553" cy="1565208"/>
             <wp:effectExtent l="0" t="0" r="0" b="0"/>
             <wp:docPr id="6" name="image1.png" descr="VID_logo.png"/>
@@ -54,19 +55,11 @@
       </w:r>
       <w:r>
         <w:rPr>
-          <w:rFonts w:ascii="Arial" w:eastAsia="Arial" w:hAnsi="Arial" w:cs="Arial"/>
-          <w:color w:val="000000"/>
-          <w:sz w:val="22"/>
-          <w:szCs w:val="22"/>
-        </w:rPr>
-        <w:t xml:space="preserve"> </w:t>
-      </w:r>
-      <w:r>
-        <w:rPr>
           <w:noProof/>
+          <w:lang w:val="nb-NO" w:eastAsia="nb-NO"/>
         </w:rPr>
         <w:drawing>
-          <wp:inline distT="0" distB="0" distL="0" distR="0" wp14:anchorId="2C3C093E" wp14:editId="163B495F">
+          <wp:inline distT="0" distB="0" distL="0" distR="0">
             <wp:extent cx="1626935" cy="1524117"/>
             <wp:effectExtent l="0" t="0" r="0" b="0"/>
             <wp:docPr id="7" name="image2.png" descr="Virtual Intelligence Service Logo only white.PNG"/>
@@ -104,7 +97,7 @@
     </w:p>
     <w:p>
       <w:pPr>
-        <w:pStyle w:val="Cm"/>
+        <w:pStyle w:val="Tittel"/>
         <w:jc w:val="center"/>
         <w:rPr>
           <w:sz w:val="48"/>
@@ -136,7 +129,7 @@
     </w:p>
     <w:p>
       <w:pPr>
-        <w:pStyle w:val="Cmsor2"/>
+        <w:pStyle w:val="Overskrift2"/>
       </w:pPr>
       <w:r>
         <w:t>Purpose</w:t>
@@ -181,7 +174,7 @@
     </w:p>
     <w:p>
       <w:pPr>
-        <w:pStyle w:val="Cmsor2"/>
+        <w:pStyle w:val="Overskrift2"/>
       </w:pPr>
       <w:r>
         <w:t>Scope</w:t>
@@ -226,7 +219,7 @@
     </w:p>
     <w:p>
       <w:pPr>
-        <w:pStyle w:val="Cmsor2"/>
+        <w:pStyle w:val="Overskrift2"/>
       </w:pPr>
       <w:r>
         <w:t>Guidance</w:t>
@@ -292,7 +285,7 @@
     </w:p>
     <w:p>
       <w:pPr>
-        <w:pStyle w:val="Cmsor2"/>
+        <w:pStyle w:val="Overskrift2"/>
       </w:pPr>
       <w:r>
         <w:t>Maps</w:t>
@@ -316,7 +309,7 @@
     </w:p>
     <w:p>
       <w:pPr>
-        <w:pStyle w:val="Cmsor1"/>
+        <w:pStyle w:val="Overskrift1"/>
         <w:numPr>
           <w:ilvl w:val="0"/>
           <w:numId w:val="6"/>
@@ -328,7 +321,7 @@
     </w:p>
     <w:p>
       <w:pPr>
-        <w:pStyle w:val="Cmsor2"/>
+        <w:pStyle w:val="Overskrift2"/>
       </w:pPr>
       <w:r>
         <w:t>General Principles</w:t>
@@ -472,7 +465,7 @@
     </w:p>
     <w:p>
       <w:pPr>
-        <w:pStyle w:val="Cmsor2"/>
+        <w:pStyle w:val="Overskrift2"/>
       </w:pPr>
       <w:r>
         <w:t>Air defense</w:t>
@@ -497,7 +490,7 @@
     </w:p>
     <w:p>
       <w:pPr>
-        <w:pStyle w:val="Cmsor2"/>
+        <w:pStyle w:val="Overskrift2"/>
       </w:pPr>
       <w:r>
         <w:t>Ideal Aerospace objective</w:t>
@@ -553,7 +546,7 @@
     </w:p>
     <w:p>
       <w:pPr>
-        <w:pStyle w:val="Cmsor2"/>
+        <w:pStyle w:val="Overskrift2"/>
       </w:pPr>
       <w:r>
         <w:t>CJTF objective in war with Kambiland</w:t>
@@ -689,7 +682,7 @@
     </w:p>
     <w:p>
       <w:pPr>
-        <w:pStyle w:val="Cmsor2"/>
+        <w:pStyle w:val="Overskrift2"/>
       </w:pPr>
       <w:r>
         <w:t>Applications of principles in this study</w:t>
@@ -745,7 +738,7 @@
     </w:p>
     <w:p>
       <w:pPr>
-        <w:pStyle w:val="Cmsor1"/>
+        <w:pStyle w:val="Overskrift1"/>
         <w:numPr>
           <w:ilvl w:val="0"/>
           <w:numId w:val="6"/>
@@ -757,7 +750,7 @@
     </w:p>
     <w:p>
       <w:pPr>
-        <w:pStyle w:val="Cmsor2"/>
+        <w:pStyle w:val="Overskrift2"/>
       </w:pPr>
       <w:r>
         <w:t>Geographical</w:t>
@@ -783,7 +776,7 @@
     </w:p>
     <w:p>
       <w:pPr>
-        <w:pStyle w:val="Cmsor2"/>
+        <w:pStyle w:val="Overskrift2"/>
       </w:pPr>
       <w:r>
         <w:t>Population</w:t>
@@ -802,7 +795,7 @@
     </w:p>
     <w:p>
       <w:pPr>
-        <w:pStyle w:val="Cmsor2"/>
+        <w:pStyle w:val="Overskrift2"/>
       </w:pPr>
       <w:r>
         <w:t>National Character</w:t>
@@ -831,7 +824,7 @@
     </w:p>
     <w:p>
       <w:pPr>
-        <w:pStyle w:val="Cmsor2"/>
+        <w:pStyle w:val="Overskrift2"/>
       </w:pPr>
       <w:r>
         <w:lastRenderedPageBreak/>
@@ -898,7 +891,7 @@
         <w:rPr>
           <w:highlight w:val="yellow"/>
         </w:rPr>
-        <w:t xml:space="preserve"> &amp; gas</w:t>
+        <w:t>&amp; gas</w:t>
       </w:r>
       <w:r>
         <w:rPr>
@@ -924,7 +917,7 @@
     </w:p>
     <w:p>
       <w:pPr>
-        <w:pStyle w:val="Cmsor2"/>
+        <w:pStyle w:val="Overskrift2"/>
       </w:pPr>
       <w:r>
         <w:t>Political-military foundation</w:t>
@@ -1079,310 +1072,296 @@
           <w:color w:val="000000"/>
           <w:highlight w:val="yellow"/>
         </w:rPr>
-        <w:t xml:space="preserve"> </w:t>
+        <w:t>by</w:t>
       </w:r>
       <w:r>
         <w:rPr>
           <w:color w:val="000000"/>
           <w:highlight w:val="yellow"/>
         </w:rPr>
-        <w:t>by</w:t>
-      </w:r>
-      <w:r>
+        <w:t xml:space="preserve"> Notian Armed Forces directive and will be associated with it’s Center of Gravity.</w:t>
+      </w:r>
+    </w:p>
+    <w:p>
+      <w:pPr>
+        <w:pBdr>
+          <w:top w:val="nil"/>
+          <w:left w:val="nil"/>
+          <w:bottom w:val="nil"/>
+          <w:right w:val="nil"/>
+          <w:between w:val="nil"/>
+        </w:pBdr>
+        <w:spacing w:after="0" w:line="240" w:lineRule="auto"/>
         <w:rPr>
           <w:color w:val="000000"/>
           <w:highlight w:val="yellow"/>
         </w:rPr>
-        <w:t xml:space="preserve"> Notian Armed Forces directive and will be associated with it’s Center of Gravity.</w:t>
-      </w:r>
-    </w:p>
-    <w:p>
-      <w:pPr>
-        <w:pBdr>
-          <w:top w:val="nil"/>
-          <w:left w:val="nil"/>
-          <w:bottom w:val="nil"/>
-          <w:right w:val="nil"/>
-          <w:between w:val="nil"/>
-        </w:pBdr>
-        <w:spacing w:after="0" w:line="240" w:lineRule="auto"/>
+      </w:pPr>
+      <w:r>
         <w:rPr>
           <w:color w:val="000000"/>
           <w:highlight w:val="yellow"/>
         </w:rPr>
-      </w:pPr>
+        <w:t xml:space="preserve">While </w:t>
+      </w:r>
       <w:r>
         <w:rPr>
           <w:color w:val="000000"/>
           <w:highlight w:val="yellow"/>
         </w:rPr>
-        <w:t xml:space="preserve">While </w:t>
+        <w:t>Kambiland</w:t>
       </w:r>
       <w:r>
         <w:rPr>
           <w:color w:val="000000"/>
           <w:highlight w:val="yellow"/>
         </w:rPr>
+        <w:t xml:space="preserve"> armed forces have given </w:t>
+      </w:r>
+      <w:r>
+        <w:rPr>
+          <w:color w:val="000000"/>
+          <w:highlight w:val="yellow"/>
+        </w:rPr>
+        <w:t>high pr</w:t>
+      </w:r>
+      <w:r>
+        <w:rPr>
+          <w:color w:val="000000"/>
+          <w:highlight w:val="yellow"/>
+        </w:rPr>
+        <w:t xml:space="preserve">iority to their air defense systems, </w:t>
+      </w:r>
+      <w:r>
+        <w:rPr>
+          <w:color w:val="000000"/>
+          <w:highlight w:val="yellow"/>
+        </w:rPr>
+        <w:t xml:space="preserve">they receive mediocre </w:t>
+      </w:r>
+      <w:r>
+        <w:rPr>
+          <w:color w:val="000000"/>
+          <w:highlight w:val="yellow"/>
+        </w:rPr>
+        <w:t xml:space="preserve">training and equipment and have a </w:t>
+      </w:r>
+      <w:r>
+        <w:rPr>
+          <w:color w:val="000000"/>
+          <w:highlight w:val="yellow"/>
+        </w:rPr>
+        <w:t>mediocre</w:t>
+      </w:r>
+      <w:r>
+        <w:rPr>
+          <w:color w:val="000000"/>
+          <w:highlight w:val="yellow"/>
+        </w:rPr>
+        <w:t xml:space="preserve"> morale.</w:t>
+      </w:r>
+    </w:p>
+    <w:p>
+      <w:pPr>
+        <w:pBdr>
+          <w:top w:val="nil"/>
+          <w:left w:val="nil"/>
+          <w:bottom w:val="nil"/>
+          <w:right w:val="nil"/>
+          <w:between w:val="nil"/>
+        </w:pBdr>
+        <w:spacing w:after="0" w:line="240" w:lineRule="auto"/>
+        <w:rPr>
+          <w:color w:val="000000"/>
+        </w:rPr>
+      </w:pPr>
+      <w:r>
+        <w:rPr>
+          <w:color w:val="000000"/>
+          <w:highlight w:val="yellow"/>
+        </w:rPr>
+        <w:t>The DRK does not field a Navy, they solely rely on their ally, Notia to patrol their territorial waters</w:t>
+      </w:r>
+      <w:r>
+        <w:rPr>
+          <w:color w:val="000000"/>
+          <w:highlight w:val="yellow"/>
+        </w:rPr>
+        <w:t>.</w:t>
+      </w:r>
+    </w:p>
+    <w:p>
+      <w:pPr>
+        <w:pBdr>
+          <w:top w:val="nil"/>
+          <w:left w:val="nil"/>
+          <w:bottom w:val="nil"/>
+          <w:right w:val="nil"/>
+          <w:between w:val="nil"/>
+        </w:pBdr>
+        <w:spacing w:after="0" w:line="240" w:lineRule="auto"/>
+        <w:rPr>
+          <w:color w:val="000000"/>
+        </w:rPr>
+      </w:pPr>
+    </w:p>
+    <w:p>
+      <w:pPr>
+        <w:pBdr>
+          <w:top w:val="nil"/>
+          <w:left w:val="nil"/>
+          <w:bottom w:val="nil"/>
+          <w:right w:val="nil"/>
+          <w:between w:val="nil"/>
+        </w:pBdr>
+        <w:spacing w:after="0" w:line="240" w:lineRule="auto"/>
+        <w:rPr>
+          <w:color w:val="000000"/>
+        </w:rPr>
+      </w:pPr>
+      <w:r>
+        <w:rPr>
+          <w:color w:val="000000"/>
+        </w:rPr>
+        <w:t>*</w:t>
+      </w:r>
+      <w:r>
+        <w:rPr>
+          <w:color w:val="000000"/>
+        </w:rPr>
+        <w:t xml:space="preserve">Kambiland and </w:t>
+      </w:r>
+      <w:r>
+        <w:t>Notia</w:t>
+      </w:r>
+      <w:r>
+        <w:rPr>
+          <w:color w:val="000000"/>
+        </w:rPr>
+        <w:t xml:space="preserve"> have an alliance together: DUSS</w:t>
+      </w:r>
+    </w:p>
+    <w:p>
+      <w:pPr>
+        <w:pStyle w:val="Overskrift2"/>
+      </w:pPr>
+      <w:r>
+        <w:t>Summary</w:t>
+      </w:r>
+    </w:p>
+    <w:p>
+      <w:pPr>
+        <w:pBdr>
+          <w:top w:val="nil"/>
+          <w:left w:val="nil"/>
+          <w:bottom w:val="nil"/>
+          <w:right w:val="nil"/>
+          <w:between w:val="nil"/>
+        </w:pBdr>
+        <w:spacing w:after="0" w:line="240" w:lineRule="auto"/>
+        <w:rPr>
+          <w:color w:val="000000"/>
+        </w:rPr>
+      </w:pPr>
+      <w:r>
+        <w:rPr>
+          <w:color w:val="000000"/>
+          <w:highlight w:val="yellow"/>
+        </w:rPr>
+        <w:t>Kambiland is a highly authoritarian regime with a</w:t>
+      </w:r>
+      <w:r>
+        <w:rPr>
+          <w:color w:val="000000"/>
+          <w:highlight w:val="yellow"/>
+        </w:rPr>
+        <w:t>n</w:t>
+      </w:r>
+      <w:r>
+        <w:rPr>
+          <w:color w:val="000000"/>
+          <w:highlight w:val="yellow"/>
+        </w:rPr>
+        <w:t xml:space="preserve"> economy</w:t>
+      </w:r>
+      <w:r>
+        <w:rPr>
+          <w:color w:val="000000"/>
+          <w:highlight w:val="yellow"/>
+        </w:rPr>
+        <w:t xml:space="preserve">and leadership </w:t>
+      </w:r>
+      <w:r>
+        <w:rPr>
+          <w:color w:val="000000"/>
+          <w:highlight w:val="yellow"/>
+        </w:rPr>
+        <w:t>highly dependent on Notia. C</w:t>
+      </w:r>
+      <w:r>
+        <w:rPr>
+          <w:color w:val="000000"/>
+          <w:highlight w:val="yellow"/>
+        </w:rPr>
+        <w:t>onnected to the world markets for import and export</w:t>
+      </w:r>
+      <w:r>
+        <w:rPr>
+          <w:color w:val="000000"/>
+          <w:highlight w:val="yellow"/>
+        </w:rPr>
+        <w:t xml:space="preserve"> via Notian assets and interests, the</w:t>
+      </w:r>
+      <w:r>
+        <w:rPr>
+          <w:color w:val="000000"/>
+          <w:highlight w:val="yellow"/>
+        </w:rPr>
+        <w:t>y</w:t>
+      </w:r>
+      <w:r>
+        <w:rPr>
+          <w:color w:val="000000"/>
+          <w:highlight w:val="yellow"/>
+        </w:rPr>
+        <w:t xml:space="preserve"> are very much dependent on the faith of Notia</w:t>
+      </w:r>
+      <w:r>
+        <w:rPr>
+          <w:color w:val="000000"/>
+          <w:highlight w:val="yellow"/>
+        </w:rPr>
+        <w:t>. On the other hand, Notia is only partially, but still dependent on it’s import/export through Kambiland</w:t>
+      </w:r>
+      <w:r>
+        <w:rPr>
+          <w:color w:val="000000"/>
+          <w:highlight w:val="yellow"/>
+        </w:rPr>
+        <w:t>.</w:t>
+      </w:r>
+      <w:r>
+        <w:rPr>
+          <w:color w:val="000000"/>
+        </w:rPr>
+        <w:t xml:space="preserve"> This makes it a viable candidate for air attacks through various targeting priorities. To put pressure on the regime and the centralized command and control will make it harder for the </w:t>
+      </w:r>
+      <w:r>
+        <w:rPr>
+          <w:color w:val="000000"/>
+        </w:rPr>
         <w:t>Kambiland</w:t>
       </w:r>
       <w:r>
         <w:rPr>
           <w:color w:val="000000"/>
-          <w:highlight w:val="yellow"/>
-        </w:rPr>
-        <w:t xml:space="preserve"> armed forces have given </w:t>
-      </w:r>
-      <w:r>
-        <w:rPr>
-          <w:color w:val="000000"/>
-          <w:highlight w:val="yellow"/>
-        </w:rPr>
-        <w:t>high pr</w:t>
-      </w:r>
-      <w:r>
-        <w:rPr>
-          <w:color w:val="000000"/>
-          <w:highlight w:val="yellow"/>
-        </w:rPr>
-        <w:t xml:space="preserve">iority to their air defense systems, </w:t>
-      </w:r>
-      <w:r>
-        <w:rPr>
-          <w:color w:val="000000"/>
-          <w:highlight w:val="yellow"/>
-        </w:rPr>
-        <w:t xml:space="preserve">they receive mediocre </w:t>
-      </w:r>
-      <w:r>
-        <w:rPr>
-          <w:color w:val="000000"/>
-          <w:highlight w:val="yellow"/>
-        </w:rPr>
-        <w:t xml:space="preserve">training and equipment and have a </w:t>
-      </w:r>
-      <w:r>
-        <w:rPr>
-          <w:color w:val="000000"/>
-          <w:highlight w:val="yellow"/>
-        </w:rPr>
-        <w:t>mediocre</w:t>
-      </w:r>
-      <w:r>
-        <w:rPr>
-          <w:color w:val="000000"/>
-          <w:highlight w:val="yellow"/>
-        </w:rPr>
-        <w:t xml:space="preserve"> morale.</w:t>
-      </w:r>
-    </w:p>
-    <w:p>
-      <w:pPr>
-        <w:pBdr>
-          <w:top w:val="nil"/>
-          <w:left w:val="nil"/>
-          <w:bottom w:val="nil"/>
-          <w:right w:val="nil"/>
-          <w:between w:val="nil"/>
-        </w:pBdr>
-        <w:spacing w:after="0" w:line="240" w:lineRule="auto"/>
-        <w:rPr>
-          <w:color w:val="000000"/>
-        </w:rPr>
-      </w:pPr>
-      <w:r>
-        <w:rPr>
-          <w:color w:val="000000"/>
-          <w:highlight w:val="yellow"/>
-        </w:rPr>
-        <w:t>The DRK does not field a Navy, they solely rely on their ally, Notia to patrol their territorial waters</w:t>
-      </w:r>
-      <w:r>
-        <w:rPr>
-          <w:color w:val="000000"/>
-          <w:highlight w:val="yellow"/>
-        </w:rPr>
-        <w:t>.</w:t>
-      </w:r>
-    </w:p>
-    <w:p>
-      <w:pPr>
-        <w:pBdr>
-          <w:top w:val="nil"/>
-          <w:left w:val="nil"/>
-          <w:bottom w:val="nil"/>
-          <w:right w:val="nil"/>
-          <w:between w:val="nil"/>
-        </w:pBdr>
-        <w:spacing w:after="0" w:line="240" w:lineRule="auto"/>
-        <w:rPr>
-          <w:color w:val="000000"/>
-        </w:rPr>
-      </w:pPr>
-    </w:p>
-    <w:p>
-      <w:pPr>
-        <w:pBdr>
-          <w:top w:val="nil"/>
-          <w:left w:val="nil"/>
-          <w:bottom w:val="nil"/>
-          <w:right w:val="nil"/>
-          <w:between w:val="nil"/>
-        </w:pBdr>
-        <w:spacing w:after="0" w:line="240" w:lineRule="auto"/>
-        <w:rPr>
-          <w:color w:val="000000"/>
-        </w:rPr>
-      </w:pPr>
-      <w:r>
-        <w:rPr>
-          <w:color w:val="000000"/>
-        </w:rPr>
-        <w:t>*</w:t>
-      </w:r>
-      <w:r>
-        <w:rPr>
-          <w:color w:val="000000"/>
-        </w:rPr>
-        <w:t xml:space="preserve">Kambiland and </w:t>
-      </w:r>
-      <w:r>
-        <w:t>Notia</w:t>
-      </w:r>
-      <w:r>
-        <w:rPr>
-          <w:color w:val="000000"/>
-        </w:rPr>
-        <w:t xml:space="preserve"> have an alliance together: DUSS</w:t>
-      </w:r>
-    </w:p>
-    <w:p>
-      <w:pPr>
-        <w:pStyle w:val="Cmsor2"/>
-      </w:pPr>
-      <w:r>
-        <w:t>Summary</w:t>
-      </w:r>
-    </w:p>
-    <w:p>
-      <w:pPr>
-        <w:pBdr>
-          <w:top w:val="nil"/>
-          <w:left w:val="nil"/>
-          <w:bottom w:val="nil"/>
-          <w:right w:val="nil"/>
-          <w:between w:val="nil"/>
-        </w:pBdr>
-        <w:spacing w:after="0" w:line="240" w:lineRule="auto"/>
-        <w:rPr>
-          <w:color w:val="000000"/>
-        </w:rPr>
-      </w:pPr>
-      <w:r>
-        <w:rPr>
-          <w:color w:val="000000"/>
-          <w:highlight w:val="yellow"/>
-        </w:rPr>
-        <w:t>Kambiland is a highly authoritarian regime with a</w:t>
-      </w:r>
-      <w:r>
-        <w:rPr>
-          <w:color w:val="000000"/>
-          <w:highlight w:val="yellow"/>
-        </w:rPr>
-        <w:t>n</w:t>
-      </w:r>
-      <w:r>
-        <w:rPr>
-          <w:color w:val="000000"/>
-          <w:highlight w:val="yellow"/>
-        </w:rPr>
-        <w:t xml:space="preserve"> economy</w:t>
-      </w:r>
-      <w:r>
-        <w:rPr>
-          <w:color w:val="000000"/>
-          <w:highlight w:val="yellow"/>
-        </w:rPr>
-        <w:t xml:space="preserve"> </w:t>
-      </w:r>
-      <w:r>
-        <w:rPr>
-          <w:color w:val="000000"/>
-          <w:highlight w:val="yellow"/>
-        </w:rPr>
-        <w:t xml:space="preserve">and leadership </w:t>
-      </w:r>
-      <w:r>
-        <w:rPr>
-          <w:color w:val="000000"/>
-          <w:highlight w:val="yellow"/>
-        </w:rPr>
-        <w:t>highly dependent on Notia. C</w:t>
-      </w:r>
-      <w:r>
-        <w:rPr>
-          <w:color w:val="000000"/>
-          <w:highlight w:val="yellow"/>
-        </w:rPr>
-        <w:t>onnected to the world markets for import and export</w:t>
-      </w:r>
-      <w:r>
-        <w:rPr>
-          <w:color w:val="000000"/>
-          <w:highlight w:val="yellow"/>
-        </w:rPr>
-        <w:t xml:space="preserve"> via Notian assets and interests, the</w:t>
-      </w:r>
-      <w:r>
-        <w:rPr>
-          <w:color w:val="000000"/>
-          <w:highlight w:val="yellow"/>
-        </w:rPr>
-        <w:t>y</w:t>
-      </w:r>
-      <w:r>
-        <w:rPr>
-          <w:color w:val="000000"/>
-          <w:highlight w:val="yellow"/>
-        </w:rPr>
-        <w:t xml:space="preserve"> are very much dependent on the faith of Notia</w:t>
-      </w:r>
-      <w:r>
-        <w:rPr>
-          <w:color w:val="000000"/>
-          <w:highlight w:val="yellow"/>
-        </w:rPr>
-        <w:t>. On the other hand, Notia is only partially, but still dependent on it’s import/export through Kambiland</w:t>
-      </w:r>
-      <w:r>
-        <w:rPr>
-          <w:color w:val="000000"/>
-          <w:highlight w:val="yellow"/>
-        </w:rPr>
-        <w:t>.</w:t>
-      </w:r>
-      <w:r>
-        <w:rPr>
-          <w:color w:val="000000"/>
-        </w:rPr>
-        <w:t xml:space="preserve"> This makes it a viable candidate for air attacks through various targeting priorities. To put pressure on the regime and the centralized command and control will make it harder for the </w:t>
-      </w:r>
-      <w:r>
-        <w:rPr>
-          <w:color w:val="000000"/>
-        </w:rPr>
-        <w:t>Kambiland</w:t>
-      </w:r>
-      <w:r>
-        <w:rPr>
-          <w:color w:val="000000"/>
         </w:rPr>
         <w:t xml:space="preserve"> regime to react effectively in a time of crisis. Morale and the people can also be affected by the import and export for the regime. Kambiland have several close ties to other nations that may come to its aid if Kambiland is threatened.</w:t>
       </w:r>
     </w:p>
     <w:p>
       <w:pPr>
-        <w:pStyle w:val="Cmsor1"/>
+        <w:pStyle w:val="Overskrift1"/>
         <w:numPr>
           <w:ilvl w:val="0"/>
           <w:numId w:val="6"/>
@@ -1394,7 +1373,7 @@
     </w:p>
     <w:p>
       <w:pPr>
-        <w:pStyle w:val="Cmsor2"/>
+        <w:pStyle w:val="Overskrift2"/>
       </w:pPr>
       <w:r>
         <w:t>National Military Policy</w:t>
@@ -1402,7 +1381,7 @@
     </w:p>
     <w:p>
       <w:pPr>
-        <w:pStyle w:val="Cmsor3"/>
+        <w:pStyle w:val="Overskrift3"/>
       </w:pPr>
       <w:r>
         <w:t>Doctrine</w:t>
@@ -1606,7 +1585,7 @@
     </w:p>
     <w:p>
       <w:pPr>
-        <w:pStyle w:val="Cmsor3"/>
+        <w:pStyle w:val="Overskrift3"/>
       </w:pPr>
       <w:r>
         <w:t>Influence of geographic and economic factors</w:t>
@@ -1747,7 +1726,7 @@
     </w:p>
     <w:p>
       <w:pPr>
-        <w:pStyle w:val="Cmsor3"/>
+        <w:pStyle w:val="Overskrift3"/>
       </w:pPr>
       <w:r>
         <w:t>Perceived greatest threat</w:t>
@@ -1804,7 +1783,7 @@
     </w:p>
     <w:p>
       <w:pPr>
-        <w:pStyle w:val="Cmsor2"/>
+        <w:pStyle w:val="Overskrift2"/>
       </w:pPr>
       <w:r>
         <w:t>Defense Establishment</w:t>
@@ -1845,7 +1824,7 @@
     </w:p>
     <w:p>
       <w:pPr>
-        <w:pStyle w:val="Listaszerbekezds"/>
+        <w:pStyle w:val="Listeavsnitt"/>
         <w:numPr>
           <w:ilvl w:val="0"/>
           <w:numId w:val="18"/>
@@ -1877,7 +1856,7 @@
     </w:p>
     <w:p>
       <w:pPr>
-        <w:pStyle w:val="Listaszerbekezds"/>
+        <w:pStyle w:val="Listeavsnitt"/>
         <w:numPr>
           <w:ilvl w:val="0"/>
           <w:numId w:val="18"/>
@@ -1909,7 +1888,7 @@
     </w:p>
     <w:p>
       <w:pPr>
-        <w:pStyle w:val="Listaszerbekezds"/>
+        <w:pStyle w:val="Listeavsnitt"/>
         <w:numPr>
           <w:ilvl w:val="0"/>
           <w:numId w:val="18"/>
@@ -1941,7 +1920,7 @@
     </w:p>
     <w:p>
       <w:pPr>
-        <w:pStyle w:val="Cmsor2"/>
+        <w:pStyle w:val="Overskrift2"/>
       </w:pPr>
       <w:r>
         <w:t xml:space="preserve">The </w:t>
@@ -2072,7 +2051,7 @@
     </w:p>
     <w:p>
       <w:pPr>
-        <w:pStyle w:val="Cmsor3"/>
+        <w:pStyle w:val="Overskrift3"/>
       </w:pPr>
       <w:r>
         <w:t>Kambiland Army 5th Corps</w:t>
@@ -2080,7 +2059,7 @@
     </w:p>
     <w:p>
       <w:pPr>
-        <w:pStyle w:val="Cmsor4"/>
+        <w:pStyle w:val="Overskrift4"/>
       </w:pPr>
       <w:r>
         <w:t>DRKTGT001</w:t>
@@ -2092,7 +2071,7 @@
     </w:p>
     <w:p>
       <w:pPr>
-        <w:pStyle w:val="Nincstrkz"/>
+        <w:pStyle w:val="Ingenmellomrom"/>
       </w:pPr>
       <w:r>
         <w:t>- 50th Armored Division (T-80)</w:t>
@@ -2100,7 +2079,7 @@
     </w:p>
     <w:p>
       <w:pPr>
-        <w:pStyle w:val="Nincstrkz"/>
+        <w:pStyle w:val="Ingenmellomrom"/>
       </w:pPr>
       <w:r>
         <w:t>- 51st Armored Division (T-72)</w:t>
@@ -2108,7 +2087,7 @@
     </w:p>
     <w:p>
       <w:pPr>
-        <w:pStyle w:val="Nincstrkz"/>
+        <w:pStyle w:val="Ingenmellomrom"/>
       </w:pPr>
       <w:r>
         <w:t>- 52th Mechanized Division (BMP-1)</w:t>
@@ -2116,7 +2095,7 @@
     </w:p>
     <w:p>
       <w:pPr>
-        <w:pStyle w:val="Nincstrkz"/>
+        <w:pStyle w:val="Ingenmellomrom"/>
       </w:pPr>
       <w:r>
         <w:t>- 53rd Air Defense Division</w:t>
@@ -2124,7 +2103,7 @@
     </w:p>
     <w:p>
       <w:pPr>
-        <w:pStyle w:val="Nincstrkz"/>
+        <w:pStyle w:val="Ingenmellomrom"/>
       </w:pPr>
       <w:r>
         <w:t>- 54th Rocket artillery regiment</w:t>
@@ -2132,7 +2111,7 @@
     </w:p>
     <w:p>
       <w:pPr>
-        <w:pStyle w:val="Nincstrkz"/>
+        <w:pStyle w:val="Ingenmellomrom"/>
       </w:pPr>
       <w:r>
         <w:t>- 55th Reconnaissance Regiment</w:t>
@@ -2140,7 +2119,7 @@
     </w:p>
     <w:p>
       <w:pPr>
-        <w:pStyle w:val="Nincstrkz"/>
+        <w:pStyle w:val="Ingenmellomrom"/>
       </w:pPr>
       <w:r>
         <w:t>- 56th Helicopter Regiment</w:t>
@@ -2148,7 +2127,7 @@
     </w:p>
     <w:p>
       <w:pPr>
-        <w:pStyle w:val="Nincstrkz"/>
+        <w:pStyle w:val="Ingenmellomrom"/>
       </w:pPr>
       <w:r>
         <w:lastRenderedPageBreak/>
@@ -2157,7 +2136,7 @@
     </w:p>
     <w:p>
       <w:pPr>
-        <w:pStyle w:val="Cmsor3"/>
+        <w:pStyle w:val="Overskrift3"/>
       </w:pPr>
       <w:r>
         <w:t>Kambiland Army 6th Corps</w:t>
@@ -2165,7 +2144,7 @@
     </w:p>
     <w:p>
       <w:pPr>
-        <w:pStyle w:val="Cmsor4"/>
+        <w:pStyle w:val="Overskrift4"/>
       </w:pPr>
       <w:r>
         <w:t>DRKTGT002</w:t>
@@ -2177,7 +2156,7 @@
     </w:p>
     <w:p>
       <w:pPr>
-        <w:pStyle w:val="Nincstrkz"/>
+        <w:pStyle w:val="Ingenmellomrom"/>
       </w:pPr>
       <w:r>
         <w:t>- 60th Armored Division (T-72)</w:t>
@@ -2185,7 +2164,7 @@
     </w:p>
     <w:p>
       <w:pPr>
-        <w:pStyle w:val="Nincstrkz"/>
+        <w:pStyle w:val="Ingenmellomrom"/>
       </w:pPr>
       <w:r>
         <w:t>- 61st Mechanized Division (BMP-2)</w:t>
@@ -2193,7 +2172,7 @@
     </w:p>
     <w:p>
       <w:pPr>
-        <w:pStyle w:val="Nincstrkz"/>
+        <w:pStyle w:val="Ingenmellomrom"/>
       </w:pPr>
       <w:r>
         <w:t>- 62th Mechanized Division (BMP-3)</w:t>
@@ -2201,7 +2180,7 @@
     </w:p>
     <w:p>
       <w:pPr>
-        <w:pStyle w:val="Nincstrkz"/>
+        <w:pStyle w:val="Ingenmellomrom"/>
       </w:pPr>
       <w:r>
         <w:t>- 63rd Air Defense Division</w:t>
@@ -2209,7 +2188,7 @@
     </w:p>
     <w:p>
       <w:pPr>
-        <w:pStyle w:val="Nincstrkz"/>
+        <w:pStyle w:val="Ingenmellomrom"/>
       </w:pPr>
       <w:r>
         <w:t>- 64th Rocket artillery regiment</w:t>
@@ -2217,7 +2196,7 @@
     </w:p>
     <w:p>
       <w:pPr>
-        <w:pStyle w:val="Nincstrkz"/>
+        <w:pStyle w:val="Ingenmellomrom"/>
       </w:pPr>
       <w:r>
         <w:t>- 66th Helicopter Regiment</w:t>
@@ -2225,7 +2204,7 @@
     </w:p>
     <w:p>
       <w:pPr>
-        <w:pStyle w:val="Nincstrkz"/>
+        <w:pStyle w:val="Ingenmellomrom"/>
       </w:pPr>
       <w:r>
         <w:t>- 67th Logistics Regiment</w:t>
@@ -2233,7 +2212,7 @@
     </w:p>
     <w:p>
       <w:pPr>
-        <w:pStyle w:val="Cmsor3"/>
+        <w:pStyle w:val="Overskrift3"/>
       </w:pPr>
       <w:r>
         <w:t>INDEPENDENT UNIT  81st  Guards Armored Division (Strategic reserve)</w:t>
@@ -2241,7 +2220,7 @@
     </w:p>
     <w:p>
       <w:pPr>
-        <w:pStyle w:val="Nincstrkz"/>
+        <w:pStyle w:val="Ingenmellomrom"/>
         <w:rPr>
           <w:color w:val="000000"/>
         </w:rPr>
@@ -2259,7 +2238,7 @@
     </w:p>
     <w:p>
       <w:pPr>
-        <w:pStyle w:val="Cmsor4"/>
+        <w:pStyle w:val="Overskrift4"/>
       </w:pPr>
       <w:r>
         <w:t>DRKTGT003</w:t>
@@ -2271,7 +2250,7 @@
     </w:p>
     <w:p>
       <w:pPr>
-        <w:pStyle w:val="Cmsor3"/>
+        <w:pStyle w:val="Overskrift3"/>
       </w:pPr>
       <w:r>
         <w:t>INDEPENDENT UNIT 822nd Rocket artillery regiment</w:t>
@@ -2279,7 +2258,7 @@
     </w:p>
     <w:p>
       <w:pPr>
-        <w:pStyle w:val="Nincstrkz"/>
+        <w:pStyle w:val="Ingenmellomrom"/>
       </w:pPr>
       <w:r>
         <w:t xml:space="preserve">Controlled by the </w:t>
@@ -2294,12 +2273,12 @@
     </w:p>
     <w:p>
       <w:pPr>
-        <w:pStyle w:val="Nincstrkz"/>
-      </w:pPr>
-    </w:p>
-    <w:p>
-      <w:pPr>
-        <w:pStyle w:val="Cmsor3"/>
+        <w:pStyle w:val="Ingenmellomrom"/>
+      </w:pPr>
+    </w:p>
+    <w:p>
+      <w:pPr>
+        <w:pStyle w:val="Overskrift3"/>
       </w:pPr>
       <w:r>
         <w:t>INDEPENDENT UNIT 823rd Rocket artillery regiment</w:t>
@@ -2307,7 +2286,7 @@
     </w:p>
     <w:p>
       <w:pPr>
-        <w:pStyle w:val="Nincstrkz"/>
+        <w:pStyle w:val="Ingenmellomrom"/>
       </w:pPr>
       <w:r>
         <w:t xml:space="preserve">Controlled by the </w:t>
@@ -2322,12 +2301,12 @@
     </w:p>
     <w:p>
       <w:pPr>
-        <w:pStyle w:val="Nincstrkz"/>
-      </w:pPr>
-    </w:p>
-    <w:p>
-      <w:pPr>
-        <w:pStyle w:val="Cmsor3"/>
+        <w:pStyle w:val="Ingenmellomrom"/>
+      </w:pPr>
+    </w:p>
+    <w:p>
+      <w:pPr>
+        <w:pStyle w:val="Overskrift3"/>
       </w:pPr>
       <w:bookmarkStart w:id="0" w:name="_INDEPENDENT_UNIT_831th"/>
       <w:bookmarkEnd w:id="0"/>
@@ -2337,7 +2316,7 @@
     </w:p>
     <w:p>
       <w:pPr>
-        <w:pStyle w:val="Nincstrkz"/>
+        <w:pStyle w:val="Ingenmellomrom"/>
       </w:pPr>
       <w:r>
         <w:t xml:space="preserve">Controlled by the </w:t>
@@ -2352,7 +2331,7 @@
     </w:p>
     <w:p>
       <w:pPr>
-        <w:pStyle w:val="Nincstrkz"/>
+        <w:pStyle w:val="Ingenmellomrom"/>
       </w:pPr>
       <w:r>
         <w:t xml:space="preserve">Close ties to </w:t>
@@ -2360,7 +2339,7 @@
       <w:hyperlink w:anchor="_The_Dawn’s_Vengance" w:history="1">
         <w:r>
           <w:rPr>
-            <w:rStyle w:val="Hiperhivatkozs"/>
+            <w:rStyle w:val="Hyperkobling"/>
           </w:rPr>
           <w:t>The Dawn’s Vengance Terrorgroup</w:t>
         </w:r>
@@ -2368,7 +2347,7 @@
     </w:p>
     <w:p>
       <w:pPr>
-        <w:pStyle w:val="Nincstrkz"/>
+        <w:pStyle w:val="Ingenmellomrom"/>
         <w:numPr>
           <w:ilvl w:val="0"/>
           <w:numId w:val="19"/>
@@ -2380,7 +2359,7 @@
     </w:p>
     <w:p>
       <w:pPr>
-        <w:pStyle w:val="Nincstrkz"/>
+        <w:pStyle w:val="Ingenmellomrom"/>
         <w:numPr>
           <w:ilvl w:val="0"/>
           <w:numId w:val="19"/>
@@ -2392,7 +2371,7 @@
     </w:p>
     <w:p>
       <w:pPr>
-        <w:pStyle w:val="Nincstrkz"/>
+        <w:pStyle w:val="Ingenmellomrom"/>
         <w:numPr>
           <w:ilvl w:val="1"/>
           <w:numId w:val="19"/>
@@ -2404,7 +2383,7 @@
     </w:p>
     <w:p>
       <w:pPr>
-        <w:pStyle w:val="Nincstrkz"/>
+        <w:pStyle w:val="Ingenmellomrom"/>
         <w:numPr>
           <w:ilvl w:val="0"/>
           <w:numId w:val="19"/>
@@ -2416,7 +2395,7 @@
     </w:p>
     <w:p>
       <w:pPr>
-        <w:pStyle w:val="Nincstrkz"/>
+        <w:pStyle w:val="Ingenmellomrom"/>
         <w:numPr>
           <w:ilvl w:val="1"/>
           <w:numId w:val="19"/>
@@ -2428,7 +2407,7 @@
     </w:p>
     <w:p>
       <w:pPr>
-        <w:pStyle w:val="Nincstrkz"/>
+        <w:pStyle w:val="Ingenmellomrom"/>
         <w:numPr>
           <w:ilvl w:val="0"/>
           <w:numId w:val="19"/>
@@ -2446,7 +2425,7 @@
     </w:p>
     <w:p>
       <w:pPr>
-        <w:pStyle w:val="Cmsor2"/>
+        <w:pStyle w:val="Overskrift2"/>
       </w:pPr>
       <w:r>
         <w:t xml:space="preserve">The </w:t>
@@ -2460,7 +2439,7 @@
     </w:p>
     <w:p>
       <w:pPr>
-        <w:pStyle w:val="Nincstrkz"/>
+        <w:pStyle w:val="Ingenmellomrom"/>
       </w:pPr>
       <w:r>
         <w:rPr>
@@ -2486,7 +2465,7 @@
     </w:p>
     <w:p>
       <w:pPr>
-        <w:pStyle w:val="Nincstrkz"/>
+        <w:pStyle w:val="Ingenmellomrom"/>
       </w:pPr>
       <w:r>
         <w:t>30th Fighter Division</w:t>
@@ -2497,7 +2476,7 @@
     </w:p>
     <w:p>
       <w:pPr>
-        <w:pStyle w:val="Nincstrkz"/>
+        <w:pStyle w:val="Ingenmellomrom"/>
         <w:numPr>
           <w:ilvl w:val="0"/>
           <w:numId w:val="20"/>
@@ -2509,7 +2488,7 @@
     </w:p>
     <w:p>
       <w:pPr>
-        <w:pStyle w:val="Nincstrkz"/>
+        <w:pStyle w:val="Ingenmellomrom"/>
         <w:numPr>
           <w:ilvl w:val="0"/>
           <w:numId w:val="20"/>
@@ -2521,12 +2500,12 @@
     </w:p>
     <w:p>
       <w:pPr>
-        <w:pStyle w:val="Nincstrkz"/>
-      </w:pPr>
-    </w:p>
-    <w:p>
-      <w:pPr>
-        <w:pStyle w:val="Nincstrkz"/>
+        <w:pStyle w:val="Ingenmellomrom"/>
+      </w:pPr>
+    </w:p>
+    <w:p>
+      <w:pPr>
+        <w:pStyle w:val="Ingenmellomrom"/>
       </w:pPr>
       <w:r>
         <w:t>Army Corps are home to 56</w:t>
@@ -2559,7 +2538,7 @@
     </w:p>
     <w:p>
       <w:pPr>
-        <w:pStyle w:val="Cmsor4"/>
+        <w:pStyle w:val="Overskrift4"/>
       </w:pPr>
       <w:r>
         <w:t>DRKTGT011</w:t>
@@ -2579,7 +2558,7 @@
     </w:p>
     <w:p>
       <w:pPr>
-        <w:pStyle w:val="Cmsor2"/>
+        <w:pStyle w:val="Overskrift2"/>
       </w:pPr>
       <w:r>
         <w:t>Command, Control and Communications</w:t>
@@ -2587,7 +2566,7 @@
     </w:p>
     <w:p>
       <w:pPr>
-        <w:pStyle w:val="Nincstrkz"/>
+        <w:pStyle w:val="Ingenmellomrom"/>
       </w:pPr>
       <w:r>
         <w:t xml:space="preserve">Due to the centralized nature of the </w:t>
@@ -2611,7 +2590,7 @@
     </w:p>
     <w:p>
       <w:pPr>
-        <w:pStyle w:val="Cmsor2"/>
+        <w:pStyle w:val="Overskrift2"/>
       </w:pPr>
       <w:bookmarkStart w:id="1" w:name="_heading=h.gjdgxs" w:colFirst="0" w:colLast="0"/>
       <w:bookmarkEnd w:id="1"/>
@@ -2621,7 +2600,7 @@
     </w:p>
     <w:p>
       <w:pPr>
-        <w:pStyle w:val="Cmsor3"/>
+        <w:pStyle w:val="Overskrift3"/>
       </w:pPr>
       <w:r>
         <w:t>Terrorgroups</w:t>
@@ -2629,7 +2608,7 @@
     </w:p>
     <w:p>
       <w:pPr>
-        <w:pStyle w:val="Cmsor4"/>
+        <w:pStyle w:val="Overskrift4"/>
       </w:pPr>
       <w:bookmarkStart w:id="2" w:name="_The_Dawn’s_Vengance"/>
       <w:bookmarkEnd w:id="2"/>
@@ -2639,7 +2618,7 @@
     </w:p>
     <w:p>
       <w:pPr>
-        <w:pStyle w:val="Nincstrkz"/>
+        <w:pStyle w:val="Ingenmellomrom"/>
       </w:pPr>
       <w:r>
         <w:t xml:space="preserve">Emerging from Kambiland’s mountainous border regions, The Dawn’s Vengeance wages a relentless campaign to restore the territory they claim was taken by Finland generations ago. Drawing support from local tribes and nationalist movements, they orchestrate daring cross-border raids designed to destabilize Finnish control over the contested area. Although they portray themselves as freedom fighters for Kambiland’s sovereignty, their activities occasionally draw international condemnation for their willingness to use violent tactics. At the helm of The Dawn’s Vengeance is the enigmatic </w:t>
@@ -2658,14 +2637,11 @@
     <w:p>
       <w:r>
         <w:t>Terror group in support of Kamibland. Close ties to Kambiland special forces</w:t>
-      </w:r>
-      <w:r>
-        <w:t xml:space="preserve"> </w:t>
       </w:r>
       <w:hyperlink w:anchor="_INDEPENDENT_UNIT_831th" w:history="1">
         <w:r>
           <w:rPr>
-            <w:rStyle w:val="Hiperhivatkozs"/>
+            <w:rStyle w:val="Hyperkobling"/>
           </w:rPr>
           <w:t>831th Special Forces Brigade</w:t>
         </w:r>
@@ -2682,7 +2658,7 @@
     </w:p>
     <w:p>
       <w:pPr>
-        <w:pStyle w:val="Cmsor2"/>
+        <w:pStyle w:val="Overskrift2"/>
       </w:pPr>
       <w:bookmarkStart w:id="3" w:name="_heading=h.30j0zll" w:colFirst="0" w:colLast="0"/>
       <w:bookmarkEnd w:id="3"/>
@@ -2725,7 +2701,7 @@
     </w:p>
     <w:p>
       <w:pPr>
-        <w:pStyle w:val="Cmsor2"/>
+        <w:pStyle w:val="Overskrift2"/>
       </w:pPr>
       <w:r>
         <w:t>Armed Forces as candidate for Aerospace attack</w:t>
@@ -2733,7 +2709,7 @@
     </w:p>
     <w:p>
       <w:pPr>
-        <w:pStyle w:val="Cmsor3"/>
+        <w:pStyle w:val="Overskrift3"/>
         <w:rPr>
           <w:highlight w:val="yellow"/>
         </w:rPr>
@@ -2762,39 +2738,39 @@
         <w:rPr>
           <w:highlight w:val="yellow"/>
         </w:rPr>
-        <w:t xml:space="preserve"> </w:t>
+        <w:t>Special</w:t>
       </w:r>
       <w:r>
         <w:rPr>
           <w:highlight w:val="yellow"/>
         </w:rPr>
-        <w:t>Special</w:t>
+        <w:t xml:space="preserve"> forces Kambiland’s national center of gravity?)</w:t>
       </w:r>
       <w:r>
         <w:rPr>
           <w:highlight w:val="yellow"/>
         </w:rPr>
-        <w:t xml:space="preserve"> forces Kambiland’s national center of gravity?)</w:t>
-      </w:r>
-    </w:p>
-    <w:p>
-      <w:pPr>
-        <w:pBdr>
-          <w:top w:val="nil"/>
-          <w:left w:val="nil"/>
-          <w:bottom w:val="nil"/>
-          <w:right w:val="nil"/>
-          <w:between w:val="nil"/>
-        </w:pBdr>
-        <w:spacing w:after="0" w:line="240" w:lineRule="auto"/>
-        <w:rPr>
-          <w:color w:val="000000"/>
-        </w:rPr>
-      </w:pPr>
-    </w:p>
-    <w:p>
-      <w:pPr>
-        <w:pStyle w:val="Cmsor3"/>
+        <w:t xml:space="preserve">  (NECK COMMENT: No, then the special forces need to be larger and more important role and be vital)</w:t>
+      </w:r>
+    </w:p>
+    <w:p>
+      <w:pPr>
+        <w:pBdr>
+          <w:top w:val="nil"/>
+          <w:left w:val="nil"/>
+          <w:bottom w:val="nil"/>
+          <w:right w:val="nil"/>
+          <w:between w:val="nil"/>
+        </w:pBdr>
+        <w:spacing w:after="0" w:line="240" w:lineRule="auto"/>
+        <w:rPr>
+          <w:color w:val="000000"/>
+        </w:rPr>
+      </w:pPr>
+    </w:p>
+    <w:p>
+      <w:pPr>
+        <w:pStyle w:val="Overskrift3"/>
       </w:pPr>
       <w:r>
         <w:t>Operational center of gravity (within the armed forces)</w:t>
@@ -2898,7 +2874,7 @@
     </w:p>
     <w:p>
       <w:pPr>
-        <w:pStyle w:val="Cmsor2"/>
+        <w:pStyle w:val="Overskrift2"/>
       </w:pPr>
       <w:r>
         <w:t>Armed Forces Counterair capability</w:t>
@@ -2942,7 +2918,7 @@
     </w:p>
     <w:p>
       <w:pPr>
-        <w:pStyle w:val="Cmsor1"/>
+        <w:pStyle w:val="Overskrift1"/>
         <w:numPr>
           <w:ilvl w:val="0"/>
           <w:numId w:val="6"/>
@@ -2965,15 +2941,16 @@
     </w:p>
     <w:p>
       <w:pPr>
-        <w:pStyle w:val="Cmsor2"/>
-      </w:pPr>
-      <w:r>
+        <w:pStyle w:val="Overskrift2"/>
+      </w:pPr>
+      <w:r>
+        <w:lastRenderedPageBreak/>
         <w:t>Food supply</w:t>
       </w:r>
     </w:p>
     <w:p>
       <w:pPr>
-        <w:pStyle w:val="Cmsor2"/>
+        <w:pStyle w:val="Overskrift2"/>
       </w:pPr>
       <w:r>
         <w:t>Clothing</w:t>
@@ -2981,7 +2958,7 @@
     </w:p>
     <w:p>
       <w:pPr>
-        <w:pStyle w:val="Cmsor2"/>
+        <w:pStyle w:val="Overskrift2"/>
       </w:pPr>
       <w:r>
         <w:t>Shelter</w:t>
@@ -3004,10 +2981,9 @@
     </w:p>
     <w:p>
       <w:pPr>
-        <w:pStyle w:val="Cmsor2"/>
-      </w:pPr>
-      <w:r>
-        <w:lastRenderedPageBreak/>
+        <w:pStyle w:val="Overskrift2"/>
+      </w:pPr>
+      <w:r>
         <w:t>Public health</w:t>
       </w:r>
     </w:p>
@@ -3034,7 +3010,7 @@
     </w:p>
     <w:p>
       <w:pPr>
-        <w:pStyle w:val="Cmsor3"/>
+        <w:pStyle w:val="Overskrift3"/>
       </w:pPr>
       <w:r>
         <w:t>Public utilities</w:t>
@@ -3063,7 +3039,7 @@
     </w:p>
     <w:p>
       <w:pPr>
-        <w:pStyle w:val="Cmsor2"/>
+        <w:pStyle w:val="Overskrift2"/>
       </w:pPr>
       <w:r>
         <w:t>Agriculture</w:t>
@@ -3107,7 +3083,7 @@
     </w:p>
     <w:p>
       <w:pPr>
-        <w:pStyle w:val="Cmsor2"/>
+        <w:pStyle w:val="Overskrift2"/>
       </w:pPr>
       <w:r>
         <w:t>Basic Industry</w:t>
@@ -3129,7 +3105,7 @@
     </w:p>
     <w:p>
       <w:pPr>
-        <w:pStyle w:val="Cmsor2"/>
+        <w:pStyle w:val="Overskrift2"/>
       </w:pPr>
       <w:r>
         <w:t>Information</w:t>
@@ -3158,7 +3134,7 @@
     </w:p>
     <w:p>
       <w:pPr>
-        <w:pStyle w:val="Cmsor2"/>
+        <w:pStyle w:val="Overskrift2"/>
       </w:pPr>
       <w:r>
         <w:t>Summary</w:t>
@@ -3209,7 +3185,7 @@
     </w:p>
     <w:p>
       <w:pPr>
-        <w:pStyle w:val="Cmsor1"/>
+        <w:pStyle w:val="Overskrift1"/>
         <w:numPr>
           <w:ilvl w:val="0"/>
           <w:numId w:val="6"/>
@@ -3221,7 +3197,7 @@
     </w:p>
     <w:p>
       <w:pPr>
-        <w:pStyle w:val="Cmsor2"/>
+        <w:pStyle w:val="Overskrift2"/>
       </w:pPr>
       <w:r>
         <w:t>Communications</w:t>
@@ -3229,7 +3205,7 @@
     </w:p>
     <w:p>
       <w:pPr>
-        <w:pStyle w:val="Cmsor3"/>
+        <w:pStyle w:val="Overskrift3"/>
       </w:pPr>
       <w:r>
         <w:t>Telecommunications</w:t>
@@ -3237,7 +3213,7 @@
     </w:p>
     <w:p>
       <w:pPr>
-        <w:pStyle w:val="Cmsor3"/>
+        <w:pStyle w:val="Overskrift3"/>
       </w:pPr>
       <w:r>
         <w:t>Broadcast Media</w:t>
@@ -3245,7 +3221,7 @@
     </w:p>
     <w:p>
       <w:pPr>
-        <w:pStyle w:val="Cmsor3"/>
+        <w:pStyle w:val="Overskrift3"/>
       </w:pPr>
       <w:r>
         <w:t>Information Flow</w:t>
@@ -3253,7 +3229,7 @@
     </w:p>
     <w:p>
       <w:pPr>
-        <w:pStyle w:val="Cmsor2"/>
+        <w:pStyle w:val="Overskrift2"/>
       </w:pPr>
       <w:r>
         <w:t>Electrical Pow</w:t>
@@ -3278,7 +3254,7 @@
     </w:p>
     <w:p>
       <w:pPr>
-        <w:pStyle w:val="Cmsor2"/>
+        <w:pStyle w:val="Overskrift2"/>
       </w:pPr>
       <w:r>
         <w:t>Roads</w:t>
@@ -3315,7 +3291,11 @@
         <w:t xml:space="preserve"> and Murmansk seaport to the South, and continues to the European highway E105. Other highways connect with Finland in Louhsky district Värtsilä and Kostomuksha.</w:t>
       </w:r>
       <w:r>
-        <w:t xml:space="preserve"> Road network in Kambiland is underdeveloped</w:t>
+        <w:t xml:space="preserve"> Road network in Kambiland is </w:t>
+      </w:r>
+      <w:r>
+        <w:lastRenderedPageBreak/>
+        <w:t>underdeveloped</w:t>
       </w:r>
       <w:r>
         <w:t>, but essential</w:t>
@@ -3332,7 +3312,7 @@
     </w:p>
     <w:p>
       <w:pPr>
-        <w:pStyle w:val="Cmsor2"/>
+        <w:pStyle w:val="Overskrift2"/>
       </w:pPr>
       <w:r>
         <w:t>Railroads</w:t>
@@ -3350,11 +3330,7 @@
         <w:spacing w:after="0" w:line="240" w:lineRule="auto"/>
       </w:pPr>
       <w:r>
-        <w:t xml:space="preserve">Kambiland is a strategically important railroad region due to the fact that it connects Murmansk with the South. Most of DUSS railway lines are served by the Kandalaksha </w:t>
-      </w:r>
-      <w:r>
-        <w:lastRenderedPageBreak/>
-        <w:t xml:space="preserve">Railway Yard, which is one of the largest budget-forming enterprises of the Union. All Kambiland district capitals are connected by railroad. Kambiland has 1915 km of railway. </w:t>
+        <w:t xml:space="preserve">Kambiland is a strategically important railroad region due to the fact that it connects Murmansk with the South. Most of DUSS railway lines are served by the Kandalaksha Railway Yard, which is one of the largest budget-forming enterprises of the Union. All Kambiland district capitals are connected by railroad. Kambiland has 1915 km of railway. </w:t>
       </w:r>
       <w:r>
         <w:t xml:space="preserve">Disabling Kandalaksha Railway Complex will </w:t>
@@ -3368,7 +3344,7 @@
     </w:p>
     <w:p>
       <w:pPr>
-        <w:pStyle w:val="Cmsor4"/>
+        <w:pStyle w:val="Overskrift4"/>
       </w:pPr>
       <w:r>
         <w:t>DRKTGT005</w:t>
@@ -3400,7 +3376,7 @@
     </w:p>
     <w:p>
       <w:pPr>
-        <w:pStyle w:val="Listaszerbekezds"/>
+        <w:pStyle w:val="Listeavsnitt"/>
         <w:numPr>
           <w:ilvl w:val="0"/>
           <w:numId w:val="17"/>
@@ -3415,7 +3391,7 @@
     </w:p>
     <w:p>
       <w:pPr>
-        <w:pStyle w:val="Listaszerbekezds"/>
+        <w:pStyle w:val="Listeavsnitt"/>
         <w:numPr>
           <w:ilvl w:val="0"/>
           <w:numId w:val="17"/>
@@ -3430,7 +3406,7 @@
     </w:p>
     <w:p>
       <w:pPr>
-        <w:pStyle w:val="Listaszerbekezds"/>
+        <w:pStyle w:val="Listeavsnitt"/>
         <w:numPr>
           <w:ilvl w:val="0"/>
           <w:numId w:val="17"/>
@@ -3445,7 +3421,7 @@
     </w:p>
     <w:p>
       <w:pPr>
-        <w:pStyle w:val="Cmsor2"/>
+        <w:pStyle w:val="Overskrift2"/>
       </w:pPr>
       <w:r>
         <w:t>Shipping</w:t>
@@ -3471,7 +3447,7 @@
     </w:p>
     <w:p>
       <w:pPr>
-        <w:pStyle w:val="Cmsor2"/>
+        <w:pStyle w:val="Overskrift2"/>
       </w:pPr>
       <w:r>
         <w:t>Civil aviation</w:t>
@@ -3497,7 +3473,7 @@
     </w:p>
     <w:p>
       <w:pPr>
-        <w:pStyle w:val="Cmsor2"/>
+        <w:pStyle w:val="Overskrift2"/>
       </w:pPr>
       <w:r>
         <w:t>Military Aviation</w:t>
@@ -3505,7 +3481,7 @@
     </w:p>
     <w:p>
       <w:pPr>
-        <w:pStyle w:val="Cmsor3"/>
+        <w:pStyle w:val="Overskrift3"/>
       </w:pPr>
       <w:r>
         <w:t>Airbases</w:t>
@@ -3710,7 +3686,7 @@
     </w:p>
     <w:p>
       <w:pPr>
-        <w:pStyle w:val="Cmsor3"/>
+        <w:pStyle w:val="Overskrift3"/>
       </w:pPr>
       <w:r>
         <w:t>Airbase ammo storage</w:t>
@@ -3824,15 +3800,16 @@
     </w:p>
     <w:p>
       <w:pPr>
-        <w:pStyle w:val="Cmsor2"/>
-      </w:pPr>
-      <w:r>
+        <w:pStyle w:val="Overskrift2"/>
+      </w:pPr>
+      <w:r>
+        <w:lastRenderedPageBreak/>
         <w:t>Summary</w:t>
       </w:r>
     </w:p>
     <w:p>
       <w:pPr>
-        <w:pStyle w:val="Nincstrkz"/>
+        <w:pStyle w:val="Ingenmellomrom"/>
         <w:rPr>
           <w:color w:val="000000"/>
         </w:rPr>
@@ -3873,20 +3850,19 @@
     </w:p>
     <w:p>
       <w:pPr>
-        <w:pStyle w:val="Cmsor1"/>
+        <w:pStyle w:val="Overskrift1"/>
         <w:numPr>
           <w:ilvl w:val="0"/>
           <w:numId w:val="6"/>
         </w:numPr>
       </w:pPr>
       <w:r>
-        <w:lastRenderedPageBreak/>
         <w:t>System Essentials</w:t>
       </w:r>
     </w:p>
     <w:p>
       <w:pPr>
-        <w:pStyle w:val="Cmsor2"/>
+        <w:pStyle w:val="Overskrift2"/>
       </w:pPr>
       <w:bookmarkStart w:id="4" w:name="_heading=h.1fob9te" w:colFirst="0" w:colLast="0"/>
       <w:bookmarkEnd w:id="4"/>
@@ -3896,7 +3872,7 @@
     </w:p>
     <w:p>
       <w:pPr>
-        <w:pStyle w:val="Cmsor3"/>
+        <w:pStyle w:val="Overskrift3"/>
       </w:pPr>
       <w:r>
         <w:t>Jet fuel:</w:t>
@@ -4124,7 +4100,7 @@
     </w:p>
     <w:p>
       <w:pPr>
-        <w:pStyle w:val="Cmsor3"/>
+        <w:pStyle w:val="Overskrift3"/>
       </w:pPr>
       <w:r>
         <w:t xml:space="preserve">Fuel for the </w:t>
@@ -4138,7 +4114,7 @@
     </w:p>
     <w:p>
       <w:pPr>
-        <w:pStyle w:val="Cmsor3"/>
+        <w:pStyle w:val="Overskrift3"/>
       </w:pPr>
       <w:r>
         <w:t>Oil refinery</w:t>
@@ -4146,7 +4122,7 @@
     </w:p>
     <w:p>
       <w:pPr>
-        <w:pStyle w:val="Cmsor4"/>
+        <w:pStyle w:val="Overskrift4"/>
       </w:pPr>
       <w:r>
         <w:t>DRKTGT004</w:t>
@@ -4166,7 +4142,7 @@
     </w:p>
     <w:p>
       <w:pPr>
-        <w:pStyle w:val="Cmsor4"/>
+        <w:pStyle w:val="Overskrift4"/>
       </w:pPr>
       <w:r>
         <w:t>DRKTGT006</w:t>
@@ -4183,7 +4159,7 @@
     </w:p>
     <w:p>
       <w:pPr>
-        <w:pStyle w:val="Cmsor3"/>
+        <w:pStyle w:val="Overskrift3"/>
       </w:pPr>
       <w:r>
         <w:t>Rocket Fuel</w:t>
@@ -4191,7 +4167,7 @@
     </w:p>
     <w:p>
       <w:pPr>
-        <w:pStyle w:val="Cmsor3"/>
+        <w:pStyle w:val="Overskrift3"/>
       </w:pPr>
       <w:r>
         <w:t>Sources</w:t>
@@ -4199,7 +4175,7 @@
     </w:p>
     <w:p>
       <w:pPr>
-        <w:pStyle w:val="Cmsor3"/>
+        <w:pStyle w:val="Overskrift3"/>
       </w:pPr>
       <w:r>
         <w:t>Storage</w:t>
@@ -4207,7 +4183,7 @@
     </w:p>
     <w:p>
       <w:pPr>
-        <w:pStyle w:val="Cmsor2"/>
+        <w:pStyle w:val="Overskrift2"/>
       </w:pPr>
       <w:r>
         <w:t>Strategic Materials</w:t>
@@ -4215,7 +4191,7 @@
     </w:p>
     <w:p>
       <w:pPr>
-        <w:pStyle w:val="Cmsor3"/>
+        <w:pStyle w:val="Overskrift3"/>
       </w:pPr>
       <w:r>
         <w:t>Oil</w:t>
@@ -4280,7 +4256,7 @@
     </w:p>
     <w:p>
       <w:pPr>
-        <w:pStyle w:val="Cmsor3"/>
+        <w:pStyle w:val="Overskrift3"/>
       </w:pPr>
       <w:r>
         <w:t>Food</w:t>
@@ -4316,12 +4292,19 @@
         <w:rPr>
           <w:color w:val="000000"/>
         </w:rPr>
-        <w:t xml:space="preserve"> Armed Forces. If the forces are under food shortage, focus will change from fighting the coalition to getting food. If the forces are not getting food their support in the regime will also be reduced.</w:t>
-      </w:r>
-    </w:p>
-    <w:p>
-      <w:pPr>
-        <w:pStyle w:val="Cmsor2"/>
+        <w:t xml:space="preserve"> Armed Forces. If the forces are under food shortage, focus will change from </w:t>
+      </w:r>
+      <w:r>
+        <w:rPr>
+          <w:color w:val="000000"/>
+        </w:rPr>
+        <w:lastRenderedPageBreak/>
+        <w:t>fighting the coalition to getting food. If the forces are not getting food their support in the regime will also be reduced.</w:t>
+      </w:r>
+    </w:p>
+    <w:p>
+      <w:pPr>
+        <w:pStyle w:val="Overskrift2"/>
       </w:pPr>
       <w:r>
         <w:t>Military production</w:t>
@@ -4329,7 +4312,7 @@
     </w:p>
     <w:p>
       <w:pPr>
-        <w:pStyle w:val="Cmsor3"/>
+        <w:pStyle w:val="Overskrift3"/>
       </w:pPr>
       <w:r>
         <w:t>Vehicle Factories</w:t>
@@ -4374,7 +4357,6 @@
         <w:rPr>
           <w:color w:val="000000"/>
         </w:rPr>
-        <w:lastRenderedPageBreak/>
         <w:t xml:space="preserve">With a full mobilization of the </w:t>
       </w:r>
       <w:r>
@@ -4392,7 +4374,7 @@
     </w:p>
     <w:p>
       <w:pPr>
-        <w:pStyle w:val="Cmsor3"/>
+        <w:pStyle w:val="Overskrift3"/>
       </w:pPr>
       <w:r>
         <w:t>Aircraft and aircraft parts factories</w:t>
@@ -4400,7 +4382,7 @@
     </w:p>
     <w:p>
       <w:pPr>
-        <w:pStyle w:val="Cmsor3"/>
+        <w:pStyle w:val="Overskrift3"/>
       </w:pPr>
       <w:r>
         <w:t>Munition Factories - Shells</w:t>
@@ -4408,7 +4390,7 @@
     </w:p>
     <w:p>
       <w:pPr>
-        <w:pStyle w:val="Cmsor3"/>
+        <w:pStyle w:val="Overskrift3"/>
       </w:pPr>
       <w:r>
         <w:t>Munition Factories - Rockets</w:t>
@@ -4416,7 +4398,7 @@
     </w:p>
     <w:p>
       <w:pPr>
-        <w:pStyle w:val="Cmsor3"/>
+        <w:pStyle w:val="Overskrift3"/>
       </w:pPr>
       <w:r>
         <w:t>Munition Factories - Bombs</w:t>
@@ -4424,7 +4406,7 @@
     </w:p>
     <w:p>
       <w:pPr>
-        <w:pStyle w:val="Cmsor3"/>
+        <w:pStyle w:val="Overskrift3"/>
       </w:pPr>
       <w:r>
         <w:t>Munition Factories - Ammunition</w:t>
@@ -4432,7 +4414,7 @@
     </w:p>
     <w:p>
       <w:pPr>
-        <w:pStyle w:val="Cmsor3"/>
+        <w:pStyle w:val="Overskrift3"/>
       </w:pPr>
       <w:r>
         <w:t>Storage</w:t>
@@ -4440,7 +4422,7 @@
     </w:p>
     <w:p>
       <w:pPr>
-        <w:pStyle w:val="Cmsor4"/>
+        <w:pStyle w:val="Overskrift4"/>
       </w:pPr>
       <w:r>
         <w:t>DRKTGT007</w:t>
@@ -4452,7 +4434,7 @@
     </w:p>
     <w:p>
       <w:pPr>
-        <w:pStyle w:val="Cmsor2"/>
+        <w:pStyle w:val="Overskrift2"/>
       </w:pPr>
       <w:r>
         <w:t>Summary</w:t>
@@ -4460,7 +4442,7 @@
     </w:p>
     <w:p>
       <w:pPr>
-        <w:pStyle w:val="Cmsor1"/>
+        <w:pStyle w:val="Overskrift1"/>
         <w:numPr>
           <w:ilvl w:val="0"/>
           <w:numId w:val="6"/>
@@ -4474,7 +4456,7 @@
     </w:p>
     <w:p>
       <w:pPr>
-        <w:pStyle w:val="Cmsor2"/>
+        <w:pStyle w:val="Overskrift2"/>
       </w:pPr>
       <w:r>
         <w:t>Key people/</w:t>
@@ -4486,7 +4468,7 @@
         <w:rPr>
           <w:vertAlign w:val="superscript"/>
         </w:rPr>
-        <w:footnoteReference w:id="1"/>
+        <w:footnoteReference w:id="2"/>
       </w:r>
     </w:p>
     <w:p>
@@ -4921,7 +4903,7 @@
     </w:p>
     <w:p>
       <w:pPr>
-        <w:pStyle w:val="Cmsor3"/>
+        <w:pStyle w:val="Overskrift3"/>
       </w:pPr>
       <w:r>
         <w:t xml:space="preserve">The </w:t>
@@ -5031,9 +5013,10 @@
     </w:p>
     <w:p>
       <w:pPr>
-        <w:pStyle w:val="Cmsor3"/>
-      </w:pPr>
-      <w:r>
+        <w:pStyle w:val="Overskrift3"/>
+      </w:pPr>
+      <w:r>
+        <w:lastRenderedPageBreak/>
         <w:t xml:space="preserve">The Council of Defense / </w:t>
       </w:r>
       <w:r>
@@ -5045,7 +5028,7 @@
     </w:p>
     <w:p>
       <w:pPr>
-        <w:pStyle w:val="Cmsor4"/>
+        <w:pStyle w:val="Overskrift4"/>
       </w:pPr>
       <w:r>
         <w:t>DRKTGT010</w:t>
@@ -5076,14 +5059,7 @@
         <w:rPr>
           <w:color w:val="000000"/>
         </w:rPr>
-        <w:t xml:space="preserve">The Council of Defense is responsible for planning and preparing the country for war. It is chaired by the General Secretary of the National Party of Kambiland. The council is made up of selected National party members, including the Minister of Defense. This council is Kambiland’s highest military-economic planning agency; it deliberates interrelated issues concerning the nation's defenses, economic plans, and government branches. These include the mobilization of industry, transportation, and manpower for war, and the peacetime </w:t>
-      </w:r>
-      <w:r>
-        <w:rPr>
-          <w:color w:val="000000"/>
-        </w:rPr>
-        <w:lastRenderedPageBreak/>
-        <w:t xml:space="preserve">structure of the armed forces. Its deliberation and decrees are translated into law. In wartime, this body would be reorganized into the State Committee of Defense -essentially a war cabinet with oversight of the political, diplomatic, and economic aspects of the nation at war, as well as general policy matters concerned with the conduct of military operations. The state committee of defense holds its meetings in the basement of building </w:t>
+        <w:t xml:space="preserve">The Council of Defense is responsible for planning and preparing the country for war. It is chaired by the General Secretary of the National Party of Kambiland. The council is made up of selected National party members, including the Minister of Defense. This council is Kambiland’s highest military-economic planning agency; it deliberates interrelated issues concerning the nation's defenses, economic plans, and government branches. These include the mobilization of industry, transportation, and manpower for war, and the peacetime structure of the armed forces. Its deliberation and decrees are translated into law. In wartime, this body would be reorganized into the State Committee of Defense -essentially a war cabinet with oversight of the political, diplomatic, and economic aspects of the nation at war, as well as general policy matters concerned with the conduct of military operations. The state committee of defense holds its meetings in the basement of building </w:t>
       </w:r>
       <w:r>
         <w:rPr>
@@ -5094,7 +5070,7 @@
     </w:p>
     <w:p>
       <w:pPr>
-        <w:pStyle w:val="Cmsor3"/>
+        <w:pStyle w:val="Overskrift3"/>
       </w:pPr>
       <w:r>
         <w:t>The Main Military Council / Headquarters of the Supreme High Command</w:t>
@@ -5102,7 +5078,7 @@
     </w:p>
     <w:p>
       <w:pPr>
-        <w:pStyle w:val="Cmsor4"/>
+        <w:pStyle w:val="Overskrift4"/>
       </w:pPr>
       <w:r>
         <w:t>DRKTGT008</w:t>
@@ -5219,7 +5195,7 @@
     </w:p>
     <w:p>
       <w:pPr>
-        <w:pStyle w:val="Cmsor3"/>
+        <w:pStyle w:val="Overskrift3"/>
       </w:pPr>
       <w:r>
         <w:t>The General Staff</w:t>
@@ -5227,7 +5203,7 @@
     </w:p>
     <w:p>
       <w:pPr>
-        <w:pStyle w:val="Cmsor4"/>
+        <w:pStyle w:val="Overskrift4"/>
       </w:pPr>
       <w:r>
         <w:t>DRKTGT009</w:t>
@@ -5338,7 +5314,7 @@
     </w:p>
     <w:p>
       <w:pPr>
-        <w:pStyle w:val="Cmsor2"/>
+        <w:pStyle w:val="Overskrift2"/>
       </w:pPr>
       <w:r>
         <w:t>Control Systems</w:t>
@@ -5367,9 +5343,10 @@
     </w:p>
     <w:p>
       <w:pPr>
-        <w:pStyle w:val="Cmsor2"/>
-      </w:pPr>
-      <w:r>
+        <w:pStyle w:val="Overskrift2"/>
+      </w:pPr>
+      <w:r>
+        <w:lastRenderedPageBreak/>
         <w:t>Opposition</w:t>
       </w:r>
     </w:p>
@@ -5396,7 +5373,7 @@
     </w:p>
     <w:p>
       <w:pPr>
-        <w:pStyle w:val="Cmsor2"/>
+        <w:pStyle w:val="Overskrift2"/>
       </w:pPr>
       <w:r>
         <w:t>Communications</w:t>
@@ -5425,7 +5402,7 @@
     </w:p>
     <w:p>
       <w:pPr>
-        <w:pStyle w:val="Cmsor2"/>
+        <w:pStyle w:val="Overskrift2"/>
       </w:pPr>
       <w:r>
         <w:t>Strategic capabilities/assets</w:t>
@@ -5460,10 +5437,9 @@
     </w:p>
     <w:p>
       <w:pPr>
-        <w:pStyle w:val="Cmsor2"/>
-      </w:pPr>
-      <w:r>
-        <w:lastRenderedPageBreak/>
+        <w:pStyle w:val="Overskrift2"/>
+      </w:pPr>
+      <w:r>
         <w:t>External politics /alliances</w:t>
       </w:r>
     </w:p>
@@ -5627,7 +5603,7 @@
     </w:p>
     <w:p>
       <w:pPr>
-        <w:pStyle w:val="Cmsor2"/>
+        <w:pStyle w:val="Overskrift2"/>
       </w:pPr>
       <w:r>
         <w:t>Summary</w:t>
@@ -5703,8 +5679,8 @@
 </file>
 
 <file path=word/endnotes.xml><?xml version="1.0" encoding="utf-8"?>
-<w:endnotes xmlns:wpc="http://schemas.microsoft.com/office/word/2010/wordprocessingCanvas" xmlns:cx="http://schemas.microsoft.com/office/drawing/2014/chartex" xmlns:cx1="http://schemas.microsoft.com/office/drawing/2015/9/8/chartex" xmlns:cx2="http://schemas.microsoft.com/office/drawing/2015/10/21/chartex" xmlns:cx3="http://schemas.microsoft.com/office/drawing/2016/5/9/chartex" xmlns:cx4="http://schemas.microsoft.com/office/drawing/2016/5/10/chartex" xmlns:cx5="http://schemas.microsoft.com/office/drawing/2016/5/11/chartex" xmlns:cx6="http://schemas.microsoft.com/office/drawing/2016/5/12/chartex" xmlns:cx7="http://schemas.microsoft.com/office/drawing/2016/5/13/chartex" xmlns:cx8="http://schemas.microsoft.com/office/drawing/2016/5/14/chartex" xmlns:mc="http://schemas.openxmlformats.org/markup-compatibility/2006" xmlns:aink="http://schemas.microsoft.com/office/drawing/2016/ink" xmlns:am3d="http://schemas.microsoft.com/office/drawing/2017/model3d" xmlns:o="urn:schemas-microsoft-com:office:office" xmlns:oel="http://schemas.microsoft.com/office/2019/extlst" xmlns:r="http://schemas.openxmlformats.org/officeDocument/2006/relationships" xmlns:m="http://schemas.openxmlformats.org/officeDocument/2006/math" xmlns:v="urn:schemas-microsoft-com:vml" xmlns:wp14="http://schemas.microsoft.com/office/word/2010/wordprocessingDrawing" xmlns:wp="http://schemas.openxmlformats.org/drawingml/2006/wordprocessingDrawing" xmlns:w10="urn:schemas-microsoft-com:office:word" xmlns:w="http://schemas.openxmlformats.org/wordprocessingml/2006/main" xmlns:w14="http://schemas.microsoft.com/office/word/2010/wordml" xmlns:w15="http://schemas.microsoft.com/office/word/2012/wordml" xmlns:w16cex="http://schemas.microsoft.com/office/word/2018/wordml/cex" xmlns:w16cid="http://schemas.microsoft.com/office/word/2016/wordml/cid" xmlns:w16="http://schemas.microsoft.com/office/word/2018/wordml" xmlns:w16du="http://schemas.microsoft.com/office/word/2023/wordml/word16du" xmlns:w16sdtdh="http://schemas.microsoft.com/office/word/2020/wordml/sdtdatahash" xmlns:w16sdtfl="http://schemas.microsoft.com/office/word/2024/wordml/sdtformatlock" xmlns:w16se="http://schemas.microsoft.com/office/word/2015/wordml/symex" xmlns:wpg="http://schemas.microsoft.com/office/word/2010/wordprocessingGroup" xmlns:wpi="http://schemas.microsoft.com/office/word/2010/wordprocessingInk" xmlns:wne="http://schemas.microsoft.com/office/word/2006/wordml" xmlns:wps="http://schemas.microsoft.com/office/word/2010/wordprocessingShape" mc:Ignorable="w14 w15 w16se w16cid w16 w16cex w16sdtdh w16sdtfl w16du wp14">
-  <w:endnote w:type="separator" w:id="-1">
+<w:endnotes xmlns:ve="http://schemas.openxmlformats.org/markup-compatibility/2006" xmlns:o="urn:schemas-microsoft-com:office:office" xmlns:r="http://schemas.openxmlformats.org/officeDocument/2006/relationships" xmlns:m="http://schemas.openxmlformats.org/officeDocument/2006/math" xmlns:v="urn:schemas-microsoft-com:vml" xmlns:wp="http://schemas.openxmlformats.org/drawingml/2006/wordprocessingDrawing" xmlns:w10="urn:schemas-microsoft-com:office:word" xmlns:w="http://schemas.openxmlformats.org/wordprocessingml/2006/main" xmlns:wne="http://schemas.microsoft.com/office/word/2006/wordml">
+  <w:endnote w:type="separator" w:id="0">
     <w:p>
       <w:pPr>
         <w:spacing w:after="0" w:line="240" w:lineRule="auto"/>
@@ -5714,7 +5690,7 @@
       </w:r>
     </w:p>
   </w:endnote>
-  <w:endnote w:type="continuationSeparator" w:id="0">
+  <w:endnote w:type="continuationSeparator" w:id="1">
     <w:p>
       <w:pPr>
         <w:spacing w:after="0" w:line="240" w:lineRule="auto"/>
@@ -5728,7 +5704,7 @@
 </file>
 
 <file path=word/footer1.xml><?xml version="1.0" encoding="utf-8"?>
-<w:ftr xmlns:wpc="http://schemas.microsoft.com/office/word/2010/wordprocessingCanvas" xmlns:cx="http://schemas.microsoft.com/office/drawing/2014/chartex" xmlns:cx1="http://schemas.microsoft.com/office/drawing/2015/9/8/chartex" xmlns:cx2="http://schemas.microsoft.com/office/drawing/2015/10/21/chartex" xmlns:cx3="http://schemas.microsoft.com/office/drawing/2016/5/9/chartex" xmlns:cx4="http://schemas.microsoft.com/office/drawing/2016/5/10/chartex" xmlns:cx5="http://schemas.microsoft.com/office/drawing/2016/5/11/chartex" xmlns:cx6="http://schemas.microsoft.com/office/drawing/2016/5/12/chartex" xmlns:cx7="http://schemas.microsoft.com/office/drawing/2016/5/13/chartex" xmlns:cx8="http://schemas.microsoft.com/office/drawing/2016/5/14/chartex" xmlns:mc="http://schemas.openxmlformats.org/markup-compatibility/2006" xmlns:aink="http://schemas.microsoft.com/office/drawing/2016/ink" xmlns:am3d="http://schemas.microsoft.com/office/drawing/2017/model3d" xmlns:o="urn:schemas-microsoft-com:office:office" xmlns:oel="http://schemas.microsoft.com/office/2019/extlst" xmlns:r="http://schemas.openxmlformats.org/officeDocument/2006/relationships" xmlns:m="http://schemas.openxmlformats.org/officeDocument/2006/math" xmlns:v="urn:schemas-microsoft-com:vml" xmlns:wp14="http://schemas.microsoft.com/office/word/2010/wordprocessingDrawing" xmlns:wp="http://schemas.openxmlformats.org/drawingml/2006/wordprocessingDrawing" xmlns:w10="urn:schemas-microsoft-com:office:word" xmlns:w="http://schemas.openxmlformats.org/wordprocessingml/2006/main" xmlns:w14="http://schemas.microsoft.com/office/word/2010/wordml" xmlns:w15="http://schemas.microsoft.com/office/word/2012/wordml" xmlns:w16cex="http://schemas.microsoft.com/office/word/2018/wordml/cex" xmlns:w16cid="http://schemas.microsoft.com/office/word/2016/wordml/cid" xmlns:w16="http://schemas.microsoft.com/office/word/2018/wordml" xmlns:w16du="http://schemas.microsoft.com/office/word/2023/wordml/word16du" xmlns:w16sdtdh="http://schemas.microsoft.com/office/word/2020/wordml/sdtdatahash" xmlns:w16sdtfl="http://schemas.microsoft.com/office/word/2024/wordml/sdtformatlock" xmlns:w16se="http://schemas.microsoft.com/office/word/2015/wordml/symex" xmlns:wpg="http://schemas.microsoft.com/office/word/2010/wordprocessingGroup" xmlns:wpi="http://schemas.microsoft.com/office/word/2010/wordprocessingInk" xmlns:wne="http://schemas.microsoft.com/office/word/2006/wordml" xmlns:wps="http://schemas.microsoft.com/office/word/2010/wordprocessingShape" mc:Ignorable="w14 w15 w16se w16cid w16 w16cex w16sdtdh w16sdtfl w16du wp14">
+<w:ftr xmlns:ve="http://schemas.openxmlformats.org/markup-compatibility/2006" xmlns:o="urn:schemas-microsoft-com:office:office" xmlns:r="http://schemas.openxmlformats.org/officeDocument/2006/relationships" xmlns:m="http://schemas.openxmlformats.org/officeDocument/2006/math" xmlns:v="urn:schemas-microsoft-com:vml" xmlns:wp="http://schemas.openxmlformats.org/drawingml/2006/wordprocessingDrawing" xmlns:w10="urn:schemas-microsoft-com:office:word" xmlns:w="http://schemas.openxmlformats.org/wordprocessingml/2006/main" xmlns:wne="http://schemas.microsoft.com/office/word/2006/wordml">
   <w:p>
     <w:pPr>
       <w:pBdr>
@@ -5813,8 +5789,8 @@
 </file>
 
 <file path=word/footnotes.xml><?xml version="1.0" encoding="utf-8"?>
-<w:footnotes xmlns:wpc="http://schemas.microsoft.com/office/word/2010/wordprocessingCanvas" xmlns:cx="http://schemas.microsoft.com/office/drawing/2014/chartex" xmlns:cx1="http://schemas.microsoft.com/office/drawing/2015/9/8/chartex" xmlns:cx2="http://schemas.microsoft.com/office/drawing/2015/10/21/chartex" xmlns:cx3="http://schemas.microsoft.com/office/drawing/2016/5/9/chartex" xmlns:cx4="http://schemas.microsoft.com/office/drawing/2016/5/10/chartex" xmlns:cx5="http://schemas.microsoft.com/office/drawing/2016/5/11/chartex" xmlns:cx6="http://schemas.microsoft.com/office/drawing/2016/5/12/chartex" xmlns:cx7="http://schemas.microsoft.com/office/drawing/2016/5/13/chartex" xmlns:cx8="http://schemas.microsoft.com/office/drawing/2016/5/14/chartex" xmlns:mc="http://schemas.openxmlformats.org/markup-compatibility/2006" xmlns:aink="http://schemas.microsoft.com/office/drawing/2016/ink" xmlns:am3d="http://schemas.microsoft.com/office/drawing/2017/model3d" xmlns:o="urn:schemas-microsoft-com:office:office" xmlns:oel="http://schemas.microsoft.com/office/2019/extlst" xmlns:r="http://schemas.openxmlformats.org/officeDocument/2006/relationships" xmlns:m="http://schemas.openxmlformats.org/officeDocument/2006/math" xmlns:v="urn:schemas-microsoft-com:vml" xmlns:wp14="http://schemas.microsoft.com/office/word/2010/wordprocessingDrawing" xmlns:wp="http://schemas.openxmlformats.org/drawingml/2006/wordprocessingDrawing" xmlns:w10="urn:schemas-microsoft-com:office:word" xmlns:w="http://schemas.openxmlformats.org/wordprocessingml/2006/main" xmlns:w14="http://schemas.microsoft.com/office/word/2010/wordml" xmlns:w15="http://schemas.microsoft.com/office/word/2012/wordml" xmlns:w16cex="http://schemas.microsoft.com/office/word/2018/wordml/cex" xmlns:w16cid="http://schemas.microsoft.com/office/word/2016/wordml/cid" xmlns:w16="http://schemas.microsoft.com/office/word/2018/wordml" xmlns:w16du="http://schemas.microsoft.com/office/word/2023/wordml/word16du" xmlns:w16sdtdh="http://schemas.microsoft.com/office/word/2020/wordml/sdtdatahash" xmlns:w16sdtfl="http://schemas.microsoft.com/office/word/2024/wordml/sdtformatlock" xmlns:w16se="http://schemas.microsoft.com/office/word/2015/wordml/symex" xmlns:wpg="http://schemas.microsoft.com/office/word/2010/wordprocessingGroup" xmlns:wpi="http://schemas.microsoft.com/office/word/2010/wordprocessingInk" xmlns:wne="http://schemas.microsoft.com/office/word/2006/wordml" xmlns:wps="http://schemas.microsoft.com/office/word/2010/wordprocessingShape" mc:Ignorable="w14 w15 w16se w16cid w16 w16cex w16sdtdh w16sdtfl w16du wp14">
-  <w:footnote w:type="separator" w:id="-1">
+<w:footnotes xmlns:ve="http://schemas.openxmlformats.org/markup-compatibility/2006" xmlns:o="urn:schemas-microsoft-com:office:office" xmlns:r="http://schemas.openxmlformats.org/officeDocument/2006/relationships" xmlns:m="http://schemas.openxmlformats.org/officeDocument/2006/math" xmlns:v="urn:schemas-microsoft-com:vml" xmlns:wp="http://schemas.openxmlformats.org/drawingml/2006/wordprocessingDrawing" xmlns:w10="urn:schemas-microsoft-com:office:word" xmlns:w="http://schemas.openxmlformats.org/wordprocessingml/2006/main" xmlns:wne="http://schemas.microsoft.com/office/word/2006/wordml">
+  <w:footnote w:type="separator" w:id="0">
     <w:p>
       <w:pPr>
         <w:spacing w:after="0" w:line="240" w:lineRule="auto"/>
@@ -5824,7 +5800,7 @@
       </w:r>
     </w:p>
   </w:footnote>
-  <w:footnote w:type="continuationSeparator" w:id="0">
+  <w:footnote w:type="continuationSeparator" w:id="1">
     <w:p>
       <w:pPr>
         <w:spacing w:after="0" w:line="240" w:lineRule="auto"/>
@@ -5834,7 +5810,7 @@
       </w:r>
     </w:p>
   </w:footnote>
-  <w:footnote w:id="1">
+  <w:footnote w:id="2">
     <w:p>
       <w:pPr>
         <w:pBdr>
@@ -5876,21 +5852,13 @@
           <w:t>https://www.fakenamegenerator.com/gen-male-ru-cz.php</w:t>
         </w:r>
       </w:hyperlink>
-      <w:r>
-        <w:rPr>
-          <w:color w:val="000000"/>
-          <w:sz w:val="20"/>
-          <w:szCs w:val="20"/>
-        </w:rPr>
-        <w:t xml:space="preserve"> </w:t>
-      </w:r>
     </w:p>
   </w:footnote>
 </w:footnotes>
 </file>
 
 <file path=word/header1.xml><?xml version="1.0" encoding="utf-8"?>
-<w:hdr xmlns:wpc="http://schemas.microsoft.com/office/word/2010/wordprocessingCanvas" xmlns:cx="http://schemas.microsoft.com/office/drawing/2014/chartex" xmlns:cx1="http://schemas.microsoft.com/office/drawing/2015/9/8/chartex" xmlns:cx2="http://schemas.microsoft.com/office/drawing/2015/10/21/chartex" xmlns:cx3="http://schemas.microsoft.com/office/drawing/2016/5/9/chartex" xmlns:cx4="http://schemas.microsoft.com/office/drawing/2016/5/10/chartex" xmlns:cx5="http://schemas.microsoft.com/office/drawing/2016/5/11/chartex" xmlns:cx6="http://schemas.microsoft.com/office/drawing/2016/5/12/chartex" xmlns:cx7="http://schemas.microsoft.com/office/drawing/2016/5/13/chartex" xmlns:cx8="http://schemas.microsoft.com/office/drawing/2016/5/14/chartex" xmlns:mc="http://schemas.openxmlformats.org/markup-compatibility/2006" xmlns:aink="http://schemas.microsoft.com/office/drawing/2016/ink" xmlns:am3d="http://schemas.microsoft.com/office/drawing/2017/model3d" xmlns:o="urn:schemas-microsoft-com:office:office" xmlns:oel="http://schemas.microsoft.com/office/2019/extlst" xmlns:r="http://schemas.openxmlformats.org/officeDocument/2006/relationships" xmlns:m="http://schemas.openxmlformats.org/officeDocument/2006/math" xmlns:v="urn:schemas-microsoft-com:vml" xmlns:wp14="http://schemas.microsoft.com/office/word/2010/wordprocessingDrawing" xmlns:wp="http://schemas.openxmlformats.org/drawingml/2006/wordprocessingDrawing" xmlns:w10="urn:schemas-microsoft-com:office:word" xmlns:w="http://schemas.openxmlformats.org/wordprocessingml/2006/main" xmlns:w14="http://schemas.microsoft.com/office/word/2010/wordml" xmlns:w15="http://schemas.microsoft.com/office/word/2012/wordml" xmlns:w16cex="http://schemas.microsoft.com/office/word/2018/wordml/cex" xmlns:w16cid="http://schemas.microsoft.com/office/word/2016/wordml/cid" xmlns:w16="http://schemas.microsoft.com/office/word/2018/wordml" xmlns:w16du="http://schemas.microsoft.com/office/word/2023/wordml/word16du" xmlns:w16sdtdh="http://schemas.microsoft.com/office/word/2020/wordml/sdtdatahash" xmlns:w16sdtfl="http://schemas.microsoft.com/office/word/2024/wordml/sdtformatlock" xmlns:w16se="http://schemas.microsoft.com/office/word/2015/wordml/symex" xmlns:wpg="http://schemas.microsoft.com/office/word/2010/wordprocessingGroup" xmlns:wpi="http://schemas.microsoft.com/office/word/2010/wordprocessingInk" xmlns:wne="http://schemas.microsoft.com/office/word/2006/wordml" xmlns:wps="http://schemas.microsoft.com/office/word/2010/wordprocessingShape" mc:Ignorable="w14 w15 w16se w16cid w16 w16cex w16sdtdh w16sdtfl w16du wp14">
+<w:hdr xmlns:ve="http://schemas.openxmlformats.org/markup-compatibility/2006" xmlns:o="urn:schemas-microsoft-com:office:office" xmlns:r="http://schemas.openxmlformats.org/officeDocument/2006/relationships" xmlns:m="http://schemas.openxmlformats.org/officeDocument/2006/math" xmlns:v="urn:schemas-microsoft-com:vml" xmlns:wp="http://schemas.openxmlformats.org/drawingml/2006/wordprocessingDrawing" xmlns:w10="urn:schemas-microsoft-com:office:word" xmlns:w="http://schemas.openxmlformats.org/wordprocessingml/2006/main" xmlns:wne="http://schemas.microsoft.com/office/word/2006/wordml">
   <w:p>
     <w:pPr>
       <w:pBdr>
@@ -5958,8 +5926,8 @@
 </file>
 
 <file path=word/numbering.xml><?xml version="1.0" encoding="utf-8"?>
-<w:numbering xmlns:wpc="http://schemas.microsoft.com/office/word/2010/wordprocessingCanvas" xmlns:cx="http://schemas.microsoft.com/office/drawing/2014/chartex" xmlns:cx1="http://schemas.microsoft.com/office/drawing/2015/9/8/chartex" xmlns:cx2="http://schemas.microsoft.com/office/drawing/2015/10/21/chartex" xmlns:cx3="http://schemas.microsoft.com/office/drawing/2016/5/9/chartex" xmlns:cx4="http://schemas.microsoft.com/office/drawing/2016/5/10/chartex" xmlns:cx5="http://schemas.microsoft.com/office/drawing/2016/5/11/chartex" xmlns:cx6="http://schemas.microsoft.com/office/drawing/2016/5/12/chartex" xmlns:cx7="http://schemas.microsoft.com/office/drawing/2016/5/13/chartex" xmlns:cx8="http://schemas.microsoft.com/office/drawing/2016/5/14/chartex" xmlns:mc="http://schemas.openxmlformats.org/markup-compatibility/2006" xmlns:aink="http://schemas.microsoft.com/office/drawing/2016/ink" xmlns:am3d="http://schemas.microsoft.com/office/drawing/2017/model3d" xmlns:o="urn:schemas-microsoft-com:office:office" xmlns:oel="http://schemas.microsoft.com/office/2019/extlst" xmlns:r="http://schemas.openxmlformats.org/officeDocument/2006/relationships" xmlns:m="http://schemas.openxmlformats.org/officeDocument/2006/math" xmlns:v="urn:schemas-microsoft-com:vml" xmlns:wp14="http://schemas.microsoft.com/office/word/2010/wordprocessingDrawing" xmlns:wp="http://schemas.openxmlformats.org/drawingml/2006/wordprocessingDrawing" xmlns:w10="urn:schemas-microsoft-com:office:word" xmlns:w="http://schemas.openxmlformats.org/wordprocessingml/2006/main" xmlns:w14="http://schemas.microsoft.com/office/word/2010/wordml" xmlns:w15="http://schemas.microsoft.com/office/word/2012/wordml" xmlns:w16cex="http://schemas.microsoft.com/office/word/2018/wordml/cex" xmlns:w16cid="http://schemas.microsoft.com/office/word/2016/wordml/cid" xmlns:w16="http://schemas.microsoft.com/office/word/2018/wordml" xmlns:w16du="http://schemas.microsoft.com/office/word/2023/wordml/word16du" xmlns:w16sdtdh="http://schemas.microsoft.com/office/word/2020/wordml/sdtdatahash" xmlns:w16sdtfl="http://schemas.microsoft.com/office/word/2024/wordml/sdtformatlock" xmlns:w16se="http://schemas.microsoft.com/office/word/2015/wordml/symex" xmlns:wpg="http://schemas.microsoft.com/office/word/2010/wordprocessingGroup" xmlns:wpi="http://schemas.microsoft.com/office/word/2010/wordprocessingInk" xmlns:wne="http://schemas.microsoft.com/office/word/2006/wordml" xmlns:wps="http://schemas.microsoft.com/office/word/2010/wordprocessingShape" mc:Ignorable="w14 w15 w16se w16cid w16 w16cex w16sdtdh w16sdtfl w16du wp14">
-  <w:abstractNum w:abstractNumId="0" w15:restartNumberingAfterBreak="0">
+<w:numbering xmlns:ve="http://schemas.openxmlformats.org/markup-compatibility/2006" xmlns:o="urn:schemas-microsoft-com:office:office" xmlns:r="http://schemas.openxmlformats.org/officeDocument/2006/relationships" xmlns:m="http://schemas.openxmlformats.org/officeDocument/2006/math" xmlns:v="urn:schemas-microsoft-com:vml" xmlns:wp="http://schemas.openxmlformats.org/drawingml/2006/wordprocessingDrawing" xmlns:w10="urn:schemas-microsoft-com:office:word" xmlns:w="http://schemas.openxmlformats.org/wordprocessingml/2006/main" xmlns:wne="http://schemas.microsoft.com/office/word/2006/wordml">
+  <w:abstractNum w:abstractNumId="0">
     <w:nsid w:val="18791AEF"/>
     <w:multiLevelType w:val="multilevel"/>
     <w:tmpl w:val="E9BA387C"/>
@@ -6072,7 +6040,7 @@
       </w:rPr>
     </w:lvl>
   </w:abstractNum>
-  <w:abstractNum w:abstractNumId="1" w15:restartNumberingAfterBreak="0">
+  <w:abstractNum w:abstractNumId="1">
     <w:nsid w:val="1A6C4C76"/>
     <w:multiLevelType w:val="hybridMultilevel"/>
     <w:tmpl w:val="027CA4BE"/>
@@ -6185,7 +6153,7 @@
       </w:rPr>
     </w:lvl>
   </w:abstractNum>
-  <w:abstractNum w:abstractNumId="2" w15:restartNumberingAfterBreak="0">
+  <w:abstractNum w:abstractNumId="2">
     <w:nsid w:val="222B0F73"/>
     <w:multiLevelType w:val="hybridMultilevel"/>
     <w:tmpl w:val="E31C683C"/>
@@ -6298,14 +6266,14 @@
       </w:rPr>
     </w:lvl>
   </w:abstractNum>
-  <w:abstractNum w:abstractNumId="3" w15:restartNumberingAfterBreak="0">
+  <w:abstractNum w:abstractNumId="3">
     <w:nsid w:val="2B796FED"/>
     <w:multiLevelType w:val="multilevel"/>
     <w:tmpl w:val="DFE25C8A"/>
     <w:lvl w:ilvl="0">
       <w:start w:val="1"/>
       <w:numFmt w:val="decimal"/>
-      <w:pStyle w:val="Cmsor4"/>
+      <w:pStyle w:val="Overskrift4"/>
       <w:lvlText w:val="%1."/>
       <w:lvlJc w:val="left"/>
       <w:pPr>
@@ -6385,7 +6353,7 @@
       </w:pPr>
     </w:lvl>
   </w:abstractNum>
-  <w:abstractNum w:abstractNumId="4" w15:restartNumberingAfterBreak="0">
+  <w:abstractNum w:abstractNumId="4">
     <w:nsid w:val="2DAF46BB"/>
     <w:multiLevelType w:val="hybridMultilevel"/>
     <w:tmpl w:val="9398C3D0"/>
@@ -6471,7 +6439,7 @@
       </w:pPr>
     </w:lvl>
   </w:abstractNum>
-  <w:abstractNum w:abstractNumId="5" w15:restartNumberingAfterBreak="0">
+  <w:abstractNum w:abstractNumId="5">
     <w:nsid w:val="2E6A48B9"/>
     <w:multiLevelType w:val="hybridMultilevel"/>
     <w:tmpl w:val="5BDC719A"/>
@@ -6584,7 +6552,7 @@
       </w:rPr>
     </w:lvl>
   </w:abstractNum>
-  <w:abstractNum w:abstractNumId="6" w15:restartNumberingAfterBreak="0">
+  <w:abstractNum w:abstractNumId="6">
     <w:nsid w:val="30573E0C"/>
     <w:multiLevelType w:val="hybridMultilevel"/>
     <w:tmpl w:val="2870A148"/>
@@ -6697,7 +6665,7 @@
       </w:rPr>
     </w:lvl>
   </w:abstractNum>
-  <w:abstractNum w:abstractNumId="7" w15:restartNumberingAfterBreak="0">
+  <w:abstractNum w:abstractNumId="7">
     <w:nsid w:val="35566153"/>
     <w:multiLevelType w:val="hybridMultilevel"/>
     <w:tmpl w:val="4D7847C2"/>
@@ -6810,7 +6778,7 @@
       </w:rPr>
     </w:lvl>
   </w:abstractNum>
-  <w:abstractNum w:abstractNumId="8" w15:restartNumberingAfterBreak="0">
+  <w:abstractNum w:abstractNumId="8">
     <w:nsid w:val="3942479A"/>
     <w:multiLevelType w:val="hybridMultilevel"/>
     <w:tmpl w:val="2D4891C2"/>
@@ -6896,7 +6864,7 @@
       </w:pPr>
     </w:lvl>
   </w:abstractNum>
-  <w:abstractNum w:abstractNumId="9" w15:restartNumberingAfterBreak="0">
+  <w:abstractNum w:abstractNumId="9">
     <w:nsid w:val="474F7872"/>
     <w:multiLevelType w:val="hybridMultilevel"/>
     <w:tmpl w:val="FC84E2D2"/>
@@ -7009,7 +6977,7 @@
       </w:rPr>
     </w:lvl>
   </w:abstractNum>
-  <w:abstractNum w:abstractNumId="10" w15:restartNumberingAfterBreak="0">
+  <w:abstractNum w:abstractNumId="10">
     <w:nsid w:val="528A4BF4"/>
     <w:multiLevelType w:val="multilevel"/>
     <w:tmpl w:val="2CA4FFFA"/>
@@ -7095,7 +7063,7 @@
       </w:pPr>
     </w:lvl>
   </w:abstractNum>
-  <w:abstractNum w:abstractNumId="11" w15:restartNumberingAfterBreak="0">
+  <w:abstractNum w:abstractNumId="11">
     <w:nsid w:val="593D31B2"/>
     <w:multiLevelType w:val="multilevel"/>
     <w:tmpl w:val="C1042B20"/>
@@ -7111,7 +7079,7 @@
     <w:lvl w:ilvl="1">
       <w:start w:val="1"/>
       <w:numFmt w:val="decimal"/>
-      <w:pStyle w:val="Cmsor2"/>
+      <w:pStyle w:val="Overskrift2"/>
       <w:lvlText w:val="%1.%2"/>
       <w:lvlJc w:val="left"/>
       <w:pPr>
@@ -7121,7 +7089,7 @@
     <w:lvl w:ilvl="2">
       <w:start w:val="1"/>
       <w:numFmt w:val="decimal"/>
-      <w:pStyle w:val="Cmsor3"/>
+      <w:pStyle w:val="Overskrift3"/>
       <w:lvlText w:val="%1.%2.%3"/>
       <w:lvlJc w:val="left"/>
       <w:pPr>
@@ -7183,7 +7151,7 @@
       </w:pPr>
     </w:lvl>
   </w:abstractNum>
-  <w:abstractNum w:abstractNumId="12" w15:restartNumberingAfterBreak="0">
+  <w:abstractNum w:abstractNumId="12">
     <w:nsid w:val="5BFF025A"/>
     <w:multiLevelType w:val="hybridMultilevel"/>
     <w:tmpl w:val="ED1E5958"/>
@@ -7296,7 +7264,7 @@
       </w:rPr>
     </w:lvl>
   </w:abstractNum>
-  <w:abstractNum w:abstractNumId="13" w15:restartNumberingAfterBreak="0">
+  <w:abstractNum w:abstractNumId="13">
     <w:nsid w:val="5E4B352E"/>
     <w:multiLevelType w:val="multilevel"/>
     <w:tmpl w:val="A1D4B3B6"/>
@@ -7409,7 +7377,7 @@
       </w:rPr>
     </w:lvl>
   </w:abstractNum>
-  <w:abstractNum w:abstractNumId="14" w15:restartNumberingAfterBreak="0">
+  <w:abstractNum w:abstractNumId="14">
     <w:nsid w:val="64961CCE"/>
     <w:multiLevelType w:val="hybridMultilevel"/>
     <w:tmpl w:val="7A5454A0"/>
@@ -7495,7 +7463,7 @@
       </w:pPr>
     </w:lvl>
   </w:abstractNum>
-  <w:abstractNum w:abstractNumId="15" w15:restartNumberingAfterBreak="0">
+  <w:abstractNum w:abstractNumId="15">
     <w:nsid w:val="664F2FEE"/>
     <w:multiLevelType w:val="hybridMultilevel"/>
     <w:tmpl w:val="CE52AE4E"/>
@@ -7581,7 +7549,7 @@
       </w:pPr>
     </w:lvl>
   </w:abstractNum>
-  <w:abstractNum w:abstractNumId="16" w15:restartNumberingAfterBreak="0">
+  <w:abstractNum w:abstractNumId="16">
     <w:nsid w:val="694250B6"/>
     <w:multiLevelType w:val="hybridMultilevel"/>
     <w:tmpl w:val="246EE9C6"/>
@@ -7694,7 +7662,7 @@
       </w:rPr>
     </w:lvl>
   </w:abstractNum>
-  <w:abstractNum w:abstractNumId="17" w15:restartNumberingAfterBreak="0">
+  <w:abstractNum w:abstractNumId="17">
     <w:nsid w:val="7110361E"/>
     <w:multiLevelType w:val="hybridMultilevel"/>
     <w:tmpl w:val="B52CDF76"/>
@@ -7780,7 +7748,7 @@
       </w:pPr>
     </w:lvl>
   </w:abstractNum>
-  <w:abstractNum w:abstractNumId="18" w15:restartNumberingAfterBreak="0">
+  <w:abstractNum w:abstractNumId="18">
     <w:nsid w:val="7A18441C"/>
     <w:multiLevelType w:val="hybridMultilevel"/>
     <w:tmpl w:val="2BC6D934"/>
@@ -7893,7 +7861,7 @@
       </w:rPr>
     </w:lvl>
   </w:abstractNum>
-  <w:abstractNum w:abstractNumId="19" w15:restartNumberingAfterBreak="0">
+  <w:abstractNum w:abstractNumId="19">
     <w:nsid w:val="7C5A6EA4"/>
     <w:multiLevelType w:val="multilevel"/>
     <w:tmpl w:val="CDA27C62"/>
@@ -8006,71 +7974,71 @@
       </w:rPr>
     </w:lvl>
   </w:abstractNum>
-  <w:num w:numId="1" w16cid:durableId="2000771976">
+  <w:num w:numId="1">
     <w:abstractNumId w:val="13"/>
   </w:num>
-  <w:num w:numId="2" w16cid:durableId="1259799746">
+  <w:num w:numId="2">
     <w:abstractNumId w:val="19"/>
   </w:num>
-  <w:num w:numId="3" w16cid:durableId="1185247448">
+  <w:num w:numId="3">
     <w:abstractNumId w:val="0"/>
   </w:num>
-  <w:num w:numId="4" w16cid:durableId="216281129">
+  <w:num w:numId="4">
     <w:abstractNumId w:val="3"/>
   </w:num>
-  <w:num w:numId="5" w16cid:durableId="1076198074">
+  <w:num w:numId="5">
     <w:abstractNumId w:val="10"/>
   </w:num>
-  <w:num w:numId="6" w16cid:durableId="1257984550">
+  <w:num w:numId="6">
     <w:abstractNumId w:val="11"/>
   </w:num>
-  <w:num w:numId="7" w16cid:durableId="1663119593">
+  <w:num w:numId="7">
     <w:abstractNumId w:val="14"/>
   </w:num>
-  <w:num w:numId="8" w16cid:durableId="1775973667">
+  <w:num w:numId="8">
     <w:abstractNumId w:val="9"/>
   </w:num>
-  <w:num w:numId="9" w16cid:durableId="1548685201">
+  <w:num w:numId="9">
     <w:abstractNumId w:val="12"/>
   </w:num>
-  <w:num w:numId="10" w16cid:durableId="1044140203">
+  <w:num w:numId="10">
     <w:abstractNumId w:val="16"/>
   </w:num>
-  <w:num w:numId="11" w16cid:durableId="1917594657">
+  <w:num w:numId="11">
     <w:abstractNumId w:val="6"/>
   </w:num>
-  <w:num w:numId="12" w16cid:durableId="463278140">
+  <w:num w:numId="12">
     <w:abstractNumId w:val="18"/>
   </w:num>
-  <w:num w:numId="13" w16cid:durableId="1596867152">
+  <w:num w:numId="13">
     <w:abstractNumId w:val="4"/>
   </w:num>
-  <w:num w:numId="14" w16cid:durableId="1804078189">
+  <w:num w:numId="14">
     <w:abstractNumId w:val="15"/>
   </w:num>
-  <w:num w:numId="15" w16cid:durableId="1858539506">
+  <w:num w:numId="15">
     <w:abstractNumId w:val="17"/>
   </w:num>
-  <w:num w:numId="16" w16cid:durableId="654185227">
+  <w:num w:numId="16">
     <w:abstractNumId w:val="8"/>
   </w:num>
-  <w:num w:numId="17" w16cid:durableId="4136739">
+  <w:num w:numId="17">
     <w:abstractNumId w:val="5"/>
   </w:num>
-  <w:num w:numId="18" w16cid:durableId="156457363">
+  <w:num w:numId="18">
     <w:abstractNumId w:val="1"/>
   </w:num>
-  <w:num w:numId="19" w16cid:durableId="1292052935">
+  <w:num w:numId="19">
     <w:abstractNumId w:val="7"/>
   </w:num>
-  <w:num w:numId="20" w16cid:durableId="1637636265">
+  <w:num w:numId="20">
     <w:abstractNumId w:val="2"/>
   </w:num>
 </w:numbering>
 </file>
 
 <file path=word/styles.xml><?xml version="1.0" encoding="utf-8"?>
-<w:styles xmlns:mc="http://schemas.openxmlformats.org/markup-compatibility/2006" xmlns:r="http://schemas.openxmlformats.org/officeDocument/2006/relationships" xmlns:w="http://schemas.openxmlformats.org/wordprocessingml/2006/main" xmlns:w14="http://schemas.microsoft.com/office/word/2010/wordml" xmlns:w15="http://schemas.microsoft.com/office/word/2012/wordml" xmlns:w16cex="http://schemas.microsoft.com/office/word/2018/wordml/cex" xmlns:w16cid="http://schemas.microsoft.com/office/word/2016/wordml/cid" xmlns:w16="http://schemas.microsoft.com/office/word/2018/wordml" xmlns:w16du="http://schemas.microsoft.com/office/word/2023/wordml/word16du" xmlns:w16sdtdh="http://schemas.microsoft.com/office/word/2020/wordml/sdtdatahash" xmlns:w16sdtfl="http://schemas.microsoft.com/office/word/2024/wordml/sdtformatlock" xmlns:w16se="http://schemas.microsoft.com/office/word/2015/wordml/symex" mc:Ignorable="w14 w15 w16se w16cid w16 w16cex w16sdtdh w16sdtfl w16du">
+<w:styles xmlns:r="http://schemas.openxmlformats.org/officeDocument/2006/relationships" xmlns:w="http://schemas.openxmlformats.org/wordprocessingml/2006/main">
   <w:docDefaults>
     <w:rPrDefault>
       <w:rPr>
@@ -8086,394 +8054,155 @@
       </w:pPr>
     </w:pPrDefault>
   </w:docDefaults>
-  <w:latentStyles w:defLockedState="0" w:defUIPriority="99" w:defSemiHidden="0" w:defUnhideWhenUsed="0" w:defQFormat="0" w:count="376">
-    <w:lsdException w:name="Normal" w:uiPriority="0" w:qFormat="1"/>
-    <w:lsdException w:name="heading 1" w:uiPriority="9" w:qFormat="1"/>
-    <w:lsdException w:name="heading 2" w:semiHidden="1" w:uiPriority="9" w:unhideWhenUsed="1" w:qFormat="1"/>
-    <w:lsdException w:name="heading 3" w:semiHidden="1" w:uiPriority="9" w:unhideWhenUsed="1" w:qFormat="1"/>
-    <w:lsdException w:name="heading 4" w:semiHidden="1" w:uiPriority="9" w:unhideWhenUsed="1" w:qFormat="1"/>
-    <w:lsdException w:name="heading 5" w:semiHidden="1" w:uiPriority="9" w:unhideWhenUsed="1" w:qFormat="1"/>
-    <w:lsdException w:name="heading 6" w:semiHidden="1" w:uiPriority="9" w:unhideWhenUsed="1" w:qFormat="1"/>
-    <w:lsdException w:name="heading 7" w:semiHidden="1" w:uiPriority="9" w:unhideWhenUsed="1" w:qFormat="1"/>
-    <w:lsdException w:name="heading 8" w:semiHidden="1" w:uiPriority="9" w:unhideWhenUsed="1" w:qFormat="1"/>
-    <w:lsdException w:name="heading 9" w:semiHidden="1" w:uiPriority="9" w:unhideWhenUsed="1" w:qFormat="1"/>
-    <w:lsdException w:name="index 1" w:semiHidden="1" w:unhideWhenUsed="1"/>
-    <w:lsdException w:name="index 2" w:semiHidden="1" w:unhideWhenUsed="1"/>
-    <w:lsdException w:name="index 3" w:semiHidden="1" w:unhideWhenUsed="1"/>
-    <w:lsdException w:name="index 4" w:semiHidden="1" w:unhideWhenUsed="1"/>
-    <w:lsdException w:name="index 5" w:semiHidden="1" w:unhideWhenUsed="1"/>
-    <w:lsdException w:name="index 6" w:semiHidden="1" w:unhideWhenUsed="1"/>
-    <w:lsdException w:name="index 7" w:semiHidden="1" w:unhideWhenUsed="1"/>
-    <w:lsdException w:name="index 8" w:semiHidden="1" w:unhideWhenUsed="1"/>
-    <w:lsdException w:name="index 9" w:semiHidden="1" w:unhideWhenUsed="1"/>
-    <w:lsdException w:name="toc 1" w:semiHidden="1" w:uiPriority="39" w:unhideWhenUsed="1"/>
-    <w:lsdException w:name="toc 2" w:semiHidden="1" w:uiPriority="39" w:unhideWhenUsed="1"/>
-    <w:lsdException w:name="toc 3" w:semiHidden="1" w:uiPriority="39" w:unhideWhenUsed="1"/>
-    <w:lsdException w:name="toc 4" w:semiHidden="1" w:uiPriority="39" w:unhideWhenUsed="1"/>
-    <w:lsdException w:name="toc 5" w:semiHidden="1" w:uiPriority="39" w:unhideWhenUsed="1"/>
-    <w:lsdException w:name="toc 6" w:semiHidden="1" w:uiPriority="39" w:unhideWhenUsed="1"/>
-    <w:lsdException w:name="toc 7" w:semiHidden="1" w:uiPriority="39" w:unhideWhenUsed="1"/>
-    <w:lsdException w:name="toc 8" w:semiHidden="1" w:uiPriority="39" w:unhideWhenUsed="1"/>
-    <w:lsdException w:name="toc 9" w:semiHidden="1" w:uiPriority="39" w:unhideWhenUsed="1"/>
-    <w:lsdException w:name="Normal Indent" w:semiHidden="1" w:unhideWhenUsed="1"/>
-    <w:lsdException w:name="footnote text" w:semiHidden="1" w:unhideWhenUsed="1"/>
-    <w:lsdException w:name="annotation text" w:semiHidden="1" w:unhideWhenUsed="1"/>
-    <w:lsdException w:name="header" w:semiHidden="1" w:unhideWhenUsed="1"/>
-    <w:lsdException w:name="footer" w:semiHidden="1" w:unhideWhenUsed="1"/>
-    <w:lsdException w:name="index heading" w:semiHidden="1" w:unhideWhenUsed="1"/>
-    <w:lsdException w:name="caption" w:semiHidden="1" w:uiPriority="35" w:unhideWhenUsed="1" w:qFormat="1"/>
-    <w:lsdException w:name="table of figures" w:semiHidden="1" w:unhideWhenUsed="1"/>
-    <w:lsdException w:name="envelope address" w:semiHidden="1" w:unhideWhenUsed="1"/>
-    <w:lsdException w:name="envelope return" w:semiHidden="1" w:unhideWhenUsed="1"/>
-    <w:lsdException w:name="footnote reference" w:semiHidden="1" w:unhideWhenUsed="1"/>
-    <w:lsdException w:name="annotation reference" w:semiHidden="1" w:unhideWhenUsed="1"/>
-    <w:lsdException w:name="line number" w:semiHidden="1" w:unhideWhenUsed="1"/>
-    <w:lsdException w:name="page number" w:semiHidden="1" w:unhideWhenUsed="1"/>
-    <w:lsdException w:name="endnote reference" w:semiHidden="1" w:unhideWhenUsed="1"/>
-    <w:lsdException w:name="endnote text" w:semiHidden="1" w:unhideWhenUsed="1"/>
-    <w:lsdException w:name="table of authorities" w:semiHidden="1" w:unhideWhenUsed="1"/>
-    <w:lsdException w:name="macro" w:semiHidden="1" w:unhideWhenUsed="1"/>
-    <w:lsdException w:name="toa heading" w:semiHidden="1" w:unhideWhenUsed="1"/>
-    <w:lsdException w:name="List" w:semiHidden="1" w:unhideWhenUsed="1"/>
-    <w:lsdException w:name="List Bullet" w:semiHidden="1" w:unhideWhenUsed="1"/>
-    <w:lsdException w:name="List Number" w:semiHidden="1" w:unhideWhenUsed="1"/>
-    <w:lsdException w:name="List 2" w:semiHidden="1" w:unhideWhenUsed="1"/>
-    <w:lsdException w:name="List 3" w:semiHidden="1" w:unhideWhenUsed="1"/>
-    <w:lsdException w:name="List 4" w:semiHidden="1" w:unhideWhenUsed="1"/>
-    <w:lsdException w:name="List 5" w:semiHidden="1" w:unhideWhenUsed="1"/>
-    <w:lsdException w:name="List Bullet 2" w:semiHidden="1" w:unhideWhenUsed="1"/>
-    <w:lsdException w:name="List Bullet 3" w:semiHidden="1" w:unhideWhenUsed="1"/>
-    <w:lsdException w:name="List Bullet 4" w:semiHidden="1" w:unhideWhenUsed="1"/>
-    <w:lsdException w:name="List Bullet 5" w:semiHidden="1" w:unhideWhenUsed="1"/>
-    <w:lsdException w:name="List Number 2" w:semiHidden="1" w:unhideWhenUsed="1"/>
-    <w:lsdException w:name="List Number 3" w:semiHidden="1" w:unhideWhenUsed="1"/>
-    <w:lsdException w:name="List Number 4" w:semiHidden="1" w:unhideWhenUsed="1"/>
-    <w:lsdException w:name="List Number 5" w:semiHidden="1" w:unhideWhenUsed="1"/>
-    <w:lsdException w:name="Title" w:uiPriority="10" w:qFormat="1"/>
-    <w:lsdException w:name="Closing" w:semiHidden="1" w:unhideWhenUsed="1"/>
-    <w:lsdException w:name="Signature" w:semiHidden="1" w:unhideWhenUsed="1"/>
-    <w:lsdException w:name="Default Paragraph Font" w:semiHidden="1" w:uiPriority="1" w:unhideWhenUsed="1"/>
-    <w:lsdException w:name="Body Text" w:semiHidden="1" w:unhideWhenUsed="1"/>
-    <w:lsdException w:name="Body Text Indent" w:semiHidden="1" w:unhideWhenUsed="1"/>
-    <w:lsdException w:name="List Continue" w:semiHidden="1" w:unhideWhenUsed="1"/>
-    <w:lsdException w:name="List Continue 2" w:semiHidden="1" w:unhideWhenUsed="1"/>
-    <w:lsdException w:name="List Continue 3" w:semiHidden="1" w:unhideWhenUsed="1"/>
-    <w:lsdException w:name="List Continue 4" w:semiHidden="1" w:unhideWhenUsed="1"/>
-    <w:lsdException w:name="List Continue 5" w:semiHidden="1" w:unhideWhenUsed="1"/>
-    <w:lsdException w:name="Message Header" w:semiHidden="1" w:unhideWhenUsed="1"/>
-    <w:lsdException w:name="Subtitle" w:uiPriority="11" w:qFormat="1"/>
-    <w:lsdException w:name="Salutation" w:semiHidden="1" w:unhideWhenUsed="1"/>
-    <w:lsdException w:name="Date" w:semiHidden="1" w:unhideWhenUsed="1"/>
-    <w:lsdException w:name="Body Text First Indent" w:semiHidden="1" w:unhideWhenUsed="1"/>
-    <w:lsdException w:name="Body Text First Indent 2" w:semiHidden="1" w:unhideWhenUsed="1"/>
-    <w:lsdException w:name="Note Heading" w:semiHidden="1" w:unhideWhenUsed="1"/>
-    <w:lsdException w:name="Body Text 2" w:semiHidden="1" w:unhideWhenUsed="1"/>
-    <w:lsdException w:name="Body Text 3" w:semiHidden="1" w:unhideWhenUsed="1"/>
-    <w:lsdException w:name="Body Text Indent 2" w:semiHidden="1" w:unhideWhenUsed="1"/>
-    <w:lsdException w:name="Body Text Indent 3" w:semiHidden="1" w:unhideWhenUsed="1"/>
-    <w:lsdException w:name="Block Text" w:semiHidden="1" w:unhideWhenUsed="1"/>
-    <w:lsdException w:name="Hyperlink" w:semiHidden="1" w:unhideWhenUsed="1"/>
-    <w:lsdException w:name="FollowedHyperlink" w:semiHidden="1" w:unhideWhenUsed="1"/>
-    <w:lsdException w:name="Strong" w:uiPriority="22" w:qFormat="1"/>
-    <w:lsdException w:name="Emphasis" w:uiPriority="20" w:qFormat="1"/>
-    <w:lsdException w:name="Document Map" w:semiHidden="1" w:unhideWhenUsed="1"/>
-    <w:lsdException w:name="Plain Text" w:semiHidden="1" w:unhideWhenUsed="1"/>
-    <w:lsdException w:name="E-mail Signature" w:semiHidden="1" w:unhideWhenUsed="1"/>
-    <w:lsdException w:name="HTML Top of Form" w:semiHidden="1" w:unhideWhenUsed="1"/>
-    <w:lsdException w:name="HTML Bottom of Form" w:semiHidden="1" w:unhideWhenUsed="1"/>
-    <w:lsdException w:name="Normal (Web)" w:semiHidden="1" w:unhideWhenUsed="1"/>
-    <w:lsdException w:name="HTML Acronym" w:semiHidden="1" w:unhideWhenUsed="1"/>
-    <w:lsdException w:name="HTML Address" w:semiHidden="1" w:unhideWhenUsed="1"/>
-    <w:lsdException w:name="HTML Cite" w:semiHidden="1" w:unhideWhenUsed="1"/>
-    <w:lsdException w:name="HTML Code" w:semiHidden="1" w:unhideWhenUsed="1"/>
-    <w:lsdException w:name="HTML Definition" w:semiHidden="1" w:unhideWhenUsed="1"/>
-    <w:lsdException w:name="HTML Keyboard" w:semiHidden="1" w:unhideWhenUsed="1"/>
-    <w:lsdException w:name="HTML Preformatted" w:semiHidden="1" w:unhideWhenUsed="1"/>
-    <w:lsdException w:name="HTML Sample" w:semiHidden="1" w:unhideWhenUsed="1"/>
-    <w:lsdException w:name="HTML Typewriter" w:semiHidden="1" w:unhideWhenUsed="1"/>
-    <w:lsdException w:name="HTML Variable" w:semiHidden="1" w:unhideWhenUsed="1"/>
-    <w:lsdException w:name="Normal Table" w:semiHidden="1" w:unhideWhenUsed="1"/>
-    <w:lsdException w:name="annotation subject" w:semiHidden="1" w:unhideWhenUsed="1"/>
-    <w:lsdException w:name="No List" w:semiHidden="1" w:unhideWhenUsed="1"/>
-    <w:lsdException w:name="Outline List 1" w:semiHidden="1" w:unhideWhenUsed="1"/>
-    <w:lsdException w:name="Outline List 2" w:semiHidden="1" w:unhideWhenUsed="1"/>
-    <w:lsdException w:name="Outline List 3" w:semiHidden="1" w:unhideWhenUsed="1"/>
-    <w:lsdException w:name="Table Simple 1" w:semiHidden="1" w:unhideWhenUsed="1"/>
-    <w:lsdException w:name="Table Simple 2" w:semiHidden="1" w:unhideWhenUsed="1"/>
-    <w:lsdException w:name="Table Simple 3" w:semiHidden="1" w:unhideWhenUsed="1"/>
-    <w:lsdException w:name="Table Classic 1" w:semiHidden="1" w:unhideWhenUsed="1"/>
-    <w:lsdException w:name="Table Classic 2" w:semiHidden="1" w:unhideWhenUsed="1"/>
-    <w:lsdException w:name="Table Classic 3" w:semiHidden="1" w:unhideWhenUsed="1"/>
-    <w:lsdException w:name="Table Classic 4" w:semiHidden="1" w:unhideWhenUsed="1"/>
-    <w:lsdException w:name="Table Colorful 1" w:semiHidden="1" w:unhideWhenUsed="1"/>
-    <w:lsdException w:name="Table Colorful 2" w:semiHidden="1" w:unhideWhenUsed="1"/>
-    <w:lsdException w:name="Table Colorful 3" w:semiHidden="1" w:unhideWhenUsed="1"/>
-    <w:lsdException w:name="Table Columns 1" w:semiHidden="1" w:unhideWhenUsed="1"/>
-    <w:lsdException w:name="Table Columns 2" w:semiHidden="1" w:unhideWhenUsed="1"/>
-    <w:lsdException w:name="Table Columns 3" w:semiHidden="1" w:unhideWhenUsed="1"/>
-    <w:lsdException w:name="Table Columns 4" w:semiHidden="1" w:unhideWhenUsed="1"/>
-    <w:lsdException w:name="Table Columns 5" w:semiHidden="1" w:unhideWhenUsed="1"/>
-    <w:lsdException w:name="Table Grid 1" w:semiHidden="1" w:unhideWhenUsed="1"/>
-    <w:lsdException w:name="Table Grid 2" w:semiHidden="1" w:unhideWhenUsed="1"/>
-    <w:lsdException w:name="Table Grid 3" w:semiHidden="1" w:unhideWhenUsed="1"/>
-    <w:lsdException w:name="Table Grid 4" w:semiHidden="1" w:unhideWhenUsed="1"/>
-    <w:lsdException w:name="Table Grid 5" w:semiHidden="1" w:unhideWhenUsed="1"/>
-    <w:lsdException w:name="Table Grid 6" w:semiHidden="1" w:unhideWhenUsed="1"/>
-    <w:lsdException w:name="Table Grid 7" w:semiHidden="1" w:unhideWhenUsed="1"/>
-    <w:lsdException w:name="Table Grid 8" w:semiHidden="1" w:unhideWhenUsed="1"/>
-    <w:lsdException w:name="Table List 1" w:semiHidden="1" w:unhideWhenUsed="1"/>
-    <w:lsdException w:name="Table List 2" w:semiHidden="1" w:unhideWhenUsed="1"/>
-    <w:lsdException w:name="Table List 3" w:semiHidden="1" w:unhideWhenUsed="1"/>
-    <w:lsdException w:name="Table List 4" w:semiHidden="1" w:unhideWhenUsed="1"/>
-    <w:lsdException w:name="Table List 5" w:semiHidden="1" w:unhideWhenUsed="1"/>
-    <w:lsdException w:name="Table List 6" w:semiHidden="1" w:unhideWhenUsed="1"/>
-    <w:lsdException w:name="Table List 7" w:semiHidden="1" w:unhideWhenUsed="1"/>
-    <w:lsdException w:name="Table List 8" w:semiHidden="1" w:unhideWhenUsed="1"/>
-    <w:lsdException w:name="Table 3D effects 1" w:semiHidden="1" w:unhideWhenUsed="1"/>
-    <w:lsdException w:name="Table 3D effects 2" w:semiHidden="1" w:unhideWhenUsed="1"/>
-    <w:lsdException w:name="Table 3D effects 3" w:semiHidden="1" w:unhideWhenUsed="1"/>
-    <w:lsdException w:name="Table Contemporary" w:semiHidden="1" w:unhideWhenUsed="1"/>
-    <w:lsdException w:name="Table Elegant" w:semiHidden="1" w:unhideWhenUsed="1"/>
-    <w:lsdException w:name="Table Professional" w:semiHidden="1" w:unhideWhenUsed="1"/>
-    <w:lsdException w:name="Table Subtle 1" w:semiHidden="1" w:unhideWhenUsed="1"/>
-    <w:lsdException w:name="Table Subtle 2" w:semiHidden="1" w:unhideWhenUsed="1"/>
-    <w:lsdException w:name="Table Web 1" w:semiHidden="1" w:unhideWhenUsed="1"/>
-    <w:lsdException w:name="Table Web 2" w:semiHidden="1" w:unhideWhenUsed="1"/>
-    <w:lsdException w:name="Table Web 3" w:semiHidden="1" w:unhideWhenUsed="1"/>
-    <w:lsdException w:name="Balloon Text" w:semiHidden="1" w:unhideWhenUsed="1"/>
-    <w:lsdException w:name="Table Grid" w:uiPriority="39"/>
-    <w:lsdException w:name="Table Theme" w:semiHidden="1" w:unhideWhenUsed="1"/>
-    <w:lsdException w:name="Placeholder Text" w:semiHidden="1"/>
-    <w:lsdException w:name="No Spacing" w:uiPriority="1" w:qFormat="1"/>
-    <w:lsdException w:name="Light Shading" w:uiPriority="60"/>
-    <w:lsdException w:name="Light List" w:uiPriority="61"/>
-    <w:lsdException w:name="Light Grid" w:uiPriority="62"/>
-    <w:lsdException w:name="Medium Shading 1" w:uiPriority="63"/>
-    <w:lsdException w:name="Medium Shading 2" w:uiPriority="64"/>
-    <w:lsdException w:name="Medium List 1" w:uiPriority="65"/>
-    <w:lsdException w:name="Medium List 2" w:uiPriority="66"/>
-    <w:lsdException w:name="Medium Grid 1" w:uiPriority="67"/>
-    <w:lsdException w:name="Medium Grid 2" w:uiPriority="68"/>
-    <w:lsdException w:name="Medium Grid 3" w:uiPriority="69"/>
-    <w:lsdException w:name="Dark List" w:uiPriority="70"/>
-    <w:lsdException w:name="Colorful Shading" w:uiPriority="71"/>
-    <w:lsdException w:name="Colorful List" w:uiPriority="72"/>
-    <w:lsdException w:name="Colorful Grid" w:uiPriority="73"/>
-    <w:lsdException w:name="Light Shading Accent 1" w:uiPriority="60"/>
-    <w:lsdException w:name="Light List Accent 1" w:uiPriority="61"/>
-    <w:lsdException w:name="Light Grid Accent 1" w:uiPriority="62"/>
-    <w:lsdException w:name="Medium Shading 1 Accent 1" w:uiPriority="63"/>
-    <w:lsdException w:name="Medium Shading 2 Accent 1" w:uiPriority="64"/>
-    <w:lsdException w:name="Medium List 1 Accent 1" w:uiPriority="65"/>
-    <w:lsdException w:name="Revision" w:semiHidden="1"/>
-    <w:lsdException w:name="List Paragraph" w:uiPriority="34" w:qFormat="1"/>
-    <w:lsdException w:name="Quote" w:uiPriority="29" w:qFormat="1"/>
-    <w:lsdException w:name="Intense Quote" w:uiPriority="30" w:qFormat="1"/>
-    <w:lsdException w:name="Medium List 2 Accent 1" w:uiPriority="66"/>
-    <w:lsdException w:name="Medium Grid 1 Accent 1" w:uiPriority="67"/>
-    <w:lsdException w:name="Medium Grid 2 Accent 1" w:uiPriority="68"/>
-    <w:lsdException w:name="Medium Grid 3 Accent 1" w:uiPriority="69"/>
-    <w:lsdException w:name="Dark List Accent 1" w:uiPriority="70"/>
-    <w:lsdException w:name="Colorful Shading Accent 1" w:uiPriority="71"/>
-    <w:lsdException w:name="Colorful List Accent 1" w:uiPriority="72"/>
-    <w:lsdException w:name="Colorful Grid Accent 1" w:uiPriority="73"/>
-    <w:lsdException w:name="Light Shading Accent 2" w:uiPriority="60"/>
-    <w:lsdException w:name="Light List Accent 2" w:uiPriority="61"/>
-    <w:lsdException w:name="Light Grid Accent 2" w:uiPriority="62"/>
-    <w:lsdException w:name="Medium Shading 1 Accent 2" w:uiPriority="63"/>
-    <w:lsdException w:name="Medium Shading 2 Accent 2" w:uiPriority="64"/>
-    <w:lsdException w:name="Medium List 1 Accent 2" w:uiPriority="65"/>
-    <w:lsdException w:name="Medium List 2 Accent 2" w:uiPriority="66"/>
-    <w:lsdException w:name="Medium Grid 1 Accent 2" w:uiPriority="67"/>
-    <w:lsdException w:name="Medium Grid 2 Accent 2" w:uiPriority="68"/>
-    <w:lsdException w:name="Medium Grid 3 Accent 2" w:uiPriority="69"/>
-    <w:lsdException w:name="Dark List Accent 2" w:uiPriority="70"/>
-    <w:lsdException w:name="Colorful Shading Accent 2" w:uiPriority="71"/>
-    <w:lsdException w:name="Colorful List Accent 2" w:uiPriority="72"/>
-    <w:lsdException w:name="Colorful Grid Accent 2" w:uiPriority="73"/>
-    <w:lsdException w:name="Light Shading Accent 3" w:uiPriority="60"/>
-    <w:lsdException w:name="Light List Accent 3" w:uiPriority="61"/>
-    <w:lsdException w:name="Light Grid Accent 3" w:uiPriority="62"/>
-    <w:lsdException w:name="Medium Shading 1 Accent 3" w:uiPriority="63"/>
-    <w:lsdException w:name="Medium Shading 2 Accent 3" w:uiPriority="64"/>
-    <w:lsdException w:name="Medium List 1 Accent 3" w:uiPriority="65"/>
-    <w:lsdException w:name="Medium List 2 Accent 3" w:uiPriority="66"/>
-    <w:lsdException w:name="Medium Grid 1 Accent 3" w:uiPriority="67"/>
-    <w:lsdException w:name="Medium Grid 2 Accent 3" w:uiPriority="68"/>
-    <w:lsdException w:name="Medium Grid 3 Accent 3" w:uiPriority="69"/>
-    <w:lsdException w:name="Dark List Accent 3" w:uiPriority="70"/>
-    <w:lsdException w:name="Colorful Shading Accent 3" w:uiPriority="71"/>
-    <w:lsdException w:name="Colorful List Accent 3" w:uiPriority="72"/>
-    <w:lsdException w:name="Colorful Grid Accent 3" w:uiPriority="73"/>
-    <w:lsdException w:name="Light Shading Accent 4" w:uiPriority="60"/>
-    <w:lsdException w:name="Light List Accent 4" w:uiPriority="61"/>
-    <w:lsdException w:name="Light Grid Accent 4" w:uiPriority="62"/>
-    <w:lsdException w:name="Medium Shading 1 Accent 4" w:uiPriority="63"/>
-    <w:lsdException w:name="Medium Shading 2 Accent 4" w:uiPriority="64"/>
-    <w:lsdException w:name="Medium List 1 Accent 4" w:uiPriority="65"/>
-    <w:lsdException w:name="Medium List 2 Accent 4" w:uiPriority="66"/>
-    <w:lsdException w:name="Medium Grid 1 Accent 4" w:uiPriority="67"/>
-    <w:lsdException w:name="Medium Grid 2 Accent 4" w:uiPriority="68"/>
-    <w:lsdException w:name="Medium Grid 3 Accent 4" w:uiPriority="69"/>
-    <w:lsdException w:name="Dark List Accent 4" w:uiPriority="70"/>
-    <w:lsdException w:name="Colorful Shading Accent 4" w:uiPriority="71"/>
-    <w:lsdException w:name="Colorful List Accent 4" w:uiPriority="72"/>
-    <w:lsdException w:name="Colorful Grid Accent 4" w:uiPriority="73"/>
-    <w:lsdException w:name="Light Shading Accent 5" w:uiPriority="60"/>
-    <w:lsdException w:name="Light List Accent 5" w:uiPriority="61"/>
-    <w:lsdException w:name="Light Grid Accent 5" w:uiPriority="62"/>
-    <w:lsdException w:name="Medium Shading 1 Accent 5" w:uiPriority="63"/>
-    <w:lsdException w:name="Medium Shading 2 Accent 5" w:uiPriority="64"/>
-    <w:lsdException w:name="Medium List 1 Accent 5" w:uiPriority="65"/>
-    <w:lsdException w:name="Medium List 2 Accent 5" w:uiPriority="66"/>
-    <w:lsdException w:name="Medium Grid 1 Accent 5" w:uiPriority="67"/>
-    <w:lsdException w:name="Medium Grid 2 Accent 5" w:uiPriority="68"/>
-    <w:lsdException w:name="Medium Grid 3 Accent 5" w:uiPriority="69"/>
-    <w:lsdException w:name="Dark List Accent 5" w:uiPriority="70"/>
-    <w:lsdException w:name="Colorful Shading Accent 5" w:uiPriority="71"/>
-    <w:lsdException w:name="Colorful List Accent 5" w:uiPriority="72"/>
-    <w:lsdException w:name="Colorful Grid Accent 5" w:uiPriority="73"/>
-    <w:lsdException w:name="Light Shading Accent 6" w:uiPriority="60"/>
-    <w:lsdException w:name="Light List Accent 6" w:uiPriority="61"/>
-    <w:lsdException w:name="Light Grid Accent 6" w:uiPriority="62"/>
-    <w:lsdException w:name="Medium Shading 1 Accent 6" w:uiPriority="63"/>
-    <w:lsdException w:name="Medium Shading 2 Accent 6" w:uiPriority="64"/>
-    <w:lsdException w:name="Medium List 1 Accent 6" w:uiPriority="65"/>
-    <w:lsdException w:name="Medium List 2 Accent 6" w:uiPriority="66"/>
-    <w:lsdException w:name="Medium Grid 1 Accent 6" w:uiPriority="67"/>
-    <w:lsdException w:name="Medium Grid 2 Accent 6" w:uiPriority="68"/>
-    <w:lsdException w:name="Medium Grid 3 Accent 6" w:uiPriority="69"/>
-    <w:lsdException w:name="Dark List Accent 6" w:uiPriority="70"/>
-    <w:lsdException w:name="Colorful Shading Accent 6" w:uiPriority="71"/>
-    <w:lsdException w:name="Colorful List Accent 6" w:uiPriority="72"/>
-    <w:lsdException w:name="Colorful Grid Accent 6" w:uiPriority="73"/>
-    <w:lsdException w:name="Subtle Emphasis" w:uiPriority="19" w:qFormat="1"/>
-    <w:lsdException w:name="Intense Emphasis" w:uiPriority="21" w:qFormat="1"/>
-    <w:lsdException w:name="Subtle Reference" w:uiPriority="31" w:qFormat="1"/>
-    <w:lsdException w:name="Intense Reference" w:uiPriority="32" w:qFormat="1"/>
-    <w:lsdException w:name="Book Title" w:uiPriority="33" w:qFormat="1"/>
-    <w:lsdException w:name="Bibliography" w:semiHidden="1" w:uiPriority="37" w:unhideWhenUsed="1"/>
-    <w:lsdException w:name="TOC Heading" w:semiHidden="1" w:uiPriority="39" w:unhideWhenUsed="1" w:qFormat="1"/>
-    <w:lsdException w:name="Plain Table 1" w:uiPriority="41"/>
-    <w:lsdException w:name="Plain Table 2" w:uiPriority="42"/>
-    <w:lsdException w:name="Plain Table 3" w:uiPriority="43"/>
-    <w:lsdException w:name="Plain Table 4" w:uiPriority="44"/>
-    <w:lsdException w:name="Plain Table 5" w:uiPriority="45"/>
-    <w:lsdException w:name="Grid Table Light" w:uiPriority="40"/>
-    <w:lsdException w:name="Grid Table 1 Light" w:uiPriority="46"/>
-    <w:lsdException w:name="Grid Table 2" w:uiPriority="47"/>
-    <w:lsdException w:name="Grid Table 3" w:uiPriority="48"/>
-    <w:lsdException w:name="Grid Table 4" w:uiPriority="49"/>
-    <w:lsdException w:name="Grid Table 5 Dark" w:uiPriority="50"/>
-    <w:lsdException w:name="Grid Table 6 Colorful" w:uiPriority="51"/>
-    <w:lsdException w:name="Grid Table 7 Colorful" w:uiPriority="52"/>
-    <w:lsdException w:name="Grid Table 1 Light Accent 1" w:uiPriority="46"/>
-    <w:lsdException w:name="Grid Table 2 Accent 1" w:uiPriority="47"/>
-    <w:lsdException w:name="Grid Table 3 Accent 1" w:uiPriority="48"/>
-    <w:lsdException w:name="Grid Table 4 Accent 1" w:uiPriority="49"/>
-    <w:lsdException w:name="Grid Table 5 Dark Accent 1" w:uiPriority="50"/>
-    <w:lsdException w:name="Grid Table 6 Colorful Accent 1" w:uiPriority="51"/>
-    <w:lsdException w:name="Grid Table 7 Colorful Accent 1" w:uiPriority="52"/>
-    <w:lsdException w:name="Grid Table 1 Light Accent 2" w:uiPriority="46"/>
-    <w:lsdException w:name="Grid Table 2 Accent 2" w:uiPriority="47"/>
-    <w:lsdException w:name="Grid Table 3 Accent 2" w:uiPriority="48"/>
-    <w:lsdException w:name="Grid Table 4 Accent 2" w:uiPriority="49"/>
-    <w:lsdException w:name="Grid Table 5 Dark Accent 2" w:uiPriority="50"/>
-    <w:lsdException w:name="Grid Table 6 Colorful Accent 2" w:uiPriority="51"/>
-    <w:lsdException w:name="Grid Table 7 Colorful Accent 2" w:uiPriority="52"/>
-    <w:lsdException w:name="Grid Table 1 Light Accent 3" w:uiPriority="46"/>
-    <w:lsdException w:name="Grid Table 2 Accent 3" w:uiPriority="47"/>
-    <w:lsdException w:name="Grid Table 3 Accent 3" w:uiPriority="48"/>
-    <w:lsdException w:name="Grid Table 4 Accent 3" w:uiPriority="49"/>
-    <w:lsdException w:name="Grid Table 5 Dark Accent 3" w:uiPriority="50"/>
-    <w:lsdException w:name="Grid Table 6 Colorful Accent 3" w:uiPriority="51"/>
-    <w:lsdException w:name="Grid Table 7 Colorful Accent 3" w:uiPriority="52"/>
-    <w:lsdException w:name="Grid Table 1 Light Accent 4" w:uiPriority="46"/>
-    <w:lsdException w:name="Grid Table 2 Accent 4" w:uiPriority="47"/>
-    <w:lsdException w:name="Grid Table 3 Accent 4" w:uiPriority="48"/>
-    <w:lsdException w:name="Grid Table 4 Accent 4" w:uiPriority="49"/>
-    <w:lsdException w:name="Grid Table 5 Dark Accent 4" w:uiPriority="50"/>
-    <w:lsdException w:name="Grid Table 6 Colorful Accent 4" w:uiPriority="51"/>
-    <w:lsdException w:name="Grid Table 7 Colorful Accent 4" w:uiPriority="52"/>
-    <w:lsdException w:name="Grid Table 1 Light Accent 5" w:uiPriority="46"/>
-    <w:lsdException w:name="Grid Table 2 Accent 5" w:uiPriority="47"/>
-    <w:lsdException w:name="Grid Table 3 Accent 5" w:uiPriority="48"/>
-    <w:lsdException w:name="Grid Table 4 Accent 5" w:uiPriority="49"/>
-    <w:lsdException w:name="Grid Table 5 Dark Accent 5" w:uiPriority="50"/>
-    <w:lsdException w:name="Grid Table 6 Colorful Accent 5" w:uiPriority="51"/>
-    <w:lsdException w:name="Grid Table 7 Colorful Accent 5" w:uiPriority="52"/>
-    <w:lsdException w:name="Grid Table 1 Light Accent 6" w:uiPriority="46"/>
-    <w:lsdException w:name="Grid Table 2 Accent 6" w:uiPriority="47"/>
-    <w:lsdException w:name="Grid Table 3 Accent 6" w:uiPriority="48"/>
-    <w:lsdException w:name="Grid Table 4 Accent 6" w:uiPriority="49"/>
-    <w:lsdException w:name="Grid Table 5 Dark Accent 6" w:uiPriority="50"/>
-    <w:lsdException w:name="Grid Table 6 Colorful Accent 6" w:uiPriority="51"/>
-    <w:lsdException w:name="Grid Table 7 Colorful Accent 6" w:uiPriority="52"/>
-    <w:lsdException w:name="List Table 1 Light" w:uiPriority="46"/>
-    <w:lsdException w:name="List Table 2" w:uiPriority="47"/>
-    <w:lsdException w:name="List Table 3" w:uiPriority="48"/>
-    <w:lsdException w:name="List Table 4" w:uiPriority="49"/>
-    <w:lsdException w:name="List Table 5 Dark" w:uiPriority="50"/>
-    <w:lsdException w:name="List Table 6 Colorful" w:uiPriority="51"/>
-    <w:lsdException w:name="List Table 7 Colorful" w:uiPriority="52"/>
-    <w:lsdException w:name="List Table 1 Light Accent 1" w:uiPriority="46"/>
-    <w:lsdException w:name="List Table 2 Accent 1" w:uiPriority="47"/>
-    <w:lsdException w:name="List Table 3 Accent 1" w:uiPriority="48"/>
-    <w:lsdException w:name="List Table 4 Accent 1" w:uiPriority="49"/>
-    <w:lsdException w:name="List Table 5 Dark Accent 1" w:uiPriority="50"/>
-    <w:lsdException w:name="List Table 6 Colorful Accent 1" w:uiPriority="51"/>
-    <w:lsdException w:name="List Table 7 Colorful Accent 1" w:uiPriority="52"/>
-    <w:lsdException w:name="List Table 1 Light Accent 2" w:uiPriority="46"/>
-    <w:lsdException w:name="List Table 2 Accent 2" w:uiPriority="47"/>
-    <w:lsdException w:name="List Table 3 Accent 2" w:uiPriority="48"/>
-    <w:lsdException w:name="List Table 4 Accent 2" w:uiPriority="49"/>
-    <w:lsdException w:name="List Table 5 Dark Accent 2" w:uiPriority="50"/>
-    <w:lsdException w:name="List Table 6 Colorful Accent 2" w:uiPriority="51"/>
-    <w:lsdException w:name="List Table 7 Colorful Accent 2" w:uiPriority="52"/>
-    <w:lsdException w:name="List Table 1 Light Accent 3" w:uiPriority="46"/>
-    <w:lsdException w:name="List Table 2 Accent 3" w:uiPriority="47"/>
-    <w:lsdException w:name="List Table 3 Accent 3" w:uiPriority="48"/>
-    <w:lsdException w:name="List Table 4 Accent 3" w:uiPriority="49"/>
-    <w:lsdException w:name="List Table 5 Dark Accent 3" w:uiPriority="50"/>
-    <w:lsdException w:name="List Table 6 Colorful Accent 3" w:uiPriority="51"/>
-    <w:lsdException w:name="List Table 7 Colorful Accent 3" w:uiPriority="52"/>
-    <w:lsdException w:name="List Table 1 Light Accent 4" w:uiPriority="46"/>
-    <w:lsdException w:name="List Table 2 Accent 4" w:uiPriority="47"/>
-    <w:lsdException w:name="List Table 3 Accent 4" w:uiPriority="48"/>
-    <w:lsdException w:name="List Table 4 Accent 4" w:uiPriority="49"/>
-    <w:lsdException w:name="List Table 5 Dark Accent 4" w:uiPriority="50"/>
-    <w:lsdException w:name="List Table 6 Colorful Accent 4" w:uiPriority="51"/>
-    <w:lsdException w:name="List Table 7 Colorful Accent 4" w:uiPriority="52"/>
-    <w:lsdException w:name="List Table 1 Light Accent 5" w:uiPriority="46"/>
-    <w:lsdException w:name="List Table 2 Accent 5" w:uiPriority="47"/>
-    <w:lsdException w:name="List Table 3 Accent 5" w:uiPriority="48"/>
-    <w:lsdException w:name="List Table 4 Accent 5" w:uiPriority="49"/>
-    <w:lsdException w:name="List Table 5 Dark Accent 5" w:uiPriority="50"/>
-    <w:lsdException w:name="List Table 6 Colorful Accent 5" w:uiPriority="51"/>
-    <w:lsdException w:name="List Table 7 Colorful Accent 5" w:uiPriority="52"/>
-    <w:lsdException w:name="List Table 1 Light Accent 6" w:uiPriority="46"/>
-    <w:lsdException w:name="List Table 2 Accent 6" w:uiPriority="47"/>
-    <w:lsdException w:name="List Table 3 Accent 6" w:uiPriority="48"/>
-    <w:lsdException w:name="List Table 4 Accent 6" w:uiPriority="49"/>
-    <w:lsdException w:name="List Table 5 Dark Accent 6" w:uiPriority="50"/>
-    <w:lsdException w:name="List Table 6 Colorful Accent 6" w:uiPriority="51"/>
-    <w:lsdException w:name="List Table 7 Colorful Accent 6" w:uiPriority="52"/>
-    <w:lsdException w:name="Mention" w:semiHidden="1" w:unhideWhenUsed="1"/>
-    <w:lsdException w:name="Smart Hyperlink" w:semiHidden="1" w:unhideWhenUsed="1"/>
-    <w:lsdException w:name="Hashtag" w:semiHidden="1" w:unhideWhenUsed="1"/>
-    <w:lsdException w:name="Unresolved Mention" w:semiHidden="1" w:unhideWhenUsed="1"/>
-    <w:lsdException w:name="Smart Link" w:semiHidden="1" w:unhideWhenUsed="1"/>
+  <w:latentStyles w:defLockedState="0" w:defUIPriority="99" w:defSemiHidden="1" w:defUnhideWhenUsed="1" w:defQFormat="0" w:count="267">
+    <w:lsdException w:name="Normal" w:semiHidden="0" w:uiPriority="0" w:unhideWhenUsed="0" w:qFormat="1"/>
+    <w:lsdException w:name="heading 1" w:semiHidden="0" w:uiPriority="9" w:unhideWhenUsed="0" w:qFormat="1"/>
+    <w:lsdException w:name="heading 2" w:uiPriority="9" w:qFormat="1"/>
+    <w:lsdException w:name="heading 3" w:uiPriority="9" w:qFormat="1"/>
+    <w:lsdException w:name="heading 4" w:uiPriority="9" w:qFormat="1"/>
+    <w:lsdException w:name="heading 5" w:uiPriority="9" w:qFormat="1"/>
+    <w:lsdException w:name="heading 6" w:uiPriority="9" w:qFormat="1"/>
+    <w:lsdException w:name="heading 7" w:uiPriority="9" w:qFormat="1"/>
+    <w:lsdException w:name="heading 8" w:uiPriority="9" w:qFormat="1"/>
+    <w:lsdException w:name="heading 9" w:uiPriority="9" w:qFormat="1"/>
+    <w:lsdException w:name="toc 1" w:uiPriority="39"/>
+    <w:lsdException w:name="toc 2" w:uiPriority="39"/>
+    <w:lsdException w:name="toc 3" w:uiPriority="39"/>
+    <w:lsdException w:name="toc 4" w:uiPriority="39"/>
+    <w:lsdException w:name="toc 5" w:uiPriority="39"/>
+    <w:lsdException w:name="toc 6" w:uiPriority="39"/>
+    <w:lsdException w:name="toc 7" w:uiPriority="39"/>
+    <w:lsdException w:name="toc 8" w:uiPriority="39"/>
+    <w:lsdException w:name="toc 9" w:uiPriority="39"/>
+    <w:lsdException w:name="caption" w:uiPriority="35" w:qFormat="1"/>
+    <w:lsdException w:name="Title" w:semiHidden="0" w:uiPriority="10" w:unhideWhenUsed="0" w:qFormat="1"/>
+    <w:lsdException w:name="Default Paragraph Font" w:uiPriority="1"/>
+    <w:lsdException w:name="Subtitle" w:semiHidden="0" w:uiPriority="11" w:unhideWhenUsed="0" w:qFormat="1"/>
+    <w:lsdException w:name="Strong" w:semiHidden="0" w:uiPriority="22" w:unhideWhenUsed="0" w:qFormat="1"/>
+    <w:lsdException w:name="Emphasis" w:semiHidden="0" w:uiPriority="20" w:unhideWhenUsed="0" w:qFormat="1"/>
+    <w:lsdException w:name="Table Grid" w:semiHidden="0" w:uiPriority="39" w:unhideWhenUsed="0"/>
+    <w:lsdException w:name="Placeholder Text" w:unhideWhenUsed="0"/>
+    <w:lsdException w:name="No Spacing" w:semiHidden="0" w:uiPriority="1" w:unhideWhenUsed="0" w:qFormat="1"/>
+    <w:lsdException w:name="Light Shading" w:semiHidden="0" w:uiPriority="60" w:unhideWhenUsed="0"/>
+    <w:lsdException w:name="Light List" w:semiHidden="0" w:uiPriority="61" w:unhideWhenUsed="0"/>
+    <w:lsdException w:name="Light Grid" w:semiHidden="0" w:uiPriority="62" w:unhideWhenUsed="0"/>
+    <w:lsdException w:name="Medium Shading 1" w:semiHidden="0" w:uiPriority="63" w:unhideWhenUsed="0"/>
+    <w:lsdException w:name="Medium Shading 2" w:semiHidden="0" w:uiPriority="64" w:unhideWhenUsed="0"/>
+    <w:lsdException w:name="Medium List 1" w:semiHidden="0" w:uiPriority="65" w:unhideWhenUsed="0"/>
+    <w:lsdException w:name="Medium List 2" w:semiHidden="0" w:uiPriority="66" w:unhideWhenUsed="0"/>
+    <w:lsdException w:name="Medium Grid 1" w:semiHidden="0" w:uiPriority="67" w:unhideWhenUsed="0"/>
+    <w:lsdException w:name="Medium Grid 2" w:semiHidden="0" w:uiPriority="68" w:unhideWhenUsed="0"/>
+    <w:lsdException w:name="Medium Grid 3" w:semiHidden="0" w:uiPriority="69" w:unhideWhenUsed="0"/>
+    <w:lsdException w:name="Dark List" w:semiHidden="0" w:uiPriority="70" w:unhideWhenUsed="0"/>
+    <w:lsdException w:name="Colorful Shading" w:semiHidden="0" w:uiPriority="71" w:unhideWhenUsed="0"/>
+    <w:lsdException w:name="Colorful List" w:semiHidden="0" w:uiPriority="72" w:unhideWhenUsed="0"/>
+    <w:lsdException w:name="Colorful Grid" w:semiHidden="0" w:uiPriority="73" w:unhideWhenUsed="0"/>
+    <w:lsdException w:name="Light Shading Accent 1" w:semiHidden="0" w:uiPriority="60" w:unhideWhenUsed="0"/>
+    <w:lsdException w:name="Light List Accent 1" w:semiHidden="0" w:uiPriority="61" w:unhideWhenUsed="0"/>
+    <w:lsdException w:name="Light Grid Accent 1" w:semiHidden="0" w:uiPriority="62" w:unhideWhenUsed="0"/>
+    <w:lsdException w:name="Medium Shading 1 Accent 1" w:semiHidden="0" w:uiPriority="63" w:unhideWhenUsed="0"/>
+    <w:lsdException w:name="Medium Shading 2 Accent 1" w:semiHidden="0" w:uiPriority="64" w:unhideWhenUsed="0"/>
+    <w:lsdException w:name="Medium List 1 Accent 1" w:semiHidden="0" w:uiPriority="65" w:unhideWhenUsed="0"/>
+    <w:lsdException w:name="Revision" w:unhideWhenUsed="0"/>
+    <w:lsdException w:name="List Paragraph" w:semiHidden="0" w:uiPriority="34" w:unhideWhenUsed="0" w:qFormat="1"/>
+    <w:lsdException w:name="Quote" w:semiHidden="0" w:uiPriority="29" w:unhideWhenUsed="0" w:qFormat="1"/>
+    <w:lsdException w:name="Intense Quote" w:semiHidden="0" w:uiPriority="30" w:unhideWhenUsed="0" w:qFormat="1"/>
+    <w:lsdException w:name="Medium List 2 Accent 1" w:semiHidden="0" w:uiPriority="66" w:unhideWhenUsed="0"/>
+    <w:lsdException w:name="Medium Grid 1 Accent 1" w:semiHidden="0" w:uiPriority="67" w:unhideWhenUsed="0"/>
+    <w:lsdException w:name="Medium Grid 2 Accent 1" w:semiHidden="0" w:uiPriority="68" w:unhideWhenUsed="0"/>
+    <w:lsdException w:name="Medium Grid 3 Accent 1" w:semiHidden="0" w:uiPriority="69" w:unhideWhenUsed="0"/>
+    <w:lsdException w:name="Dark List Accent 1" w:semiHidden="0" w:uiPriority="70" w:unhideWhenUsed="0"/>
+    <w:lsdException w:name="Colorful Shading Accent 1" w:semiHidden="0" w:uiPriority="71" w:unhideWhenUsed="0"/>
+    <w:lsdException w:name="Colorful List Accent 1" w:semiHidden="0" w:uiPriority="72" w:unhideWhenUsed="0"/>
+    <w:lsdException w:name="Colorful Grid Accent 1" w:semiHidden="0" w:uiPriority="73" w:unhideWhenUsed="0"/>
+    <w:lsdException w:name="Light Shading Accent 2" w:semiHidden="0" w:uiPriority="60" w:unhideWhenUsed="0"/>
+    <w:lsdException w:name="Light List Accent 2" w:semiHidden="0" w:uiPriority="61" w:unhideWhenUsed="0"/>
+    <w:lsdException w:name="Light Grid Accent 2" w:semiHidden="0" w:uiPriority="62" w:unhideWhenUsed="0"/>
+    <w:lsdException w:name="Medium Shading 1 Accent 2" w:semiHidden="0" w:uiPriority="63" w:unhideWhenUsed="0"/>
+    <w:lsdException w:name="Medium Shading 2 Accent 2" w:semiHidden="0" w:uiPriority="64" w:unhideWhenUsed="0"/>
+    <w:lsdException w:name="Medium List 1 Accent 2" w:semiHidden="0" w:uiPriority="65" w:unhideWhenUsed="0"/>
+    <w:lsdException w:name="Medium List 2 Accent 2" w:semiHidden="0" w:uiPriority="66" w:unhideWhenUsed="0"/>
+    <w:lsdException w:name="Medium Grid 1 Accent 2" w:semiHidden="0" w:uiPriority="67" w:unhideWhenUsed="0"/>
+    <w:lsdException w:name="Medium Grid 2 Accent 2" w:semiHidden="0" w:uiPriority="68" w:unhideWhenUsed="0"/>
+    <w:lsdException w:name="Medium Grid 3 Accent 2" w:semiHidden="0" w:uiPriority="69" w:unhideWhenUsed="0"/>
+    <w:lsdException w:name="Dark List Accent 2" w:semiHidden="0" w:uiPriority="70" w:unhideWhenUsed="0"/>
+    <w:lsdException w:name="Colorful Shading Accent 2" w:semiHidden="0" w:uiPriority="71" w:unhideWhenUsed="0"/>
+    <w:lsdException w:name="Colorful List Accent 2" w:semiHidden="0" w:uiPriority="72" w:unhideWhenUsed="0"/>
+    <w:lsdException w:name="Colorful Grid Accent 2" w:semiHidden="0" w:uiPriority="73" w:unhideWhenUsed="0"/>
+    <w:lsdException w:name="Light Shading Accent 3" w:semiHidden="0" w:uiPriority="60" w:unhideWhenUsed="0"/>
+    <w:lsdException w:name="Light List Accent 3" w:semiHidden="0" w:uiPriority="61" w:unhideWhenUsed="0"/>
+    <w:lsdException w:name="Light Grid Accent 3" w:semiHidden="0" w:uiPriority="62" w:unhideWhenUsed="0"/>
+    <w:lsdException w:name="Medium Shading 1 Accent 3" w:semiHidden="0" w:uiPriority="63" w:unhideWhenUsed="0"/>
+    <w:lsdException w:name="Medium Shading 2 Accent 3" w:semiHidden="0" w:uiPriority="64" w:unhideWhenUsed="0"/>
+    <w:lsdException w:name="Medium List 1 Accent 3" w:semiHidden="0" w:uiPriority="65" w:unhideWhenUsed="0"/>
+    <w:lsdException w:name="Medium List 2 Accent 3" w:semiHidden="0" w:uiPriority="66" w:unhideWhenUsed="0"/>
+    <w:lsdException w:name="Medium Grid 1 Accent 3" w:semiHidden="0" w:uiPriority="67" w:unhideWhenUsed="0"/>
+    <w:lsdException w:name="Medium Grid 2 Accent 3" w:semiHidden="0" w:uiPriority="68" w:unhideWhenUsed="0"/>
+    <w:lsdException w:name="Medium Grid 3 Accent 3" w:semiHidden="0" w:uiPriority="69" w:unhideWhenUsed="0"/>
+    <w:lsdException w:name="Dark List Accent 3" w:semiHidden="0" w:uiPriority="70" w:unhideWhenUsed="0"/>
+    <w:lsdException w:name="Colorful Shading Accent 3" w:semiHidden="0" w:uiPriority="71" w:unhideWhenUsed="0"/>
+    <w:lsdException w:name="Colorful List Accent 3" w:semiHidden="0" w:uiPriority="72" w:unhideWhenUsed="0"/>
+    <w:lsdException w:name="Colorful Grid Accent 3" w:semiHidden="0" w:uiPriority="73" w:unhideWhenUsed="0"/>
+    <w:lsdException w:name="Light Shading Accent 4" w:semiHidden="0" w:uiPriority="60" w:unhideWhenUsed="0"/>
+    <w:lsdException w:name="Light List Accent 4" w:semiHidden="0" w:uiPriority="61" w:unhideWhenUsed="0"/>
+    <w:lsdException w:name="Light Grid Accent 4" w:semiHidden="0" w:uiPriority="62" w:unhideWhenUsed="0"/>
+    <w:lsdException w:name="Medium Shading 1 Accent 4" w:semiHidden="0" w:uiPriority="63" w:unhideWhenUsed="0"/>
+    <w:lsdException w:name="Medium Shading 2 Accent 4" w:semiHidden="0" w:uiPriority="64" w:unhideWhenUsed="0"/>
+    <w:lsdException w:name="Medium List 1 Accent 4" w:semiHidden="0" w:uiPriority="65" w:unhideWhenUsed="0"/>
+    <w:lsdException w:name="Medium List 2 Accent 4" w:semiHidden="0" w:uiPriority="66" w:unhideWhenUsed="0"/>
+    <w:lsdException w:name="Medium Grid 1 Accent 4" w:semiHidden="0" w:uiPriority="67" w:unhideWhenUsed="0"/>
+    <w:lsdException w:name="Medium Grid 2 Accent 4" w:semiHidden="0" w:uiPriority="68" w:unhideWhenUsed="0"/>
+    <w:lsdException w:name="Medium Grid 3 Accent 4" w:semiHidden="0" w:uiPriority="69" w:unhideWhenUsed="0"/>
+    <w:lsdException w:name="Dark List Accent 4" w:semiHidden="0" w:uiPriority="70" w:unhideWhenUsed="0"/>
+    <w:lsdException w:name="Colorful Shading Accent 4" w:semiHidden="0" w:uiPriority="71" w:unhideWhenUsed="0"/>
+    <w:lsdException w:name="Colorful List Accent 4" w:semiHidden="0" w:uiPriority="72" w:unhideWhenUsed="0"/>
+    <w:lsdException w:name="Colorful Grid Accent 4" w:semiHidden="0" w:uiPriority="73" w:unhideWhenUsed="0"/>
+    <w:lsdException w:name="Light Shading Accent 5" w:semiHidden="0" w:uiPriority="60" w:unhideWhenUsed="0"/>
+    <w:lsdException w:name="Light List Accent 5" w:semiHidden="0" w:uiPriority="61" w:unhideWhenUsed="0"/>
+    <w:lsdException w:name="Light Grid Accent 5" w:semiHidden="0" w:uiPriority="62" w:unhideWhenUsed="0"/>
+    <w:lsdException w:name="Medium Shading 1 Accent 5" w:semiHidden="0" w:uiPriority="63" w:unhideWhenUsed="0"/>
+    <w:lsdException w:name="Medium Shading 2 Accent 5" w:semiHidden="0" w:uiPriority="64" w:unhideWhenUsed="0"/>
+    <w:lsdException w:name="Medium List 1 Accent 5" w:semiHidden="0" w:uiPriority="65" w:unhideWhenUsed="0"/>
+    <w:lsdException w:name="Medium List 2 Accent 5" w:semiHidden="0" w:uiPriority="66" w:unhideWhenUsed="0"/>
+    <w:lsdException w:name="Medium Grid 1 Accent 5" w:semiHidden="0" w:uiPriority="67" w:unhideWhenUsed="0"/>
+    <w:lsdException w:name="Medium Grid 2 Accent 5" w:semiHidden="0" w:uiPriority="68" w:unhideWhenUsed="0"/>
+    <w:lsdException w:name="Medium Grid 3 Accent 5" w:semiHidden="0" w:uiPriority="69" w:unhideWhenUsed="0"/>
+    <w:lsdException w:name="Dark List Accent 5" w:semiHidden="0" w:uiPriority="70" w:unhideWhenUsed="0"/>
+    <w:lsdException w:name="Colorful Shading Accent 5" w:semiHidden="0" w:uiPriority="71" w:unhideWhenUsed="0"/>
+    <w:lsdException w:name="Colorful List Accent 5" w:semiHidden="0" w:uiPriority="72" w:unhideWhenUsed="0"/>
+    <w:lsdException w:name="Colorful Grid Accent 5" w:semiHidden="0" w:uiPriority="73" w:unhideWhenUsed="0"/>
+    <w:lsdException w:name="Light Shading Accent 6" w:semiHidden="0" w:uiPriority="60" w:unhideWhenUsed="0"/>
+    <w:lsdException w:name="Light List Accent 6" w:semiHidden="0" w:uiPriority="61" w:unhideWhenUsed="0"/>
+    <w:lsdException w:name="Light Grid Accent 6" w:semiHidden="0" w:uiPriority="62" w:unhideWhenUsed="0"/>
+    <w:lsdException w:name="Medium Shading 1 Accent 6" w:semiHidden="0" w:uiPriority="63" w:unhideWhenUsed="0"/>
+    <w:lsdException w:name="Medium Shading 2 Accent 6" w:semiHidden="0" w:uiPriority="64" w:unhideWhenUsed="0"/>
+    <w:lsdException w:name="Medium List 1 Accent 6" w:semiHidden="0" w:uiPriority="65" w:unhideWhenUsed="0"/>
+    <w:lsdException w:name="Medium List 2 Accent 6" w:semiHidden="0" w:uiPriority="66" w:unhideWhenUsed="0"/>
+    <w:lsdException w:name="Medium Grid 1 Accent 6" w:semiHidden="0" w:uiPriority="67" w:unhideWhenUsed="0"/>
+    <w:lsdException w:name="Medium Grid 2 Accent 6" w:semiHidden="0" w:uiPriority="68" w:unhideWhenUsed="0"/>
+    <w:lsdException w:name="Medium Grid 3 Accent 6" w:semiHidden="0" w:uiPriority="69" w:unhideWhenUsed="0"/>
+    <w:lsdException w:name="Dark List Accent 6" w:semiHidden="0" w:uiPriority="70" w:unhideWhenUsed="0"/>
+    <w:lsdException w:name="Colorful Shading Accent 6" w:semiHidden="0" w:uiPriority="71" w:unhideWhenUsed="0"/>
+    <w:lsdException w:name="Colorful List Accent 6" w:semiHidden="0" w:uiPriority="72" w:unhideWhenUsed="0"/>
+    <w:lsdException w:name="Colorful Grid Accent 6" w:semiHidden="0" w:uiPriority="73" w:unhideWhenUsed="0"/>
+    <w:lsdException w:name="Subtle Emphasis" w:semiHidden="0" w:uiPriority="19" w:unhideWhenUsed="0" w:qFormat="1"/>
+    <w:lsdException w:name="Intense Emphasis" w:semiHidden="0" w:uiPriority="21" w:unhideWhenUsed="0" w:qFormat="1"/>
+    <w:lsdException w:name="Subtle Reference" w:semiHidden="0" w:uiPriority="31" w:unhideWhenUsed="0" w:qFormat="1"/>
+    <w:lsdException w:name="Intense Reference" w:semiHidden="0" w:uiPriority="32" w:unhideWhenUsed="0" w:qFormat="1"/>
+    <w:lsdException w:name="Book Title" w:semiHidden="0" w:uiPriority="33" w:unhideWhenUsed="0" w:qFormat="1"/>
+    <w:lsdException w:name="Bibliography" w:uiPriority="37"/>
+    <w:lsdException w:name="TOC Heading" w:uiPriority="39" w:qFormat="1"/>
   </w:latentStyles>
-  <w:style w:type="paragraph" w:default="1" w:styleId="Norml">
+  <w:style w:type="paragraph" w:default="1" w:styleId="Normal">
     <w:name w:val="Normal"/>
     <w:qFormat/>
     <w:rsid w:val="000E081B"/>
   </w:style>
-  <w:style w:type="paragraph" w:styleId="Cmsor1">
+  <w:style w:type="paragraph" w:styleId="Overskrift1">
     <w:name w:val="heading 1"/>
-    <w:basedOn w:val="Nincstrkz"/>
-    <w:next w:val="Nincstrkz"/>
-    <w:link w:val="Cmsor1Char"/>
+    <w:basedOn w:val="Ingenmellomrom"/>
+    <w:next w:val="Ingenmellomrom"/>
+    <w:link w:val="Overskrift1Tegn"/>
     <w:uiPriority w:val="9"/>
     <w:qFormat/>
     <w:rsid w:val="00465966"/>
@@ -8492,11 +8221,11 @@
       <w:szCs w:val="28"/>
     </w:rPr>
   </w:style>
-  <w:style w:type="paragraph" w:styleId="Cmsor2">
+  <w:style w:type="paragraph" w:styleId="Overskrift2">
     <w:name w:val="heading 2"/>
-    <w:basedOn w:val="Nincstrkz"/>
-    <w:next w:val="Nincstrkz"/>
-    <w:link w:val="Cmsor2Char"/>
+    <w:basedOn w:val="Ingenmellomrom"/>
+    <w:next w:val="Ingenmellomrom"/>
+    <w:link w:val="Overskrift2Tegn"/>
     <w:uiPriority w:val="9"/>
     <w:unhideWhenUsed/>
     <w:qFormat/>
@@ -8520,11 +8249,11 @@
       <w:szCs w:val="26"/>
     </w:rPr>
   </w:style>
-  <w:style w:type="paragraph" w:styleId="Cmsor3">
+  <w:style w:type="paragraph" w:styleId="Overskrift3">
     <w:name w:val="heading 3"/>
-    <w:basedOn w:val="Nincstrkz"/>
-    <w:next w:val="Nincstrkz"/>
-    <w:link w:val="Cmsor3Char"/>
+    <w:basedOn w:val="Ingenmellomrom"/>
+    <w:next w:val="Ingenmellomrom"/>
+    <w:link w:val="Overskrift3Tegn"/>
     <w:uiPriority w:val="9"/>
     <w:unhideWhenUsed/>
     <w:qFormat/>
@@ -8547,11 +8276,11 @@
       <w:color w:val="0000B2" w:themeColor="accent2" w:themeShade="80"/>
     </w:rPr>
   </w:style>
-  <w:style w:type="paragraph" w:styleId="Cmsor4">
+  <w:style w:type="paragraph" w:styleId="Overskrift4">
     <w:name w:val="heading 4"/>
-    <w:basedOn w:val="Norml"/>
-    <w:next w:val="Norml"/>
-    <w:link w:val="Cmsor4Char"/>
+    <w:basedOn w:val="Normal"/>
+    <w:next w:val="Normal"/>
+    <w:link w:val="Overskrift4Tegn"/>
     <w:uiPriority w:val="9"/>
     <w:unhideWhenUsed/>
     <w:qFormat/>
@@ -8574,11 +8303,11 @@
       <w:color w:val="6565FF" w:themeColor="accent1"/>
     </w:rPr>
   </w:style>
-  <w:style w:type="paragraph" w:styleId="Cmsor5">
+  <w:style w:type="paragraph" w:styleId="Overskrift5">
     <w:name w:val="heading 5"/>
-    <w:basedOn w:val="Norml"/>
-    <w:next w:val="Norml"/>
-    <w:link w:val="Cmsor5Char"/>
+    <w:basedOn w:val="Normal"/>
+    <w:next w:val="Normal"/>
+    <w:link w:val="Overskrift5Tegn"/>
     <w:uiPriority w:val="9"/>
     <w:unhideWhenUsed/>
     <w:qFormat/>
@@ -8594,11 +8323,11 @@
       <w:color w:val="0000B1" w:themeColor="accent1" w:themeShade="7F"/>
     </w:rPr>
   </w:style>
-  <w:style w:type="paragraph" w:styleId="Cmsor6">
+  <w:style w:type="paragraph" w:styleId="Overskrift6">
     <w:name w:val="heading 6"/>
-    <w:basedOn w:val="Norml"/>
-    <w:next w:val="Norml"/>
-    <w:link w:val="Cmsor6Char"/>
+    <w:basedOn w:val="Normal"/>
+    <w:next w:val="Normal"/>
+    <w:link w:val="Overskrift6Tegn"/>
     <w:uiPriority w:val="9"/>
     <w:semiHidden/>
     <w:unhideWhenUsed/>
@@ -8617,11 +8346,11 @@
       <w:color w:val="0000B1" w:themeColor="accent1" w:themeShade="7F"/>
     </w:rPr>
   </w:style>
-  <w:style w:type="paragraph" w:styleId="Cmsor7">
+  <w:style w:type="paragraph" w:styleId="Overskrift7">
     <w:name w:val="heading 7"/>
-    <w:basedOn w:val="Norml"/>
-    <w:next w:val="Norml"/>
-    <w:link w:val="Cmsor7Char"/>
+    <w:basedOn w:val="Normal"/>
+    <w:next w:val="Normal"/>
+    <w:link w:val="Overskrift7Tegn"/>
     <w:uiPriority w:val="9"/>
     <w:semiHidden/>
     <w:unhideWhenUsed/>
@@ -8640,11 +8369,11 @@
       <w:color w:val="404040" w:themeColor="text1" w:themeTint="BF"/>
     </w:rPr>
   </w:style>
-  <w:style w:type="paragraph" w:styleId="Cmsor8">
+  <w:style w:type="paragraph" w:styleId="Overskrift8">
     <w:name w:val="heading 8"/>
-    <w:basedOn w:val="Norml"/>
-    <w:next w:val="Norml"/>
-    <w:link w:val="Cmsor8Char"/>
+    <w:basedOn w:val="Normal"/>
+    <w:next w:val="Normal"/>
+    <w:link w:val="Overskrift8Tegn"/>
     <w:uiPriority w:val="9"/>
     <w:semiHidden/>
     <w:unhideWhenUsed/>
@@ -8663,11 +8392,11 @@
       <w:szCs w:val="20"/>
     </w:rPr>
   </w:style>
-  <w:style w:type="paragraph" w:styleId="Cmsor9">
+  <w:style w:type="paragraph" w:styleId="Overskrift9">
     <w:name w:val="heading 9"/>
-    <w:basedOn w:val="Norml"/>
-    <w:next w:val="Norml"/>
-    <w:link w:val="Cmsor9Char"/>
+    <w:basedOn w:val="Normal"/>
+    <w:next w:val="Normal"/>
+    <w:link w:val="Overskrift9Tegn"/>
     <w:uiPriority w:val="9"/>
     <w:semiHidden/>
     <w:unhideWhenUsed/>
@@ -8688,17 +8417,18 @@
       <w:szCs w:val="20"/>
     </w:rPr>
   </w:style>
-  <w:style w:type="character" w:default="1" w:styleId="Bekezdsalapbettpusa">
+  <w:style w:type="character" w:default="1" w:styleId="Standardskriftforavsnitt">
     <w:name w:val="Default Paragraph Font"/>
     <w:uiPriority w:val="1"/>
     <w:semiHidden/>
     <w:unhideWhenUsed/>
   </w:style>
-  <w:style w:type="table" w:default="1" w:styleId="Normltblzat">
+  <w:style w:type="table" w:default="1" w:styleId="Vanligtabell">
     <w:name w:val="Normal Table"/>
     <w:uiPriority w:val="99"/>
     <w:semiHidden/>
     <w:unhideWhenUsed/>
+    <w:qFormat/>
     <w:tblPr>
       <w:tblInd w:w="0" w:type="dxa"/>
       <w:tblCellMar>
@@ -8709,7 +8439,7 @@
       </w:tblCellMar>
     </w:tblPr>
   </w:style>
-  <w:style w:type="numbering" w:default="1" w:styleId="Nemlista">
+  <w:style w:type="numbering" w:default="1" w:styleId="Ingenliste">
     <w:name w:val="No List"/>
     <w:uiPriority w:val="99"/>
     <w:semiHidden/>
@@ -8717,6 +8447,7 @@
   </w:style>
   <w:style w:type="table" w:customStyle="1" w:styleId="TableNormal">
     <w:name w:val="Table Normal"/>
+    <w:rsid w:val="009848FF"/>
     <w:tblPr>
       <w:tblCellMar>
         <w:top w:w="0" w:type="dxa"/>
@@ -8726,11 +8457,11 @@
       </w:tblCellMar>
     </w:tblPr>
   </w:style>
-  <w:style w:type="paragraph" w:styleId="Cm">
+  <w:style w:type="paragraph" w:styleId="Tittel">
     <w:name w:val="Title"/>
-    <w:basedOn w:val="Norml"/>
-    <w:next w:val="Norml"/>
-    <w:link w:val="CmChar"/>
+    <w:basedOn w:val="Normal"/>
+    <w:next w:val="Normal"/>
+    <w:link w:val="TittelTegn"/>
     <w:uiPriority w:val="10"/>
     <w:qFormat/>
     <w:rsid w:val="00753AD3"/>
@@ -8750,7 +8481,7 @@
       <w:szCs w:val="52"/>
     </w:rPr>
   </w:style>
-  <w:style w:type="paragraph" w:styleId="Nincstrkz">
+  <w:style w:type="paragraph" w:styleId="Ingenmellomrom">
     <w:name w:val="No Spacing"/>
     <w:uiPriority w:val="1"/>
     <w:qFormat/>
@@ -8759,10 +8490,10 @@
       <w:spacing w:after="0" w:line="240" w:lineRule="auto"/>
     </w:pPr>
   </w:style>
-  <w:style w:type="character" w:customStyle="1" w:styleId="Cmsor1Char">
-    <w:name w:val="Címsor 1 Char"/>
-    <w:basedOn w:val="Bekezdsalapbettpusa"/>
-    <w:link w:val="Cmsor1"/>
+  <w:style w:type="character" w:customStyle="1" w:styleId="Overskrift1Tegn">
+    <w:name w:val="Overskrift 1 Tegn"/>
+    <w:basedOn w:val="Standardskriftforavsnitt"/>
+    <w:link w:val="Overskrift1"/>
     <w:uiPriority w:val="9"/>
     <w:rsid w:val="00B43144"/>
     <w:rPr>
@@ -8774,10 +8505,10 @@
       <w:szCs w:val="28"/>
     </w:rPr>
   </w:style>
-  <w:style w:type="character" w:customStyle="1" w:styleId="Cmsor2Char">
-    <w:name w:val="Címsor 2 Char"/>
-    <w:basedOn w:val="Bekezdsalapbettpusa"/>
-    <w:link w:val="Cmsor2"/>
+  <w:style w:type="character" w:customStyle="1" w:styleId="Overskrift2Tegn">
+    <w:name w:val="Overskrift 2 Tegn"/>
+    <w:basedOn w:val="Standardskriftforavsnitt"/>
+    <w:link w:val="Overskrift2"/>
     <w:uiPriority w:val="9"/>
     <w:rsid w:val="0082095E"/>
     <w:rPr>
@@ -8789,10 +8520,10 @@
       <w:szCs w:val="26"/>
     </w:rPr>
   </w:style>
-  <w:style w:type="paragraph" w:styleId="lfej">
+  <w:style w:type="paragraph" w:styleId="Topptekst">
     <w:name w:val="header"/>
-    <w:basedOn w:val="Norml"/>
-    <w:link w:val="lfejChar"/>
+    <w:basedOn w:val="Normal"/>
+    <w:link w:val="TopptekstTegn"/>
     <w:uiPriority w:val="99"/>
     <w:unhideWhenUsed/>
     <w:rsid w:val="00465966"/>
@@ -8804,17 +8535,17 @@
       <w:spacing w:after="0" w:line="240" w:lineRule="auto"/>
     </w:pPr>
   </w:style>
-  <w:style w:type="character" w:customStyle="1" w:styleId="lfejChar">
-    <w:name w:val="Élőfej Char"/>
-    <w:basedOn w:val="Bekezdsalapbettpusa"/>
-    <w:link w:val="lfej"/>
+  <w:style w:type="character" w:customStyle="1" w:styleId="TopptekstTegn">
+    <w:name w:val="Topptekst Tegn"/>
+    <w:basedOn w:val="Standardskriftforavsnitt"/>
+    <w:link w:val="Topptekst"/>
     <w:uiPriority w:val="99"/>
     <w:rsid w:val="00465966"/>
   </w:style>
-  <w:style w:type="paragraph" w:styleId="llb">
+  <w:style w:type="paragraph" w:styleId="Bunntekst">
     <w:name w:val="footer"/>
-    <w:basedOn w:val="Norml"/>
-    <w:link w:val="llbChar"/>
+    <w:basedOn w:val="Normal"/>
+    <w:link w:val="BunntekstTegn"/>
     <w:uiPriority w:val="99"/>
     <w:unhideWhenUsed/>
     <w:rsid w:val="00465966"/>
@@ -8826,17 +8557,17 @@
       <w:spacing w:after="0" w:line="240" w:lineRule="auto"/>
     </w:pPr>
   </w:style>
-  <w:style w:type="character" w:customStyle="1" w:styleId="llbChar">
-    <w:name w:val="Élőláb Char"/>
-    <w:basedOn w:val="Bekezdsalapbettpusa"/>
-    <w:link w:val="llb"/>
+  <w:style w:type="character" w:customStyle="1" w:styleId="BunntekstTegn">
+    <w:name w:val="Bunntekst Tegn"/>
+    <w:basedOn w:val="Standardskriftforavsnitt"/>
+    <w:link w:val="Bunntekst"/>
     <w:uiPriority w:val="99"/>
     <w:rsid w:val="00465966"/>
   </w:style>
-  <w:style w:type="paragraph" w:styleId="Buborkszveg">
+  <w:style w:type="paragraph" w:styleId="Bobletekst">
     <w:name w:val="Balloon Text"/>
-    <w:basedOn w:val="Norml"/>
-    <w:link w:val="BuborkszvegChar"/>
+    <w:basedOn w:val="Normal"/>
+    <w:link w:val="BobletekstTegn"/>
     <w:uiPriority w:val="99"/>
     <w:semiHidden/>
     <w:unhideWhenUsed/>
@@ -8850,10 +8581,10 @@
       <w:szCs w:val="16"/>
     </w:rPr>
   </w:style>
-  <w:style w:type="character" w:customStyle="1" w:styleId="BuborkszvegChar">
-    <w:name w:val="Buborékszöveg Char"/>
-    <w:basedOn w:val="Bekezdsalapbettpusa"/>
-    <w:link w:val="Buborkszveg"/>
+  <w:style w:type="character" w:customStyle="1" w:styleId="BobletekstTegn">
+    <w:name w:val="Bobletekst Tegn"/>
+    <w:basedOn w:val="Standardskriftforavsnitt"/>
+    <w:link w:val="Bobletekst"/>
     <w:uiPriority w:val="99"/>
     <w:semiHidden/>
     <w:rsid w:val="00465966"/>
@@ -8863,10 +8594,10 @@
       <w:szCs w:val="16"/>
     </w:rPr>
   </w:style>
-  <w:style w:type="character" w:customStyle="1" w:styleId="CmChar">
-    <w:name w:val="Cím Char"/>
-    <w:basedOn w:val="Bekezdsalapbettpusa"/>
-    <w:link w:val="Cm"/>
+  <w:style w:type="character" w:customStyle="1" w:styleId="TittelTegn">
+    <w:name w:val="Tittel Tegn"/>
+    <w:basedOn w:val="Standardskriftforavsnitt"/>
+    <w:link w:val="Tittel"/>
     <w:uiPriority w:val="10"/>
     <w:rsid w:val="00753AD3"/>
     <w:rPr>
@@ -8878,10 +8609,10 @@
       <w:szCs w:val="52"/>
     </w:rPr>
   </w:style>
-  <w:style w:type="character" w:customStyle="1" w:styleId="Cmsor3Char">
-    <w:name w:val="Címsor 3 Char"/>
-    <w:basedOn w:val="Bekezdsalapbettpusa"/>
-    <w:link w:val="Cmsor3"/>
+  <w:style w:type="character" w:customStyle="1" w:styleId="Overskrift3Tegn">
+    <w:name w:val="Overskrift 3 Tegn"/>
+    <w:basedOn w:val="Standardskriftforavsnitt"/>
+    <w:link w:val="Overskrift3"/>
     <w:uiPriority w:val="9"/>
     <w:rsid w:val="0082095E"/>
     <w:rPr>
@@ -8891,10 +8622,10 @@
       <w:color w:val="0000B2" w:themeColor="accent2" w:themeShade="80"/>
     </w:rPr>
   </w:style>
-  <w:style w:type="character" w:customStyle="1" w:styleId="Cmsor4Char">
-    <w:name w:val="Címsor 4 Char"/>
-    <w:basedOn w:val="Bekezdsalapbettpusa"/>
-    <w:link w:val="Cmsor4"/>
+  <w:style w:type="character" w:customStyle="1" w:styleId="Overskrift4Tegn">
+    <w:name w:val="Overskrift 4 Tegn"/>
+    <w:basedOn w:val="Standardskriftforavsnitt"/>
+    <w:link w:val="Overskrift4"/>
     <w:uiPriority w:val="9"/>
     <w:rsid w:val="00A20D29"/>
     <w:rPr>
@@ -8906,10 +8637,10 @@
       <w:color w:val="6565FF" w:themeColor="accent1"/>
     </w:rPr>
   </w:style>
-  <w:style w:type="character" w:customStyle="1" w:styleId="Cmsor5Char">
-    <w:name w:val="Címsor 5 Char"/>
-    <w:basedOn w:val="Bekezdsalapbettpusa"/>
-    <w:link w:val="Cmsor5"/>
+  <w:style w:type="character" w:customStyle="1" w:styleId="Overskrift5Tegn">
+    <w:name w:val="Overskrift 5 Tegn"/>
+    <w:basedOn w:val="Standardskriftforavsnitt"/>
+    <w:link w:val="Overskrift5"/>
     <w:uiPriority w:val="9"/>
     <w:rsid w:val="00D12A41"/>
     <w:rPr>
@@ -8917,10 +8648,10 @@
       <w:color w:val="0000B1" w:themeColor="accent1" w:themeShade="7F"/>
     </w:rPr>
   </w:style>
-  <w:style w:type="character" w:customStyle="1" w:styleId="Cmsor6Char">
-    <w:name w:val="Címsor 6 Char"/>
-    <w:basedOn w:val="Bekezdsalapbettpusa"/>
-    <w:link w:val="Cmsor6"/>
+  <w:style w:type="character" w:customStyle="1" w:styleId="Overskrift6Tegn">
+    <w:name w:val="Overskrift 6 Tegn"/>
+    <w:basedOn w:val="Standardskriftforavsnitt"/>
+    <w:link w:val="Overskrift6"/>
     <w:uiPriority w:val="9"/>
     <w:semiHidden/>
     <w:rsid w:val="00D12A41"/>
@@ -8931,10 +8662,10 @@
       <w:color w:val="0000B1" w:themeColor="accent1" w:themeShade="7F"/>
     </w:rPr>
   </w:style>
-  <w:style w:type="character" w:customStyle="1" w:styleId="Cmsor7Char">
-    <w:name w:val="Címsor 7 Char"/>
-    <w:basedOn w:val="Bekezdsalapbettpusa"/>
-    <w:link w:val="Cmsor7"/>
+  <w:style w:type="character" w:customStyle="1" w:styleId="Overskrift7Tegn">
+    <w:name w:val="Overskrift 7 Tegn"/>
+    <w:basedOn w:val="Standardskriftforavsnitt"/>
+    <w:link w:val="Overskrift7"/>
     <w:uiPriority w:val="9"/>
     <w:semiHidden/>
     <w:rsid w:val="00D12A41"/>
@@ -8945,10 +8676,10 @@
       <w:color w:val="404040" w:themeColor="text1" w:themeTint="BF"/>
     </w:rPr>
   </w:style>
-  <w:style w:type="character" w:customStyle="1" w:styleId="Cmsor8Char">
-    <w:name w:val="Címsor 8 Char"/>
-    <w:basedOn w:val="Bekezdsalapbettpusa"/>
-    <w:link w:val="Cmsor8"/>
+  <w:style w:type="character" w:customStyle="1" w:styleId="Overskrift8Tegn">
+    <w:name w:val="Overskrift 8 Tegn"/>
+    <w:basedOn w:val="Standardskriftforavsnitt"/>
+    <w:link w:val="Overskrift8"/>
     <w:uiPriority w:val="9"/>
     <w:semiHidden/>
     <w:rsid w:val="00D12A41"/>
@@ -8959,10 +8690,10 @@
       <w:szCs w:val="20"/>
     </w:rPr>
   </w:style>
-  <w:style w:type="character" w:customStyle="1" w:styleId="Cmsor9Char">
-    <w:name w:val="Címsor 9 Char"/>
-    <w:basedOn w:val="Bekezdsalapbettpusa"/>
-    <w:link w:val="Cmsor9"/>
+  <w:style w:type="character" w:customStyle="1" w:styleId="Overskrift9Tegn">
+    <w:name w:val="Overskrift 9 Tegn"/>
+    <w:basedOn w:val="Standardskriftforavsnitt"/>
+    <w:link w:val="Overskrift9"/>
     <w:uiPriority w:val="9"/>
     <w:semiHidden/>
     <w:rsid w:val="00D12A41"/>
@@ -8975,9 +8706,9 @@
       <w:szCs w:val="20"/>
     </w:rPr>
   </w:style>
-  <w:style w:type="character" w:styleId="Hiperhivatkozs">
+  <w:style w:type="character" w:styleId="Hyperkobling">
     <w:name w:val="Hyperlink"/>
-    <w:basedOn w:val="Bekezdsalapbettpusa"/>
+    <w:basedOn w:val="Standardskriftforavsnitt"/>
     <w:uiPriority w:val="99"/>
     <w:unhideWhenUsed/>
     <w:rsid w:val="0023303A"/>
@@ -8986,10 +8717,10 @@
       <w:u w:val="single"/>
     </w:rPr>
   </w:style>
-  <w:style w:type="paragraph" w:styleId="HTML-kntformzott">
+  <w:style w:type="paragraph" w:styleId="HTML-forhndsformatert">
     <w:name w:val="HTML Preformatted"/>
-    <w:basedOn w:val="Norml"/>
-    <w:link w:val="HTML-kntformzottChar"/>
+    <w:basedOn w:val="Normal"/>
+    <w:link w:val="HTML-forhndsformatertTegn"/>
     <w:uiPriority w:val="99"/>
     <w:unhideWhenUsed/>
     <w:rsid w:val="00333FB0"/>
@@ -9020,10 +8751,10 @@
       <w:szCs w:val="20"/>
     </w:rPr>
   </w:style>
-  <w:style w:type="character" w:customStyle="1" w:styleId="HTML-kntformzottChar">
-    <w:name w:val="HTML-ként formázott Char"/>
-    <w:basedOn w:val="Bekezdsalapbettpusa"/>
-    <w:link w:val="HTML-kntformzott"/>
+  <w:style w:type="character" w:customStyle="1" w:styleId="HTML-forhndsformatertTegn">
+    <w:name w:val="HTML-forhåndsformatert Tegn"/>
+    <w:basedOn w:val="Standardskriftforavsnitt"/>
+    <w:link w:val="HTML-forhndsformatert"/>
     <w:uiPriority w:val="99"/>
     <w:rsid w:val="00333FB0"/>
     <w:rPr>
@@ -9032,10 +8763,10 @@
       <w:szCs w:val="20"/>
     </w:rPr>
   </w:style>
-  <w:style w:type="paragraph" w:styleId="Kpalrs">
+  <w:style w:type="paragraph" w:styleId="Bildetekst">
     <w:name w:val="caption"/>
-    <w:basedOn w:val="Norml"/>
-    <w:next w:val="Norml"/>
+    <w:basedOn w:val="Normal"/>
+    <w:next w:val="Normal"/>
     <w:uiPriority w:val="35"/>
     <w:unhideWhenUsed/>
     <w:qFormat/>
@@ -9053,7 +8784,7 @@
   </w:style>
   <w:style w:type="paragraph" w:customStyle="1" w:styleId="MMNotes">
     <w:name w:val="MM Notes"/>
-    <w:next w:val="Norml"/>
+    <w:next w:val="Normal"/>
     <w:qFormat/>
     <w:rsid w:val="009B6DA2"/>
     <w:pPr>
@@ -9067,10 +8798,10 @@
       <w:lang w:eastAsia="en-US"/>
     </w:rPr>
   </w:style>
-  <w:style w:type="paragraph" w:styleId="Dokumentumtrkp">
+  <w:style w:type="paragraph" w:styleId="Dokumentkart">
     <w:name w:val="Document Map"/>
-    <w:basedOn w:val="Norml"/>
-    <w:link w:val="DokumentumtrkpChar"/>
+    <w:basedOn w:val="Normal"/>
+    <w:link w:val="DokumentkartTegn"/>
     <w:uiPriority w:val="99"/>
     <w:semiHidden/>
     <w:unhideWhenUsed/>
@@ -9084,10 +8815,10 @@
       <w:szCs w:val="16"/>
     </w:rPr>
   </w:style>
-  <w:style w:type="character" w:customStyle="1" w:styleId="DokumentumtrkpChar">
-    <w:name w:val="Dokumentumtérkép Char"/>
-    <w:basedOn w:val="Bekezdsalapbettpusa"/>
-    <w:link w:val="Dokumentumtrkp"/>
+  <w:style w:type="character" w:customStyle="1" w:styleId="DokumentkartTegn">
+    <w:name w:val="Dokumentkart Tegn"/>
+    <w:basedOn w:val="Standardskriftforavsnitt"/>
+    <w:link w:val="Dokumentkart"/>
     <w:uiPriority w:val="99"/>
     <w:semiHidden/>
     <w:rsid w:val="00937F2F"/>
@@ -9099,13 +8830,13 @@
   </w:style>
   <w:style w:type="character" w:customStyle="1" w:styleId="y2iqfc">
     <w:name w:val="y2iqfc"/>
-    <w:basedOn w:val="Bekezdsalapbettpusa"/>
+    <w:basedOn w:val="Standardskriftforavsnitt"/>
     <w:rsid w:val="0020539F"/>
   </w:style>
-  <w:style w:type="paragraph" w:styleId="Tartalomjegyzkcmsora">
+  <w:style w:type="paragraph" w:styleId="Overskriftforinnholdsfortegnelse">
     <w:name w:val="TOC Heading"/>
-    <w:basedOn w:val="Cmsor1"/>
-    <w:next w:val="Norml"/>
+    <w:basedOn w:val="Overskrift1"/>
+    <w:next w:val="Normal"/>
     <w:uiPriority w:val="39"/>
     <w:semiHidden/>
     <w:unhideWhenUsed/>
@@ -9119,10 +8850,10 @@
       <w:lang w:eastAsia="en-US"/>
     </w:rPr>
   </w:style>
-  <w:style w:type="paragraph" w:styleId="TJ2">
+  <w:style w:type="paragraph" w:styleId="INNH2">
     <w:name w:val="toc 2"/>
-    <w:basedOn w:val="Norml"/>
-    <w:next w:val="Norml"/>
+    <w:basedOn w:val="Normal"/>
+    <w:next w:val="Normal"/>
     <w:autoRedefine/>
     <w:uiPriority w:val="39"/>
     <w:unhideWhenUsed/>
@@ -9132,10 +8863,10 @@
       <w:ind w:left="220"/>
     </w:pPr>
   </w:style>
-  <w:style w:type="paragraph" w:styleId="TJ1">
+  <w:style w:type="paragraph" w:styleId="INNH1">
     <w:name w:val="toc 1"/>
-    <w:basedOn w:val="Norml"/>
-    <w:next w:val="Norml"/>
+    <w:basedOn w:val="Normal"/>
+    <w:next w:val="Normal"/>
     <w:autoRedefine/>
     <w:uiPriority w:val="39"/>
     <w:unhideWhenUsed/>
@@ -9144,10 +8875,10 @@
       <w:spacing w:after="100"/>
     </w:pPr>
   </w:style>
-  <w:style w:type="paragraph" w:styleId="TJ3">
+  <w:style w:type="paragraph" w:styleId="INNH3">
     <w:name w:val="toc 3"/>
-    <w:basedOn w:val="Norml"/>
-    <w:next w:val="Norml"/>
+    <w:basedOn w:val="Normal"/>
+    <w:next w:val="Normal"/>
     <w:autoRedefine/>
     <w:uiPriority w:val="39"/>
     <w:unhideWhenUsed/>
@@ -9157,10 +8888,10 @@
       <w:ind w:left="440"/>
     </w:pPr>
   </w:style>
-  <w:style w:type="paragraph" w:styleId="TJ4">
+  <w:style w:type="paragraph" w:styleId="INNH4">
     <w:name w:val="toc 4"/>
-    <w:basedOn w:val="Norml"/>
-    <w:next w:val="Norml"/>
+    <w:basedOn w:val="Normal"/>
+    <w:next w:val="Normal"/>
     <w:autoRedefine/>
     <w:uiPriority w:val="39"/>
     <w:unhideWhenUsed/>
@@ -9170,10 +8901,10 @@
       <w:ind w:left="660"/>
     </w:pPr>
   </w:style>
-  <w:style w:type="paragraph" w:styleId="TJ5">
+  <w:style w:type="paragraph" w:styleId="INNH5">
     <w:name w:val="toc 5"/>
-    <w:basedOn w:val="Norml"/>
-    <w:next w:val="Norml"/>
+    <w:basedOn w:val="Normal"/>
+    <w:next w:val="Normal"/>
     <w:autoRedefine/>
     <w:uiPriority w:val="39"/>
     <w:unhideWhenUsed/>
@@ -9183,10 +8914,10 @@
       <w:ind w:left="880"/>
     </w:pPr>
   </w:style>
-  <w:style w:type="paragraph" w:styleId="TJ6">
+  <w:style w:type="paragraph" w:styleId="INNH6">
     <w:name w:val="toc 6"/>
-    <w:basedOn w:val="Norml"/>
-    <w:next w:val="Norml"/>
+    <w:basedOn w:val="Normal"/>
+    <w:next w:val="Normal"/>
     <w:autoRedefine/>
     <w:uiPriority w:val="39"/>
     <w:unhideWhenUsed/>
@@ -9196,10 +8927,10 @@
       <w:ind w:left="1100"/>
     </w:pPr>
   </w:style>
-  <w:style w:type="paragraph" w:styleId="TJ7">
+  <w:style w:type="paragraph" w:styleId="INNH7">
     <w:name w:val="toc 7"/>
-    <w:basedOn w:val="Norml"/>
-    <w:next w:val="Norml"/>
+    <w:basedOn w:val="Normal"/>
+    <w:next w:val="Normal"/>
     <w:autoRedefine/>
     <w:uiPriority w:val="39"/>
     <w:unhideWhenUsed/>
@@ -9209,10 +8940,10 @@
       <w:ind w:left="1320"/>
     </w:pPr>
   </w:style>
-  <w:style w:type="paragraph" w:styleId="TJ8">
+  <w:style w:type="paragraph" w:styleId="INNH8">
     <w:name w:val="toc 8"/>
-    <w:basedOn w:val="Norml"/>
-    <w:next w:val="Norml"/>
+    <w:basedOn w:val="Normal"/>
+    <w:next w:val="Normal"/>
     <w:autoRedefine/>
     <w:uiPriority w:val="39"/>
     <w:unhideWhenUsed/>
@@ -9222,10 +8953,10 @@
       <w:ind w:left="1540"/>
     </w:pPr>
   </w:style>
-  <w:style w:type="paragraph" w:styleId="TJ9">
+  <w:style w:type="paragraph" w:styleId="INNH9">
     <w:name w:val="toc 9"/>
-    <w:basedOn w:val="Norml"/>
-    <w:next w:val="Norml"/>
+    <w:basedOn w:val="Normal"/>
+    <w:next w:val="Normal"/>
     <w:autoRedefine/>
     <w:uiPriority w:val="39"/>
     <w:unhideWhenUsed/>
@@ -9237,7 +8968,7 @@
   </w:style>
   <w:style w:type="character" w:customStyle="1" w:styleId="Feloldatlanmegemlts1">
     <w:name w:val="Feloldatlan megemlítés1"/>
-    <w:basedOn w:val="Bekezdsalapbettpusa"/>
+    <w:basedOn w:val="Standardskriftforavsnitt"/>
     <w:uiPriority w:val="99"/>
     <w:semiHidden/>
     <w:unhideWhenUsed/>
@@ -9247,9 +8978,9 @@
       <w:shd w:val="clear" w:color="auto" w:fill="E1DFDD"/>
     </w:rPr>
   </w:style>
-  <w:style w:type="character" w:styleId="Erskiemels">
+  <w:style w:type="character" w:styleId="Sterkutheving">
     <w:name w:val="Intense Emphasis"/>
-    <w:basedOn w:val="Bekezdsalapbettpusa"/>
+    <w:basedOn w:val="Standardskriftforavsnitt"/>
     <w:uiPriority w:val="21"/>
     <w:qFormat/>
     <w:rsid w:val="00BB51DC"/>
@@ -9259,10 +8990,10 @@
       <w:color w:val="6565FF" w:themeColor="accent1"/>
     </w:rPr>
   </w:style>
-  <w:style w:type="paragraph" w:styleId="Lbjegyzetszveg">
+  <w:style w:type="paragraph" w:styleId="Fotnotetekst">
     <w:name w:val="footnote text"/>
-    <w:basedOn w:val="Norml"/>
-    <w:link w:val="LbjegyzetszvegChar"/>
+    <w:basedOn w:val="Normal"/>
+    <w:link w:val="FotnotetekstTegn"/>
     <w:uiPriority w:val="99"/>
     <w:semiHidden/>
     <w:unhideWhenUsed/>
@@ -9275,10 +9006,10 @@
       <w:szCs w:val="20"/>
     </w:rPr>
   </w:style>
-  <w:style w:type="character" w:customStyle="1" w:styleId="LbjegyzetszvegChar">
-    <w:name w:val="Lábjegyzetszöveg Char"/>
-    <w:basedOn w:val="Bekezdsalapbettpusa"/>
-    <w:link w:val="Lbjegyzetszveg"/>
+  <w:style w:type="character" w:customStyle="1" w:styleId="FotnotetekstTegn">
+    <w:name w:val="Fotnotetekst Tegn"/>
+    <w:basedOn w:val="Standardskriftforavsnitt"/>
+    <w:link w:val="Fotnotetekst"/>
     <w:uiPriority w:val="99"/>
     <w:semiHidden/>
     <w:rsid w:val="00733CA8"/>
@@ -9287,9 +9018,9 @@
       <w:szCs w:val="20"/>
     </w:rPr>
   </w:style>
-  <w:style w:type="character" w:styleId="Lbjegyzet-hivatkozs">
+  <w:style w:type="character" w:styleId="Fotnotereferanse">
     <w:name w:val="footnote reference"/>
-    <w:basedOn w:val="Bekezdsalapbettpusa"/>
+    <w:basedOn w:val="Standardskriftforavsnitt"/>
     <w:uiPriority w:val="99"/>
     <w:semiHidden/>
     <w:unhideWhenUsed/>
@@ -9298,12 +9029,13 @@
       <w:vertAlign w:val="superscript"/>
     </w:rPr>
   </w:style>
-  <w:style w:type="paragraph" w:styleId="Alcm">
+  <w:style w:type="paragraph" w:styleId="Undertittel">
     <w:name w:val="Subtitle"/>
-    <w:basedOn w:val="Norml"/>
-    <w:next w:val="Norml"/>
+    <w:basedOn w:val="Normal"/>
+    <w:next w:val="Normal"/>
     <w:uiPriority w:val="11"/>
     <w:qFormat/>
+    <w:rsid w:val="009848FF"/>
     <w:pPr>
       <w:keepNext/>
       <w:keepLines/>
@@ -9317,9 +9049,9 @@
       <w:szCs w:val="48"/>
     </w:rPr>
   </w:style>
-  <w:style w:type="paragraph" w:styleId="Listaszerbekezds">
+  <w:style w:type="paragraph" w:styleId="Listeavsnitt">
     <w:name w:val="List Paragraph"/>
-    <w:basedOn w:val="Norml"/>
+    <w:basedOn w:val="Normal"/>
     <w:uiPriority w:val="34"/>
     <w:qFormat/>
     <w:rsid w:val="00B639AC"/>
@@ -9328,9 +9060,9 @@
       <w:contextualSpacing/>
     </w:pPr>
   </w:style>
-  <w:style w:type="character" w:styleId="Feloldatlanmegemlts">
+  <w:style w:type="character" w:customStyle="1" w:styleId="UnresolvedMention">
     <w:name w:val="Unresolved Mention"/>
-    <w:basedOn w:val="Bekezdsalapbettpusa"/>
+    <w:basedOn w:val="Standardskriftforavsnitt"/>
     <w:uiPriority w:val="99"/>
     <w:semiHidden/>
     <w:unhideWhenUsed/>
@@ -9340,9 +9072,9 @@
       <w:shd w:val="clear" w:color="auto" w:fill="E1DFDD"/>
     </w:rPr>
   </w:style>
-  <w:style w:type="character" w:styleId="Mrltotthiperhivatkozs">
+  <w:style w:type="character" w:styleId="Fulgthyperkobling">
     <w:name w:val="FollowedHyperlink"/>
-    <w:basedOn w:val="Bekezdsalapbettpusa"/>
+    <w:basedOn w:val="Standardskriftforavsnitt"/>
     <w:uiPriority w:val="99"/>
     <w:semiHidden/>
     <w:unhideWhenUsed/>
@@ -9639,28 +9371,28 @@
 </file>
 
 <file path=customXml/item1.xml><?xml version="1.0" encoding="utf-8"?>
-<b:Sources xmlns:b="http://schemas.openxmlformats.org/officeDocument/2006/bibliography" xmlns="http://schemas.openxmlformats.org/officeDocument/2006/bibliography" SelectedStyle="\APASixthEditionOfficeOnline.xsl" StyleName="APA" Version="6"/>
-</file>
-
-<file path=customXml/item2.xml><?xml version="1.0" encoding="utf-8"?>
 <go:gDocsCustomXmlDataStorage xmlns:go="http://customooxmlschemas.google.com/" xmlns:r="http://schemas.openxmlformats.org/officeDocument/2006/relationships" uri="GoogleDocsCustomDataVersion2">
   <go:docsCustomData xmlns:go="http://customooxmlschemas.google.com/" roundtripDataSignature="AMtx7mg64sckyX9akPtQUH45bL3YObyFPA==">CgMxLjAyCGguZ2pkZ3hzMgloLjMwajB6bGwyCWguMWZvYjl0ZTIJaC4zem55c2g3OAByITFZZTlEb1lUejJCTHFvZEdnYWdpS3hTT293S29RM0xHcg==</go:docsCustomData>
 </go:gDocsCustomXmlDataStorage>
 </file>
 
-<file path=customXml/itemProps1.xml><?xml version="1.0" encoding="utf-8"?>
-<ds:datastoreItem xmlns:ds="http://schemas.openxmlformats.org/officeDocument/2006/customXml" ds:itemID="{895FA0BF-F4A0-45B5-869F-999084CA3CFF}">
-  <ds:schemaRefs>
-    <ds:schemaRef ds:uri="http://schemas.openxmlformats.org/officeDocument/2006/bibliography"/>
-  </ds:schemaRefs>
-</ds:datastoreItem>
+<file path=customXml/item2.xml><?xml version="1.0" encoding="utf-8"?>
+<b:Sources xmlns:b="http://schemas.openxmlformats.org/officeDocument/2006/bibliography" xmlns="http://schemas.openxmlformats.org/officeDocument/2006/bibliography" SelectedStyle="\APASixthEditionOfficeOnline.xsl" StyleName="APA" Version="6"/>
 </file>
 
-<file path=customXml/itemProps2.xml><?xml version="1.0" encoding="utf-8"?>
+<file path=customXml/itemProps1.xml><?xml version="1.0" encoding="utf-8"?>
 <ds:datastoreItem xmlns:ds="http://schemas.openxmlformats.org/officeDocument/2006/customXml" ds:itemID="{11111111-1234-1234-1234-123412341234}">
   <ds:schemaRefs>
     <ds:schemaRef ds:uri="http://customooxmlschemas.google.com/"/>
     <ds:schemaRef ds:uri="http://schemas.openxmlformats.org/officeDocument/2006/relationships"/>
   </ds:schemaRefs>
 </ds:datastoreItem>
+</file>
+
+<file path=customXml/itemProps2.xml><?xml version="1.0" encoding="utf-8"?>
+<ds:datastoreItem xmlns:ds="http://schemas.openxmlformats.org/officeDocument/2006/customXml" ds:itemID="{895FA0BF-F4A0-45B5-869F-999084CA3CFF}">
+  <ds:schemaRefs>
+    <ds:schemaRef ds:uri="http://schemas.openxmlformats.org/officeDocument/2006/bibliography"/>
+  </ds:schemaRefs>
+</ds:datastoreItem>
 </file>
--- a/INTEL/VID INTREP OPAC-00X_Kambiland_as_candidate_for_Air_attack v0.1 WIP.docx
+++ b/INTEL/VID INTREP OPAC-00X_Kambiland_as_candidate_for_Air_attack v0.1 WIP.docx
@@ -1,10 +1,10 @@
 
 <file path=word/document.xml><?xml version="1.0" encoding="utf-8"?>
-<w:document xmlns:ve="http://schemas.openxmlformats.org/markup-compatibility/2006" xmlns:o="urn:schemas-microsoft-com:office:office" xmlns:r="http://schemas.openxmlformats.org/officeDocument/2006/relationships" xmlns:m="http://schemas.openxmlformats.org/officeDocument/2006/math" xmlns:v="urn:schemas-microsoft-com:vml" xmlns:wp="http://schemas.openxmlformats.org/drawingml/2006/wordprocessingDrawing" xmlns:w10="urn:schemas-microsoft-com:office:word" xmlns:w="http://schemas.openxmlformats.org/wordprocessingml/2006/main" xmlns:wne="http://schemas.microsoft.com/office/word/2006/wordml">
+<w:document xmlns:wpc="http://schemas.microsoft.com/office/word/2010/wordprocessingCanvas" xmlns:cx="http://schemas.microsoft.com/office/drawing/2014/chartex" xmlns:cx1="http://schemas.microsoft.com/office/drawing/2015/9/8/chartex" xmlns:cx2="http://schemas.microsoft.com/office/drawing/2015/10/21/chartex" xmlns:cx3="http://schemas.microsoft.com/office/drawing/2016/5/9/chartex" xmlns:cx4="http://schemas.microsoft.com/office/drawing/2016/5/10/chartex" xmlns:cx5="http://schemas.microsoft.com/office/drawing/2016/5/11/chartex" xmlns:cx6="http://schemas.microsoft.com/office/drawing/2016/5/12/chartex" xmlns:cx7="http://schemas.microsoft.com/office/drawing/2016/5/13/chartex" xmlns:cx8="http://schemas.microsoft.com/office/drawing/2016/5/14/chartex" xmlns:mc="http://schemas.openxmlformats.org/markup-compatibility/2006" xmlns:aink="http://schemas.microsoft.com/office/drawing/2016/ink" xmlns:am3d="http://schemas.microsoft.com/office/drawing/2017/model3d" xmlns:o="urn:schemas-microsoft-com:office:office" xmlns:oel="http://schemas.microsoft.com/office/2019/extlst" xmlns:r="http://schemas.openxmlformats.org/officeDocument/2006/relationships" xmlns:m="http://schemas.openxmlformats.org/officeDocument/2006/math" xmlns:v="urn:schemas-microsoft-com:vml" xmlns:wp14="http://schemas.microsoft.com/office/word/2010/wordprocessingDrawing" xmlns:wp="http://schemas.openxmlformats.org/drawingml/2006/wordprocessingDrawing" xmlns:w10="urn:schemas-microsoft-com:office:word" xmlns:w="http://schemas.openxmlformats.org/wordprocessingml/2006/main" xmlns:w14="http://schemas.microsoft.com/office/word/2010/wordml" xmlns:w15="http://schemas.microsoft.com/office/word/2012/wordml" xmlns:w16cex="http://schemas.microsoft.com/office/word/2018/wordml/cex" xmlns:w16cid="http://schemas.microsoft.com/office/word/2016/wordml/cid" xmlns:w16="http://schemas.microsoft.com/office/word/2018/wordml" xmlns:w16du="http://schemas.microsoft.com/office/word/2023/wordml/word16du" xmlns:w16sdtdh="http://schemas.microsoft.com/office/word/2020/wordml/sdtdatahash" xmlns:w16sdtfl="http://schemas.microsoft.com/office/word/2024/wordml/sdtformatlock" xmlns:w16se="http://schemas.microsoft.com/office/word/2015/wordml/symex" xmlns:wpg="http://schemas.microsoft.com/office/word/2010/wordprocessingGroup" xmlns:wpi="http://schemas.microsoft.com/office/word/2010/wordprocessingInk" xmlns:wne="http://schemas.microsoft.com/office/word/2006/wordml" xmlns:wps="http://schemas.microsoft.com/office/word/2010/wordprocessingShape" mc:Ignorable="w14 w15 w16se w16cid w16 w16cex w16sdtdh w16sdtfl w16du wp14">
   <w:body>
     <w:p>
       <w:pPr>
-        <w:pStyle w:val="Tittel"/>
+        <w:pStyle w:val="Cm"/>
         <w:spacing w:after="0"/>
         <w:jc w:val="center"/>
       </w:pPr>
@@ -18,7 +18,7 @@
           <w:lang w:val="nb-NO" w:eastAsia="nb-NO"/>
         </w:rPr>
         <w:drawing>
-          <wp:inline distT="0" distB="0" distL="0" distR="0">
+          <wp:inline distT="0" distB="0" distL="0" distR="0" wp14:anchorId="66EC8EA5" wp14:editId="1C2950AC">
             <wp:extent cx="1725553" cy="1565208"/>
             <wp:effectExtent l="0" t="0" r="0" b="0"/>
             <wp:docPr id="6" name="image1.png" descr="VID_logo.png"/>
@@ -59,7 +59,7 @@
           <w:lang w:val="nb-NO" w:eastAsia="nb-NO"/>
         </w:rPr>
         <w:drawing>
-          <wp:inline distT="0" distB="0" distL="0" distR="0">
+          <wp:inline distT="0" distB="0" distL="0" distR="0" wp14:anchorId="78088C34" wp14:editId="7AF7B028">
             <wp:extent cx="1626935" cy="1524117"/>
             <wp:effectExtent l="0" t="0" r="0" b="0"/>
             <wp:docPr id="7" name="image2.png" descr="Virtual Intelligence Service Logo only white.PNG"/>
@@ -97,7 +97,7 @@
     </w:p>
     <w:p>
       <w:pPr>
-        <w:pStyle w:val="Tittel"/>
+        <w:pStyle w:val="Cm"/>
         <w:jc w:val="center"/>
         <w:rPr>
           <w:sz w:val="48"/>
@@ -129,7 +129,7 @@
     </w:p>
     <w:p>
       <w:pPr>
-        <w:pStyle w:val="Overskrift2"/>
+        <w:pStyle w:val="Cmsor2"/>
       </w:pPr>
       <w:r>
         <w:t>Purpose</w:t>
@@ -174,7 +174,7 @@
     </w:p>
     <w:p>
       <w:pPr>
-        <w:pStyle w:val="Overskrift2"/>
+        <w:pStyle w:val="Cmsor2"/>
       </w:pPr>
       <w:r>
         <w:t>Scope</w:t>
@@ -219,7 +219,7 @@
     </w:p>
     <w:p>
       <w:pPr>
-        <w:pStyle w:val="Overskrift2"/>
+        <w:pStyle w:val="Cmsor2"/>
       </w:pPr>
       <w:r>
         <w:t>Guidance</w:t>
@@ -285,7 +285,7 @@
     </w:p>
     <w:p>
       <w:pPr>
-        <w:pStyle w:val="Overskrift2"/>
+        <w:pStyle w:val="Cmsor2"/>
       </w:pPr>
       <w:r>
         <w:t>Maps</w:t>
@@ -309,7 +309,7 @@
     </w:p>
     <w:p>
       <w:pPr>
-        <w:pStyle w:val="Overskrift1"/>
+        <w:pStyle w:val="Cmsor1"/>
         <w:numPr>
           <w:ilvl w:val="0"/>
           <w:numId w:val="6"/>
@@ -321,7 +321,7 @@
     </w:p>
     <w:p>
       <w:pPr>
-        <w:pStyle w:val="Overskrift2"/>
+        <w:pStyle w:val="Cmsor2"/>
       </w:pPr>
       <w:r>
         <w:t>General Principles</w:t>
@@ -465,7 +465,7 @@
     </w:p>
     <w:p>
       <w:pPr>
-        <w:pStyle w:val="Overskrift2"/>
+        <w:pStyle w:val="Cmsor2"/>
       </w:pPr>
       <w:r>
         <w:t>Air defense</w:t>
@@ -490,7 +490,7 @@
     </w:p>
     <w:p>
       <w:pPr>
-        <w:pStyle w:val="Overskrift2"/>
+        <w:pStyle w:val="Cmsor2"/>
       </w:pPr>
       <w:r>
         <w:t>Ideal Aerospace objective</w:t>
@@ -546,7 +546,7 @@
     </w:p>
     <w:p>
       <w:pPr>
-        <w:pStyle w:val="Overskrift2"/>
+        <w:pStyle w:val="Cmsor2"/>
       </w:pPr>
       <w:r>
         <w:t>CJTF objective in war with Kambiland</w:t>
@@ -682,7 +682,7 @@
     </w:p>
     <w:p>
       <w:pPr>
-        <w:pStyle w:val="Overskrift2"/>
+        <w:pStyle w:val="Cmsor2"/>
       </w:pPr>
       <w:r>
         <w:t>Applications of principles in this study</w:t>
@@ -738,7 +738,7 @@
     </w:p>
     <w:p>
       <w:pPr>
-        <w:pStyle w:val="Overskrift1"/>
+        <w:pStyle w:val="Cmsor1"/>
         <w:numPr>
           <w:ilvl w:val="0"/>
           <w:numId w:val="6"/>
@@ -750,7 +750,7 @@
     </w:p>
     <w:p>
       <w:pPr>
-        <w:pStyle w:val="Overskrift2"/>
+        <w:pStyle w:val="Cmsor2"/>
       </w:pPr>
       <w:r>
         <w:t>Geographical</w:t>
@@ -776,7 +776,7 @@
     </w:p>
     <w:p>
       <w:pPr>
-        <w:pStyle w:val="Overskrift2"/>
+        <w:pStyle w:val="Cmsor2"/>
       </w:pPr>
       <w:r>
         <w:t>Population</w:t>
@@ -795,7 +795,7 @@
     </w:p>
     <w:p>
       <w:pPr>
-        <w:pStyle w:val="Overskrift2"/>
+        <w:pStyle w:val="Cmsor2"/>
       </w:pPr>
       <w:r>
         <w:t>National Character</w:t>
@@ -824,7 +824,7 @@
     </w:p>
     <w:p>
       <w:pPr>
-        <w:pStyle w:val="Overskrift2"/>
+        <w:pStyle w:val="Cmsor2"/>
       </w:pPr>
       <w:r>
         <w:lastRenderedPageBreak/>
@@ -917,7 +917,7 @@
     </w:p>
     <w:p>
       <w:pPr>
-        <w:pStyle w:val="Overskrift2"/>
+        <w:pStyle w:val="Cmsor2"/>
       </w:pPr>
       <w:r>
         <w:t>Political-military foundation</w:t>
@@ -1243,7 +1243,7 @@
     </w:p>
     <w:p>
       <w:pPr>
-        <w:pStyle w:val="Overskrift2"/>
+        <w:pStyle w:val="Cmsor2"/>
       </w:pPr>
       <w:r>
         <w:t>Summary</w:t>
@@ -1361,7 +1361,7 @@
     </w:p>
     <w:p>
       <w:pPr>
-        <w:pStyle w:val="Overskrift1"/>
+        <w:pStyle w:val="Cmsor1"/>
         <w:numPr>
           <w:ilvl w:val="0"/>
           <w:numId w:val="6"/>
@@ -1373,7 +1373,7 @@
     </w:p>
     <w:p>
       <w:pPr>
-        <w:pStyle w:val="Overskrift2"/>
+        <w:pStyle w:val="Cmsor2"/>
       </w:pPr>
       <w:r>
         <w:t>National Military Policy</w:t>
@@ -1381,7 +1381,7 @@
     </w:p>
     <w:p>
       <w:pPr>
-        <w:pStyle w:val="Overskrift3"/>
+        <w:pStyle w:val="Cmsor3"/>
       </w:pPr>
       <w:r>
         <w:t>Doctrine</w:t>
@@ -1585,7 +1585,7 @@
     </w:p>
     <w:p>
       <w:pPr>
-        <w:pStyle w:val="Overskrift3"/>
+        <w:pStyle w:val="Cmsor3"/>
       </w:pPr>
       <w:r>
         <w:t>Influence of geographic and economic factors</w:t>
@@ -1726,7 +1726,7 @@
     </w:p>
     <w:p>
       <w:pPr>
-        <w:pStyle w:val="Overskrift3"/>
+        <w:pStyle w:val="Cmsor3"/>
       </w:pPr>
       <w:r>
         <w:t>Perceived greatest threat</w:t>
@@ -1783,7 +1783,7 @@
     </w:p>
     <w:p>
       <w:pPr>
-        <w:pStyle w:val="Overskrift2"/>
+        <w:pStyle w:val="Cmsor2"/>
       </w:pPr>
       <w:r>
         <w:t>Defense Establishment</w:t>
@@ -1824,7 +1824,7 @@
     </w:p>
     <w:p>
       <w:pPr>
-        <w:pStyle w:val="Listeavsnitt"/>
+        <w:pStyle w:val="Listaszerbekezds"/>
         <w:numPr>
           <w:ilvl w:val="0"/>
           <w:numId w:val="18"/>
@@ -1856,7 +1856,7 @@
     </w:p>
     <w:p>
       <w:pPr>
-        <w:pStyle w:val="Listeavsnitt"/>
+        <w:pStyle w:val="Listaszerbekezds"/>
         <w:numPr>
           <w:ilvl w:val="0"/>
           <w:numId w:val="18"/>
@@ -1888,7 +1888,7 @@
     </w:p>
     <w:p>
       <w:pPr>
-        <w:pStyle w:val="Listeavsnitt"/>
+        <w:pStyle w:val="Listaszerbekezds"/>
         <w:numPr>
           <w:ilvl w:val="0"/>
           <w:numId w:val="18"/>
@@ -1920,7 +1920,7 @@
     </w:p>
     <w:p>
       <w:pPr>
-        <w:pStyle w:val="Overskrift2"/>
+        <w:pStyle w:val="Cmsor2"/>
       </w:pPr>
       <w:r>
         <w:t xml:space="preserve">The </w:t>
@@ -2051,7 +2051,7 @@
     </w:p>
     <w:p>
       <w:pPr>
-        <w:pStyle w:val="Overskrift3"/>
+        <w:pStyle w:val="Cmsor3"/>
       </w:pPr>
       <w:r>
         <w:t>Kambiland Army 5th Corps</w:t>
@@ -2059,7 +2059,7 @@
     </w:p>
     <w:p>
       <w:pPr>
-        <w:pStyle w:val="Overskrift4"/>
+        <w:pStyle w:val="Cmsor4"/>
       </w:pPr>
       <w:r>
         <w:t>DRKTGT001</w:t>
@@ -2071,7 +2071,7 @@
     </w:p>
     <w:p>
       <w:pPr>
-        <w:pStyle w:val="Ingenmellomrom"/>
+        <w:pStyle w:val="Nincstrkz"/>
       </w:pPr>
       <w:r>
         <w:t>- 50th Armored Division (T-80)</w:t>
@@ -2079,7 +2079,7 @@
     </w:p>
     <w:p>
       <w:pPr>
-        <w:pStyle w:val="Ingenmellomrom"/>
+        <w:pStyle w:val="Nincstrkz"/>
       </w:pPr>
       <w:r>
         <w:t>- 51st Armored Division (T-72)</w:t>
@@ -2087,7 +2087,7 @@
     </w:p>
     <w:p>
       <w:pPr>
-        <w:pStyle w:val="Ingenmellomrom"/>
+        <w:pStyle w:val="Nincstrkz"/>
       </w:pPr>
       <w:r>
         <w:t>- 52th Mechanized Division (BMP-1)</w:t>
@@ -2095,7 +2095,7 @@
     </w:p>
     <w:p>
       <w:pPr>
-        <w:pStyle w:val="Ingenmellomrom"/>
+        <w:pStyle w:val="Nincstrkz"/>
       </w:pPr>
       <w:r>
         <w:t>- 53rd Air Defense Division</w:t>
@@ -2103,7 +2103,7 @@
     </w:p>
     <w:p>
       <w:pPr>
-        <w:pStyle w:val="Ingenmellomrom"/>
+        <w:pStyle w:val="Nincstrkz"/>
       </w:pPr>
       <w:r>
         <w:t>- 54th Rocket artillery regiment</w:t>
@@ -2111,7 +2111,7 @@
     </w:p>
     <w:p>
       <w:pPr>
-        <w:pStyle w:val="Ingenmellomrom"/>
+        <w:pStyle w:val="Nincstrkz"/>
       </w:pPr>
       <w:r>
         <w:t>- 55th Reconnaissance Regiment</w:t>
@@ -2119,7 +2119,7 @@
     </w:p>
     <w:p>
       <w:pPr>
-        <w:pStyle w:val="Ingenmellomrom"/>
+        <w:pStyle w:val="Nincstrkz"/>
       </w:pPr>
       <w:r>
         <w:t>- 56th Helicopter Regiment</w:t>
@@ -2127,7 +2127,7 @@
     </w:p>
     <w:p>
       <w:pPr>
-        <w:pStyle w:val="Ingenmellomrom"/>
+        <w:pStyle w:val="Nincstrkz"/>
       </w:pPr>
       <w:r>
         <w:lastRenderedPageBreak/>
@@ -2136,7 +2136,7 @@
     </w:p>
     <w:p>
       <w:pPr>
-        <w:pStyle w:val="Overskrift3"/>
+        <w:pStyle w:val="Cmsor3"/>
       </w:pPr>
       <w:r>
         <w:t>Kambiland Army 6th Corps</w:t>
@@ -2144,7 +2144,7 @@
     </w:p>
     <w:p>
       <w:pPr>
-        <w:pStyle w:val="Overskrift4"/>
+        <w:pStyle w:val="Cmsor4"/>
       </w:pPr>
       <w:r>
         <w:t>DRKTGT002</w:t>
@@ -2156,7 +2156,7 @@
     </w:p>
     <w:p>
       <w:pPr>
-        <w:pStyle w:val="Ingenmellomrom"/>
+        <w:pStyle w:val="Nincstrkz"/>
       </w:pPr>
       <w:r>
         <w:t>- 60th Armored Division (T-72)</w:t>
@@ -2164,7 +2164,7 @@
     </w:p>
     <w:p>
       <w:pPr>
-        <w:pStyle w:val="Ingenmellomrom"/>
+        <w:pStyle w:val="Nincstrkz"/>
       </w:pPr>
       <w:r>
         <w:t>- 61st Mechanized Division (BMP-2)</w:t>
@@ -2172,7 +2172,7 @@
     </w:p>
     <w:p>
       <w:pPr>
-        <w:pStyle w:val="Ingenmellomrom"/>
+        <w:pStyle w:val="Nincstrkz"/>
       </w:pPr>
       <w:r>
         <w:t>- 62th Mechanized Division (BMP-3)</w:t>
@@ -2180,7 +2180,7 @@
     </w:p>
     <w:p>
       <w:pPr>
-        <w:pStyle w:val="Ingenmellomrom"/>
+        <w:pStyle w:val="Nincstrkz"/>
       </w:pPr>
       <w:r>
         <w:t>- 63rd Air Defense Division</w:t>
@@ -2188,7 +2188,7 @@
     </w:p>
     <w:p>
       <w:pPr>
-        <w:pStyle w:val="Ingenmellomrom"/>
+        <w:pStyle w:val="Nincstrkz"/>
       </w:pPr>
       <w:r>
         <w:t>- 64th Rocket artillery regiment</w:t>
@@ -2196,7 +2196,7 @@
     </w:p>
     <w:p>
       <w:pPr>
-        <w:pStyle w:val="Ingenmellomrom"/>
+        <w:pStyle w:val="Nincstrkz"/>
       </w:pPr>
       <w:r>
         <w:t>- 66th Helicopter Regiment</w:t>
@@ -2204,7 +2204,7 @@
     </w:p>
     <w:p>
       <w:pPr>
-        <w:pStyle w:val="Ingenmellomrom"/>
+        <w:pStyle w:val="Nincstrkz"/>
       </w:pPr>
       <w:r>
         <w:t>- 67th Logistics Regiment</w:t>
@@ -2212,7 +2212,7 @@
     </w:p>
     <w:p>
       <w:pPr>
-        <w:pStyle w:val="Overskrift3"/>
+        <w:pStyle w:val="Cmsor3"/>
       </w:pPr>
       <w:r>
         <w:t>INDEPENDENT UNIT  81st  Guards Armored Division (Strategic reserve)</w:t>
@@ -2220,7 +2220,7 @@
     </w:p>
     <w:p>
       <w:pPr>
-        <w:pStyle w:val="Ingenmellomrom"/>
+        <w:pStyle w:val="Nincstrkz"/>
         <w:rPr>
           <w:color w:val="000000"/>
         </w:rPr>
@@ -2238,7 +2238,7 @@
     </w:p>
     <w:p>
       <w:pPr>
-        <w:pStyle w:val="Overskrift4"/>
+        <w:pStyle w:val="Cmsor4"/>
       </w:pPr>
       <w:r>
         <w:t>DRKTGT003</w:t>
@@ -2250,7 +2250,7 @@
     </w:p>
     <w:p>
       <w:pPr>
-        <w:pStyle w:val="Overskrift3"/>
+        <w:pStyle w:val="Cmsor3"/>
       </w:pPr>
       <w:r>
         <w:t>INDEPENDENT UNIT 822nd Rocket artillery regiment</w:t>
@@ -2258,7 +2258,7 @@
     </w:p>
     <w:p>
       <w:pPr>
-        <w:pStyle w:val="Ingenmellomrom"/>
+        <w:pStyle w:val="Nincstrkz"/>
       </w:pPr>
       <w:r>
         <w:t xml:space="preserve">Controlled by the </w:t>
@@ -2273,12 +2273,12 @@
     </w:p>
     <w:p>
       <w:pPr>
-        <w:pStyle w:val="Ingenmellomrom"/>
-      </w:pPr>
-    </w:p>
-    <w:p>
-      <w:pPr>
-        <w:pStyle w:val="Overskrift3"/>
+        <w:pStyle w:val="Nincstrkz"/>
+      </w:pPr>
+    </w:p>
+    <w:p>
+      <w:pPr>
+        <w:pStyle w:val="Cmsor3"/>
       </w:pPr>
       <w:r>
         <w:t>INDEPENDENT UNIT 823rd Rocket artillery regiment</w:t>
@@ -2286,7 +2286,7 @@
     </w:p>
     <w:p>
       <w:pPr>
-        <w:pStyle w:val="Ingenmellomrom"/>
+        <w:pStyle w:val="Nincstrkz"/>
       </w:pPr>
       <w:r>
         <w:t xml:space="preserve">Controlled by the </w:t>
@@ -2301,12 +2301,12 @@
     </w:p>
     <w:p>
       <w:pPr>
-        <w:pStyle w:val="Ingenmellomrom"/>
-      </w:pPr>
-    </w:p>
-    <w:p>
-      <w:pPr>
-        <w:pStyle w:val="Overskrift3"/>
+        <w:pStyle w:val="Nincstrkz"/>
+      </w:pPr>
+    </w:p>
+    <w:p>
+      <w:pPr>
+        <w:pStyle w:val="Cmsor3"/>
       </w:pPr>
       <w:bookmarkStart w:id="0" w:name="_INDEPENDENT_UNIT_831th"/>
       <w:bookmarkEnd w:id="0"/>
@@ -2316,7 +2316,7 @@
     </w:p>
     <w:p>
       <w:pPr>
-        <w:pStyle w:val="Ingenmellomrom"/>
+        <w:pStyle w:val="Nincstrkz"/>
       </w:pPr>
       <w:r>
         <w:t xml:space="preserve">Controlled by the </w:t>
@@ -2331,7 +2331,7 @@
     </w:p>
     <w:p>
       <w:pPr>
-        <w:pStyle w:val="Ingenmellomrom"/>
+        <w:pStyle w:val="Nincstrkz"/>
       </w:pPr>
       <w:r>
         <w:t xml:space="preserve">Close ties to </w:t>
@@ -2339,7 +2339,7 @@
       <w:hyperlink w:anchor="_The_Dawn’s_Vengance" w:history="1">
         <w:r>
           <w:rPr>
-            <w:rStyle w:val="Hyperkobling"/>
+            <w:rStyle w:val="Hiperhivatkozs"/>
           </w:rPr>
           <w:t>The Dawn’s Vengance Terrorgroup</w:t>
         </w:r>
@@ -2347,7 +2347,7 @@
     </w:p>
     <w:p>
       <w:pPr>
-        <w:pStyle w:val="Ingenmellomrom"/>
+        <w:pStyle w:val="Nincstrkz"/>
         <w:numPr>
           <w:ilvl w:val="0"/>
           <w:numId w:val="19"/>
@@ -2359,7 +2359,7 @@
     </w:p>
     <w:p>
       <w:pPr>
-        <w:pStyle w:val="Ingenmellomrom"/>
+        <w:pStyle w:val="Nincstrkz"/>
         <w:numPr>
           <w:ilvl w:val="0"/>
           <w:numId w:val="19"/>
@@ -2371,7 +2371,7 @@
     </w:p>
     <w:p>
       <w:pPr>
-        <w:pStyle w:val="Ingenmellomrom"/>
+        <w:pStyle w:val="Nincstrkz"/>
         <w:numPr>
           <w:ilvl w:val="1"/>
           <w:numId w:val="19"/>
@@ -2383,7 +2383,7 @@
     </w:p>
     <w:p>
       <w:pPr>
-        <w:pStyle w:val="Ingenmellomrom"/>
+        <w:pStyle w:val="Nincstrkz"/>
         <w:numPr>
           <w:ilvl w:val="0"/>
           <w:numId w:val="19"/>
@@ -2395,7 +2395,7 @@
     </w:p>
     <w:p>
       <w:pPr>
-        <w:pStyle w:val="Ingenmellomrom"/>
+        <w:pStyle w:val="Nincstrkz"/>
         <w:numPr>
           <w:ilvl w:val="1"/>
           <w:numId w:val="19"/>
@@ -2407,7 +2407,7 @@
     </w:p>
     <w:p>
       <w:pPr>
-        <w:pStyle w:val="Ingenmellomrom"/>
+        <w:pStyle w:val="Nincstrkz"/>
         <w:numPr>
           <w:ilvl w:val="0"/>
           <w:numId w:val="19"/>
@@ -2425,7 +2425,7 @@
     </w:p>
     <w:p>
       <w:pPr>
-        <w:pStyle w:val="Overskrift2"/>
+        <w:pStyle w:val="Cmsor2"/>
       </w:pPr>
       <w:r>
         <w:t xml:space="preserve">The </w:t>
@@ -2439,7 +2439,7 @@
     </w:p>
     <w:p>
       <w:pPr>
-        <w:pStyle w:val="Ingenmellomrom"/>
+        <w:pStyle w:val="Nincstrkz"/>
       </w:pPr>
       <w:r>
         <w:rPr>
@@ -2465,7 +2465,7 @@
     </w:p>
     <w:p>
       <w:pPr>
-        <w:pStyle w:val="Ingenmellomrom"/>
+        <w:pStyle w:val="Nincstrkz"/>
       </w:pPr>
       <w:r>
         <w:t>30th Fighter Division</w:t>
@@ -2476,7 +2476,7 @@
     </w:p>
     <w:p>
       <w:pPr>
-        <w:pStyle w:val="Ingenmellomrom"/>
+        <w:pStyle w:val="Nincstrkz"/>
         <w:numPr>
           <w:ilvl w:val="0"/>
           <w:numId w:val="20"/>
@@ -2488,7 +2488,7 @@
     </w:p>
     <w:p>
       <w:pPr>
-        <w:pStyle w:val="Ingenmellomrom"/>
+        <w:pStyle w:val="Nincstrkz"/>
         <w:numPr>
           <w:ilvl w:val="0"/>
           <w:numId w:val="20"/>
@@ -2500,12 +2500,12 @@
     </w:p>
     <w:p>
       <w:pPr>
-        <w:pStyle w:val="Ingenmellomrom"/>
-      </w:pPr>
-    </w:p>
-    <w:p>
-      <w:pPr>
-        <w:pStyle w:val="Ingenmellomrom"/>
+        <w:pStyle w:val="Nincstrkz"/>
+      </w:pPr>
+    </w:p>
+    <w:p>
+      <w:pPr>
+        <w:pStyle w:val="Nincstrkz"/>
       </w:pPr>
       <w:r>
         <w:t>Army Corps are home to 56</w:t>
@@ -2538,7 +2538,7 @@
     </w:p>
     <w:p>
       <w:pPr>
-        <w:pStyle w:val="Overskrift4"/>
+        <w:pStyle w:val="Cmsor4"/>
       </w:pPr>
       <w:r>
         <w:t>DRKTGT011</w:t>
@@ -2558,7 +2558,7 @@
     </w:p>
     <w:p>
       <w:pPr>
-        <w:pStyle w:val="Overskrift2"/>
+        <w:pStyle w:val="Cmsor2"/>
       </w:pPr>
       <w:r>
         <w:t>Command, Control and Communications</w:t>
@@ -2566,7 +2566,7 @@
     </w:p>
     <w:p>
       <w:pPr>
-        <w:pStyle w:val="Ingenmellomrom"/>
+        <w:pStyle w:val="Nincstrkz"/>
       </w:pPr>
       <w:r>
         <w:t xml:space="preserve">Due to the centralized nature of the </w:t>
@@ -2590,7 +2590,7 @@
     </w:p>
     <w:p>
       <w:pPr>
-        <w:pStyle w:val="Overskrift2"/>
+        <w:pStyle w:val="Cmsor2"/>
       </w:pPr>
       <w:bookmarkStart w:id="1" w:name="_heading=h.gjdgxs" w:colFirst="0" w:colLast="0"/>
       <w:bookmarkEnd w:id="1"/>
@@ -2600,7 +2600,7 @@
     </w:p>
     <w:p>
       <w:pPr>
-        <w:pStyle w:val="Overskrift3"/>
+        <w:pStyle w:val="Cmsor3"/>
       </w:pPr>
       <w:r>
         <w:t>Terrorgroups</w:t>
@@ -2608,7 +2608,7 @@
     </w:p>
     <w:p>
       <w:pPr>
-        <w:pStyle w:val="Overskrift4"/>
+        <w:pStyle w:val="Cmsor4"/>
       </w:pPr>
       <w:bookmarkStart w:id="2" w:name="_The_Dawn’s_Vengance"/>
       <w:bookmarkEnd w:id="2"/>
@@ -2618,7 +2618,7 @@
     </w:p>
     <w:p>
       <w:pPr>
-        <w:pStyle w:val="Ingenmellomrom"/>
+        <w:pStyle w:val="Nincstrkz"/>
       </w:pPr>
       <w:r>
         <w:t xml:space="preserve">Emerging from Kambiland’s mountainous border regions, The Dawn’s Vengeance wages a relentless campaign to restore the territory they claim was taken by Finland generations ago. Drawing support from local tribes and nationalist movements, they orchestrate daring cross-border raids designed to destabilize Finnish control over the contested area. Although they portray themselves as freedom fighters for Kambiland’s sovereignty, their activities occasionally draw international condemnation for their willingness to use violent tactics. At the helm of The Dawn’s Vengeance is the enigmatic </w:t>
@@ -2641,7 +2641,7 @@
       <w:hyperlink w:anchor="_INDEPENDENT_UNIT_831th" w:history="1">
         <w:r>
           <w:rPr>
-            <w:rStyle w:val="Hyperkobling"/>
+            <w:rStyle w:val="Hiperhivatkozs"/>
           </w:rPr>
           <w:t>831th Special Forces Brigade</w:t>
         </w:r>
@@ -2658,7 +2658,7 @@
     </w:p>
     <w:p>
       <w:pPr>
-        <w:pStyle w:val="Overskrift2"/>
+        <w:pStyle w:val="Cmsor2"/>
       </w:pPr>
       <w:bookmarkStart w:id="3" w:name="_heading=h.30j0zll" w:colFirst="0" w:colLast="0"/>
       <w:bookmarkEnd w:id="3"/>
@@ -2701,7 +2701,7 @@
     </w:p>
     <w:p>
       <w:pPr>
-        <w:pStyle w:val="Overskrift2"/>
+        <w:pStyle w:val="Cmsor2"/>
       </w:pPr>
       <w:r>
         <w:t>Armed Forces as candidate for Aerospace attack</w:t>
@@ -2709,164 +2709,139 @@
     </w:p>
     <w:p>
       <w:pPr>
-        <w:pStyle w:val="Overskrift3"/>
-        <w:rPr>
-          <w:highlight w:val="yellow"/>
-        </w:rPr>
+        <w:pStyle w:val="Cmsor3"/>
       </w:pPr>
       <w:r>
         <w:rPr>
           <w:rFonts w:ascii="Arial" w:eastAsia="Arial" w:hAnsi="Arial" w:cs="Arial"/>
           <w:color w:val="0000B2"/>
-          <w:highlight w:val="yellow"/>
         </w:rPr>
         <w:t>Strategic center of gravity</w:t>
       </w:r>
       <w:r>
-        <w:rPr>
-          <w:highlight w:val="yellow"/>
-        </w:rPr>
-        <w:t xml:space="preserve"> (are the </w:t>
-      </w:r>
-      <w:r>
-        <w:rPr>
-          <w:highlight w:val="yellow"/>
+        <w:t xml:space="preserve"> (</w:t>
+      </w:r>
+      <w:r>
+        <w:t>?</w:t>
+      </w:r>
+      <w:r>
+        <w:t>)</w:t>
+      </w:r>
+    </w:p>
+    <w:p>
+      <w:pPr>
+        <w:pBdr>
+          <w:top w:val="nil"/>
+          <w:left w:val="nil"/>
+          <w:bottom w:val="nil"/>
+          <w:right w:val="nil"/>
+          <w:between w:val="nil"/>
+        </w:pBdr>
+        <w:spacing w:after="0" w:line="240" w:lineRule="auto"/>
+        <w:rPr>
+          <w:color w:val="000000"/>
+        </w:rPr>
+      </w:pPr>
+    </w:p>
+    <w:p>
+      <w:pPr>
+        <w:pStyle w:val="Cmsor3"/>
+      </w:pPr>
+      <w:r>
+        <w:t>Operational center of gravity (within the armed forces)</w:t>
+      </w:r>
+    </w:p>
+    <w:p>
+      <w:pPr>
+        <w:pBdr>
+          <w:top w:val="nil"/>
+          <w:left w:val="nil"/>
+          <w:bottom w:val="nil"/>
+          <w:right w:val="nil"/>
+          <w:between w:val="nil"/>
+        </w:pBdr>
+        <w:spacing w:after="0" w:line="240" w:lineRule="auto"/>
+        <w:rPr>
+          <w:color w:val="000000"/>
+        </w:rPr>
+      </w:pPr>
+      <w:r>
+        <w:rPr>
+          <w:b/>
+          <w:color w:val="000000"/>
+        </w:rPr>
+        <w:t>Armor Divisions</w:t>
+      </w:r>
+      <w:r>
+        <w:rPr>
+          <w:color w:val="000000"/>
+        </w:rPr>
+        <w:t>: Gives the armed forces its offensive power</w:t>
+      </w:r>
+    </w:p>
+    <w:p>
+      <w:pPr>
+        <w:pBdr>
+          <w:top w:val="nil"/>
+          <w:left w:val="nil"/>
+          <w:bottom w:val="nil"/>
+          <w:right w:val="nil"/>
+          <w:between w:val="nil"/>
+        </w:pBdr>
+        <w:spacing w:after="0" w:line="240" w:lineRule="auto"/>
+        <w:rPr>
+          <w:color w:val="000000"/>
+        </w:rPr>
+      </w:pPr>
+      <w:r>
+        <w:rPr>
+          <w:b/>
+          <w:color w:val="000000"/>
+        </w:rPr>
+        <w:t>Rocket artillery:</w:t>
+      </w:r>
+      <w:r>
+        <w:rPr>
+          <w:color w:val="000000"/>
+        </w:rPr>
+        <w:t xml:space="preserve"> Highly capable units able to inflict heavy losses both offensively and defensively.</w:t>
+      </w:r>
+    </w:p>
+    <w:p>
+      <w:pPr>
+        <w:pBdr>
+          <w:top w:val="nil"/>
+          <w:left w:val="nil"/>
+          <w:bottom w:val="nil"/>
+          <w:right w:val="nil"/>
+          <w:between w:val="nil"/>
+        </w:pBdr>
+        <w:spacing w:after="0" w:line="240" w:lineRule="auto"/>
+        <w:rPr>
+          <w:color w:val="000000"/>
+        </w:rPr>
+      </w:pPr>
+      <w:r>
+        <w:rPr>
+          <w:b/>
+          <w:color w:val="000000"/>
+        </w:rPr>
+        <w:t>Air Defense Forces (IADS):</w:t>
+      </w:r>
+      <w:r>
+        <w:rPr>
+          <w:color w:val="000000"/>
+        </w:rPr>
+        <w:t xml:space="preserve"> The ability to protect Kambiland from attack from the air is vital and enable the </w:t>
+      </w:r>
+      <w:r>
+        <w:rPr>
+          <w:color w:val="000000"/>
         </w:rPr>
         <w:t>Kambiland</w:t>
       </w:r>
       <w:r>
         <w:rPr>
-          <w:highlight w:val="yellow"/>
-        </w:rPr>
-        <w:t>Special</w:t>
-      </w:r>
-      <w:r>
-        <w:rPr>
-          <w:highlight w:val="yellow"/>
-        </w:rPr>
-        <w:t xml:space="preserve"> forces Kambiland’s national center of gravity?)</w:t>
-      </w:r>
-      <w:r>
-        <w:rPr>
-          <w:highlight w:val="yellow"/>
-        </w:rPr>
-        <w:t xml:space="preserve">  (NECK COMMENT: No, then the special forces need to be larger and more important role and be vital)</w:t>
-      </w:r>
-    </w:p>
-    <w:p>
-      <w:pPr>
-        <w:pBdr>
-          <w:top w:val="nil"/>
-          <w:left w:val="nil"/>
-          <w:bottom w:val="nil"/>
-          <w:right w:val="nil"/>
-          <w:between w:val="nil"/>
-        </w:pBdr>
-        <w:spacing w:after="0" w:line="240" w:lineRule="auto"/>
-        <w:rPr>
-          <w:color w:val="000000"/>
-        </w:rPr>
-      </w:pPr>
-    </w:p>
-    <w:p>
-      <w:pPr>
-        <w:pStyle w:val="Overskrift3"/>
-      </w:pPr>
-      <w:r>
-        <w:t>Operational center of gravity (within the armed forces)</w:t>
-      </w:r>
-    </w:p>
-    <w:p>
-      <w:pPr>
-        <w:pBdr>
-          <w:top w:val="nil"/>
-          <w:left w:val="nil"/>
-          <w:bottom w:val="nil"/>
-          <w:right w:val="nil"/>
-          <w:between w:val="nil"/>
-        </w:pBdr>
-        <w:spacing w:after="0" w:line="240" w:lineRule="auto"/>
-        <w:rPr>
-          <w:color w:val="000000"/>
-        </w:rPr>
-      </w:pPr>
-      <w:r>
-        <w:rPr>
-          <w:b/>
-          <w:color w:val="000000"/>
-        </w:rPr>
-        <w:t>Armor Divisions</w:t>
-      </w:r>
-      <w:r>
-        <w:rPr>
-          <w:color w:val="000000"/>
-        </w:rPr>
-        <w:t>: Gives the armed forces its offensive power</w:t>
-      </w:r>
-    </w:p>
-    <w:p>
-      <w:pPr>
-        <w:pBdr>
-          <w:top w:val="nil"/>
-          <w:left w:val="nil"/>
-          <w:bottom w:val="nil"/>
-          <w:right w:val="nil"/>
-          <w:between w:val="nil"/>
-        </w:pBdr>
-        <w:spacing w:after="0" w:line="240" w:lineRule="auto"/>
-        <w:rPr>
-          <w:color w:val="000000"/>
-        </w:rPr>
-      </w:pPr>
-      <w:r>
-        <w:rPr>
-          <w:b/>
-          <w:color w:val="000000"/>
-        </w:rPr>
-        <w:t>Rocket artillery:</w:t>
-      </w:r>
-      <w:r>
-        <w:rPr>
-          <w:color w:val="000000"/>
-        </w:rPr>
-        <w:t xml:space="preserve"> Highly capable units able to inflict heavy losses both offensively and defensively.</w:t>
-      </w:r>
-    </w:p>
-    <w:p>
-      <w:pPr>
-        <w:pBdr>
-          <w:top w:val="nil"/>
-          <w:left w:val="nil"/>
-          <w:bottom w:val="nil"/>
-          <w:right w:val="nil"/>
-          <w:between w:val="nil"/>
-        </w:pBdr>
-        <w:spacing w:after="0" w:line="240" w:lineRule="auto"/>
-        <w:rPr>
-          <w:color w:val="000000"/>
-        </w:rPr>
-      </w:pPr>
-      <w:r>
-        <w:rPr>
-          <w:b/>
-          <w:color w:val="000000"/>
-        </w:rPr>
-        <w:t>Air Defense Forces (IADS):</w:t>
-      </w:r>
-      <w:r>
-        <w:rPr>
-          <w:color w:val="000000"/>
-        </w:rPr>
-        <w:t xml:space="preserve"> The ability to protect Kambiland from attack from the air is vital and enable the </w:t>
-      </w:r>
-      <w:r>
-        <w:rPr>
-          <w:color w:val="000000"/>
-        </w:rPr>
-        <w:t>Kambiland</w:t>
-      </w:r>
-      <w:r>
-        <w:rPr>
           <w:color w:val="000000"/>
         </w:rPr>
         <w:t xml:space="preserve"> Army to operate without threat from the air.</w:t>
@@ -2874,7 +2849,7 @@
     </w:p>
     <w:p>
       <w:pPr>
-        <w:pStyle w:val="Overskrift2"/>
+        <w:pStyle w:val="Cmsor2"/>
       </w:pPr>
       <w:r>
         <w:t>Armed Forces Counterair capability</w:t>
@@ -2918,7 +2893,7 @@
     </w:p>
     <w:p>
       <w:pPr>
-        <w:pStyle w:val="Overskrift1"/>
+        <w:pStyle w:val="Cmsor1"/>
         <w:numPr>
           <w:ilvl w:val="0"/>
           <w:numId w:val="6"/>
@@ -2941,49 +2916,49 @@
     </w:p>
     <w:p>
       <w:pPr>
-        <w:pStyle w:val="Overskrift2"/>
+        <w:pStyle w:val="Cmsor2"/>
+      </w:pPr>
+      <w:r>
+        <w:t>Food supply</w:t>
+      </w:r>
+    </w:p>
+    <w:p>
+      <w:pPr>
+        <w:pStyle w:val="Cmsor2"/>
+      </w:pPr>
+      <w:r>
+        <w:t>Clothing</w:t>
+      </w:r>
+    </w:p>
+    <w:p>
+      <w:pPr>
+        <w:pStyle w:val="Cmsor2"/>
+      </w:pPr>
+      <w:r>
+        <w:t>Shelter</w:t>
+      </w:r>
+    </w:p>
+    <w:p>
+      <w:pPr>
+        <w:pBdr>
+          <w:top w:val="nil"/>
+          <w:left w:val="nil"/>
+          <w:bottom w:val="nil"/>
+          <w:right w:val="nil"/>
+          <w:between w:val="nil"/>
+        </w:pBdr>
+        <w:spacing w:after="0" w:line="240" w:lineRule="auto"/>
+        <w:rPr>
+          <w:color w:val="000000"/>
+        </w:rPr>
+      </w:pPr>
+    </w:p>
+    <w:p>
+      <w:pPr>
+        <w:pStyle w:val="Cmsor2"/>
       </w:pPr>
       <w:r>
         <w:lastRenderedPageBreak/>
-        <w:t>Food supply</w:t>
-      </w:r>
-    </w:p>
-    <w:p>
-      <w:pPr>
-        <w:pStyle w:val="Overskrift2"/>
-      </w:pPr>
-      <w:r>
-        <w:t>Clothing</w:t>
-      </w:r>
-    </w:p>
-    <w:p>
-      <w:pPr>
-        <w:pStyle w:val="Overskrift2"/>
-      </w:pPr>
-      <w:r>
-        <w:t>Shelter</w:t>
-      </w:r>
-    </w:p>
-    <w:p>
-      <w:pPr>
-        <w:pBdr>
-          <w:top w:val="nil"/>
-          <w:left w:val="nil"/>
-          <w:bottom w:val="nil"/>
-          <w:right w:val="nil"/>
-          <w:between w:val="nil"/>
-        </w:pBdr>
-        <w:spacing w:after="0" w:line="240" w:lineRule="auto"/>
-        <w:rPr>
-          <w:color w:val="000000"/>
-        </w:rPr>
-      </w:pPr>
-    </w:p>
-    <w:p>
-      <w:pPr>
-        <w:pStyle w:val="Overskrift2"/>
-      </w:pPr>
-      <w:r>
         <w:t>Public health</w:t>
       </w:r>
     </w:p>
@@ -3010,7 +2985,7 @@
     </w:p>
     <w:p>
       <w:pPr>
-        <w:pStyle w:val="Overskrift3"/>
+        <w:pStyle w:val="Cmsor3"/>
       </w:pPr>
       <w:r>
         <w:t>Public utilities</w:t>
@@ -3039,7 +3014,7 @@
     </w:p>
     <w:p>
       <w:pPr>
-        <w:pStyle w:val="Overskrift2"/>
+        <w:pStyle w:val="Cmsor2"/>
       </w:pPr>
       <w:r>
         <w:t>Agriculture</w:t>
@@ -3083,7 +3058,7 @@
     </w:p>
     <w:p>
       <w:pPr>
-        <w:pStyle w:val="Overskrift2"/>
+        <w:pStyle w:val="Cmsor2"/>
       </w:pPr>
       <w:r>
         <w:t>Basic Industry</w:t>
@@ -3105,7 +3080,7 @@
     </w:p>
     <w:p>
       <w:pPr>
-        <w:pStyle w:val="Overskrift2"/>
+        <w:pStyle w:val="Cmsor2"/>
       </w:pPr>
       <w:r>
         <w:t>Information</w:t>
@@ -3134,7 +3109,7 @@
     </w:p>
     <w:p>
       <w:pPr>
-        <w:pStyle w:val="Overskrift2"/>
+        <w:pStyle w:val="Cmsor2"/>
       </w:pPr>
       <w:r>
         <w:t>Summary</w:t>
@@ -3185,7 +3160,7 @@
     </w:p>
     <w:p>
       <w:pPr>
-        <w:pStyle w:val="Overskrift1"/>
+        <w:pStyle w:val="Cmsor1"/>
         <w:numPr>
           <w:ilvl w:val="0"/>
           <w:numId w:val="6"/>
@@ -3197,7 +3172,7 @@
     </w:p>
     <w:p>
       <w:pPr>
-        <w:pStyle w:val="Overskrift2"/>
+        <w:pStyle w:val="Cmsor2"/>
       </w:pPr>
       <w:r>
         <w:t>Communications</w:t>
@@ -3205,7 +3180,7 @@
     </w:p>
     <w:p>
       <w:pPr>
-        <w:pStyle w:val="Overskrift3"/>
+        <w:pStyle w:val="Cmsor3"/>
       </w:pPr>
       <w:r>
         <w:t>Telecommunications</w:t>
@@ -3213,7 +3188,7 @@
     </w:p>
     <w:p>
       <w:pPr>
-        <w:pStyle w:val="Overskrift3"/>
+        <w:pStyle w:val="Cmsor3"/>
       </w:pPr>
       <w:r>
         <w:t>Broadcast Media</w:t>
@@ -3221,7 +3196,7 @@
     </w:p>
     <w:p>
       <w:pPr>
-        <w:pStyle w:val="Overskrift3"/>
+        <w:pStyle w:val="Cmsor3"/>
       </w:pPr>
       <w:r>
         <w:t>Information Flow</w:t>
@@ -3229,7 +3204,7 @@
     </w:p>
     <w:p>
       <w:pPr>
-        <w:pStyle w:val="Overskrift2"/>
+        <w:pStyle w:val="Cmsor2"/>
       </w:pPr>
       <w:r>
         <w:t>Electrical Pow</w:t>
@@ -3254,7 +3229,7 @@
     </w:p>
     <w:p>
       <w:pPr>
-        <w:pStyle w:val="Overskrift2"/>
+        <w:pStyle w:val="Cmsor2"/>
       </w:pPr>
       <w:r>
         <w:t>Roads</w:t>
@@ -3291,46 +3266,46 @@
         <w:t xml:space="preserve"> and Murmansk seaport to the South, and continues to the European highway E105. Other highways connect with Finland in Louhsky district Värtsilä and Kostomuksha.</w:t>
       </w:r>
       <w:r>
-        <w:t xml:space="preserve"> Road network in Kambiland is </w:t>
+        <w:t xml:space="preserve"> Road network in Kambiland is underdeveloped</w:t>
+      </w:r>
+      <w:r>
+        <w:t>, but essential</w:t>
+      </w:r>
+      <w:r>
+        <w:t>.</w:t>
+      </w:r>
+      <w:r>
+        <w:t xml:space="preserve"> Disabling any path in these routes will have high logistical effects in days</w:t>
+      </w:r>
+      <w:r>
+        <w:t>, but R-21 and E105 are NOT a main avenue of approach in a DRK-Finland offensive.</w:t>
+      </w:r>
+    </w:p>
+    <w:p>
+      <w:pPr>
+        <w:pStyle w:val="Cmsor2"/>
+      </w:pPr>
+      <w:r>
+        <w:t>Railroads</w:t>
+      </w:r>
+    </w:p>
+    <w:p>
+      <w:pPr>
+        <w:pBdr>
+          <w:top w:val="nil"/>
+          <w:left w:val="nil"/>
+          <w:bottom w:val="nil"/>
+          <w:right w:val="nil"/>
+          <w:between w:val="nil"/>
+        </w:pBdr>
+        <w:spacing w:after="0" w:line="240" w:lineRule="auto"/>
+      </w:pPr>
+      <w:r>
+        <w:t xml:space="preserve">Kambiland is a strategically important railroad region due to the fact that it connects Murmansk with the South. Most of DUSS railway lines are served by the Kandalaksha </w:t>
       </w:r>
       <w:r>
         <w:lastRenderedPageBreak/>
-        <w:t>underdeveloped</w:t>
-      </w:r>
-      <w:r>
-        <w:t>, but essential</w:t>
-      </w:r>
-      <w:r>
-        <w:t>.</w:t>
-      </w:r>
-      <w:r>
-        <w:t xml:space="preserve"> Disabling any path in these routes will have high logistical effects in days</w:t>
-      </w:r>
-      <w:r>
-        <w:t>, but R-21 and E105 are NOT a main avenue of approach in a DRK-Finland offensive.</w:t>
-      </w:r>
-    </w:p>
-    <w:p>
-      <w:pPr>
-        <w:pStyle w:val="Overskrift2"/>
-      </w:pPr>
-      <w:r>
-        <w:t>Railroads</w:t>
-      </w:r>
-    </w:p>
-    <w:p>
-      <w:pPr>
-        <w:pBdr>
-          <w:top w:val="nil"/>
-          <w:left w:val="nil"/>
-          <w:bottom w:val="nil"/>
-          <w:right w:val="nil"/>
-          <w:between w:val="nil"/>
-        </w:pBdr>
-        <w:spacing w:after="0" w:line="240" w:lineRule="auto"/>
-      </w:pPr>
-      <w:r>
-        <w:t xml:space="preserve">Kambiland is a strategically important railroad region due to the fact that it connects Murmansk with the South. Most of DUSS railway lines are served by the Kandalaksha Railway Yard, which is one of the largest budget-forming enterprises of the Union. All Kambiland district capitals are connected by railroad. Kambiland has 1915 km of railway. </w:t>
+        <w:t xml:space="preserve">Railway Yard, which is one of the largest budget-forming enterprises of the Union. All Kambiland district capitals are connected by railroad. Kambiland has 1915 km of railway. </w:t>
       </w:r>
       <w:r>
         <w:t xml:space="preserve">Disabling Kandalaksha Railway Complex will </w:t>
@@ -3344,7 +3319,7 @@
     </w:p>
     <w:p>
       <w:pPr>
-        <w:pStyle w:val="Overskrift4"/>
+        <w:pStyle w:val="Cmsor4"/>
       </w:pPr>
       <w:r>
         <w:t>DRKTGT005</w:t>
@@ -3376,7 +3351,7 @@
     </w:p>
     <w:p>
       <w:pPr>
-        <w:pStyle w:val="Listeavsnitt"/>
+        <w:pStyle w:val="Listaszerbekezds"/>
         <w:numPr>
           <w:ilvl w:val="0"/>
           <w:numId w:val="17"/>
@@ -3391,7 +3366,7 @@
     </w:p>
     <w:p>
       <w:pPr>
-        <w:pStyle w:val="Listeavsnitt"/>
+        <w:pStyle w:val="Listaszerbekezds"/>
         <w:numPr>
           <w:ilvl w:val="0"/>
           <w:numId w:val="17"/>
@@ -3406,7 +3381,7 @@
     </w:p>
     <w:p>
       <w:pPr>
-        <w:pStyle w:val="Listeavsnitt"/>
+        <w:pStyle w:val="Listaszerbekezds"/>
         <w:numPr>
           <w:ilvl w:val="0"/>
           <w:numId w:val="17"/>
@@ -3421,7 +3396,7 @@
     </w:p>
     <w:p>
       <w:pPr>
-        <w:pStyle w:val="Overskrift2"/>
+        <w:pStyle w:val="Cmsor2"/>
       </w:pPr>
       <w:r>
         <w:t>Shipping</w:t>
@@ -3447,7 +3422,7 @@
     </w:p>
     <w:p>
       <w:pPr>
-        <w:pStyle w:val="Overskrift2"/>
+        <w:pStyle w:val="Cmsor2"/>
       </w:pPr>
       <w:r>
         <w:t>Civil aviation</w:t>
@@ -3473,7 +3448,7 @@
     </w:p>
     <w:p>
       <w:pPr>
-        <w:pStyle w:val="Overskrift2"/>
+        <w:pStyle w:val="Cmsor2"/>
       </w:pPr>
       <w:r>
         <w:t>Military Aviation</w:t>
@@ -3481,7 +3456,7 @@
     </w:p>
     <w:p>
       <w:pPr>
-        <w:pStyle w:val="Overskrift3"/>
+        <w:pStyle w:val="Cmsor3"/>
       </w:pPr>
       <w:r>
         <w:t>Airbases</w:t>
@@ -3686,7 +3661,7 @@
     </w:p>
     <w:p>
       <w:pPr>
-        <w:pStyle w:val="Overskrift3"/>
+        <w:pStyle w:val="Cmsor3"/>
       </w:pPr>
       <w:r>
         <w:t>Airbase ammo storage</w:t>
@@ -3800,16 +3775,15 @@
     </w:p>
     <w:p>
       <w:pPr>
-        <w:pStyle w:val="Overskrift2"/>
-      </w:pPr>
-      <w:r>
-        <w:lastRenderedPageBreak/>
+        <w:pStyle w:val="Cmsor2"/>
+      </w:pPr>
+      <w:r>
         <w:t>Summary</w:t>
       </w:r>
     </w:p>
     <w:p>
       <w:pPr>
-        <w:pStyle w:val="Ingenmellomrom"/>
+        <w:pStyle w:val="Nincstrkz"/>
         <w:rPr>
           <w:color w:val="000000"/>
         </w:rPr>
@@ -3850,19 +3824,20 @@
     </w:p>
     <w:p>
       <w:pPr>
-        <w:pStyle w:val="Overskrift1"/>
+        <w:pStyle w:val="Cmsor1"/>
         <w:numPr>
           <w:ilvl w:val="0"/>
           <w:numId w:val="6"/>
         </w:numPr>
       </w:pPr>
       <w:r>
+        <w:lastRenderedPageBreak/>
         <w:t>System Essentials</w:t>
       </w:r>
     </w:p>
     <w:p>
       <w:pPr>
-        <w:pStyle w:val="Overskrift2"/>
+        <w:pStyle w:val="Cmsor2"/>
       </w:pPr>
       <w:bookmarkStart w:id="4" w:name="_heading=h.1fob9te" w:colFirst="0" w:colLast="0"/>
       <w:bookmarkEnd w:id="4"/>
@@ -3872,7 +3847,7 @@
     </w:p>
     <w:p>
       <w:pPr>
-        <w:pStyle w:val="Overskrift3"/>
+        <w:pStyle w:val="Cmsor3"/>
       </w:pPr>
       <w:r>
         <w:t>Jet fuel:</w:t>
@@ -4100,7 +4075,7 @@
     </w:p>
     <w:p>
       <w:pPr>
-        <w:pStyle w:val="Overskrift3"/>
+        <w:pStyle w:val="Cmsor3"/>
       </w:pPr>
       <w:r>
         <w:t xml:space="preserve">Fuel for the </w:t>
@@ -4114,7 +4089,7 @@
     </w:p>
     <w:p>
       <w:pPr>
-        <w:pStyle w:val="Overskrift3"/>
+        <w:pStyle w:val="Cmsor3"/>
       </w:pPr>
       <w:r>
         <w:t>Oil refinery</w:t>
@@ -4122,7 +4097,7 @@
     </w:p>
     <w:p>
       <w:pPr>
-        <w:pStyle w:val="Overskrift4"/>
+        <w:pStyle w:val="Cmsor4"/>
       </w:pPr>
       <w:r>
         <w:t>DRKTGT004</w:t>
@@ -4142,7 +4117,7 @@
     </w:p>
     <w:p>
       <w:pPr>
-        <w:pStyle w:val="Overskrift4"/>
+        <w:pStyle w:val="Cmsor4"/>
       </w:pPr>
       <w:r>
         <w:t>DRKTGT006</w:t>
@@ -4159,7 +4134,7 @@
     </w:p>
     <w:p>
       <w:pPr>
-        <w:pStyle w:val="Overskrift3"/>
+        <w:pStyle w:val="Cmsor3"/>
       </w:pPr>
       <w:r>
         <w:t>Rocket Fuel</w:t>
@@ -4167,7 +4142,7 @@
     </w:p>
     <w:p>
       <w:pPr>
-        <w:pStyle w:val="Overskrift3"/>
+        <w:pStyle w:val="Cmsor3"/>
       </w:pPr>
       <w:r>
         <w:t>Sources</w:t>
@@ -4175,7 +4150,7 @@
     </w:p>
     <w:p>
       <w:pPr>
-        <w:pStyle w:val="Overskrift3"/>
+        <w:pStyle w:val="Cmsor3"/>
       </w:pPr>
       <w:r>
         <w:t>Storage</w:t>
@@ -4183,7 +4158,7 @@
     </w:p>
     <w:p>
       <w:pPr>
-        <w:pStyle w:val="Overskrift2"/>
+        <w:pStyle w:val="Cmsor2"/>
       </w:pPr>
       <w:r>
         <w:t>Strategic Materials</w:t>
@@ -4191,7 +4166,7 @@
     </w:p>
     <w:p>
       <w:pPr>
-        <w:pStyle w:val="Overskrift3"/>
+        <w:pStyle w:val="Cmsor3"/>
       </w:pPr>
       <w:r>
         <w:t>Oil</w:t>
@@ -4256,7 +4231,7 @@
     </w:p>
     <w:p>
       <w:pPr>
-        <w:pStyle w:val="Overskrift3"/>
+        <w:pStyle w:val="Cmsor3"/>
       </w:pPr>
       <w:r>
         <w:t>Food</w:t>
@@ -4292,71 +4267,65 @@
         <w:rPr>
           <w:color w:val="000000"/>
         </w:rPr>
-        <w:t xml:space="preserve"> Armed Forces. If the forces are under food shortage, focus will change from </w:t>
-      </w:r>
+        <w:t xml:space="preserve"> Armed Forces. If the forces are under food shortage, focus will change from fighting the coalition to getting food. If the forces are not getting food their support in the regime will also be reduced.</w:t>
+      </w:r>
+    </w:p>
+    <w:p>
+      <w:pPr>
+        <w:pStyle w:val="Cmsor2"/>
+      </w:pPr>
+      <w:r>
+        <w:t>Military production</w:t>
+      </w:r>
+    </w:p>
+    <w:p>
+      <w:pPr>
+        <w:pStyle w:val="Cmsor3"/>
+      </w:pPr>
+      <w:r>
+        <w:t>Vehicle Factories</w:t>
+      </w:r>
+    </w:p>
+    <w:p>
+      <w:pPr>
+        <w:pBdr>
+          <w:top w:val="nil"/>
+          <w:left w:val="nil"/>
+          <w:bottom w:val="nil"/>
+          <w:right w:val="nil"/>
+          <w:between w:val="nil"/>
+        </w:pBdr>
+        <w:spacing w:after="0" w:line="240" w:lineRule="auto"/>
+        <w:rPr>
+          <w:color w:val="000000"/>
+        </w:rPr>
+      </w:pPr>
+      <w:r>
+        <w:rPr>
+          <w:color w:val="000000"/>
+        </w:rPr>
+        <w:t xml:space="preserve">For vehicle factories they produce a certain amount of production lines. 1 production line means 1 vehicle every 7 days. </w:t>
+      </w:r>
+    </w:p>
+    <w:p>
+      <w:pPr>
+        <w:pBdr>
+          <w:top w:val="nil"/>
+          <w:left w:val="nil"/>
+          <w:bottom w:val="nil"/>
+          <w:right w:val="nil"/>
+          <w:between w:val="nil"/>
+        </w:pBdr>
+        <w:spacing w:after="0" w:line="240" w:lineRule="auto"/>
+        <w:rPr>
+          <w:color w:val="000000"/>
+        </w:rPr>
+      </w:pPr>
       <w:r>
         <w:rPr>
           <w:color w:val="000000"/>
         </w:rPr>
         <w:lastRenderedPageBreak/>
-        <w:t>fighting the coalition to getting food. If the forces are not getting food their support in the regime will also be reduced.</w:t>
-      </w:r>
-    </w:p>
-    <w:p>
-      <w:pPr>
-        <w:pStyle w:val="Overskrift2"/>
-      </w:pPr>
-      <w:r>
-        <w:t>Military production</w:t>
-      </w:r>
-    </w:p>
-    <w:p>
-      <w:pPr>
-        <w:pStyle w:val="Overskrift3"/>
-      </w:pPr>
-      <w:r>
-        <w:t>Vehicle Factories</w:t>
-      </w:r>
-    </w:p>
-    <w:p>
-      <w:pPr>
-        <w:pBdr>
-          <w:top w:val="nil"/>
-          <w:left w:val="nil"/>
-          <w:bottom w:val="nil"/>
-          <w:right w:val="nil"/>
-          <w:between w:val="nil"/>
-        </w:pBdr>
-        <w:spacing w:after="0" w:line="240" w:lineRule="auto"/>
-        <w:rPr>
-          <w:color w:val="000000"/>
-        </w:rPr>
-      </w:pPr>
-      <w:r>
-        <w:rPr>
-          <w:color w:val="000000"/>
-        </w:rPr>
-        <w:t xml:space="preserve">For vehicle factories they produce a certain amount of production lines. 1 production line means 1 vehicle every 7 days. </w:t>
-      </w:r>
-    </w:p>
-    <w:p>
-      <w:pPr>
-        <w:pBdr>
-          <w:top w:val="nil"/>
-          <w:left w:val="nil"/>
-          <w:bottom w:val="nil"/>
-          <w:right w:val="nil"/>
-          <w:between w:val="nil"/>
-        </w:pBdr>
-        <w:spacing w:after="0" w:line="240" w:lineRule="auto"/>
-        <w:rPr>
-          <w:color w:val="000000"/>
-        </w:rPr>
-      </w:pPr>
-      <w:r>
-        <w:rPr>
-          <w:color w:val="000000"/>
-        </w:rPr>
         <w:t xml:space="preserve">With a full mobilization of the </w:t>
       </w:r>
       <w:r>
@@ -4374,7 +4343,7 @@
     </w:p>
     <w:p>
       <w:pPr>
-        <w:pStyle w:val="Overskrift3"/>
+        <w:pStyle w:val="Cmsor3"/>
       </w:pPr>
       <w:r>
         <w:t>Aircraft and aircraft parts factories</w:t>
@@ -4382,7 +4351,7 @@
     </w:p>
     <w:p>
       <w:pPr>
-        <w:pStyle w:val="Overskrift3"/>
+        <w:pStyle w:val="Cmsor3"/>
       </w:pPr>
       <w:r>
         <w:t>Munition Factories - Shells</w:t>
@@ -4390,7 +4359,7 @@
     </w:p>
     <w:p>
       <w:pPr>
-        <w:pStyle w:val="Overskrift3"/>
+        <w:pStyle w:val="Cmsor3"/>
       </w:pPr>
       <w:r>
         <w:t>Munition Factories - Rockets</w:t>
@@ -4398,7 +4367,7 @@
     </w:p>
     <w:p>
       <w:pPr>
-        <w:pStyle w:val="Overskrift3"/>
+        <w:pStyle w:val="Cmsor3"/>
       </w:pPr>
       <w:r>
         <w:t>Munition Factories - Bombs</w:t>
@@ -4406,7 +4375,7 @@
     </w:p>
     <w:p>
       <w:pPr>
-        <w:pStyle w:val="Overskrift3"/>
+        <w:pStyle w:val="Cmsor3"/>
       </w:pPr>
       <w:r>
         <w:t>Munition Factories - Ammunition</w:t>
@@ -4414,7 +4383,7 @@
     </w:p>
     <w:p>
       <w:pPr>
-        <w:pStyle w:val="Overskrift3"/>
+        <w:pStyle w:val="Cmsor3"/>
       </w:pPr>
       <w:r>
         <w:t>Storage</w:t>
@@ -4422,7 +4391,7 @@
     </w:p>
     <w:p>
       <w:pPr>
-        <w:pStyle w:val="Overskrift4"/>
+        <w:pStyle w:val="Cmsor4"/>
       </w:pPr>
       <w:r>
         <w:t>DRKTGT007</w:t>
@@ -4434,7 +4403,7 @@
     </w:p>
     <w:p>
       <w:pPr>
-        <w:pStyle w:val="Overskrift2"/>
+        <w:pStyle w:val="Cmsor2"/>
       </w:pPr>
       <w:r>
         <w:t>Summary</w:t>
@@ -4442,7 +4411,7 @@
     </w:p>
     <w:p>
       <w:pPr>
-        <w:pStyle w:val="Overskrift1"/>
+        <w:pStyle w:val="Cmsor1"/>
         <w:numPr>
           <w:ilvl w:val="0"/>
           <w:numId w:val="6"/>
@@ -4456,7 +4425,7 @@
     </w:p>
     <w:p>
       <w:pPr>
-        <w:pStyle w:val="Overskrift2"/>
+        <w:pStyle w:val="Cmsor2"/>
       </w:pPr>
       <w:r>
         <w:t>Key people/</w:t>
@@ -4468,7 +4437,7 @@
         <w:rPr>
           <w:vertAlign w:val="superscript"/>
         </w:rPr>
-        <w:footnoteReference w:id="2"/>
+        <w:footnoteReference w:id="1"/>
       </w:r>
     </w:p>
     <w:p>
@@ -4903,7 +4872,7 @@
     </w:p>
     <w:p>
       <w:pPr>
-        <w:pStyle w:val="Overskrift3"/>
+        <w:pStyle w:val="Cmsor3"/>
       </w:pPr>
       <w:r>
         <w:t xml:space="preserve">The </w:t>
@@ -5013,10 +4982,9 @@
     </w:p>
     <w:p>
       <w:pPr>
-        <w:pStyle w:val="Overskrift3"/>
-      </w:pPr>
-      <w:r>
-        <w:lastRenderedPageBreak/>
+        <w:pStyle w:val="Cmsor3"/>
+      </w:pPr>
+      <w:r>
         <w:t xml:space="preserve">The Council of Defense / </w:t>
       </w:r>
       <w:r>
@@ -5028,7 +4996,7 @@
     </w:p>
     <w:p>
       <w:pPr>
-        <w:pStyle w:val="Overskrift4"/>
+        <w:pStyle w:val="Cmsor4"/>
       </w:pPr>
       <w:r>
         <w:t>DRKTGT010</w:t>
@@ -5059,7 +5027,14 @@
         <w:rPr>
           <w:color w:val="000000"/>
         </w:rPr>
-        <w:t xml:space="preserve">The Council of Defense is responsible for planning and preparing the country for war. It is chaired by the General Secretary of the National Party of Kambiland. The council is made up of selected National party members, including the Minister of Defense. This council is Kambiland’s highest military-economic planning agency; it deliberates interrelated issues concerning the nation's defenses, economic plans, and government branches. These include the mobilization of industry, transportation, and manpower for war, and the peacetime structure of the armed forces. Its deliberation and decrees are translated into law. In wartime, this body would be reorganized into the State Committee of Defense -essentially a war cabinet with oversight of the political, diplomatic, and economic aspects of the nation at war, as well as general policy matters concerned with the conduct of military operations. The state committee of defense holds its meetings in the basement of building </w:t>
+        <w:t xml:space="preserve">The Council of Defense is responsible for planning and preparing the country for war. It is chaired by the General Secretary of the National Party of Kambiland. The council is made up of selected National party members, including the Minister of Defense. This council is Kambiland’s highest military-economic planning agency; it deliberates interrelated issues concerning the nation's defenses, economic plans, and government branches. These include the mobilization of industry, transportation, and manpower for war, and the peacetime </w:t>
+      </w:r>
+      <w:r>
+        <w:rPr>
+          <w:color w:val="000000"/>
+        </w:rPr>
+        <w:lastRenderedPageBreak/>
+        <w:t xml:space="preserve">structure of the armed forces. Its deliberation and decrees are translated into law. In wartime, this body would be reorganized into the State Committee of Defense -essentially a war cabinet with oversight of the political, diplomatic, and economic aspects of the nation at war, as well as general policy matters concerned with the conduct of military operations. The state committee of defense holds its meetings in the basement of building </w:t>
       </w:r>
       <w:r>
         <w:rPr>
@@ -5070,7 +5045,7 @@
     </w:p>
     <w:p>
       <w:pPr>
-        <w:pStyle w:val="Overskrift3"/>
+        <w:pStyle w:val="Cmsor3"/>
       </w:pPr>
       <w:r>
         <w:t>The Main Military Council / Headquarters of the Supreme High Command</w:t>
@@ -5078,7 +5053,7 @@
     </w:p>
     <w:p>
       <w:pPr>
-        <w:pStyle w:val="Overskrift4"/>
+        <w:pStyle w:val="Cmsor4"/>
       </w:pPr>
       <w:r>
         <w:t>DRKTGT008</w:t>
@@ -5195,7 +5170,7 @@
     </w:p>
     <w:p>
       <w:pPr>
-        <w:pStyle w:val="Overskrift3"/>
+        <w:pStyle w:val="Cmsor3"/>
       </w:pPr>
       <w:r>
         <w:t>The General Staff</w:t>
@@ -5203,7 +5178,7 @@
     </w:p>
     <w:p>
       <w:pPr>
-        <w:pStyle w:val="Overskrift4"/>
+        <w:pStyle w:val="Cmsor4"/>
       </w:pPr>
       <w:r>
         <w:t>DRKTGT009</w:t>
@@ -5314,7 +5289,7 @@
     </w:p>
     <w:p>
       <w:pPr>
-        <w:pStyle w:val="Overskrift2"/>
+        <w:pStyle w:val="Cmsor2"/>
       </w:pPr>
       <w:r>
         <w:t>Control Systems</w:t>
@@ -5343,103 +5318,103 @@
     </w:p>
     <w:p>
       <w:pPr>
-        <w:pStyle w:val="Overskrift2"/>
+        <w:pStyle w:val="Cmsor2"/>
+      </w:pPr>
+      <w:r>
+        <w:t>Opposition</w:t>
+      </w:r>
+    </w:p>
+    <w:p>
+      <w:pPr>
+        <w:pBdr>
+          <w:top w:val="nil"/>
+          <w:left w:val="nil"/>
+          <w:bottom w:val="nil"/>
+          <w:right w:val="nil"/>
+          <w:between w:val="nil"/>
+        </w:pBdr>
+        <w:spacing w:after="0" w:line="240" w:lineRule="auto"/>
+        <w:rPr>
+          <w:color w:val="000000"/>
+        </w:rPr>
+      </w:pPr>
+      <w:r>
+        <w:rPr>
+          <w:color w:val="000000"/>
+        </w:rPr>
+        <w:t>NSTR</w:t>
+      </w:r>
+    </w:p>
+    <w:p>
+      <w:pPr>
+        <w:pStyle w:val="Cmsor2"/>
+      </w:pPr>
+      <w:r>
+        <w:t>Communications</w:t>
+      </w:r>
+    </w:p>
+    <w:p>
+      <w:pPr>
+        <w:pBdr>
+          <w:top w:val="nil"/>
+          <w:left w:val="nil"/>
+          <w:bottom w:val="nil"/>
+          <w:right w:val="nil"/>
+          <w:between w:val="nil"/>
+        </w:pBdr>
+        <w:spacing w:after="0" w:line="240" w:lineRule="auto"/>
+        <w:rPr>
+          <w:color w:val="000000"/>
+        </w:rPr>
+      </w:pPr>
+      <w:r>
+        <w:rPr>
+          <w:color w:val="000000"/>
+        </w:rPr>
+        <w:t>NSTR</w:t>
+      </w:r>
+    </w:p>
+    <w:p>
+      <w:pPr>
+        <w:pStyle w:val="Cmsor2"/>
+      </w:pPr>
+      <w:r>
+        <w:t>Strategic capabilities/assets</w:t>
+      </w:r>
+    </w:p>
+    <w:p>
+      <w:pPr>
+        <w:pBdr>
+          <w:top w:val="nil"/>
+          <w:left w:val="nil"/>
+          <w:bottom w:val="nil"/>
+          <w:right w:val="nil"/>
+          <w:between w:val="nil"/>
+        </w:pBdr>
+        <w:spacing w:after="0" w:line="240" w:lineRule="auto"/>
+        <w:rPr>
+          <w:color w:val="000000"/>
+        </w:rPr>
+      </w:pPr>
+      <w:r>
+        <w:rPr>
+          <w:color w:val="000000"/>
+        </w:rPr>
+        <w:t>None as of intel prodiuction</w:t>
+      </w:r>
+      <w:r>
+        <w:rPr>
+          <w:color w:val="000000"/>
+        </w:rPr>
+        <w:t>.</w:t>
+      </w:r>
+    </w:p>
+    <w:p>
+      <w:pPr>
+        <w:pStyle w:val="Cmsor2"/>
       </w:pPr>
       <w:r>
         <w:lastRenderedPageBreak/>
-        <w:t>Opposition</w:t>
-      </w:r>
-    </w:p>
-    <w:p>
-      <w:pPr>
-        <w:pBdr>
-          <w:top w:val="nil"/>
-          <w:left w:val="nil"/>
-          <w:bottom w:val="nil"/>
-          <w:right w:val="nil"/>
-          <w:between w:val="nil"/>
-        </w:pBdr>
-        <w:spacing w:after="0" w:line="240" w:lineRule="auto"/>
-        <w:rPr>
-          <w:color w:val="000000"/>
-        </w:rPr>
-      </w:pPr>
-      <w:r>
-        <w:rPr>
-          <w:color w:val="000000"/>
-        </w:rPr>
-        <w:t>NSTR</w:t>
-      </w:r>
-    </w:p>
-    <w:p>
-      <w:pPr>
-        <w:pStyle w:val="Overskrift2"/>
-      </w:pPr>
-      <w:r>
-        <w:t>Communications</w:t>
-      </w:r>
-    </w:p>
-    <w:p>
-      <w:pPr>
-        <w:pBdr>
-          <w:top w:val="nil"/>
-          <w:left w:val="nil"/>
-          <w:bottom w:val="nil"/>
-          <w:right w:val="nil"/>
-          <w:between w:val="nil"/>
-        </w:pBdr>
-        <w:spacing w:after="0" w:line="240" w:lineRule="auto"/>
-        <w:rPr>
-          <w:color w:val="000000"/>
-        </w:rPr>
-      </w:pPr>
-      <w:r>
-        <w:rPr>
-          <w:color w:val="000000"/>
-        </w:rPr>
-        <w:t>NSTR</w:t>
-      </w:r>
-    </w:p>
-    <w:p>
-      <w:pPr>
-        <w:pStyle w:val="Overskrift2"/>
-      </w:pPr>
-      <w:r>
-        <w:t>Strategic capabilities/assets</w:t>
-      </w:r>
-    </w:p>
-    <w:p>
-      <w:pPr>
-        <w:pBdr>
-          <w:top w:val="nil"/>
-          <w:left w:val="nil"/>
-          <w:bottom w:val="nil"/>
-          <w:right w:val="nil"/>
-          <w:between w:val="nil"/>
-        </w:pBdr>
-        <w:spacing w:after="0" w:line="240" w:lineRule="auto"/>
-        <w:rPr>
-          <w:color w:val="000000"/>
-        </w:rPr>
-      </w:pPr>
-      <w:r>
-        <w:rPr>
-          <w:color w:val="000000"/>
-        </w:rPr>
-        <w:t>None as of intel prodiuction</w:t>
-      </w:r>
-      <w:r>
-        <w:rPr>
-          <w:color w:val="000000"/>
-        </w:rPr>
-        <w:t>.</w:t>
-      </w:r>
-    </w:p>
-    <w:p>
-      <w:pPr>
-        <w:pStyle w:val="Overskrift2"/>
-      </w:pPr>
-      <w:r>
         <w:t>External politics /alliances</w:t>
       </w:r>
     </w:p>
@@ -5603,7 +5578,7 @@
     </w:p>
     <w:p>
       <w:pPr>
-        <w:pStyle w:val="Overskrift2"/>
+        <w:pStyle w:val="Cmsor2"/>
       </w:pPr>
       <w:r>
         <w:t>Summary</w:t>
@@ -5679,8 +5654,8 @@
 </file>
 
 <file path=word/endnotes.xml><?xml version="1.0" encoding="utf-8"?>
-<w:endnotes xmlns:ve="http://schemas.openxmlformats.org/markup-compatibility/2006" xmlns:o="urn:schemas-microsoft-com:office:office" xmlns:r="http://schemas.openxmlformats.org/officeDocument/2006/relationships" xmlns:m="http://schemas.openxmlformats.org/officeDocument/2006/math" xmlns:v="urn:schemas-microsoft-com:vml" xmlns:wp="http://schemas.openxmlformats.org/drawingml/2006/wordprocessingDrawing" xmlns:w10="urn:schemas-microsoft-com:office:word" xmlns:w="http://schemas.openxmlformats.org/wordprocessingml/2006/main" xmlns:wne="http://schemas.microsoft.com/office/word/2006/wordml">
-  <w:endnote w:type="separator" w:id="0">
+<w:endnotes xmlns:wpc="http://schemas.microsoft.com/office/word/2010/wordprocessingCanvas" xmlns:cx="http://schemas.microsoft.com/office/drawing/2014/chartex" xmlns:cx1="http://schemas.microsoft.com/office/drawing/2015/9/8/chartex" xmlns:cx2="http://schemas.microsoft.com/office/drawing/2015/10/21/chartex" xmlns:cx3="http://schemas.microsoft.com/office/drawing/2016/5/9/chartex" xmlns:cx4="http://schemas.microsoft.com/office/drawing/2016/5/10/chartex" xmlns:cx5="http://schemas.microsoft.com/office/drawing/2016/5/11/chartex" xmlns:cx6="http://schemas.microsoft.com/office/drawing/2016/5/12/chartex" xmlns:cx7="http://schemas.microsoft.com/office/drawing/2016/5/13/chartex" xmlns:cx8="http://schemas.microsoft.com/office/drawing/2016/5/14/chartex" xmlns:mc="http://schemas.openxmlformats.org/markup-compatibility/2006" xmlns:aink="http://schemas.microsoft.com/office/drawing/2016/ink" xmlns:am3d="http://schemas.microsoft.com/office/drawing/2017/model3d" xmlns:o="urn:schemas-microsoft-com:office:office" xmlns:oel="http://schemas.microsoft.com/office/2019/extlst" xmlns:r="http://schemas.openxmlformats.org/officeDocument/2006/relationships" xmlns:m="http://schemas.openxmlformats.org/officeDocument/2006/math" xmlns:v="urn:schemas-microsoft-com:vml" xmlns:wp14="http://schemas.microsoft.com/office/word/2010/wordprocessingDrawing" xmlns:wp="http://schemas.openxmlformats.org/drawingml/2006/wordprocessingDrawing" xmlns:w10="urn:schemas-microsoft-com:office:word" xmlns:w="http://schemas.openxmlformats.org/wordprocessingml/2006/main" xmlns:w14="http://schemas.microsoft.com/office/word/2010/wordml" xmlns:w15="http://schemas.microsoft.com/office/word/2012/wordml" xmlns:w16cex="http://schemas.microsoft.com/office/word/2018/wordml/cex" xmlns:w16cid="http://schemas.microsoft.com/office/word/2016/wordml/cid" xmlns:w16="http://schemas.microsoft.com/office/word/2018/wordml" xmlns:w16du="http://schemas.microsoft.com/office/word/2023/wordml/word16du" xmlns:w16sdtdh="http://schemas.microsoft.com/office/word/2020/wordml/sdtdatahash" xmlns:w16sdtfl="http://schemas.microsoft.com/office/word/2024/wordml/sdtformatlock" xmlns:w16se="http://schemas.microsoft.com/office/word/2015/wordml/symex" xmlns:wpg="http://schemas.microsoft.com/office/word/2010/wordprocessingGroup" xmlns:wpi="http://schemas.microsoft.com/office/word/2010/wordprocessingInk" xmlns:wne="http://schemas.microsoft.com/office/word/2006/wordml" xmlns:wps="http://schemas.microsoft.com/office/word/2010/wordprocessingShape" mc:Ignorable="w14 w15 w16se w16cid w16 w16cex w16sdtdh w16sdtfl w16du wp14">
+  <w:endnote w:type="separator" w:id="-1">
     <w:p>
       <w:pPr>
         <w:spacing w:after="0" w:line="240" w:lineRule="auto"/>
@@ -5690,7 +5665,7 @@
       </w:r>
     </w:p>
   </w:endnote>
-  <w:endnote w:type="continuationSeparator" w:id="1">
+  <w:endnote w:type="continuationSeparator" w:id="0">
     <w:p>
       <w:pPr>
         <w:spacing w:after="0" w:line="240" w:lineRule="auto"/>
@@ -5704,7 +5679,7 @@
 </file>
 
 <file path=word/footer1.xml><?xml version="1.0" encoding="utf-8"?>
-<w:ftr xmlns:ve="http://schemas.openxmlformats.org/markup-compatibility/2006" xmlns:o="urn:schemas-microsoft-com:office:office" xmlns:r="http://schemas.openxmlformats.org/officeDocument/2006/relationships" xmlns:m="http://schemas.openxmlformats.org/officeDocument/2006/math" xmlns:v="urn:schemas-microsoft-com:vml" xmlns:wp="http://schemas.openxmlformats.org/drawingml/2006/wordprocessingDrawing" xmlns:w10="urn:schemas-microsoft-com:office:word" xmlns:w="http://schemas.openxmlformats.org/wordprocessingml/2006/main" xmlns:wne="http://schemas.microsoft.com/office/word/2006/wordml">
+<w:ftr xmlns:wpc="http://schemas.microsoft.com/office/word/2010/wordprocessingCanvas" xmlns:cx="http://schemas.microsoft.com/office/drawing/2014/chartex" xmlns:cx1="http://schemas.microsoft.com/office/drawing/2015/9/8/chartex" xmlns:cx2="http://schemas.microsoft.com/office/drawing/2015/10/21/chartex" xmlns:cx3="http://schemas.microsoft.com/office/drawing/2016/5/9/chartex" xmlns:cx4="http://schemas.microsoft.com/office/drawing/2016/5/10/chartex" xmlns:cx5="http://schemas.microsoft.com/office/drawing/2016/5/11/chartex" xmlns:cx6="http://schemas.microsoft.com/office/drawing/2016/5/12/chartex" xmlns:cx7="http://schemas.microsoft.com/office/drawing/2016/5/13/chartex" xmlns:cx8="http://schemas.microsoft.com/office/drawing/2016/5/14/chartex" xmlns:mc="http://schemas.openxmlformats.org/markup-compatibility/2006" xmlns:aink="http://schemas.microsoft.com/office/drawing/2016/ink" xmlns:am3d="http://schemas.microsoft.com/office/drawing/2017/model3d" xmlns:o="urn:schemas-microsoft-com:office:office" xmlns:oel="http://schemas.microsoft.com/office/2019/extlst" xmlns:r="http://schemas.openxmlformats.org/officeDocument/2006/relationships" xmlns:m="http://schemas.openxmlformats.org/officeDocument/2006/math" xmlns:v="urn:schemas-microsoft-com:vml" xmlns:wp14="http://schemas.microsoft.com/office/word/2010/wordprocessingDrawing" xmlns:wp="http://schemas.openxmlformats.org/drawingml/2006/wordprocessingDrawing" xmlns:w10="urn:schemas-microsoft-com:office:word" xmlns:w="http://schemas.openxmlformats.org/wordprocessingml/2006/main" xmlns:w14="http://schemas.microsoft.com/office/word/2010/wordml" xmlns:w15="http://schemas.microsoft.com/office/word/2012/wordml" xmlns:w16cex="http://schemas.microsoft.com/office/word/2018/wordml/cex" xmlns:w16cid="http://schemas.microsoft.com/office/word/2016/wordml/cid" xmlns:w16="http://schemas.microsoft.com/office/word/2018/wordml" xmlns:w16du="http://schemas.microsoft.com/office/word/2023/wordml/word16du" xmlns:w16sdtdh="http://schemas.microsoft.com/office/word/2020/wordml/sdtdatahash" xmlns:w16sdtfl="http://schemas.microsoft.com/office/word/2024/wordml/sdtformatlock" xmlns:w16se="http://schemas.microsoft.com/office/word/2015/wordml/symex" xmlns:wpg="http://schemas.microsoft.com/office/word/2010/wordprocessingGroup" xmlns:wpi="http://schemas.microsoft.com/office/word/2010/wordprocessingInk" xmlns:wne="http://schemas.microsoft.com/office/word/2006/wordml" xmlns:wps="http://schemas.microsoft.com/office/word/2010/wordprocessingShape" mc:Ignorable="w14 w15 w16se w16cid w16 w16cex w16sdtdh w16sdtfl w16du wp14">
   <w:p>
     <w:pPr>
       <w:pBdr>
@@ -5789,8 +5764,8 @@
 </file>
 
 <file path=word/footnotes.xml><?xml version="1.0" encoding="utf-8"?>
-<w:footnotes xmlns:ve="http://schemas.openxmlformats.org/markup-compatibility/2006" xmlns:o="urn:schemas-microsoft-com:office:office" xmlns:r="http://schemas.openxmlformats.org/officeDocument/2006/relationships" xmlns:m="http://schemas.openxmlformats.org/officeDocument/2006/math" xmlns:v="urn:schemas-microsoft-com:vml" xmlns:wp="http://schemas.openxmlformats.org/drawingml/2006/wordprocessingDrawing" xmlns:w10="urn:schemas-microsoft-com:office:word" xmlns:w="http://schemas.openxmlformats.org/wordprocessingml/2006/main" xmlns:wne="http://schemas.microsoft.com/office/word/2006/wordml">
-  <w:footnote w:type="separator" w:id="0">
+<w:footnotes xmlns:wpc="http://schemas.microsoft.com/office/word/2010/wordprocessingCanvas" xmlns:cx="http://schemas.microsoft.com/office/drawing/2014/chartex" xmlns:cx1="http://schemas.microsoft.com/office/drawing/2015/9/8/chartex" xmlns:cx2="http://schemas.microsoft.com/office/drawing/2015/10/21/chartex" xmlns:cx3="http://schemas.microsoft.com/office/drawing/2016/5/9/chartex" xmlns:cx4="http://schemas.microsoft.com/office/drawing/2016/5/10/chartex" xmlns:cx5="http://schemas.microsoft.com/office/drawing/2016/5/11/chartex" xmlns:cx6="http://schemas.microsoft.com/office/drawing/2016/5/12/chartex" xmlns:cx7="http://schemas.microsoft.com/office/drawing/2016/5/13/chartex" xmlns:cx8="http://schemas.microsoft.com/office/drawing/2016/5/14/chartex" xmlns:mc="http://schemas.openxmlformats.org/markup-compatibility/2006" xmlns:aink="http://schemas.microsoft.com/office/drawing/2016/ink" xmlns:am3d="http://schemas.microsoft.com/office/drawing/2017/model3d" xmlns:o="urn:schemas-microsoft-com:office:office" xmlns:oel="http://schemas.microsoft.com/office/2019/extlst" xmlns:r="http://schemas.openxmlformats.org/officeDocument/2006/relationships" xmlns:m="http://schemas.openxmlformats.org/officeDocument/2006/math" xmlns:v="urn:schemas-microsoft-com:vml" xmlns:wp14="http://schemas.microsoft.com/office/word/2010/wordprocessingDrawing" xmlns:wp="http://schemas.openxmlformats.org/drawingml/2006/wordprocessingDrawing" xmlns:w10="urn:schemas-microsoft-com:office:word" xmlns:w="http://schemas.openxmlformats.org/wordprocessingml/2006/main" xmlns:w14="http://schemas.microsoft.com/office/word/2010/wordml" xmlns:w15="http://schemas.microsoft.com/office/word/2012/wordml" xmlns:w16cex="http://schemas.microsoft.com/office/word/2018/wordml/cex" xmlns:w16cid="http://schemas.microsoft.com/office/word/2016/wordml/cid" xmlns:w16="http://schemas.microsoft.com/office/word/2018/wordml" xmlns:w16du="http://schemas.microsoft.com/office/word/2023/wordml/word16du" xmlns:w16sdtdh="http://schemas.microsoft.com/office/word/2020/wordml/sdtdatahash" xmlns:w16sdtfl="http://schemas.microsoft.com/office/word/2024/wordml/sdtformatlock" xmlns:w16se="http://schemas.microsoft.com/office/word/2015/wordml/symex" xmlns:wpg="http://schemas.microsoft.com/office/word/2010/wordprocessingGroup" xmlns:wpi="http://schemas.microsoft.com/office/word/2010/wordprocessingInk" xmlns:wne="http://schemas.microsoft.com/office/word/2006/wordml" xmlns:wps="http://schemas.microsoft.com/office/word/2010/wordprocessingShape" mc:Ignorable="w14 w15 w16se w16cid w16 w16cex w16sdtdh w16sdtfl w16du wp14">
+  <w:footnote w:type="separator" w:id="-1">
     <w:p>
       <w:pPr>
         <w:spacing w:after="0" w:line="240" w:lineRule="auto"/>
@@ -5800,7 +5775,7 @@
       </w:r>
     </w:p>
   </w:footnote>
-  <w:footnote w:type="continuationSeparator" w:id="1">
+  <w:footnote w:type="continuationSeparator" w:id="0">
     <w:p>
       <w:pPr>
         <w:spacing w:after="0" w:line="240" w:lineRule="auto"/>
@@ -5810,7 +5785,7 @@
       </w:r>
     </w:p>
   </w:footnote>
-  <w:footnote w:id="2">
+  <w:footnote w:id="1">
     <w:p>
       <w:pPr>
         <w:pBdr>
@@ -5858,7 +5833,7 @@
 </file>
 
 <file path=word/header1.xml><?xml version="1.0" encoding="utf-8"?>
-<w:hdr xmlns:ve="http://schemas.openxmlformats.org/markup-compatibility/2006" xmlns:o="urn:schemas-microsoft-com:office:office" xmlns:r="http://schemas.openxmlformats.org/officeDocument/2006/relationships" xmlns:m="http://schemas.openxmlformats.org/officeDocument/2006/math" xmlns:v="urn:schemas-microsoft-com:vml" xmlns:wp="http://schemas.openxmlformats.org/drawingml/2006/wordprocessingDrawing" xmlns:w10="urn:schemas-microsoft-com:office:word" xmlns:w="http://schemas.openxmlformats.org/wordprocessingml/2006/main" xmlns:wne="http://schemas.microsoft.com/office/word/2006/wordml">
+<w:hdr xmlns:wpc="http://schemas.microsoft.com/office/word/2010/wordprocessingCanvas" xmlns:cx="http://schemas.microsoft.com/office/drawing/2014/chartex" xmlns:cx1="http://schemas.microsoft.com/office/drawing/2015/9/8/chartex" xmlns:cx2="http://schemas.microsoft.com/office/drawing/2015/10/21/chartex" xmlns:cx3="http://schemas.microsoft.com/office/drawing/2016/5/9/chartex" xmlns:cx4="http://schemas.microsoft.com/office/drawing/2016/5/10/chartex" xmlns:cx5="http://schemas.microsoft.com/office/drawing/2016/5/11/chartex" xmlns:cx6="http://schemas.microsoft.com/office/drawing/2016/5/12/chartex" xmlns:cx7="http://schemas.microsoft.com/office/drawing/2016/5/13/chartex" xmlns:cx8="http://schemas.microsoft.com/office/drawing/2016/5/14/chartex" xmlns:mc="http://schemas.openxmlformats.org/markup-compatibility/2006" xmlns:aink="http://schemas.microsoft.com/office/drawing/2016/ink" xmlns:am3d="http://schemas.microsoft.com/office/drawing/2017/model3d" xmlns:o="urn:schemas-microsoft-com:office:office" xmlns:oel="http://schemas.microsoft.com/office/2019/extlst" xmlns:r="http://schemas.openxmlformats.org/officeDocument/2006/relationships" xmlns:m="http://schemas.openxmlformats.org/officeDocument/2006/math" xmlns:v="urn:schemas-microsoft-com:vml" xmlns:wp14="http://schemas.microsoft.com/office/word/2010/wordprocessingDrawing" xmlns:wp="http://schemas.openxmlformats.org/drawingml/2006/wordprocessingDrawing" xmlns:w10="urn:schemas-microsoft-com:office:word" xmlns:w="http://schemas.openxmlformats.org/wordprocessingml/2006/main" xmlns:w14="http://schemas.microsoft.com/office/word/2010/wordml" xmlns:w15="http://schemas.microsoft.com/office/word/2012/wordml" xmlns:w16cex="http://schemas.microsoft.com/office/word/2018/wordml/cex" xmlns:w16cid="http://schemas.microsoft.com/office/word/2016/wordml/cid" xmlns:w16="http://schemas.microsoft.com/office/word/2018/wordml" xmlns:w16du="http://schemas.microsoft.com/office/word/2023/wordml/word16du" xmlns:w16sdtdh="http://schemas.microsoft.com/office/word/2020/wordml/sdtdatahash" xmlns:w16sdtfl="http://schemas.microsoft.com/office/word/2024/wordml/sdtformatlock" xmlns:w16se="http://schemas.microsoft.com/office/word/2015/wordml/symex" xmlns:wpg="http://schemas.microsoft.com/office/word/2010/wordprocessingGroup" xmlns:wpi="http://schemas.microsoft.com/office/word/2010/wordprocessingInk" xmlns:wne="http://schemas.microsoft.com/office/word/2006/wordml" xmlns:wps="http://schemas.microsoft.com/office/word/2010/wordprocessingShape" mc:Ignorable="w14 w15 w16se w16cid w16 w16cex w16sdtdh w16sdtfl w16du wp14">
   <w:p>
     <w:pPr>
       <w:pBdr>
@@ -5926,8 +5901,8 @@
 </file>
 
 <file path=word/numbering.xml><?xml version="1.0" encoding="utf-8"?>
-<w:numbering xmlns:ve="http://schemas.openxmlformats.org/markup-compatibility/2006" xmlns:o="urn:schemas-microsoft-com:office:office" xmlns:r="http://schemas.openxmlformats.org/officeDocument/2006/relationships" xmlns:m="http://schemas.openxmlformats.org/officeDocument/2006/math" xmlns:v="urn:schemas-microsoft-com:vml" xmlns:wp="http://schemas.openxmlformats.org/drawingml/2006/wordprocessingDrawing" xmlns:w10="urn:schemas-microsoft-com:office:word" xmlns:w="http://schemas.openxmlformats.org/wordprocessingml/2006/main" xmlns:wne="http://schemas.microsoft.com/office/word/2006/wordml">
-  <w:abstractNum w:abstractNumId="0">
+<w:numbering xmlns:wpc="http://schemas.microsoft.com/office/word/2010/wordprocessingCanvas" xmlns:cx="http://schemas.microsoft.com/office/drawing/2014/chartex" xmlns:cx1="http://schemas.microsoft.com/office/drawing/2015/9/8/chartex" xmlns:cx2="http://schemas.microsoft.com/office/drawing/2015/10/21/chartex" xmlns:cx3="http://schemas.microsoft.com/office/drawing/2016/5/9/chartex" xmlns:cx4="http://schemas.microsoft.com/office/drawing/2016/5/10/chartex" xmlns:cx5="http://schemas.microsoft.com/office/drawing/2016/5/11/chartex" xmlns:cx6="http://schemas.microsoft.com/office/drawing/2016/5/12/chartex" xmlns:cx7="http://schemas.microsoft.com/office/drawing/2016/5/13/chartex" xmlns:cx8="http://schemas.microsoft.com/office/drawing/2016/5/14/chartex" xmlns:mc="http://schemas.openxmlformats.org/markup-compatibility/2006" xmlns:aink="http://schemas.microsoft.com/office/drawing/2016/ink" xmlns:am3d="http://schemas.microsoft.com/office/drawing/2017/model3d" xmlns:o="urn:schemas-microsoft-com:office:office" xmlns:oel="http://schemas.microsoft.com/office/2019/extlst" xmlns:r="http://schemas.openxmlformats.org/officeDocument/2006/relationships" xmlns:m="http://schemas.openxmlformats.org/officeDocument/2006/math" xmlns:v="urn:schemas-microsoft-com:vml" xmlns:wp14="http://schemas.microsoft.com/office/word/2010/wordprocessingDrawing" xmlns:wp="http://schemas.openxmlformats.org/drawingml/2006/wordprocessingDrawing" xmlns:w10="urn:schemas-microsoft-com:office:word" xmlns:w="http://schemas.openxmlformats.org/wordprocessingml/2006/main" xmlns:w14="http://schemas.microsoft.com/office/word/2010/wordml" xmlns:w15="http://schemas.microsoft.com/office/word/2012/wordml" xmlns:w16cex="http://schemas.microsoft.com/office/word/2018/wordml/cex" xmlns:w16cid="http://schemas.microsoft.com/office/word/2016/wordml/cid" xmlns:w16="http://schemas.microsoft.com/office/word/2018/wordml" xmlns:w16du="http://schemas.microsoft.com/office/word/2023/wordml/word16du" xmlns:w16sdtdh="http://schemas.microsoft.com/office/word/2020/wordml/sdtdatahash" xmlns:w16sdtfl="http://schemas.microsoft.com/office/word/2024/wordml/sdtformatlock" xmlns:w16se="http://schemas.microsoft.com/office/word/2015/wordml/symex" xmlns:wpg="http://schemas.microsoft.com/office/word/2010/wordprocessingGroup" xmlns:wpi="http://schemas.microsoft.com/office/word/2010/wordprocessingInk" xmlns:wne="http://schemas.microsoft.com/office/word/2006/wordml" xmlns:wps="http://schemas.microsoft.com/office/word/2010/wordprocessingShape" mc:Ignorable="w14 w15 w16se w16cid w16 w16cex w16sdtdh w16sdtfl w16du wp14">
+  <w:abstractNum w:abstractNumId="0" w15:restartNumberingAfterBreak="0">
     <w:nsid w:val="18791AEF"/>
     <w:multiLevelType w:val="multilevel"/>
     <w:tmpl w:val="E9BA387C"/>
@@ -6040,7 +6015,7 @@
       </w:rPr>
     </w:lvl>
   </w:abstractNum>
-  <w:abstractNum w:abstractNumId="1">
+  <w:abstractNum w:abstractNumId="1" w15:restartNumberingAfterBreak="0">
     <w:nsid w:val="1A6C4C76"/>
     <w:multiLevelType w:val="hybridMultilevel"/>
     <w:tmpl w:val="027CA4BE"/>
@@ -6153,7 +6128,7 @@
       </w:rPr>
     </w:lvl>
   </w:abstractNum>
-  <w:abstractNum w:abstractNumId="2">
+  <w:abstractNum w:abstractNumId="2" w15:restartNumberingAfterBreak="0">
     <w:nsid w:val="222B0F73"/>
     <w:multiLevelType w:val="hybridMultilevel"/>
     <w:tmpl w:val="E31C683C"/>
@@ -6266,14 +6241,14 @@
       </w:rPr>
     </w:lvl>
   </w:abstractNum>
-  <w:abstractNum w:abstractNumId="3">
+  <w:abstractNum w:abstractNumId="3" w15:restartNumberingAfterBreak="0">
     <w:nsid w:val="2B796FED"/>
     <w:multiLevelType w:val="multilevel"/>
     <w:tmpl w:val="DFE25C8A"/>
     <w:lvl w:ilvl="0">
       <w:start w:val="1"/>
       <w:numFmt w:val="decimal"/>
-      <w:pStyle w:val="Overskrift4"/>
+      <w:pStyle w:val="Cmsor4"/>
       <w:lvlText w:val="%1."/>
       <w:lvlJc w:val="left"/>
       <w:pPr>
@@ -6353,7 +6328,7 @@
       </w:pPr>
     </w:lvl>
   </w:abstractNum>
-  <w:abstractNum w:abstractNumId="4">
+  <w:abstractNum w:abstractNumId="4" w15:restartNumberingAfterBreak="0">
     <w:nsid w:val="2DAF46BB"/>
     <w:multiLevelType w:val="hybridMultilevel"/>
     <w:tmpl w:val="9398C3D0"/>
@@ -6439,7 +6414,7 @@
       </w:pPr>
     </w:lvl>
   </w:abstractNum>
-  <w:abstractNum w:abstractNumId="5">
+  <w:abstractNum w:abstractNumId="5" w15:restartNumberingAfterBreak="0">
     <w:nsid w:val="2E6A48B9"/>
     <w:multiLevelType w:val="hybridMultilevel"/>
     <w:tmpl w:val="5BDC719A"/>
@@ -6552,7 +6527,7 @@
       </w:rPr>
     </w:lvl>
   </w:abstractNum>
-  <w:abstractNum w:abstractNumId="6">
+  <w:abstractNum w:abstractNumId="6" w15:restartNumberingAfterBreak="0">
     <w:nsid w:val="30573E0C"/>
     <w:multiLevelType w:val="hybridMultilevel"/>
     <w:tmpl w:val="2870A148"/>
@@ -6665,7 +6640,7 @@
       </w:rPr>
     </w:lvl>
   </w:abstractNum>
-  <w:abstractNum w:abstractNumId="7">
+  <w:abstractNum w:abstractNumId="7" w15:restartNumberingAfterBreak="0">
     <w:nsid w:val="35566153"/>
     <w:multiLevelType w:val="hybridMultilevel"/>
     <w:tmpl w:val="4D7847C2"/>
@@ -6778,7 +6753,7 @@
       </w:rPr>
     </w:lvl>
   </w:abstractNum>
-  <w:abstractNum w:abstractNumId="8">
+  <w:abstractNum w:abstractNumId="8" w15:restartNumberingAfterBreak="0">
     <w:nsid w:val="3942479A"/>
     <w:multiLevelType w:val="hybridMultilevel"/>
     <w:tmpl w:val="2D4891C2"/>
@@ -6864,7 +6839,7 @@
       </w:pPr>
     </w:lvl>
   </w:abstractNum>
-  <w:abstractNum w:abstractNumId="9">
+  <w:abstractNum w:abstractNumId="9" w15:restartNumberingAfterBreak="0">
     <w:nsid w:val="474F7872"/>
     <w:multiLevelType w:val="hybridMultilevel"/>
     <w:tmpl w:val="FC84E2D2"/>
@@ -6977,7 +6952,7 @@
       </w:rPr>
     </w:lvl>
   </w:abstractNum>
-  <w:abstractNum w:abstractNumId="10">
+  <w:abstractNum w:abstractNumId="10" w15:restartNumberingAfterBreak="0">
     <w:nsid w:val="528A4BF4"/>
     <w:multiLevelType w:val="multilevel"/>
     <w:tmpl w:val="2CA4FFFA"/>
@@ -7063,7 +7038,7 @@
       </w:pPr>
     </w:lvl>
   </w:abstractNum>
-  <w:abstractNum w:abstractNumId="11">
+  <w:abstractNum w:abstractNumId="11" w15:restartNumberingAfterBreak="0">
     <w:nsid w:val="593D31B2"/>
     <w:multiLevelType w:val="multilevel"/>
     <w:tmpl w:val="C1042B20"/>
@@ -7079,7 +7054,7 @@
     <w:lvl w:ilvl="1">
       <w:start w:val="1"/>
       <w:numFmt w:val="decimal"/>
-      <w:pStyle w:val="Overskrift2"/>
+      <w:pStyle w:val="Cmsor2"/>
       <w:lvlText w:val="%1.%2"/>
       <w:lvlJc w:val="left"/>
       <w:pPr>
@@ -7089,7 +7064,7 @@
     <w:lvl w:ilvl="2">
       <w:start w:val="1"/>
       <w:numFmt w:val="decimal"/>
-      <w:pStyle w:val="Overskrift3"/>
+      <w:pStyle w:val="Cmsor3"/>
       <w:lvlText w:val="%1.%2.%3"/>
       <w:lvlJc w:val="left"/>
       <w:pPr>
@@ -7151,7 +7126,7 @@
       </w:pPr>
     </w:lvl>
   </w:abstractNum>
-  <w:abstractNum w:abstractNumId="12">
+  <w:abstractNum w:abstractNumId="12" w15:restartNumberingAfterBreak="0">
     <w:nsid w:val="5BFF025A"/>
     <w:multiLevelType w:val="hybridMultilevel"/>
     <w:tmpl w:val="ED1E5958"/>
@@ -7264,7 +7239,7 @@
       </w:rPr>
     </w:lvl>
   </w:abstractNum>
-  <w:abstractNum w:abstractNumId="13">
+  <w:abstractNum w:abstractNumId="13" w15:restartNumberingAfterBreak="0">
     <w:nsid w:val="5E4B352E"/>
     <w:multiLevelType w:val="multilevel"/>
     <w:tmpl w:val="A1D4B3B6"/>
@@ -7377,7 +7352,7 @@
       </w:rPr>
     </w:lvl>
   </w:abstractNum>
-  <w:abstractNum w:abstractNumId="14">
+  <w:abstractNum w:abstractNumId="14" w15:restartNumberingAfterBreak="0">
     <w:nsid w:val="64961CCE"/>
     <w:multiLevelType w:val="hybridMultilevel"/>
     <w:tmpl w:val="7A5454A0"/>
@@ -7463,7 +7438,7 @@
       </w:pPr>
     </w:lvl>
   </w:abstractNum>
-  <w:abstractNum w:abstractNumId="15">
+  <w:abstractNum w:abstractNumId="15" w15:restartNumberingAfterBreak="0">
     <w:nsid w:val="664F2FEE"/>
     <w:multiLevelType w:val="hybridMultilevel"/>
     <w:tmpl w:val="CE52AE4E"/>
@@ -7549,7 +7524,7 @@
       </w:pPr>
     </w:lvl>
   </w:abstractNum>
-  <w:abstractNum w:abstractNumId="16">
+  <w:abstractNum w:abstractNumId="16" w15:restartNumberingAfterBreak="0">
     <w:nsid w:val="694250B6"/>
     <w:multiLevelType w:val="hybridMultilevel"/>
     <w:tmpl w:val="246EE9C6"/>
@@ -7662,7 +7637,7 @@
       </w:rPr>
     </w:lvl>
   </w:abstractNum>
-  <w:abstractNum w:abstractNumId="17">
+  <w:abstractNum w:abstractNumId="17" w15:restartNumberingAfterBreak="0">
     <w:nsid w:val="7110361E"/>
     <w:multiLevelType w:val="hybridMultilevel"/>
     <w:tmpl w:val="B52CDF76"/>
@@ -7748,7 +7723,7 @@
       </w:pPr>
     </w:lvl>
   </w:abstractNum>
-  <w:abstractNum w:abstractNumId="18">
+  <w:abstractNum w:abstractNumId="18" w15:restartNumberingAfterBreak="0">
     <w:nsid w:val="7A18441C"/>
     <w:multiLevelType w:val="hybridMultilevel"/>
     <w:tmpl w:val="2BC6D934"/>
@@ -7861,7 +7836,7 @@
       </w:rPr>
     </w:lvl>
   </w:abstractNum>
-  <w:abstractNum w:abstractNumId="19">
+  <w:abstractNum w:abstractNumId="19" w15:restartNumberingAfterBreak="0">
     <w:nsid w:val="7C5A6EA4"/>
     <w:multiLevelType w:val="multilevel"/>
     <w:tmpl w:val="CDA27C62"/>
@@ -7974,71 +7949,71 @@
       </w:rPr>
     </w:lvl>
   </w:abstractNum>
-  <w:num w:numId="1">
+  <w:num w:numId="1" w16cid:durableId="1957329522">
     <w:abstractNumId w:val="13"/>
   </w:num>
-  <w:num w:numId="2">
+  <w:num w:numId="2" w16cid:durableId="1171526226">
     <w:abstractNumId w:val="19"/>
   </w:num>
-  <w:num w:numId="3">
+  <w:num w:numId="3" w16cid:durableId="1150554662">
     <w:abstractNumId w:val="0"/>
   </w:num>
-  <w:num w:numId="4">
+  <w:num w:numId="4" w16cid:durableId="643702693">
     <w:abstractNumId w:val="3"/>
   </w:num>
-  <w:num w:numId="5">
+  <w:num w:numId="5" w16cid:durableId="1189833572">
     <w:abstractNumId w:val="10"/>
   </w:num>
-  <w:num w:numId="6">
+  <w:num w:numId="6" w16cid:durableId="1993483160">
     <w:abstractNumId w:val="11"/>
   </w:num>
-  <w:num w:numId="7">
+  <w:num w:numId="7" w16cid:durableId="1683892687">
     <w:abstractNumId w:val="14"/>
   </w:num>
-  <w:num w:numId="8">
+  <w:num w:numId="8" w16cid:durableId="602104846">
     <w:abstractNumId w:val="9"/>
   </w:num>
-  <w:num w:numId="9">
+  <w:num w:numId="9" w16cid:durableId="1412117489">
     <w:abstractNumId w:val="12"/>
   </w:num>
-  <w:num w:numId="10">
+  <w:num w:numId="10" w16cid:durableId="1234462079">
     <w:abstractNumId w:val="16"/>
   </w:num>
-  <w:num w:numId="11">
+  <w:num w:numId="11" w16cid:durableId="1570068979">
     <w:abstractNumId w:val="6"/>
   </w:num>
-  <w:num w:numId="12">
+  <w:num w:numId="12" w16cid:durableId="1371103657">
     <w:abstractNumId w:val="18"/>
   </w:num>
-  <w:num w:numId="13">
+  <w:num w:numId="13" w16cid:durableId="1068530461">
     <w:abstractNumId w:val="4"/>
   </w:num>
-  <w:num w:numId="14">
+  <w:num w:numId="14" w16cid:durableId="1876385702">
     <w:abstractNumId w:val="15"/>
   </w:num>
-  <w:num w:numId="15">
+  <w:num w:numId="15" w16cid:durableId="331445770">
     <w:abstractNumId w:val="17"/>
   </w:num>
-  <w:num w:numId="16">
+  <w:num w:numId="16" w16cid:durableId="545495">
     <w:abstractNumId w:val="8"/>
   </w:num>
-  <w:num w:numId="17">
+  <w:num w:numId="17" w16cid:durableId="1997881602">
     <w:abstractNumId w:val="5"/>
   </w:num>
-  <w:num w:numId="18">
+  <w:num w:numId="18" w16cid:durableId="527448775">
     <w:abstractNumId w:val="1"/>
   </w:num>
-  <w:num w:numId="19">
+  <w:num w:numId="19" w16cid:durableId="2059548732">
     <w:abstractNumId w:val="7"/>
   </w:num>
-  <w:num w:numId="20">
+  <w:num w:numId="20" w16cid:durableId="791753336">
     <w:abstractNumId w:val="2"/>
   </w:num>
 </w:numbering>
 </file>
 
 <file path=word/styles.xml><?xml version="1.0" encoding="utf-8"?>
-<w:styles xmlns:r="http://schemas.openxmlformats.org/officeDocument/2006/relationships" xmlns:w="http://schemas.openxmlformats.org/wordprocessingml/2006/main">
+<w:styles xmlns:mc="http://schemas.openxmlformats.org/markup-compatibility/2006" xmlns:r="http://schemas.openxmlformats.org/officeDocument/2006/relationships" xmlns:w="http://schemas.openxmlformats.org/wordprocessingml/2006/main" xmlns:w14="http://schemas.microsoft.com/office/word/2010/wordml" xmlns:w15="http://schemas.microsoft.com/office/word/2012/wordml" xmlns:w16cex="http://schemas.microsoft.com/office/word/2018/wordml/cex" xmlns:w16cid="http://schemas.microsoft.com/office/word/2016/wordml/cid" xmlns:w16="http://schemas.microsoft.com/office/word/2018/wordml" xmlns:w16du="http://schemas.microsoft.com/office/word/2023/wordml/word16du" xmlns:w16sdtdh="http://schemas.microsoft.com/office/word/2020/wordml/sdtdatahash" xmlns:w16sdtfl="http://schemas.microsoft.com/office/word/2024/wordml/sdtformatlock" xmlns:w16se="http://schemas.microsoft.com/office/word/2015/wordml/symex" mc:Ignorable="w14 w15 w16se w16cid w16 w16cex w16sdtdh w16sdtfl w16du">
   <w:docDefaults>
     <w:rPrDefault>
       <w:rPr>
@@ -8054,155 +8029,394 @@
       </w:pPr>
     </w:pPrDefault>
   </w:docDefaults>
-  <w:latentStyles w:defLockedState="0" w:defUIPriority="99" w:defSemiHidden="1" w:defUnhideWhenUsed="1" w:defQFormat="0" w:count="267">
-    <w:lsdException w:name="Normal" w:semiHidden="0" w:uiPriority="0" w:unhideWhenUsed="0" w:qFormat="1"/>
-    <w:lsdException w:name="heading 1" w:semiHidden="0" w:uiPriority="9" w:unhideWhenUsed="0" w:qFormat="1"/>
-    <w:lsdException w:name="heading 2" w:uiPriority="9" w:qFormat="1"/>
-    <w:lsdException w:name="heading 3" w:uiPriority="9" w:qFormat="1"/>
-    <w:lsdException w:name="heading 4" w:uiPriority="9" w:qFormat="1"/>
-    <w:lsdException w:name="heading 5" w:uiPriority="9" w:qFormat="1"/>
-    <w:lsdException w:name="heading 6" w:uiPriority="9" w:qFormat="1"/>
-    <w:lsdException w:name="heading 7" w:uiPriority="9" w:qFormat="1"/>
-    <w:lsdException w:name="heading 8" w:uiPriority="9" w:qFormat="1"/>
-    <w:lsdException w:name="heading 9" w:uiPriority="9" w:qFormat="1"/>
-    <w:lsdException w:name="toc 1" w:uiPriority="39"/>
-    <w:lsdException w:name="toc 2" w:uiPriority="39"/>
-    <w:lsdException w:name="toc 3" w:uiPriority="39"/>
-    <w:lsdException w:name="toc 4" w:uiPriority="39"/>
-    <w:lsdException w:name="toc 5" w:uiPriority="39"/>
-    <w:lsdException w:name="toc 6" w:uiPriority="39"/>
-    <w:lsdException w:name="toc 7" w:uiPriority="39"/>
-    <w:lsdException w:name="toc 8" w:uiPriority="39"/>
-    <w:lsdException w:name="toc 9" w:uiPriority="39"/>
-    <w:lsdException w:name="caption" w:uiPriority="35" w:qFormat="1"/>
-    <w:lsdException w:name="Title" w:semiHidden="0" w:uiPriority="10" w:unhideWhenUsed="0" w:qFormat="1"/>
-    <w:lsdException w:name="Default Paragraph Font" w:uiPriority="1"/>
-    <w:lsdException w:name="Subtitle" w:semiHidden="0" w:uiPriority="11" w:unhideWhenUsed="0" w:qFormat="1"/>
-    <w:lsdException w:name="Strong" w:semiHidden="0" w:uiPriority="22" w:unhideWhenUsed="0" w:qFormat="1"/>
-    <w:lsdException w:name="Emphasis" w:semiHidden="0" w:uiPriority="20" w:unhideWhenUsed="0" w:qFormat="1"/>
-    <w:lsdException w:name="Table Grid" w:semiHidden="0" w:uiPriority="39" w:unhideWhenUsed="0"/>
-    <w:lsdException w:name="Placeholder Text" w:unhideWhenUsed="0"/>
-    <w:lsdException w:name="No Spacing" w:semiHidden="0" w:uiPriority="1" w:unhideWhenUsed="0" w:qFormat="1"/>
-    <w:lsdException w:name="Light Shading" w:semiHidden="0" w:uiPriority="60" w:unhideWhenUsed="0"/>
-    <w:lsdException w:name="Light List" w:semiHidden="0" w:uiPriority="61" w:unhideWhenUsed="0"/>
-    <w:lsdException w:name="Light Grid" w:semiHidden="0" w:uiPriority="62" w:unhideWhenUsed="0"/>
-    <w:lsdException w:name="Medium Shading 1" w:semiHidden="0" w:uiPriority="63" w:unhideWhenUsed="0"/>
-    <w:lsdException w:name="Medium Shading 2" w:semiHidden="0" w:uiPriority="64" w:unhideWhenUsed="0"/>
-    <w:lsdException w:name="Medium List 1" w:semiHidden="0" w:uiPriority="65" w:unhideWhenUsed="0"/>
-    <w:lsdException w:name="Medium List 2" w:semiHidden="0" w:uiPriority="66" w:unhideWhenUsed="0"/>
-    <w:lsdException w:name="Medium Grid 1" w:semiHidden="0" w:uiPriority="67" w:unhideWhenUsed="0"/>
-    <w:lsdException w:name="Medium Grid 2" w:semiHidden="0" w:uiPriority="68" w:unhideWhenUsed="0"/>
-    <w:lsdException w:name="Medium Grid 3" w:semiHidden="0" w:uiPriority="69" w:unhideWhenUsed="0"/>
-    <w:lsdException w:name="Dark List" w:semiHidden="0" w:uiPriority="70" w:unhideWhenUsed="0"/>
-    <w:lsdException w:name="Colorful Shading" w:semiHidden="0" w:uiPriority="71" w:unhideWhenUsed="0"/>
-    <w:lsdException w:name="Colorful List" w:semiHidden="0" w:uiPriority="72" w:unhideWhenUsed="0"/>
-    <w:lsdException w:name="Colorful Grid" w:semiHidden="0" w:uiPriority="73" w:unhideWhenUsed="0"/>
-    <w:lsdException w:name="Light Shading Accent 1" w:semiHidden="0" w:uiPriority="60" w:unhideWhenUsed="0"/>
-    <w:lsdException w:name="Light List Accent 1" w:semiHidden="0" w:uiPriority="61" w:unhideWhenUsed="0"/>
-    <w:lsdException w:name="Light Grid Accent 1" w:semiHidden="0" w:uiPriority="62" w:unhideWhenUsed="0"/>
-    <w:lsdException w:name="Medium Shading 1 Accent 1" w:semiHidden="0" w:uiPriority="63" w:unhideWhenUsed="0"/>
-    <w:lsdException w:name="Medium Shading 2 Accent 1" w:semiHidden="0" w:uiPriority="64" w:unhideWhenUsed="0"/>
-    <w:lsdException w:name="Medium List 1 Accent 1" w:semiHidden="0" w:uiPriority="65" w:unhideWhenUsed="0"/>
-    <w:lsdException w:name="Revision" w:unhideWhenUsed="0"/>
-    <w:lsdException w:name="List Paragraph" w:semiHidden="0" w:uiPriority="34" w:unhideWhenUsed="0" w:qFormat="1"/>
-    <w:lsdException w:name="Quote" w:semiHidden="0" w:uiPriority="29" w:unhideWhenUsed="0" w:qFormat="1"/>
-    <w:lsdException w:name="Intense Quote" w:semiHidden="0" w:uiPriority="30" w:unhideWhenUsed="0" w:qFormat="1"/>
-    <w:lsdException w:name="Medium List 2 Accent 1" w:semiHidden="0" w:uiPriority="66" w:unhideWhenUsed="0"/>
-    <w:lsdException w:name="Medium Grid 1 Accent 1" w:semiHidden="0" w:uiPriority="67" w:unhideWhenUsed="0"/>
-    <w:lsdException w:name="Medium Grid 2 Accent 1" w:semiHidden="0" w:uiPriority="68" w:unhideWhenUsed="0"/>
-    <w:lsdException w:name="Medium Grid 3 Accent 1" w:semiHidden="0" w:uiPriority="69" w:unhideWhenUsed="0"/>
-    <w:lsdException w:name="Dark List Accent 1" w:semiHidden="0" w:uiPriority="70" w:unhideWhenUsed="0"/>
-    <w:lsdException w:name="Colorful Shading Accent 1" w:semiHidden="0" w:uiPriority="71" w:unhideWhenUsed="0"/>
-    <w:lsdException w:name="Colorful List Accent 1" w:semiHidden="0" w:uiPriority="72" w:unhideWhenUsed="0"/>
-    <w:lsdException w:name="Colorful Grid Accent 1" w:semiHidden="0" w:uiPriority="73" w:unhideWhenUsed="0"/>
-    <w:lsdException w:name="Light Shading Accent 2" w:semiHidden="0" w:uiPriority="60" w:unhideWhenUsed="0"/>
-    <w:lsdException w:name="Light List Accent 2" w:semiHidden="0" w:uiPriority="61" w:unhideWhenUsed="0"/>
-    <w:lsdException w:name="Light Grid Accent 2" w:semiHidden="0" w:uiPriority="62" w:unhideWhenUsed="0"/>
-    <w:lsdException w:name="Medium Shading 1 Accent 2" w:semiHidden="0" w:uiPriority="63" w:unhideWhenUsed="0"/>
-    <w:lsdException w:name="Medium Shading 2 Accent 2" w:semiHidden="0" w:uiPriority="64" w:unhideWhenUsed="0"/>
-    <w:lsdException w:name="Medium List 1 Accent 2" w:semiHidden="0" w:uiPriority="65" w:unhideWhenUsed="0"/>
-    <w:lsdException w:name="Medium List 2 Accent 2" w:semiHidden="0" w:uiPriority="66" w:unhideWhenUsed="0"/>
-    <w:lsdException w:name="Medium Grid 1 Accent 2" w:semiHidden="0" w:uiPriority="67" w:unhideWhenUsed="0"/>
-    <w:lsdException w:name="Medium Grid 2 Accent 2" w:semiHidden="0" w:uiPriority="68" w:unhideWhenUsed="0"/>
-    <w:lsdException w:name="Medium Grid 3 Accent 2" w:semiHidden="0" w:uiPriority="69" w:unhideWhenUsed="0"/>
-    <w:lsdException w:name="Dark List Accent 2" w:semiHidden="0" w:uiPriority="70" w:unhideWhenUsed="0"/>
-    <w:lsdException w:name="Colorful Shading Accent 2" w:semiHidden="0" w:uiPriority="71" w:unhideWhenUsed="0"/>
-    <w:lsdException w:name="Colorful List Accent 2" w:semiHidden="0" w:uiPriority="72" w:unhideWhenUsed="0"/>
-    <w:lsdException w:name="Colorful Grid Accent 2" w:semiHidden="0" w:uiPriority="73" w:unhideWhenUsed="0"/>
-    <w:lsdException w:name="Light Shading Accent 3" w:semiHidden="0" w:uiPriority="60" w:unhideWhenUsed="0"/>
-    <w:lsdException w:name="Light List Accent 3" w:semiHidden="0" w:uiPriority="61" w:unhideWhenUsed="0"/>
-    <w:lsdException w:name="Light Grid Accent 3" w:semiHidden="0" w:uiPriority="62" w:unhideWhenUsed="0"/>
-    <w:lsdException w:name="Medium Shading 1 Accent 3" w:semiHidden="0" w:uiPriority="63" w:unhideWhenUsed="0"/>
-    <w:lsdException w:name="Medium Shading 2 Accent 3" w:semiHidden="0" w:uiPriority="64" w:unhideWhenUsed="0"/>
-    <w:lsdException w:name="Medium List 1 Accent 3" w:semiHidden="0" w:uiPriority="65" w:unhideWhenUsed="0"/>
-    <w:lsdException w:name="Medium List 2 Accent 3" w:semiHidden="0" w:uiPriority="66" w:unhideWhenUsed="0"/>
-    <w:lsdException w:name="Medium Grid 1 Accent 3" w:semiHidden="0" w:uiPriority="67" w:unhideWhenUsed="0"/>
-    <w:lsdException w:name="Medium Grid 2 Accent 3" w:semiHidden="0" w:uiPriority="68" w:unhideWhenUsed="0"/>
-    <w:lsdException w:name="Medium Grid 3 Accent 3" w:semiHidden="0" w:uiPriority="69" w:unhideWhenUsed="0"/>
-    <w:lsdException w:name="Dark List Accent 3" w:semiHidden="0" w:uiPriority="70" w:unhideWhenUsed="0"/>
-    <w:lsdException w:name="Colorful Shading Accent 3" w:semiHidden="0" w:uiPriority="71" w:unhideWhenUsed="0"/>
-    <w:lsdException w:name="Colorful List Accent 3" w:semiHidden="0" w:uiPriority="72" w:unhideWhenUsed="0"/>
-    <w:lsdException w:name="Colorful Grid Accent 3" w:semiHidden="0" w:uiPriority="73" w:unhideWhenUsed="0"/>
-    <w:lsdException w:name="Light Shading Accent 4" w:semiHidden="0" w:uiPriority="60" w:unhideWhenUsed="0"/>
-    <w:lsdException w:name="Light List Accent 4" w:semiHidden="0" w:uiPriority="61" w:unhideWhenUsed="0"/>
-    <w:lsdException w:name="Light Grid Accent 4" w:semiHidden="0" w:uiPriority="62" w:unhideWhenUsed="0"/>
-    <w:lsdException w:name="Medium Shading 1 Accent 4" w:semiHidden="0" w:uiPriority="63" w:unhideWhenUsed="0"/>
-    <w:lsdException w:name="Medium Shading 2 Accent 4" w:semiHidden="0" w:uiPriority="64" w:unhideWhenUsed="0"/>
-    <w:lsdException w:name="Medium List 1 Accent 4" w:semiHidden="0" w:uiPriority="65" w:unhideWhenUsed="0"/>
-    <w:lsdException w:name="Medium List 2 Accent 4" w:semiHidden="0" w:uiPriority="66" w:unhideWhenUsed="0"/>
-    <w:lsdException w:name="Medium Grid 1 Accent 4" w:semiHidden="0" w:uiPriority="67" w:unhideWhenUsed="0"/>
-    <w:lsdException w:name="Medium Grid 2 Accent 4" w:semiHidden="0" w:uiPriority="68" w:unhideWhenUsed="0"/>
-    <w:lsdException w:name="Medium Grid 3 Accent 4" w:semiHidden="0" w:uiPriority="69" w:unhideWhenUsed="0"/>
-    <w:lsdException w:name="Dark List Accent 4" w:semiHidden="0" w:uiPriority="70" w:unhideWhenUsed="0"/>
-    <w:lsdException w:name="Colorful Shading Accent 4" w:semiHidden="0" w:uiPriority="71" w:unhideWhenUsed="0"/>
-    <w:lsdException w:name="Colorful List Accent 4" w:semiHidden="0" w:uiPriority="72" w:unhideWhenUsed="0"/>
-    <w:lsdException w:name="Colorful Grid Accent 4" w:semiHidden="0" w:uiPriority="73" w:unhideWhenUsed="0"/>
-    <w:lsdException w:name="Light Shading Accent 5" w:semiHidden="0" w:uiPriority="60" w:unhideWhenUsed="0"/>
-    <w:lsdException w:name="Light List Accent 5" w:semiHidden="0" w:uiPriority="61" w:unhideWhenUsed="0"/>
-    <w:lsdException w:name="Light Grid Accent 5" w:semiHidden="0" w:uiPriority="62" w:unhideWhenUsed="0"/>
-    <w:lsdException w:name="Medium Shading 1 Accent 5" w:semiHidden="0" w:uiPriority="63" w:unhideWhenUsed="0"/>
-    <w:lsdException w:name="Medium Shading 2 Accent 5" w:semiHidden="0" w:uiPriority="64" w:unhideWhenUsed="0"/>
-    <w:lsdException w:name="Medium List 1 Accent 5" w:semiHidden="0" w:uiPriority="65" w:unhideWhenUsed="0"/>
-    <w:lsdException w:name="Medium List 2 Accent 5" w:semiHidden="0" w:uiPriority="66" w:unhideWhenUsed="0"/>
-    <w:lsdException w:name="Medium Grid 1 Accent 5" w:semiHidden="0" w:uiPriority="67" w:unhideWhenUsed="0"/>
-    <w:lsdException w:name="Medium Grid 2 Accent 5" w:semiHidden="0" w:uiPriority="68" w:unhideWhenUsed="0"/>
-    <w:lsdException w:name="Medium Grid 3 Accent 5" w:semiHidden="0" w:uiPriority="69" w:unhideWhenUsed="0"/>
-    <w:lsdException w:name="Dark List Accent 5" w:semiHidden="0" w:uiPriority="70" w:unhideWhenUsed="0"/>
-    <w:lsdException w:name="Colorful Shading Accent 5" w:semiHidden="0" w:uiPriority="71" w:unhideWhenUsed="0"/>
-    <w:lsdException w:name="Colorful List Accent 5" w:semiHidden="0" w:uiPriority="72" w:unhideWhenUsed="0"/>
-    <w:lsdException w:name="Colorful Grid Accent 5" w:semiHidden="0" w:uiPriority="73" w:unhideWhenUsed="0"/>
-    <w:lsdException w:name="Light Shading Accent 6" w:semiHidden="0" w:uiPriority="60" w:unhideWhenUsed="0"/>
-    <w:lsdException w:name="Light List Accent 6" w:semiHidden="0" w:uiPriority="61" w:unhideWhenUsed="0"/>
-    <w:lsdException w:name="Light Grid Accent 6" w:semiHidden="0" w:uiPriority="62" w:unhideWhenUsed="0"/>
-    <w:lsdException w:name="Medium Shading 1 Accent 6" w:semiHidden="0" w:uiPriority="63" w:unhideWhenUsed="0"/>
-    <w:lsdException w:name="Medium Shading 2 Accent 6" w:semiHidden="0" w:uiPriority="64" w:unhideWhenUsed="0"/>
-    <w:lsdException w:name="Medium List 1 Accent 6" w:semiHidden="0" w:uiPriority="65" w:unhideWhenUsed="0"/>
-    <w:lsdException w:name="Medium List 2 Accent 6" w:semiHidden="0" w:uiPriority="66" w:unhideWhenUsed="0"/>
-    <w:lsdException w:name="Medium Grid 1 Accent 6" w:semiHidden="0" w:uiPriority="67" w:unhideWhenUsed="0"/>
-    <w:lsdException w:name="Medium Grid 2 Accent 6" w:semiHidden="0" w:uiPriority="68" w:unhideWhenUsed="0"/>
-    <w:lsdException w:name="Medium Grid 3 Accent 6" w:semiHidden="0" w:uiPriority="69" w:unhideWhenUsed="0"/>
-    <w:lsdException w:name="Dark List Accent 6" w:semiHidden="0" w:uiPriority="70" w:unhideWhenUsed="0"/>
-    <w:lsdException w:name="Colorful Shading Accent 6" w:semiHidden="0" w:uiPriority="71" w:unhideWhenUsed="0"/>
-    <w:lsdException w:name="Colorful List Accent 6" w:semiHidden="0" w:uiPriority="72" w:unhideWhenUsed="0"/>
-    <w:lsdException w:name="Colorful Grid Accent 6" w:semiHidden="0" w:uiPriority="73" w:unhideWhenUsed="0"/>
-    <w:lsdException w:name="Subtle Emphasis" w:semiHidden="0" w:uiPriority="19" w:unhideWhenUsed="0" w:qFormat="1"/>
-    <w:lsdException w:name="Intense Emphasis" w:semiHidden="0" w:uiPriority="21" w:unhideWhenUsed="0" w:qFormat="1"/>
-    <w:lsdException w:name="Subtle Reference" w:semiHidden="0" w:uiPriority="31" w:unhideWhenUsed="0" w:qFormat="1"/>
-    <w:lsdException w:name="Intense Reference" w:semiHidden="0" w:uiPriority="32" w:unhideWhenUsed="0" w:qFormat="1"/>
-    <w:lsdException w:name="Book Title" w:semiHidden="0" w:uiPriority="33" w:unhideWhenUsed="0" w:qFormat="1"/>
-    <w:lsdException w:name="Bibliography" w:uiPriority="37"/>
-    <w:lsdException w:name="TOC Heading" w:uiPriority="39" w:qFormat="1"/>
+  <w:latentStyles w:defLockedState="0" w:defUIPriority="99" w:defSemiHidden="0" w:defUnhideWhenUsed="0" w:defQFormat="0" w:count="376">
+    <w:lsdException w:name="Normal" w:uiPriority="0" w:qFormat="1"/>
+    <w:lsdException w:name="heading 1" w:uiPriority="9" w:qFormat="1"/>
+    <w:lsdException w:name="heading 2" w:semiHidden="1" w:uiPriority="9" w:unhideWhenUsed="1" w:qFormat="1"/>
+    <w:lsdException w:name="heading 3" w:semiHidden="1" w:uiPriority="9" w:unhideWhenUsed="1" w:qFormat="1"/>
+    <w:lsdException w:name="heading 4" w:semiHidden="1" w:uiPriority="9" w:unhideWhenUsed="1" w:qFormat="1"/>
+    <w:lsdException w:name="heading 5" w:semiHidden="1" w:uiPriority="9" w:unhideWhenUsed="1" w:qFormat="1"/>
+    <w:lsdException w:name="heading 6" w:semiHidden="1" w:uiPriority="9" w:unhideWhenUsed="1" w:qFormat="1"/>
+    <w:lsdException w:name="heading 7" w:semiHidden="1" w:uiPriority="9" w:unhideWhenUsed="1" w:qFormat="1"/>
+    <w:lsdException w:name="heading 8" w:semiHidden="1" w:uiPriority="9" w:unhideWhenUsed="1" w:qFormat="1"/>
+    <w:lsdException w:name="heading 9" w:semiHidden="1" w:uiPriority="9" w:unhideWhenUsed="1" w:qFormat="1"/>
+    <w:lsdException w:name="index 1" w:semiHidden="1" w:unhideWhenUsed="1"/>
+    <w:lsdException w:name="index 2" w:semiHidden="1" w:unhideWhenUsed="1"/>
+    <w:lsdException w:name="index 3" w:semiHidden="1" w:unhideWhenUsed="1"/>
+    <w:lsdException w:name="index 4" w:semiHidden="1" w:unhideWhenUsed="1"/>
+    <w:lsdException w:name="index 5" w:semiHidden="1" w:unhideWhenUsed="1"/>
+    <w:lsdException w:name="index 6" w:semiHidden="1" w:unhideWhenUsed="1"/>
+    <w:lsdException w:name="index 7" w:semiHidden="1" w:unhideWhenUsed="1"/>
+    <w:lsdException w:name="index 8" w:semiHidden="1" w:unhideWhenUsed="1"/>
+    <w:lsdException w:name="index 9" w:semiHidden="1" w:unhideWhenUsed="1"/>
+    <w:lsdException w:name="toc 1" w:semiHidden="1" w:uiPriority="39" w:unhideWhenUsed="1"/>
+    <w:lsdException w:name="toc 2" w:semiHidden="1" w:uiPriority="39" w:unhideWhenUsed="1"/>
+    <w:lsdException w:name="toc 3" w:semiHidden="1" w:uiPriority="39" w:unhideWhenUsed="1"/>
+    <w:lsdException w:name="toc 4" w:semiHidden="1" w:uiPriority="39" w:unhideWhenUsed="1"/>
+    <w:lsdException w:name="toc 5" w:semiHidden="1" w:uiPriority="39" w:unhideWhenUsed="1"/>
+    <w:lsdException w:name="toc 6" w:semiHidden="1" w:uiPriority="39" w:unhideWhenUsed="1"/>
+    <w:lsdException w:name="toc 7" w:semiHidden="1" w:uiPriority="39" w:unhideWhenUsed="1"/>
+    <w:lsdException w:name="toc 8" w:semiHidden="1" w:uiPriority="39" w:unhideWhenUsed="1"/>
+    <w:lsdException w:name="toc 9" w:semiHidden="1" w:uiPriority="39" w:unhideWhenUsed="1"/>
+    <w:lsdException w:name="Normal Indent" w:semiHidden="1" w:unhideWhenUsed="1"/>
+    <w:lsdException w:name="footnote text" w:semiHidden="1" w:unhideWhenUsed="1"/>
+    <w:lsdException w:name="annotation text" w:semiHidden="1" w:unhideWhenUsed="1"/>
+    <w:lsdException w:name="header" w:semiHidden="1" w:unhideWhenUsed="1"/>
+    <w:lsdException w:name="footer" w:semiHidden="1" w:unhideWhenUsed="1"/>
+    <w:lsdException w:name="index heading" w:semiHidden="1" w:unhideWhenUsed="1"/>
+    <w:lsdException w:name="caption" w:semiHidden="1" w:uiPriority="35" w:unhideWhenUsed="1" w:qFormat="1"/>
+    <w:lsdException w:name="table of figures" w:semiHidden="1" w:unhideWhenUsed="1"/>
+    <w:lsdException w:name="envelope address" w:semiHidden="1" w:unhideWhenUsed="1"/>
+    <w:lsdException w:name="envelope return" w:semiHidden="1" w:unhideWhenUsed="1"/>
+    <w:lsdException w:name="footnote reference" w:semiHidden="1" w:unhideWhenUsed="1"/>
+    <w:lsdException w:name="annotation reference" w:semiHidden="1" w:unhideWhenUsed="1"/>
+    <w:lsdException w:name="line number" w:semiHidden="1" w:unhideWhenUsed="1"/>
+    <w:lsdException w:name="page number" w:semiHidden="1" w:unhideWhenUsed="1"/>
+    <w:lsdException w:name="endnote reference" w:semiHidden="1" w:unhideWhenUsed="1"/>
+    <w:lsdException w:name="endnote text" w:semiHidden="1" w:unhideWhenUsed="1"/>
+    <w:lsdException w:name="table of authorities" w:semiHidden="1" w:unhideWhenUsed="1"/>
+    <w:lsdException w:name="macro" w:semiHidden="1" w:unhideWhenUsed="1"/>
+    <w:lsdException w:name="toa heading" w:semiHidden="1" w:unhideWhenUsed="1"/>
+    <w:lsdException w:name="List" w:semiHidden="1" w:unhideWhenUsed="1"/>
+    <w:lsdException w:name="List Bullet" w:semiHidden="1" w:unhideWhenUsed="1"/>
+    <w:lsdException w:name="List Number" w:semiHidden="1" w:unhideWhenUsed="1"/>
+    <w:lsdException w:name="List 2" w:semiHidden="1" w:unhideWhenUsed="1"/>
+    <w:lsdException w:name="List 3" w:semiHidden="1" w:unhideWhenUsed="1"/>
+    <w:lsdException w:name="List 4" w:semiHidden="1" w:unhideWhenUsed="1"/>
+    <w:lsdException w:name="List 5" w:semiHidden="1" w:unhideWhenUsed="1"/>
+    <w:lsdException w:name="List Bullet 2" w:semiHidden="1" w:unhideWhenUsed="1"/>
+    <w:lsdException w:name="List Bullet 3" w:semiHidden="1" w:unhideWhenUsed="1"/>
+    <w:lsdException w:name="List Bullet 4" w:semiHidden="1" w:unhideWhenUsed="1"/>
+    <w:lsdException w:name="List Bullet 5" w:semiHidden="1" w:unhideWhenUsed="1"/>
+    <w:lsdException w:name="List Number 2" w:semiHidden="1" w:unhideWhenUsed="1"/>
+    <w:lsdException w:name="List Number 3" w:semiHidden="1" w:unhideWhenUsed="1"/>
+    <w:lsdException w:name="List Number 4" w:semiHidden="1" w:unhideWhenUsed="1"/>
+    <w:lsdException w:name="List Number 5" w:semiHidden="1" w:unhideWhenUsed="1"/>
+    <w:lsdException w:name="Title" w:uiPriority="10" w:qFormat="1"/>
+    <w:lsdException w:name="Closing" w:semiHidden="1" w:unhideWhenUsed="1"/>
+    <w:lsdException w:name="Signature" w:semiHidden="1" w:unhideWhenUsed="1"/>
+    <w:lsdException w:name="Default Paragraph Font" w:semiHidden="1" w:uiPriority="1" w:unhideWhenUsed="1"/>
+    <w:lsdException w:name="Body Text" w:semiHidden="1" w:unhideWhenUsed="1"/>
+    <w:lsdException w:name="Body Text Indent" w:semiHidden="1" w:unhideWhenUsed="1"/>
+    <w:lsdException w:name="List Continue" w:semiHidden="1" w:unhideWhenUsed="1"/>
+    <w:lsdException w:name="List Continue 2" w:semiHidden="1" w:unhideWhenUsed="1"/>
+    <w:lsdException w:name="List Continue 3" w:semiHidden="1" w:unhideWhenUsed="1"/>
+    <w:lsdException w:name="List Continue 4" w:semiHidden="1" w:unhideWhenUsed="1"/>
+    <w:lsdException w:name="List Continue 5" w:semiHidden="1" w:unhideWhenUsed="1"/>
+    <w:lsdException w:name="Message Header" w:semiHidden="1" w:unhideWhenUsed="1"/>
+    <w:lsdException w:name="Subtitle" w:uiPriority="11" w:qFormat="1"/>
+    <w:lsdException w:name="Salutation" w:semiHidden="1" w:unhideWhenUsed="1"/>
+    <w:lsdException w:name="Date" w:semiHidden="1" w:unhideWhenUsed="1"/>
+    <w:lsdException w:name="Body Text First Indent" w:semiHidden="1" w:unhideWhenUsed="1"/>
+    <w:lsdException w:name="Body Text First Indent 2" w:semiHidden="1" w:unhideWhenUsed="1"/>
+    <w:lsdException w:name="Note Heading" w:semiHidden="1" w:unhideWhenUsed="1"/>
+    <w:lsdException w:name="Body Text 2" w:semiHidden="1" w:unhideWhenUsed="1"/>
+    <w:lsdException w:name="Body Text 3" w:semiHidden="1" w:unhideWhenUsed="1"/>
+    <w:lsdException w:name="Body Text Indent 2" w:semiHidden="1" w:unhideWhenUsed="1"/>
+    <w:lsdException w:name="Body Text Indent 3" w:semiHidden="1" w:unhideWhenUsed="1"/>
+    <w:lsdException w:name="Block Text" w:semiHidden="1" w:unhideWhenUsed="1"/>
+    <w:lsdException w:name="Hyperlink" w:semiHidden="1" w:unhideWhenUsed="1"/>
+    <w:lsdException w:name="FollowedHyperlink" w:semiHidden="1" w:unhideWhenUsed="1"/>
+    <w:lsdException w:name="Strong" w:uiPriority="22" w:qFormat="1"/>
+    <w:lsdException w:name="Emphasis" w:uiPriority="20" w:qFormat="1"/>
+    <w:lsdException w:name="Document Map" w:semiHidden="1" w:unhideWhenUsed="1"/>
+    <w:lsdException w:name="Plain Text" w:semiHidden="1" w:unhideWhenUsed="1"/>
+    <w:lsdException w:name="E-mail Signature" w:semiHidden="1" w:unhideWhenUsed="1"/>
+    <w:lsdException w:name="HTML Top of Form" w:semiHidden="1" w:unhideWhenUsed="1"/>
+    <w:lsdException w:name="HTML Bottom of Form" w:semiHidden="1" w:unhideWhenUsed="1"/>
+    <w:lsdException w:name="Normal (Web)" w:semiHidden="1" w:unhideWhenUsed="1"/>
+    <w:lsdException w:name="HTML Acronym" w:semiHidden="1" w:unhideWhenUsed="1"/>
+    <w:lsdException w:name="HTML Address" w:semiHidden="1" w:unhideWhenUsed="1"/>
+    <w:lsdException w:name="HTML Cite" w:semiHidden="1" w:unhideWhenUsed="1"/>
+    <w:lsdException w:name="HTML Code" w:semiHidden="1" w:unhideWhenUsed="1"/>
+    <w:lsdException w:name="HTML Definition" w:semiHidden="1" w:unhideWhenUsed="1"/>
+    <w:lsdException w:name="HTML Keyboard" w:semiHidden="1" w:unhideWhenUsed="1"/>
+    <w:lsdException w:name="HTML Preformatted" w:semiHidden="1" w:unhideWhenUsed="1"/>
+    <w:lsdException w:name="HTML Sample" w:semiHidden="1" w:unhideWhenUsed="1"/>
+    <w:lsdException w:name="HTML Typewriter" w:semiHidden="1" w:unhideWhenUsed="1"/>
+    <w:lsdException w:name="HTML Variable" w:semiHidden="1" w:unhideWhenUsed="1"/>
+    <w:lsdException w:name="Normal Table" w:semiHidden="1" w:unhideWhenUsed="1"/>
+    <w:lsdException w:name="annotation subject" w:semiHidden="1" w:unhideWhenUsed="1"/>
+    <w:lsdException w:name="No List" w:semiHidden="1" w:unhideWhenUsed="1"/>
+    <w:lsdException w:name="Outline List 1" w:semiHidden="1" w:unhideWhenUsed="1"/>
+    <w:lsdException w:name="Outline List 2" w:semiHidden="1" w:unhideWhenUsed="1"/>
+    <w:lsdException w:name="Outline List 3" w:semiHidden="1" w:unhideWhenUsed="1"/>
+    <w:lsdException w:name="Table Simple 1" w:semiHidden="1" w:unhideWhenUsed="1"/>
+    <w:lsdException w:name="Table Simple 2" w:semiHidden="1" w:unhideWhenUsed="1"/>
+    <w:lsdException w:name="Table Simple 3" w:semiHidden="1" w:unhideWhenUsed="1"/>
+    <w:lsdException w:name="Table Classic 1" w:semiHidden="1" w:unhideWhenUsed="1"/>
+    <w:lsdException w:name="Table Classic 2" w:semiHidden="1" w:unhideWhenUsed="1"/>
+    <w:lsdException w:name="Table Classic 3" w:semiHidden="1" w:unhideWhenUsed="1"/>
+    <w:lsdException w:name="Table Classic 4" w:semiHidden="1" w:unhideWhenUsed="1"/>
+    <w:lsdException w:name="Table Colorful 1" w:semiHidden="1" w:unhideWhenUsed="1"/>
+    <w:lsdException w:name="Table Colorful 2" w:semiHidden="1" w:unhideWhenUsed="1"/>
+    <w:lsdException w:name="Table Colorful 3" w:semiHidden="1" w:unhideWhenUsed="1"/>
+    <w:lsdException w:name="Table Columns 1" w:semiHidden="1" w:unhideWhenUsed="1"/>
+    <w:lsdException w:name="Table Columns 2" w:semiHidden="1" w:unhideWhenUsed="1"/>
+    <w:lsdException w:name="Table Columns 3" w:semiHidden="1" w:unhideWhenUsed="1"/>
+    <w:lsdException w:name="Table Columns 4" w:semiHidden="1" w:unhideWhenUsed="1"/>
+    <w:lsdException w:name="Table Columns 5" w:semiHidden="1" w:unhideWhenUsed="1"/>
+    <w:lsdException w:name="Table Grid 1" w:semiHidden="1" w:unhideWhenUsed="1"/>
+    <w:lsdException w:name="Table Grid 2" w:semiHidden="1" w:unhideWhenUsed="1"/>
+    <w:lsdException w:name="Table Grid 3" w:semiHidden="1" w:unhideWhenUsed="1"/>
+    <w:lsdException w:name="Table Grid 4" w:semiHidden="1" w:unhideWhenUsed="1"/>
+    <w:lsdException w:name="Table Grid 5" w:semiHidden="1" w:unhideWhenUsed="1"/>
+    <w:lsdException w:name="Table Grid 6" w:semiHidden="1" w:unhideWhenUsed="1"/>
+    <w:lsdException w:name="Table Grid 7" w:semiHidden="1" w:unhideWhenUsed="1"/>
+    <w:lsdException w:name="Table Grid 8" w:semiHidden="1" w:unhideWhenUsed="1"/>
+    <w:lsdException w:name="Table List 1" w:semiHidden="1" w:unhideWhenUsed="1"/>
+    <w:lsdException w:name="Table List 2" w:semiHidden="1" w:unhideWhenUsed="1"/>
+    <w:lsdException w:name="Table List 3" w:semiHidden="1" w:unhideWhenUsed="1"/>
+    <w:lsdException w:name="Table List 4" w:semiHidden="1" w:unhideWhenUsed="1"/>
+    <w:lsdException w:name="Table List 5" w:semiHidden="1" w:unhideWhenUsed="1"/>
+    <w:lsdException w:name="Table List 6" w:semiHidden="1" w:unhideWhenUsed="1"/>
+    <w:lsdException w:name="Table List 7" w:semiHidden="1" w:unhideWhenUsed="1"/>
+    <w:lsdException w:name="Table List 8" w:semiHidden="1" w:unhideWhenUsed="1"/>
+    <w:lsdException w:name="Table 3D effects 1" w:semiHidden="1" w:unhideWhenUsed="1"/>
+    <w:lsdException w:name="Table 3D effects 2" w:semiHidden="1" w:unhideWhenUsed="1"/>
+    <w:lsdException w:name="Table 3D effects 3" w:semiHidden="1" w:unhideWhenUsed="1"/>
+    <w:lsdException w:name="Table Contemporary" w:semiHidden="1" w:unhideWhenUsed="1"/>
+    <w:lsdException w:name="Table Elegant" w:semiHidden="1" w:unhideWhenUsed="1"/>
+    <w:lsdException w:name="Table Professional" w:semiHidden="1" w:unhideWhenUsed="1"/>
+    <w:lsdException w:name="Table Subtle 1" w:semiHidden="1" w:unhideWhenUsed="1"/>
+    <w:lsdException w:name="Table Subtle 2" w:semiHidden="1" w:unhideWhenUsed="1"/>
+    <w:lsdException w:name="Table Web 1" w:semiHidden="1" w:unhideWhenUsed="1"/>
+    <w:lsdException w:name="Table Web 2" w:semiHidden="1" w:unhideWhenUsed="1"/>
+    <w:lsdException w:name="Table Web 3" w:semiHidden="1" w:unhideWhenUsed="1"/>
+    <w:lsdException w:name="Balloon Text" w:semiHidden="1" w:unhideWhenUsed="1"/>
+    <w:lsdException w:name="Table Grid" w:uiPriority="39"/>
+    <w:lsdException w:name="Table Theme" w:semiHidden="1" w:unhideWhenUsed="1"/>
+    <w:lsdException w:name="Placeholder Text" w:semiHidden="1"/>
+    <w:lsdException w:name="No Spacing" w:uiPriority="1" w:qFormat="1"/>
+    <w:lsdException w:name="Light Shading" w:uiPriority="60"/>
+    <w:lsdException w:name="Light List" w:uiPriority="61"/>
+    <w:lsdException w:name="Light Grid" w:uiPriority="62"/>
+    <w:lsdException w:name="Medium Shading 1" w:uiPriority="63"/>
+    <w:lsdException w:name="Medium Shading 2" w:uiPriority="64"/>
+    <w:lsdException w:name="Medium List 1" w:uiPriority="65"/>
+    <w:lsdException w:name="Medium List 2" w:uiPriority="66"/>
+    <w:lsdException w:name="Medium Grid 1" w:uiPriority="67"/>
+    <w:lsdException w:name="Medium Grid 2" w:uiPriority="68"/>
+    <w:lsdException w:name="Medium Grid 3" w:uiPriority="69"/>
+    <w:lsdException w:name="Dark List" w:uiPriority="70"/>
+    <w:lsdException w:name="Colorful Shading" w:uiPriority="71"/>
+    <w:lsdException w:name="Colorful List" w:uiPriority="72"/>
+    <w:lsdException w:name="Colorful Grid" w:uiPriority="73"/>
+    <w:lsdException w:name="Light Shading Accent 1" w:uiPriority="60"/>
+    <w:lsdException w:name="Light List Accent 1" w:uiPriority="61"/>
+    <w:lsdException w:name="Light Grid Accent 1" w:uiPriority="62"/>
+    <w:lsdException w:name="Medium Shading 1 Accent 1" w:uiPriority="63"/>
+    <w:lsdException w:name="Medium Shading 2 Accent 1" w:uiPriority="64"/>
+    <w:lsdException w:name="Medium List 1 Accent 1" w:uiPriority="65"/>
+    <w:lsdException w:name="Revision" w:semiHidden="1"/>
+    <w:lsdException w:name="List Paragraph" w:uiPriority="34" w:qFormat="1"/>
+    <w:lsdException w:name="Quote" w:uiPriority="29" w:qFormat="1"/>
+    <w:lsdException w:name="Intense Quote" w:uiPriority="30" w:qFormat="1"/>
+    <w:lsdException w:name="Medium List 2 Accent 1" w:uiPriority="66"/>
+    <w:lsdException w:name="Medium Grid 1 Accent 1" w:uiPriority="67"/>
+    <w:lsdException w:name="Medium Grid 2 Accent 1" w:uiPriority="68"/>
+    <w:lsdException w:name="Medium Grid 3 Accent 1" w:uiPriority="69"/>
+    <w:lsdException w:name="Dark List Accent 1" w:uiPriority="70"/>
+    <w:lsdException w:name="Colorful Shading Accent 1" w:uiPriority="71"/>
+    <w:lsdException w:name="Colorful List Accent 1" w:uiPriority="72"/>
+    <w:lsdException w:name="Colorful Grid Accent 1" w:uiPriority="73"/>
+    <w:lsdException w:name="Light Shading Accent 2" w:uiPriority="60"/>
+    <w:lsdException w:name="Light List Accent 2" w:uiPriority="61"/>
+    <w:lsdException w:name="Light Grid Accent 2" w:uiPriority="62"/>
+    <w:lsdException w:name="Medium Shading 1 Accent 2" w:uiPriority="63"/>
+    <w:lsdException w:name="Medium Shading 2 Accent 2" w:uiPriority="64"/>
+    <w:lsdException w:name="Medium List 1 Accent 2" w:uiPriority="65"/>
+    <w:lsdException w:name="Medium List 2 Accent 2" w:uiPriority="66"/>
+    <w:lsdException w:name="Medium Grid 1 Accent 2" w:uiPriority="67"/>
+    <w:lsdException w:name="Medium Grid 2 Accent 2" w:uiPriority="68"/>
+    <w:lsdException w:name="Medium Grid 3 Accent 2" w:uiPriority="69"/>
+    <w:lsdException w:name="Dark List Accent 2" w:uiPriority="70"/>
+    <w:lsdException w:name="Colorful Shading Accent 2" w:uiPriority="71"/>
+    <w:lsdException w:name="Colorful List Accent 2" w:uiPriority="72"/>
+    <w:lsdException w:name="Colorful Grid Accent 2" w:uiPriority="73"/>
+    <w:lsdException w:name="Light Shading Accent 3" w:uiPriority="60"/>
+    <w:lsdException w:name="Light List Accent 3" w:uiPriority="61"/>
+    <w:lsdException w:name="Light Grid Accent 3" w:uiPriority="62"/>
+    <w:lsdException w:name="Medium Shading 1 Accent 3" w:uiPriority="63"/>
+    <w:lsdException w:name="Medium Shading 2 Accent 3" w:uiPriority="64"/>
+    <w:lsdException w:name="Medium List 1 Accent 3" w:uiPriority="65"/>
+    <w:lsdException w:name="Medium List 2 Accent 3" w:uiPriority="66"/>
+    <w:lsdException w:name="Medium Grid 1 Accent 3" w:uiPriority="67"/>
+    <w:lsdException w:name="Medium Grid 2 Accent 3" w:uiPriority="68"/>
+    <w:lsdException w:name="Medium Grid 3 Accent 3" w:uiPriority="69"/>
+    <w:lsdException w:name="Dark List Accent 3" w:uiPriority="70"/>
+    <w:lsdException w:name="Colorful Shading Accent 3" w:uiPriority="71"/>
+    <w:lsdException w:name="Colorful List Accent 3" w:uiPriority="72"/>
+    <w:lsdException w:name="Colorful Grid Accent 3" w:uiPriority="73"/>
+    <w:lsdException w:name="Light Shading Accent 4" w:uiPriority="60"/>
+    <w:lsdException w:name="Light List Accent 4" w:uiPriority="61"/>
+    <w:lsdException w:name="Light Grid Accent 4" w:uiPriority="62"/>
+    <w:lsdException w:name="Medium Shading 1 Accent 4" w:uiPriority="63"/>
+    <w:lsdException w:name="Medium Shading 2 Accent 4" w:uiPriority="64"/>
+    <w:lsdException w:name="Medium List 1 Accent 4" w:uiPriority="65"/>
+    <w:lsdException w:name="Medium List 2 Accent 4" w:uiPriority="66"/>
+    <w:lsdException w:name="Medium Grid 1 Accent 4" w:uiPriority="67"/>
+    <w:lsdException w:name="Medium Grid 2 Accent 4" w:uiPriority="68"/>
+    <w:lsdException w:name="Medium Grid 3 Accent 4" w:uiPriority="69"/>
+    <w:lsdException w:name="Dark List Accent 4" w:uiPriority="70"/>
+    <w:lsdException w:name="Colorful Shading Accent 4" w:uiPriority="71"/>
+    <w:lsdException w:name="Colorful List Accent 4" w:uiPriority="72"/>
+    <w:lsdException w:name="Colorful Grid Accent 4" w:uiPriority="73"/>
+    <w:lsdException w:name="Light Shading Accent 5" w:uiPriority="60"/>
+    <w:lsdException w:name="Light List Accent 5" w:uiPriority="61"/>
+    <w:lsdException w:name="Light Grid Accent 5" w:uiPriority="62"/>
+    <w:lsdException w:name="Medium Shading 1 Accent 5" w:uiPriority="63"/>
+    <w:lsdException w:name="Medium Shading 2 Accent 5" w:uiPriority="64"/>
+    <w:lsdException w:name="Medium List 1 Accent 5" w:uiPriority="65"/>
+    <w:lsdException w:name="Medium List 2 Accent 5" w:uiPriority="66"/>
+    <w:lsdException w:name="Medium Grid 1 Accent 5" w:uiPriority="67"/>
+    <w:lsdException w:name="Medium Grid 2 Accent 5" w:uiPriority="68"/>
+    <w:lsdException w:name="Medium Grid 3 Accent 5" w:uiPriority="69"/>
+    <w:lsdException w:name="Dark List Accent 5" w:uiPriority="70"/>
+    <w:lsdException w:name="Colorful Shading Accent 5" w:uiPriority="71"/>
+    <w:lsdException w:name="Colorful List Accent 5" w:uiPriority="72"/>
+    <w:lsdException w:name="Colorful Grid Accent 5" w:uiPriority="73"/>
+    <w:lsdException w:name="Light Shading Accent 6" w:uiPriority="60"/>
+    <w:lsdException w:name="Light List Accent 6" w:uiPriority="61"/>
+    <w:lsdException w:name="Light Grid Accent 6" w:uiPriority="62"/>
+    <w:lsdException w:name="Medium Shading 1 Accent 6" w:uiPriority="63"/>
+    <w:lsdException w:name="Medium Shading 2 Accent 6" w:uiPriority="64"/>
+    <w:lsdException w:name="Medium List 1 Accent 6" w:uiPriority="65"/>
+    <w:lsdException w:name="Medium List 2 Accent 6" w:uiPriority="66"/>
+    <w:lsdException w:name="Medium Grid 1 Accent 6" w:uiPriority="67"/>
+    <w:lsdException w:name="Medium Grid 2 Accent 6" w:uiPriority="68"/>
+    <w:lsdException w:name="Medium Grid 3 Accent 6" w:uiPriority="69"/>
+    <w:lsdException w:name="Dark List Accent 6" w:uiPriority="70"/>
+    <w:lsdException w:name="Colorful Shading Accent 6" w:uiPriority="71"/>
+    <w:lsdException w:name="Colorful List Accent 6" w:uiPriority="72"/>
+    <w:lsdException w:name="Colorful Grid Accent 6" w:uiPriority="73"/>
+    <w:lsdException w:name="Subtle Emphasis" w:uiPriority="19" w:qFormat="1"/>
+    <w:lsdException w:name="Intense Emphasis" w:uiPriority="21" w:qFormat="1"/>
+    <w:lsdException w:name="Subtle Reference" w:uiPriority="31" w:qFormat="1"/>
+    <w:lsdException w:name="Intense Reference" w:uiPriority="32" w:qFormat="1"/>
+    <w:lsdException w:name="Book Title" w:uiPriority="33" w:qFormat="1"/>
+    <w:lsdException w:name="Bibliography" w:semiHidden="1" w:uiPriority="37" w:unhideWhenUsed="1"/>
+    <w:lsdException w:name="TOC Heading" w:semiHidden="1" w:uiPriority="39" w:unhideWhenUsed="1" w:qFormat="1"/>
+    <w:lsdException w:name="Plain Table 1" w:uiPriority="41"/>
+    <w:lsdException w:name="Plain Table 2" w:uiPriority="42"/>
+    <w:lsdException w:name="Plain Table 3" w:uiPriority="43"/>
+    <w:lsdException w:name="Plain Table 4" w:uiPriority="44"/>
+    <w:lsdException w:name="Plain Table 5" w:uiPriority="45"/>
+    <w:lsdException w:name="Grid Table Light" w:uiPriority="40"/>
+    <w:lsdException w:name="Grid Table 1 Light" w:uiPriority="46"/>
+    <w:lsdException w:name="Grid Table 2" w:uiPriority="47"/>
+    <w:lsdException w:name="Grid Table 3" w:uiPriority="48"/>
+    <w:lsdException w:name="Grid Table 4" w:uiPriority="49"/>
+    <w:lsdException w:name="Grid Table 5 Dark" w:uiPriority="50"/>
+    <w:lsdException w:name="Grid Table 6 Colorful" w:uiPriority="51"/>
+    <w:lsdException w:name="Grid Table 7 Colorful" w:uiPriority="52"/>
+    <w:lsdException w:name="Grid Table 1 Light Accent 1" w:uiPriority="46"/>
+    <w:lsdException w:name="Grid Table 2 Accent 1" w:uiPriority="47"/>
+    <w:lsdException w:name="Grid Table 3 Accent 1" w:uiPriority="48"/>
+    <w:lsdException w:name="Grid Table 4 Accent 1" w:uiPriority="49"/>
+    <w:lsdException w:name="Grid Table 5 Dark Accent 1" w:uiPriority="50"/>
+    <w:lsdException w:name="Grid Table 6 Colorful Accent 1" w:uiPriority="51"/>
+    <w:lsdException w:name="Grid Table 7 Colorful Accent 1" w:uiPriority="52"/>
+    <w:lsdException w:name="Grid Table 1 Light Accent 2" w:uiPriority="46"/>
+    <w:lsdException w:name="Grid Table 2 Accent 2" w:uiPriority="47"/>
+    <w:lsdException w:name="Grid Table 3 Accent 2" w:uiPriority="48"/>
+    <w:lsdException w:name="Grid Table 4 Accent 2" w:uiPriority="49"/>
+    <w:lsdException w:name="Grid Table 5 Dark Accent 2" w:uiPriority="50"/>
+    <w:lsdException w:name="Grid Table 6 Colorful Accent 2" w:uiPriority="51"/>
+    <w:lsdException w:name="Grid Table 7 Colorful Accent 2" w:uiPriority="52"/>
+    <w:lsdException w:name="Grid Table 1 Light Accent 3" w:uiPriority="46"/>
+    <w:lsdException w:name="Grid Table 2 Accent 3" w:uiPriority="47"/>
+    <w:lsdException w:name="Grid Table 3 Accent 3" w:uiPriority="48"/>
+    <w:lsdException w:name="Grid Table 4 Accent 3" w:uiPriority="49"/>
+    <w:lsdException w:name="Grid Table 5 Dark Accent 3" w:uiPriority="50"/>
+    <w:lsdException w:name="Grid Table 6 Colorful Accent 3" w:uiPriority="51"/>
+    <w:lsdException w:name="Grid Table 7 Colorful Accent 3" w:uiPriority="52"/>
+    <w:lsdException w:name="Grid Table 1 Light Accent 4" w:uiPriority="46"/>
+    <w:lsdException w:name="Grid Table 2 Accent 4" w:uiPriority="47"/>
+    <w:lsdException w:name="Grid Table 3 Accent 4" w:uiPriority="48"/>
+    <w:lsdException w:name="Grid Table 4 Accent 4" w:uiPriority="49"/>
+    <w:lsdException w:name="Grid Table 5 Dark Accent 4" w:uiPriority="50"/>
+    <w:lsdException w:name="Grid Table 6 Colorful Accent 4" w:uiPriority="51"/>
+    <w:lsdException w:name="Grid Table 7 Colorful Accent 4" w:uiPriority="52"/>
+    <w:lsdException w:name="Grid Table 1 Light Accent 5" w:uiPriority="46"/>
+    <w:lsdException w:name="Grid Table 2 Accent 5" w:uiPriority="47"/>
+    <w:lsdException w:name="Grid Table 3 Accent 5" w:uiPriority="48"/>
+    <w:lsdException w:name="Grid Table 4 Accent 5" w:uiPriority="49"/>
+    <w:lsdException w:name="Grid Table 5 Dark Accent 5" w:uiPriority="50"/>
+    <w:lsdException w:name="Grid Table 6 Colorful Accent 5" w:uiPriority="51"/>
+    <w:lsdException w:name="Grid Table 7 Colorful Accent 5" w:uiPriority="52"/>
+    <w:lsdException w:name="Grid Table 1 Light Accent 6" w:uiPriority="46"/>
+    <w:lsdException w:name="Grid Table 2 Accent 6" w:uiPriority="47"/>
+    <w:lsdException w:name="Grid Table 3 Accent 6" w:uiPriority="48"/>
+    <w:lsdException w:name="Grid Table 4 Accent 6" w:uiPriority="49"/>
+    <w:lsdException w:name="Grid Table 5 Dark Accent 6" w:uiPriority="50"/>
+    <w:lsdException w:name="Grid Table 6 Colorful Accent 6" w:uiPriority="51"/>
+    <w:lsdException w:name="Grid Table 7 Colorful Accent 6" w:uiPriority="52"/>
+    <w:lsdException w:name="List Table 1 Light" w:uiPriority="46"/>
+    <w:lsdException w:name="List Table 2" w:uiPriority="47"/>
+    <w:lsdException w:name="List Table 3" w:uiPriority="48"/>
+    <w:lsdException w:name="List Table 4" w:uiPriority="49"/>
+    <w:lsdException w:name="List Table 5 Dark" w:uiPriority="50"/>
+    <w:lsdException w:name="List Table 6 Colorful" w:uiPriority="51"/>
+    <w:lsdException w:name="List Table 7 Colorful" w:uiPriority="52"/>
+    <w:lsdException w:name="List Table 1 Light Accent 1" w:uiPriority="46"/>
+    <w:lsdException w:name="List Table 2 Accent 1" w:uiPriority="47"/>
+    <w:lsdException w:name="List Table 3 Accent 1" w:uiPriority="48"/>
+    <w:lsdException w:name="List Table 4 Accent 1" w:uiPriority="49"/>
+    <w:lsdException w:name="List Table 5 Dark Accent 1" w:uiPriority="50"/>
+    <w:lsdException w:name="List Table 6 Colorful Accent 1" w:uiPriority="51"/>
+    <w:lsdException w:name="List Table 7 Colorful Accent 1" w:uiPriority="52"/>
+    <w:lsdException w:name="List Table 1 Light Accent 2" w:uiPriority="46"/>
+    <w:lsdException w:name="List Table 2 Accent 2" w:uiPriority="47"/>
+    <w:lsdException w:name="List Table 3 Accent 2" w:uiPriority="48"/>
+    <w:lsdException w:name="List Table 4 Accent 2" w:uiPriority="49"/>
+    <w:lsdException w:name="List Table 5 Dark Accent 2" w:uiPriority="50"/>
+    <w:lsdException w:name="List Table 6 Colorful Accent 2" w:uiPriority="51"/>
+    <w:lsdException w:name="List Table 7 Colorful Accent 2" w:uiPriority="52"/>
+    <w:lsdException w:name="List Table 1 Light Accent 3" w:uiPriority="46"/>
+    <w:lsdException w:name="List Table 2 Accent 3" w:uiPriority="47"/>
+    <w:lsdException w:name="List Table 3 Accent 3" w:uiPriority="48"/>
+    <w:lsdException w:name="List Table 4 Accent 3" w:uiPriority="49"/>
+    <w:lsdException w:name="List Table 5 Dark Accent 3" w:uiPriority="50"/>
+    <w:lsdException w:name="List Table 6 Colorful Accent 3" w:uiPriority="51"/>
+    <w:lsdException w:name="List Table 7 Colorful Accent 3" w:uiPriority="52"/>
+    <w:lsdException w:name="List Table 1 Light Accent 4" w:uiPriority="46"/>
+    <w:lsdException w:name="List Table 2 Accent 4" w:uiPriority="47"/>
+    <w:lsdException w:name="List Table 3 Accent 4" w:uiPriority="48"/>
+    <w:lsdException w:name="List Table 4 Accent 4" w:uiPriority="49"/>
+    <w:lsdException w:name="List Table 5 Dark Accent 4" w:uiPriority="50"/>
+    <w:lsdException w:name="List Table 6 Colorful Accent 4" w:uiPriority="51"/>
+    <w:lsdException w:name="List Table 7 Colorful Accent 4" w:uiPriority="52"/>
+    <w:lsdException w:name="List Table 1 Light Accent 5" w:uiPriority="46"/>
+    <w:lsdException w:name="List Table 2 Accent 5" w:uiPriority="47"/>
+    <w:lsdException w:name="List Table 3 Accent 5" w:uiPriority="48"/>
+    <w:lsdException w:name="List Table 4 Accent 5" w:uiPriority="49"/>
+    <w:lsdException w:name="List Table 5 Dark Accent 5" w:uiPriority="50"/>
+    <w:lsdException w:name="List Table 6 Colorful Accent 5" w:uiPriority="51"/>
+    <w:lsdException w:name="List Table 7 Colorful Accent 5" w:uiPriority="52"/>
+    <w:lsdException w:name="List Table 1 Light Accent 6" w:uiPriority="46"/>
+    <w:lsdException w:name="List Table 2 Accent 6" w:uiPriority="47"/>
+    <w:lsdException w:name="List Table 3 Accent 6" w:uiPriority="48"/>
+    <w:lsdException w:name="List Table 4 Accent 6" w:uiPriority="49"/>
+    <w:lsdException w:name="List Table 5 Dark Accent 6" w:uiPriority="50"/>
+    <w:lsdException w:name="List Table 6 Colorful Accent 6" w:uiPriority="51"/>
+    <w:lsdException w:name="List Table 7 Colorful Accent 6" w:uiPriority="52"/>
+    <w:lsdException w:name="Mention" w:semiHidden="1" w:unhideWhenUsed="1"/>
+    <w:lsdException w:name="Smart Hyperlink" w:semiHidden="1" w:unhideWhenUsed="1"/>
+    <w:lsdException w:name="Hashtag" w:semiHidden="1" w:unhideWhenUsed="1"/>
+    <w:lsdException w:name="Unresolved Mention" w:semiHidden="1" w:unhideWhenUsed="1"/>
+    <w:lsdException w:name="Smart Link" w:semiHidden="1" w:unhideWhenUsed="1"/>
   </w:latentStyles>
-  <w:style w:type="paragraph" w:default="1" w:styleId="Normal">
+  <w:style w:type="paragraph" w:default="1" w:styleId="Norml">
     <w:name w:val="Normal"/>
     <w:qFormat/>
     <w:rsid w:val="000E081B"/>
   </w:style>
-  <w:style w:type="paragraph" w:styleId="Overskrift1">
+  <w:style w:type="paragraph" w:styleId="Cmsor1">
     <w:name w:val="heading 1"/>
-    <w:basedOn w:val="Ingenmellomrom"/>
-    <w:next w:val="Ingenmellomrom"/>
-    <w:link w:val="Overskrift1Tegn"/>
+    <w:basedOn w:val="Nincstrkz"/>
+    <w:next w:val="Nincstrkz"/>
+    <w:link w:val="Cmsor1Char"/>
     <w:uiPriority w:val="9"/>
     <w:qFormat/>
     <w:rsid w:val="00465966"/>
@@ -8221,11 +8435,11 @@
       <w:szCs w:val="28"/>
     </w:rPr>
   </w:style>
-  <w:style w:type="paragraph" w:styleId="Overskrift2">
+  <w:style w:type="paragraph" w:styleId="Cmsor2">
     <w:name w:val="heading 2"/>
-    <w:basedOn w:val="Ingenmellomrom"/>
-    <w:next w:val="Ingenmellomrom"/>
-    <w:link w:val="Overskrift2Tegn"/>
+    <w:basedOn w:val="Nincstrkz"/>
+    <w:next w:val="Nincstrkz"/>
+    <w:link w:val="Cmsor2Char"/>
     <w:uiPriority w:val="9"/>
     <w:unhideWhenUsed/>
     <w:qFormat/>
@@ -8249,11 +8463,11 @@
       <w:szCs w:val="26"/>
     </w:rPr>
   </w:style>
-  <w:style w:type="paragraph" w:styleId="Overskrift3">
+  <w:style w:type="paragraph" w:styleId="Cmsor3">
     <w:name w:val="heading 3"/>
-    <w:basedOn w:val="Ingenmellomrom"/>
-    <w:next w:val="Ingenmellomrom"/>
-    <w:link w:val="Overskrift3Tegn"/>
+    <w:basedOn w:val="Nincstrkz"/>
+    <w:next w:val="Nincstrkz"/>
+    <w:link w:val="Cmsor3Char"/>
     <w:uiPriority w:val="9"/>
     <w:unhideWhenUsed/>
     <w:qFormat/>
@@ -8276,11 +8490,11 @@
       <w:color w:val="0000B2" w:themeColor="accent2" w:themeShade="80"/>
     </w:rPr>
   </w:style>
-  <w:style w:type="paragraph" w:styleId="Overskrift4">
+  <w:style w:type="paragraph" w:styleId="Cmsor4">
     <w:name w:val="heading 4"/>
-    <w:basedOn w:val="Normal"/>
-    <w:next w:val="Normal"/>
-    <w:link w:val="Overskrift4Tegn"/>
+    <w:basedOn w:val="Norml"/>
+    <w:next w:val="Norml"/>
+    <w:link w:val="Cmsor4Char"/>
     <w:uiPriority w:val="9"/>
     <w:unhideWhenUsed/>
     <w:qFormat/>
@@ -8303,11 +8517,11 @@
       <w:color w:val="6565FF" w:themeColor="accent1"/>
     </w:rPr>
   </w:style>
-  <w:style w:type="paragraph" w:styleId="Overskrift5">
+  <w:style w:type="paragraph" w:styleId="Cmsor5">
     <w:name w:val="heading 5"/>
-    <w:basedOn w:val="Normal"/>
-    <w:next w:val="Normal"/>
-    <w:link w:val="Overskrift5Tegn"/>
+    <w:basedOn w:val="Norml"/>
+    <w:next w:val="Norml"/>
+    <w:link w:val="Cmsor5Char"/>
     <w:uiPriority w:val="9"/>
     <w:unhideWhenUsed/>
     <w:qFormat/>
@@ -8323,11 +8537,11 @@
       <w:color w:val="0000B1" w:themeColor="accent1" w:themeShade="7F"/>
     </w:rPr>
   </w:style>
-  <w:style w:type="paragraph" w:styleId="Overskrift6">
+  <w:style w:type="paragraph" w:styleId="Cmsor6">
     <w:name w:val="heading 6"/>
-    <w:basedOn w:val="Normal"/>
-    <w:next w:val="Normal"/>
-    <w:link w:val="Overskrift6Tegn"/>
+    <w:basedOn w:val="Norml"/>
+    <w:next w:val="Norml"/>
+    <w:link w:val="Cmsor6Char"/>
     <w:uiPriority w:val="9"/>
     <w:semiHidden/>
     <w:unhideWhenUsed/>
@@ -8346,11 +8560,11 @@
       <w:color w:val="0000B1" w:themeColor="accent1" w:themeShade="7F"/>
     </w:rPr>
   </w:style>
-  <w:style w:type="paragraph" w:styleId="Overskrift7">
+  <w:style w:type="paragraph" w:styleId="Cmsor7">
     <w:name w:val="heading 7"/>
-    <w:basedOn w:val="Normal"/>
-    <w:next w:val="Normal"/>
-    <w:link w:val="Overskrift7Tegn"/>
+    <w:basedOn w:val="Norml"/>
+    <w:next w:val="Norml"/>
+    <w:link w:val="Cmsor7Char"/>
     <w:uiPriority w:val="9"/>
     <w:semiHidden/>
     <w:unhideWhenUsed/>
@@ -8369,11 +8583,11 @@
       <w:color w:val="404040" w:themeColor="text1" w:themeTint="BF"/>
     </w:rPr>
   </w:style>
-  <w:style w:type="paragraph" w:styleId="Overskrift8">
+  <w:style w:type="paragraph" w:styleId="Cmsor8">
     <w:name w:val="heading 8"/>
-    <w:basedOn w:val="Normal"/>
-    <w:next w:val="Normal"/>
-    <w:link w:val="Overskrift8Tegn"/>
+    <w:basedOn w:val="Norml"/>
+    <w:next w:val="Norml"/>
+    <w:link w:val="Cmsor8Char"/>
     <w:uiPriority w:val="9"/>
     <w:semiHidden/>
     <w:unhideWhenUsed/>
@@ -8392,11 +8606,11 @@
       <w:szCs w:val="20"/>
     </w:rPr>
   </w:style>
-  <w:style w:type="paragraph" w:styleId="Overskrift9">
+  <w:style w:type="paragraph" w:styleId="Cmsor9">
     <w:name w:val="heading 9"/>
-    <w:basedOn w:val="Normal"/>
-    <w:next w:val="Normal"/>
-    <w:link w:val="Overskrift9Tegn"/>
+    <w:basedOn w:val="Norml"/>
+    <w:next w:val="Norml"/>
+    <w:link w:val="Cmsor9Char"/>
     <w:uiPriority w:val="9"/>
     <w:semiHidden/>
     <w:unhideWhenUsed/>
@@ -8417,18 +8631,17 @@
       <w:szCs w:val="20"/>
     </w:rPr>
   </w:style>
-  <w:style w:type="character" w:default="1" w:styleId="Standardskriftforavsnitt">
+  <w:style w:type="character" w:default="1" w:styleId="Bekezdsalapbettpusa">
     <w:name w:val="Default Paragraph Font"/>
     <w:uiPriority w:val="1"/>
     <w:semiHidden/>
     <w:unhideWhenUsed/>
   </w:style>
-  <w:style w:type="table" w:default="1" w:styleId="Vanligtabell">
+  <w:style w:type="table" w:default="1" w:styleId="Normltblzat">
     <w:name w:val="Normal Table"/>
     <w:uiPriority w:val="99"/>
     <w:semiHidden/>
     <w:unhideWhenUsed/>
-    <w:qFormat/>
     <w:tblPr>
       <w:tblInd w:w="0" w:type="dxa"/>
       <w:tblCellMar>
@@ -8439,7 +8652,7 @@
       </w:tblCellMar>
     </w:tblPr>
   </w:style>
-  <w:style w:type="numbering" w:default="1" w:styleId="Ingenliste">
+  <w:style w:type="numbering" w:default="1" w:styleId="Nemlista">
     <w:name w:val="No List"/>
     <w:uiPriority w:val="99"/>
     <w:semiHidden/>
@@ -8457,11 +8670,11 @@
       </w:tblCellMar>
     </w:tblPr>
   </w:style>
-  <w:style w:type="paragraph" w:styleId="Tittel">
+  <w:style w:type="paragraph" w:styleId="Cm">
     <w:name w:val="Title"/>
-    <w:basedOn w:val="Normal"/>
-    <w:next w:val="Normal"/>
-    <w:link w:val="TittelTegn"/>
+    <w:basedOn w:val="Norml"/>
+    <w:next w:val="Norml"/>
+    <w:link w:val="CmChar"/>
     <w:uiPriority w:val="10"/>
     <w:qFormat/>
     <w:rsid w:val="00753AD3"/>
@@ -8481,7 +8694,7 @@
       <w:szCs w:val="52"/>
     </w:rPr>
   </w:style>
-  <w:style w:type="paragraph" w:styleId="Ingenmellomrom">
+  <w:style w:type="paragraph" w:styleId="Nincstrkz">
     <w:name w:val="No Spacing"/>
     <w:uiPriority w:val="1"/>
     <w:qFormat/>
@@ -8490,10 +8703,10 @@
       <w:spacing w:after="0" w:line="240" w:lineRule="auto"/>
     </w:pPr>
   </w:style>
-  <w:style w:type="character" w:customStyle="1" w:styleId="Overskrift1Tegn">
-    <w:name w:val="Overskrift 1 Tegn"/>
-    <w:basedOn w:val="Standardskriftforavsnitt"/>
-    <w:link w:val="Overskrift1"/>
+  <w:style w:type="character" w:customStyle="1" w:styleId="Cmsor1Char">
+    <w:name w:val="Címsor 1 Char"/>
+    <w:basedOn w:val="Bekezdsalapbettpusa"/>
+    <w:link w:val="Cmsor1"/>
     <w:uiPriority w:val="9"/>
     <w:rsid w:val="00B43144"/>
     <w:rPr>
@@ -8505,10 +8718,10 @@
       <w:szCs w:val="28"/>
     </w:rPr>
   </w:style>
-  <w:style w:type="character" w:customStyle="1" w:styleId="Overskrift2Tegn">
-    <w:name w:val="Overskrift 2 Tegn"/>
-    <w:basedOn w:val="Standardskriftforavsnitt"/>
-    <w:link w:val="Overskrift2"/>
+  <w:style w:type="character" w:customStyle="1" w:styleId="Cmsor2Char">
+    <w:name w:val="Címsor 2 Char"/>
+    <w:basedOn w:val="Bekezdsalapbettpusa"/>
+    <w:link w:val="Cmsor2"/>
     <w:uiPriority w:val="9"/>
     <w:rsid w:val="0082095E"/>
     <w:rPr>
@@ -8520,10 +8733,10 @@
       <w:szCs w:val="26"/>
     </w:rPr>
   </w:style>
-  <w:style w:type="paragraph" w:styleId="Topptekst">
+  <w:style w:type="paragraph" w:styleId="lfej">
     <w:name w:val="header"/>
-    <w:basedOn w:val="Normal"/>
-    <w:link w:val="TopptekstTegn"/>
+    <w:basedOn w:val="Norml"/>
+    <w:link w:val="lfejChar"/>
     <w:uiPriority w:val="99"/>
     <w:unhideWhenUsed/>
     <w:rsid w:val="00465966"/>
@@ -8535,17 +8748,17 @@
       <w:spacing w:after="0" w:line="240" w:lineRule="auto"/>
     </w:pPr>
   </w:style>
-  <w:style w:type="character" w:customStyle="1" w:styleId="TopptekstTegn">
-    <w:name w:val="Topptekst Tegn"/>
-    <w:basedOn w:val="Standardskriftforavsnitt"/>
-    <w:link w:val="Topptekst"/>
+  <w:style w:type="character" w:customStyle="1" w:styleId="lfejChar">
+    <w:name w:val="Élőfej Char"/>
+    <w:basedOn w:val="Bekezdsalapbettpusa"/>
+    <w:link w:val="lfej"/>
     <w:uiPriority w:val="99"/>
     <w:rsid w:val="00465966"/>
   </w:style>
-  <w:style w:type="paragraph" w:styleId="Bunntekst">
+  <w:style w:type="paragraph" w:styleId="llb">
     <w:name w:val="footer"/>
-    <w:basedOn w:val="Normal"/>
-    <w:link w:val="BunntekstTegn"/>
+    <w:basedOn w:val="Norml"/>
+    <w:link w:val="llbChar"/>
     <w:uiPriority w:val="99"/>
     <w:unhideWhenUsed/>
     <w:rsid w:val="00465966"/>
@@ -8557,17 +8770,17 @@
       <w:spacing w:after="0" w:line="240" w:lineRule="auto"/>
     </w:pPr>
   </w:style>
-  <w:style w:type="character" w:customStyle="1" w:styleId="BunntekstTegn">
-    <w:name w:val="Bunntekst Tegn"/>
-    <w:basedOn w:val="Standardskriftforavsnitt"/>
-    <w:link w:val="Bunntekst"/>
+  <w:style w:type="character" w:customStyle="1" w:styleId="llbChar">
+    <w:name w:val="Élőláb Char"/>
+    <w:basedOn w:val="Bekezdsalapbettpusa"/>
+    <w:link w:val="llb"/>
     <w:uiPriority w:val="99"/>
     <w:rsid w:val="00465966"/>
   </w:style>
-  <w:style w:type="paragraph" w:styleId="Bobletekst">
+  <w:style w:type="paragraph" w:styleId="Buborkszveg">
     <w:name w:val="Balloon Text"/>
-    <w:basedOn w:val="Normal"/>
-    <w:link w:val="BobletekstTegn"/>
+    <w:basedOn w:val="Norml"/>
+    <w:link w:val="BuborkszvegChar"/>
     <w:uiPriority w:val="99"/>
     <w:semiHidden/>
     <w:unhideWhenUsed/>
@@ -8581,10 +8794,10 @@
       <w:szCs w:val="16"/>
     </w:rPr>
   </w:style>
-  <w:style w:type="character" w:customStyle="1" w:styleId="BobletekstTegn">
-    <w:name w:val="Bobletekst Tegn"/>
-    <w:basedOn w:val="Standardskriftforavsnitt"/>
-    <w:link w:val="Bobletekst"/>
+  <w:style w:type="character" w:customStyle="1" w:styleId="BuborkszvegChar">
+    <w:name w:val="Buborékszöveg Char"/>
+    <w:basedOn w:val="Bekezdsalapbettpusa"/>
+    <w:link w:val="Buborkszveg"/>
     <w:uiPriority w:val="99"/>
     <w:semiHidden/>
     <w:rsid w:val="00465966"/>
@@ -8594,10 +8807,10 @@
       <w:szCs w:val="16"/>
     </w:rPr>
   </w:style>
-  <w:style w:type="character" w:customStyle="1" w:styleId="TittelTegn">
-    <w:name w:val="Tittel Tegn"/>
-    <w:basedOn w:val="Standardskriftforavsnitt"/>
-    <w:link w:val="Tittel"/>
+  <w:style w:type="character" w:customStyle="1" w:styleId="CmChar">
+    <w:name w:val="Cím Char"/>
+    <w:basedOn w:val="Bekezdsalapbettpusa"/>
+    <w:link w:val="Cm"/>
     <w:uiPriority w:val="10"/>
     <w:rsid w:val="00753AD3"/>
     <w:rPr>
@@ -8609,10 +8822,10 @@
       <w:szCs w:val="52"/>
     </w:rPr>
   </w:style>
-  <w:style w:type="character" w:customStyle="1" w:styleId="Overskrift3Tegn">
-    <w:name w:val="Overskrift 3 Tegn"/>
-    <w:basedOn w:val="Standardskriftforavsnitt"/>
-    <w:link w:val="Overskrift3"/>
+  <w:style w:type="character" w:customStyle="1" w:styleId="Cmsor3Char">
+    <w:name w:val="Címsor 3 Char"/>
+    <w:basedOn w:val="Bekezdsalapbettpusa"/>
+    <w:link w:val="Cmsor3"/>
     <w:uiPriority w:val="9"/>
     <w:rsid w:val="0082095E"/>
     <w:rPr>
@@ -8622,10 +8835,10 @@
       <w:color w:val="0000B2" w:themeColor="accent2" w:themeShade="80"/>
     </w:rPr>
   </w:style>
-  <w:style w:type="character" w:customStyle="1" w:styleId="Overskrift4Tegn">
-    <w:name w:val="Overskrift 4 Tegn"/>
-    <w:basedOn w:val="Standardskriftforavsnitt"/>
-    <w:link w:val="Overskrift4"/>
+  <w:style w:type="character" w:customStyle="1" w:styleId="Cmsor4Char">
+    <w:name w:val="Címsor 4 Char"/>
+    <w:basedOn w:val="Bekezdsalapbettpusa"/>
+    <w:link w:val="Cmsor4"/>
     <w:uiPriority w:val="9"/>
     <w:rsid w:val="00A20D29"/>
     <w:rPr>
@@ -8637,10 +8850,10 @@
       <w:color w:val="6565FF" w:themeColor="accent1"/>
     </w:rPr>
   </w:style>
-  <w:style w:type="character" w:customStyle="1" w:styleId="Overskrift5Tegn">
-    <w:name w:val="Overskrift 5 Tegn"/>
-    <w:basedOn w:val="Standardskriftforavsnitt"/>
-    <w:link w:val="Overskrift5"/>
+  <w:style w:type="character" w:customStyle="1" w:styleId="Cmsor5Char">
+    <w:name w:val="Címsor 5 Char"/>
+    <w:basedOn w:val="Bekezdsalapbettpusa"/>
+    <w:link w:val="Cmsor5"/>
     <w:uiPriority w:val="9"/>
     <w:rsid w:val="00D12A41"/>
     <w:rPr>
@@ -8648,10 +8861,10 @@
       <w:color w:val="0000B1" w:themeColor="accent1" w:themeShade="7F"/>
     </w:rPr>
   </w:style>
-  <w:style w:type="character" w:customStyle="1" w:styleId="Overskrift6Tegn">
-    <w:name w:val="Overskrift 6 Tegn"/>
-    <w:basedOn w:val="Standardskriftforavsnitt"/>
-    <w:link w:val="Overskrift6"/>
+  <w:style w:type="character" w:customStyle="1" w:styleId="Cmsor6Char">
+    <w:name w:val="Címsor 6 Char"/>
+    <w:basedOn w:val="Bekezdsalapbettpusa"/>
+    <w:link w:val="Cmsor6"/>
     <w:uiPriority w:val="9"/>
     <w:semiHidden/>
     <w:rsid w:val="00D12A41"/>
@@ -8662,10 +8875,10 @@
       <w:color w:val="0000B1" w:themeColor="accent1" w:themeShade="7F"/>
     </w:rPr>
   </w:style>
-  <w:style w:type="character" w:customStyle="1" w:styleId="Overskrift7Tegn">
-    <w:name w:val="Overskrift 7 Tegn"/>
-    <w:basedOn w:val="Standardskriftforavsnitt"/>
-    <w:link w:val="Overskrift7"/>
+  <w:style w:type="character" w:customStyle="1" w:styleId="Cmsor7Char">
+    <w:name w:val="Címsor 7 Char"/>
+    <w:basedOn w:val="Bekezdsalapbettpusa"/>
+    <w:link w:val="Cmsor7"/>
     <w:uiPriority w:val="9"/>
     <w:semiHidden/>
     <w:rsid w:val="00D12A41"/>
@@ -8676,10 +8889,10 @@
       <w:color w:val="404040" w:themeColor="text1" w:themeTint="BF"/>
     </w:rPr>
   </w:style>
-  <w:style w:type="character" w:customStyle="1" w:styleId="Overskrift8Tegn">
-    <w:name w:val="Overskrift 8 Tegn"/>
-    <w:basedOn w:val="Standardskriftforavsnitt"/>
-    <w:link w:val="Overskrift8"/>
+  <w:style w:type="character" w:customStyle="1" w:styleId="Cmsor8Char">
+    <w:name w:val="Címsor 8 Char"/>
+    <w:basedOn w:val="Bekezdsalapbettpusa"/>
+    <w:link w:val="Cmsor8"/>
     <w:uiPriority w:val="9"/>
     <w:semiHidden/>
     <w:rsid w:val="00D12A41"/>
@@ -8690,10 +8903,10 @@
       <w:szCs w:val="20"/>
     </w:rPr>
   </w:style>
-  <w:style w:type="character" w:customStyle="1" w:styleId="Overskrift9Tegn">
-    <w:name w:val="Overskrift 9 Tegn"/>
-    <w:basedOn w:val="Standardskriftforavsnitt"/>
-    <w:link w:val="Overskrift9"/>
+  <w:style w:type="character" w:customStyle="1" w:styleId="Cmsor9Char">
+    <w:name w:val="Címsor 9 Char"/>
+    <w:basedOn w:val="Bekezdsalapbettpusa"/>
+    <w:link w:val="Cmsor9"/>
     <w:uiPriority w:val="9"/>
     <w:semiHidden/>
     <w:rsid w:val="00D12A41"/>
@@ -8706,9 +8919,9 @@
       <w:szCs w:val="20"/>
     </w:rPr>
   </w:style>
-  <w:style w:type="character" w:styleId="Hyperkobling">
+  <w:style w:type="character" w:styleId="Hiperhivatkozs">
     <w:name w:val="Hyperlink"/>
-    <w:basedOn w:val="Standardskriftforavsnitt"/>
+    <w:basedOn w:val="Bekezdsalapbettpusa"/>
     <w:uiPriority w:val="99"/>
     <w:unhideWhenUsed/>
     <w:rsid w:val="0023303A"/>
@@ -8717,10 +8930,10 @@
       <w:u w:val="single"/>
     </w:rPr>
   </w:style>
-  <w:style w:type="paragraph" w:styleId="HTML-forhndsformatert">
+  <w:style w:type="paragraph" w:styleId="HTML-kntformzott">
     <w:name w:val="HTML Preformatted"/>
-    <w:basedOn w:val="Normal"/>
-    <w:link w:val="HTML-forhndsformatertTegn"/>
+    <w:basedOn w:val="Norml"/>
+    <w:link w:val="HTML-kntformzottChar"/>
     <w:uiPriority w:val="99"/>
     <w:unhideWhenUsed/>
     <w:rsid w:val="00333FB0"/>
@@ -8751,10 +8964,10 @@
       <w:szCs w:val="20"/>
     </w:rPr>
   </w:style>
-  <w:style w:type="character" w:customStyle="1" w:styleId="HTML-forhndsformatertTegn">
-    <w:name w:val="HTML-forhåndsformatert Tegn"/>
-    <w:basedOn w:val="Standardskriftforavsnitt"/>
-    <w:link w:val="HTML-forhndsformatert"/>
+  <w:style w:type="character" w:customStyle="1" w:styleId="HTML-kntformzottChar">
+    <w:name w:val="HTML-ként formázott Char"/>
+    <w:basedOn w:val="Bekezdsalapbettpusa"/>
+    <w:link w:val="HTML-kntformzott"/>
     <w:uiPriority w:val="99"/>
     <w:rsid w:val="00333FB0"/>
     <w:rPr>
@@ -8763,10 +8976,10 @@
       <w:szCs w:val="20"/>
     </w:rPr>
   </w:style>
-  <w:style w:type="paragraph" w:styleId="Bildetekst">
+  <w:style w:type="paragraph" w:styleId="Kpalrs">
     <w:name w:val="caption"/>
-    <w:basedOn w:val="Normal"/>
-    <w:next w:val="Normal"/>
+    <w:basedOn w:val="Norml"/>
+    <w:next w:val="Norml"/>
     <w:uiPriority w:val="35"/>
     <w:unhideWhenUsed/>
     <w:qFormat/>
@@ -8784,7 +8997,7 @@
   </w:style>
   <w:style w:type="paragraph" w:customStyle="1" w:styleId="MMNotes">
     <w:name w:val="MM Notes"/>
-    <w:next w:val="Normal"/>
+    <w:next w:val="Norml"/>
     <w:qFormat/>
     <w:rsid w:val="009B6DA2"/>
     <w:pPr>
@@ -8798,10 +9011,10 @@
       <w:lang w:eastAsia="en-US"/>
     </w:rPr>
   </w:style>
-  <w:style w:type="paragraph" w:styleId="Dokumentkart">
+  <w:style w:type="paragraph" w:styleId="Dokumentumtrkp">
     <w:name w:val="Document Map"/>
-    <w:basedOn w:val="Normal"/>
-    <w:link w:val="DokumentkartTegn"/>
+    <w:basedOn w:val="Norml"/>
+    <w:link w:val="DokumentumtrkpChar"/>
     <w:uiPriority w:val="99"/>
     <w:semiHidden/>
     <w:unhideWhenUsed/>
@@ -8815,10 +9028,10 @@
       <w:szCs w:val="16"/>
     </w:rPr>
   </w:style>
-  <w:style w:type="character" w:customStyle="1" w:styleId="DokumentkartTegn">
-    <w:name w:val="Dokumentkart Tegn"/>
-    <w:basedOn w:val="Standardskriftforavsnitt"/>
-    <w:link w:val="Dokumentkart"/>
+  <w:style w:type="character" w:customStyle="1" w:styleId="DokumentumtrkpChar">
+    <w:name w:val="Dokumentumtérkép Char"/>
+    <w:basedOn w:val="Bekezdsalapbettpusa"/>
+    <w:link w:val="Dokumentumtrkp"/>
     <w:uiPriority w:val="99"/>
     <w:semiHidden/>
     <w:rsid w:val="00937F2F"/>
@@ -8830,13 +9043,13 @@
   </w:style>
   <w:style w:type="character" w:customStyle="1" w:styleId="y2iqfc">
     <w:name w:val="y2iqfc"/>
-    <w:basedOn w:val="Standardskriftforavsnitt"/>
+    <w:basedOn w:val="Bekezdsalapbettpusa"/>
     <w:rsid w:val="0020539F"/>
   </w:style>
-  <w:style w:type="paragraph" w:styleId="Overskriftforinnholdsfortegnelse">
+  <w:style w:type="paragraph" w:styleId="Tartalomjegyzkcmsora">
     <w:name w:val="TOC Heading"/>
-    <w:basedOn w:val="Overskrift1"/>
-    <w:next w:val="Normal"/>
+    <w:basedOn w:val="Cmsor1"/>
+    <w:next w:val="Norml"/>
     <w:uiPriority w:val="39"/>
     <w:semiHidden/>
     <w:unhideWhenUsed/>
@@ -8850,10 +9063,10 @@
       <w:lang w:eastAsia="en-US"/>
     </w:rPr>
   </w:style>
-  <w:style w:type="paragraph" w:styleId="INNH2">
+  <w:style w:type="paragraph" w:styleId="TJ2">
     <w:name w:val="toc 2"/>
-    <w:basedOn w:val="Normal"/>
-    <w:next w:val="Normal"/>
+    <w:basedOn w:val="Norml"/>
+    <w:next w:val="Norml"/>
     <w:autoRedefine/>
     <w:uiPriority w:val="39"/>
     <w:unhideWhenUsed/>
@@ -8863,10 +9076,10 @@
       <w:ind w:left="220"/>
     </w:pPr>
   </w:style>
-  <w:style w:type="paragraph" w:styleId="INNH1">
+  <w:style w:type="paragraph" w:styleId="TJ1">
     <w:name w:val="toc 1"/>
-    <w:basedOn w:val="Normal"/>
-    <w:next w:val="Normal"/>
+    <w:basedOn w:val="Norml"/>
+    <w:next w:val="Norml"/>
     <w:autoRedefine/>
     <w:uiPriority w:val="39"/>
     <w:unhideWhenUsed/>
@@ -8875,10 +9088,10 @@
       <w:spacing w:after="100"/>
     </w:pPr>
   </w:style>
-  <w:style w:type="paragraph" w:styleId="INNH3">
+  <w:style w:type="paragraph" w:styleId="TJ3">
     <w:name w:val="toc 3"/>
-    <w:basedOn w:val="Normal"/>
-    <w:next w:val="Normal"/>
+    <w:basedOn w:val="Norml"/>
+    <w:next w:val="Norml"/>
     <w:autoRedefine/>
     <w:uiPriority w:val="39"/>
     <w:unhideWhenUsed/>
@@ -8888,10 +9101,10 @@
       <w:ind w:left="440"/>
     </w:pPr>
   </w:style>
-  <w:style w:type="paragraph" w:styleId="INNH4">
+  <w:style w:type="paragraph" w:styleId="TJ4">
     <w:name w:val="toc 4"/>
-    <w:basedOn w:val="Normal"/>
-    <w:next w:val="Normal"/>
+    <w:basedOn w:val="Norml"/>
+    <w:next w:val="Norml"/>
     <w:autoRedefine/>
     <w:uiPriority w:val="39"/>
     <w:unhideWhenUsed/>
@@ -8901,10 +9114,10 @@
       <w:ind w:left="660"/>
     </w:pPr>
   </w:style>
-  <w:style w:type="paragraph" w:styleId="INNH5">
+  <w:style w:type="paragraph" w:styleId="TJ5">
     <w:name w:val="toc 5"/>
-    <w:basedOn w:val="Normal"/>
-    <w:next w:val="Normal"/>
+    <w:basedOn w:val="Norml"/>
+    <w:next w:val="Norml"/>
     <w:autoRedefine/>
     <w:uiPriority w:val="39"/>
     <w:unhideWhenUsed/>
@@ -8914,10 +9127,10 @@
       <w:ind w:left="880"/>
     </w:pPr>
   </w:style>
-  <w:style w:type="paragraph" w:styleId="INNH6">
+  <w:style w:type="paragraph" w:styleId="TJ6">
     <w:name w:val="toc 6"/>
-    <w:basedOn w:val="Normal"/>
-    <w:next w:val="Normal"/>
+    <w:basedOn w:val="Norml"/>
+    <w:next w:val="Norml"/>
     <w:autoRedefine/>
     <w:uiPriority w:val="39"/>
     <w:unhideWhenUsed/>
@@ -8927,10 +9140,10 @@
       <w:ind w:left="1100"/>
     </w:pPr>
   </w:style>
-  <w:style w:type="paragraph" w:styleId="INNH7">
+  <w:style w:type="paragraph" w:styleId="TJ7">
     <w:name w:val="toc 7"/>
-    <w:basedOn w:val="Normal"/>
-    <w:next w:val="Normal"/>
+    <w:basedOn w:val="Norml"/>
+    <w:next w:val="Norml"/>
     <w:autoRedefine/>
     <w:uiPriority w:val="39"/>
     <w:unhideWhenUsed/>
@@ -8940,10 +9153,10 @@
       <w:ind w:left="1320"/>
     </w:pPr>
   </w:style>
-  <w:style w:type="paragraph" w:styleId="INNH8">
+  <w:style w:type="paragraph" w:styleId="TJ8">
     <w:name w:val="toc 8"/>
-    <w:basedOn w:val="Normal"/>
-    <w:next w:val="Normal"/>
+    <w:basedOn w:val="Norml"/>
+    <w:next w:val="Norml"/>
     <w:autoRedefine/>
     <w:uiPriority w:val="39"/>
     <w:unhideWhenUsed/>
@@ -8953,10 +9166,10 @@
       <w:ind w:left="1540"/>
     </w:pPr>
   </w:style>
-  <w:style w:type="paragraph" w:styleId="INNH9">
+  <w:style w:type="paragraph" w:styleId="TJ9">
     <w:name w:val="toc 9"/>
-    <w:basedOn w:val="Normal"/>
-    <w:next w:val="Normal"/>
+    <w:basedOn w:val="Norml"/>
+    <w:next w:val="Norml"/>
     <w:autoRedefine/>
     <w:uiPriority w:val="39"/>
     <w:unhideWhenUsed/>
@@ -8968,7 +9181,7 @@
   </w:style>
   <w:style w:type="character" w:customStyle="1" w:styleId="Feloldatlanmegemlts1">
     <w:name w:val="Feloldatlan megemlítés1"/>
-    <w:basedOn w:val="Standardskriftforavsnitt"/>
+    <w:basedOn w:val="Bekezdsalapbettpusa"/>
     <w:uiPriority w:val="99"/>
     <w:semiHidden/>
     <w:unhideWhenUsed/>
@@ -8978,9 +9191,9 @@
       <w:shd w:val="clear" w:color="auto" w:fill="E1DFDD"/>
     </w:rPr>
   </w:style>
-  <w:style w:type="character" w:styleId="Sterkutheving">
+  <w:style w:type="character" w:styleId="Erskiemels">
     <w:name w:val="Intense Emphasis"/>
-    <w:basedOn w:val="Standardskriftforavsnitt"/>
+    <w:basedOn w:val="Bekezdsalapbettpusa"/>
     <w:uiPriority w:val="21"/>
     <w:qFormat/>
     <w:rsid w:val="00BB51DC"/>
@@ -8990,10 +9203,10 @@
       <w:color w:val="6565FF" w:themeColor="accent1"/>
     </w:rPr>
   </w:style>
-  <w:style w:type="paragraph" w:styleId="Fotnotetekst">
+  <w:style w:type="paragraph" w:styleId="Lbjegyzetszveg">
     <w:name w:val="footnote text"/>
-    <w:basedOn w:val="Normal"/>
-    <w:link w:val="FotnotetekstTegn"/>
+    <w:basedOn w:val="Norml"/>
+    <w:link w:val="LbjegyzetszvegChar"/>
     <w:uiPriority w:val="99"/>
     <w:semiHidden/>
     <w:unhideWhenUsed/>
@@ -9006,10 +9219,10 @@
       <w:szCs w:val="20"/>
     </w:rPr>
   </w:style>
-  <w:style w:type="character" w:customStyle="1" w:styleId="FotnotetekstTegn">
-    <w:name w:val="Fotnotetekst Tegn"/>
-    <w:basedOn w:val="Standardskriftforavsnitt"/>
-    <w:link w:val="Fotnotetekst"/>
+  <w:style w:type="character" w:customStyle="1" w:styleId="LbjegyzetszvegChar">
+    <w:name w:val="Lábjegyzetszöveg Char"/>
+    <w:basedOn w:val="Bekezdsalapbettpusa"/>
+    <w:link w:val="Lbjegyzetszveg"/>
     <w:uiPriority w:val="99"/>
     <w:semiHidden/>
     <w:rsid w:val="00733CA8"/>
@@ -9018,9 +9231,9 @@
       <w:szCs w:val="20"/>
     </w:rPr>
   </w:style>
-  <w:style w:type="character" w:styleId="Fotnotereferanse">
+  <w:style w:type="character" w:styleId="Lbjegyzet-hivatkozs">
     <w:name w:val="footnote reference"/>
-    <w:basedOn w:val="Standardskriftforavsnitt"/>
+    <w:basedOn w:val="Bekezdsalapbettpusa"/>
     <w:uiPriority w:val="99"/>
     <w:semiHidden/>
     <w:unhideWhenUsed/>
@@ -9029,10 +9242,10 @@
       <w:vertAlign w:val="superscript"/>
     </w:rPr>
   </w:style>
-  <w:style w:type="paragraph" w:styleId="Undertittel">
+  <w:style w:type="paragraph" w:styleId="Alcm">
     <w:name w:val="Subtitle"/>
-    <w:basedOn w:val="Normal"/>
-    <w:next w:val="Normal"/>
+    <w:basedOn w:val="Norml"/>
+    <w:next w:val="Norml"/>
     <w:uiPriority w:val="11"/>
     <w:qFormat/>
     <w:rsid w:val="009848FF"/>
@@ -9049,9 +9262,9 @@
       <w:szCs w:val="48"/>
     </w:rPr>
   </w:style>
-  <w:style w:type="paragraph" w:styleId="Listeavsnitt">
+  <w:style w:type="paragraph" w:styleId="Listaszerbekezds">
     <w:name w:val="List Paragraph"/>
-    <w:basedOn w:val="Normal"/>
+    <w:basedOn w:val="Norml"/>
     <w:uiPriority w:val="34"/>
     <w:qFormat/>
     <w:rsid w:val="00B639AC"/>
@@ -9060,9 +9273,9 @@
       <w:contextualSpacing/>
     </w:pPr>
   </w:style>
-  <w:style w:type="character" w:customStyle="1" w:styleId="UnresolvedMention">
-    <w:name w:val="Unresolved Mention"/>
-    <w:basedOn w:val="Standardskriftforavsnitt"/>
+  <w:style w:type="character" w:customStyle="1" w:styleId="Feloldatlanmegemlts2">
+    <w:name w:val="Feloldatlan megemlítés2"/>
+    <w:basedOn w:val="Bekezdsalapbettpusa"/>
     <w:uiPriority w:val="99"/>
     <w:semiHidden/>
     <w:unhideWhenUsed/>
@@ -9072,9 +9285,9 @@
       <w:shd w:val="clear" w:color="auto" w:fill="E1DFDD"/>
     </w:rPr>
   </w:style>
-  <w:style w:type="character" w:styleId="Fulgthyperkobling">
+  <w:style w:type="character" w:styleId="Mrltotthiperhivatkozs">
     <w:name w:val="FollowedHyperlink"/>
-    <w:basedOn w:val="Standardskriftforavsnitt"/>
+    <w:basedOn w:val="Bekezdsalapbettpusa"/>
     <w:uiPriority w:val="99"/>
     <w:semiHidden/>
     <w:unhideWhenUsed/>
@@ -9371,28 +9584,28 @@
 </file>
 
 <file path=customXml/item1.xml><?xml version="1.0" encoding="utf-8"?>
+<b:Sources xmlns:b="http://schemas.openxmlformats.org/officeDocument/2006/bibliography" xmlns="http://schemas.openxmlformats.org/officeDocument/2006/bibliography" SelectedStyle="\APASixthEditionOfficeOnline.xsl" StyleName="APA" Version="6"/>
+</file>
+
+<file path=customXml/item2.xml><?xml version="1.0" encoding="utf-8"?>
 <go:gDocsCustomXmlDataStorage xmlns:go="http://customooxmlschemas.google.com/" xmlns:r="http://schemas.openxmlformats.org/officeDocument/2006/relationships" uri="GoogleDocsCustomDataVersion2">
   <go:docsCustomData xmlns:go="http://customooxmlschemas.google.com/" roundtripDataSignature="AMtx7mg64sckyX9akPtQUH45bL3YObyFPA==">CgMxLjAyCGguZ2pkZ3hzMgloLjMwajB6bGwyCWguMWZvYjl0ZTIJaC4zem55c2g3OAByITFZZTlEb1lUejJCTHFvZEdnYWdpS3hTT293S29RM0xHcg==</go:docsCustomData>
 </go:gDocsCustomXmlDataStorage>
 </file>
 
-<file path=customXml/item2.xml><?xml version="1.0" encoding="utf-8"?>
-<b:Sources xmlns:b="http://schemas.openxmlformats.org/officeDocument/2006/bibliography" xmlns="http://schemas.openxmlformats.org/officeDocument/2006/bibliography" SelectedStyle="\APASixthEditionOfficeOnline.xsl" StyleName="APA" Version="6"/>
+<file path=customXml/itemProps1.xml><?xml version="1.0" encoding="utf-8"?>
+<ds:datastoreItem xmlns:ds="http://schemas.openxmlformats.org/officeDocument/2006/customXml" ds:itemID="{895FA0BF-F4A0-45B5-869F-999084CA3CFF}">
+  <ds:schemaRefs>
+    <ds:schemaRef ds:uri="http://schemas.openxmlformats.org/officeDocument/2006/bibliography"/>
+  </ds:schemaRefs>
+</ds:datastoreItem>
 </file>
 
-<file path=customXml/itemProps1.xml><?xml version="1.0" encoding="utf-8"?>
+<file path=customXml/itemProps2.xml><?xml version="1.0" encoding="utf-8"?>
 <ds:datastoreItem xmlns:ds="http://schemas.openxmlformats.org/officeDocument/2006/customXml" ds:itemID="{11111111-1234-1234-1234-123412341234}">
   <ds:schemaRefs>
     <ds:schemaRef ds:uri="http://customooxmlschemas.google.com/"/>
     <ds:schemaRef ds:uri="http://schemas.openxmlformats.org/officeDocument/2006/relationships"/>
   </ds:schemaRefs>
 </ds:datastoreItem>
-</file>
-
-<file path=customXml/itemProps2.xml><?xml version="1.0" encoding="utf-8"?>
-<ds:datastoreItem xmlns:ds="http://schemas.openxmlformats.org/officeDocument/2006/customXml" ds:itemID="{895FA0BF-F4A0-45B5-869F-999084CA3CFF}">
-  <ds:schemaRefs>
-    <ds:schemaRef ds:uri="http://schemas.openxmlformats.org/officeDocument/2006/bibliography"/>
-  </ds:schemaRefs>
-</ds:datastoreItem>
 </file>